--- a/latex/notes.docx
+++ b/latex/notes.docx
@@ -193,23 +193,7 @@
           <w:sz w:val="20"/>
           <w:szCs w:val="20"/>
         </w:rPr>
-        <w:t xml:space="preserve">. But that is why I want to talk to </w:t>
-      </w:r>
-      <w:proofErr w:type="spellStart"/>
-      <w:r>
-        <w:rPr>
-          <w:sz w:val="20"/>
-          <w:szCs w:val="20"/>
-        </w:rPr>
-        <w:t>Noura</w:t>
-      </w:r>
-      <w:proofErr w:type="spellEnd"/>
-      <w:r>
-        <w:rPr>
-          <w:sz w:val="20"/>
-          <w:szCs w:val="20"/>
-        </w:rPr>
-        <w:t>. Let’s have a look at the example plan. Hm. I DO remember writing a plan. Did I ever submit it? If not… where is it? Well, it likely needs massively updating anyway.</w:t>
+        <w:t>. But that is why I want to talk to Noura. Let’s have a look at the example plan. Hm. I DO remember writing a plan. Did I ever submit it? If not… where is it? Well, it likely needs massively updating anyway.</w:t>
       </w:r>
     </w:p>
     <w:p>
@@ -232,159 +216,493 @@
           <w:sz w:val="20"/>
           <w:szCs w:val="20"/>
         </w:rPr>
-        <w:t xml:space="preserve">I also massively understate the preliminary preparation. I will also go into more depth on my objectives. Done. It’s all things I’ve done already, of course: testing on logistic regression, and random forests, and neural networks with </w:t>
-      </w:r>
-      <w:proofErr w:type="spellStart"/>
-      <w:r>
-        <w:rPr>
-          <w:sz w:val="20"/>
-          <w:szCs w:val="20"/>
-        </w:rPr>
-        <w:t>PyTorch</w:t>
-      </w:r>
-      <w:proofErr w:type="spellEnd"/>
-      <w:r>
-        <w:rPr>
-          <w:sz w:val="20"/>
-          <w:szCs w:val="20"/>
-        </w:rPr>
-        <w:t xml:space="preserve">. I want another carbonara! Part of this progress must be agreeing with </w:t>
-      </w:r>
-      <w:proofErr w:type="spellStart"/>
-      <w:r>
-        <w:rPr>
-          <w:sz w:val="20"/>
-          <w:szCs w:val="20"/>
-        </w:rPr>
-        <w:t>Noura</w:t>
-      </w:r>
-      <w:proofErr w:type="spellEnd"/>
-      <w:r>
-        <w:rPr>
-          <w:sz w:val="20"/>
-          <w:szCs w:val="20"/>
-        </w:rPr>
-        <w:t>, which is why I’m inclined now to get more data sorted.</w:t>
+        <w:t>I also massively understate the preliminary preparation. I will also go into more depth on my objectives. Done. It’s all things I’ve done already, of course: testing on logistic regression, and random forests, and neural networks with PyTorch. I want another carbonara! Part of this progress must be agreeing with Noura, which is why I’m inclined now to get more data sorted. Once more unto the breach…</w:t>
+      </w:r>
+    </w:p>
+    <w:p>
+      <w:pPr>
+        <w:jc w:val="both"/>
+        <w:rPr>
+          <w:sz w:val="20"/>
+          <w:szCs w:val="20"/>
+        </w:rPr>
+      </w:pPr>
+      <w:r>
+        <w:rPr>
+          <w:sz w:val="20"/>
+          <w:szCs w:val="20"/>
+        </w:rPr>
+        <w:t xml:space="preserve">I’d refactored all of my download code to make it sexy. My DARWIN archive contains data from 2017-01-01 to 2020-01-02. I do not have my timetable data. I’ll get that downloading now. Okay. I dislike how my repository is structured, but that’s just because I’m anal about this kind of thing. </w:t>
+      </w:r>
+      <w:r>
+        <w:rPr>
+          <w:sz w:val="20"/>
+          <w:szCs w:val="20"/>
+        </w:rPr>
+        <w:t xml:space="preserve">It’s justifiable if fixing the issue makes me better at working, but I think in this case I should just get over it. Nor do I have my weather data. That’s irritating. </w:t>
+      </w:r>
+    </w:p>
+    <w:p>
+      <w:pPr>
+        <w:jc w:val="both"/>
+        <w:rPr>
+          <w:sz w:val="20"/>
+          <w:szCs w:val="20"/>
+        </w:rPr>
+      </w:pPr>
+      <w:r>
+        <w:rPr>
+          <w:sz w:val="20"/>
+          <w:szCs w:val="20"/>
+        </w:rPr>
+        <w:t>Okay, we’re back. I really should go to the library, but I don’t want to leave the house for risk of getting infected. Is that true? No. I am planning on going to the gym, after all. And given a 1-in-100 to a 1-in-25 chance of dying: it’s simply not worth the risk. Good thing that I have weights at home!</w:t>
+      </w:r>
+    </w:p>
+    <w:p>
+      <w:pPr>
+        <w:jc w:val="both"/>
+        <w:rPr>
+          <w:sz w:val="20"/>
+          <w:szCs w:val="20"/>
+        </w:rPr>
+      </w:pPr>
+      <w:r>
+        <w:rPr>
+          <w:sz w:val="20"/>
+          <w:szCs w:val="20"/>
+        </w:rPr>
+        <w:t xml:space="preserve">Anyway. Download the data, and transfer it to the hard drive. I need to fix a few bugs regarding how I process it, as well. And finalise an acceptable structure. </w:t>
+      </w:r>
+    </w:p>
+    <w:p>
+      <w:pPr>
+        <w:jc w:val="both"/>
+        <w:rPr>
+          <w:sz w:val="20"/>
+          <w:szCs w:val="20"/>
+        </w:rPr>
+      </w:pPr>
+      <w:r>
+        <w:rPr>
+          <w:sz w:val="20"/>
+          <w:szCs w:val="20"/>
+        </w:rPr>
+        <w:t>“””</w:t>
+      </w:r>
+    </w:p>
+    <w:p>
+      <w:pPr>
+        <w:jc w:val="both"/>
+        <w:rPr>
+          <w:sz w:val="20"/>
+          <w:szCs w:val="20"/>
+        </w:rPr>
+      </w:pPr>
+      <w:r>
+        <w:rPr>
+          <w:sz w:val="20"/>
+          <w:szCs w:val="20"/>
+        </w:rPr>
+        <w:t xml:space="preserve">Initial testing with the simplest of machine learning models – logistic regression – yielded unexpectedly good results. The default SciPy logistic regressor achieved 97% accuracy in a classification task: whether or not a train would be delayed. </w:t>
+      </w:r>
+    </w:p>
+    <w:p>
+      <w:pPr>
+        <w:jc w:val="both"/>
+        <w:rPr>
+          <w:sz w:val="20"/>
+          <w:szCs w:val="20"/>
+        </w:rPr>
+      </w:pPr>
+      <w:r>
+        <w:rPr>
+          <w:sz w:val="20"/>
+          <w:szCs w:val="20"/>
+        </w:rPr>
+        <w:t xml:space="preserve">5 different models were tested: three linear, and two ensemble. Logistic regression achieved 96% accuracy. The most important feature was ‘category’. </w:t>
+      </w:r>
+    </w:p>
+    <w:p>
+      <w:pPr>
+        <w:jc w:val="both"/>
+        <w:rPr>
+          <w:sz w:val="20"/>
+          <w:szCs w:val="20"/>
+        </w:rPr>
+      </w:pPr>
+      <w:r>
+        <w:rPr>
+          <w:sz w:val="20"/>
+          <w:szCs w:val="20"/>
+        </w:rPr>
+        <w:t xml:space="preserve">Bayesian Ridge achieved very disappointing results: 6% accuracy. The most important feature was origin_year and destination_year. </w:t>
+      </w:r>
+    </w:p>
+    <w:p>
+      <w:pPr>
+        <w:jc w:val="both"/>
+        <w:rPr>
+          <w:sz w:val="20"/>
+          <w:szCs w:val="20"/>
+        </w:rPr>
+      </w:pPr>
+      <w:r>
+        <w:rPr>
+          <w:sz w:val="20"/>
+          <w:szCs w:val="20"/>
+        </w:rPr>
+        <w:t xml:space="preserve">Gradient boosting classifier achieved 91% accuracy. </w:t>
+      </w:r>
+    </w:p>
+    <w:p>
+      <w:pPr>
+        <w:jc w:val="both"/>
+        <w:rPr>
+          <w:sz w:val="20"/>
+          <w:szCs w:val="20"/>
+        </w:rPr>
+      </w:pPr>
+      <w:r>
+        <w:rPr>
+          <w:sz w:val="20"/>
+          <w:szCs w:val="20"/>
+        </w:rPr>
+        <w:t>Random Forest achieved 97%: destination minutes, origin_minutes, duration, origin_day, destination_day, num_stops, and category, though interestingly category had the largest error out of all features.</w:t>
+      </w:r>
+    </w:p>
+    <w:p>
+      <w:pPr>
+        <w:pBdr>
+          <w:bottom w:val="dotted" w:sz="24" w:space="1" w:color="auto"/>
+        </w:pBdr>
+        <w:jc w:val="both"/>
+        <w:rPr>
+          <w:sz w:val="20"/>
+          <w:szCs w:val="20"/>
+        </w:rPr>
+      </w:pPr>
+      <w:r>
+        <w:rPr>
+          <w:sz w:val="20"/>
+          <w:szCs w:val="20"/>
+        </w:rPr>
+        <w:t xml:space="preserve">SGD achieved 91% accuracy, with category and seating again the most important. </w:t>
+      </w:r>
+    </w:p>
+    <w:p>
+      <w:pPr>
+        <w:jc w:val="both"/>
+        <w:rPr>
+          <w:sz w:val="20"/>
+          <w:szCs w:val="20"/>
+        </w:rPr>
+      </w:pPr>
+      <w:r>
+        <w:rPr>
+          <w:sz w:val="20"/>
+          <w:szCs w:val="20"/>
+        </w:rPr>
+        <w:t>Okay. Next step is to reformat and refactor the data. Bring it into line with expectations, and remove errors.</w:t>
+      </w:r>
+      <w:r>
+        <w:rPr>
+          <w:sz w:val="20"/>
+          <w:szCs w:val="20"/>
+        </w:rPr>
+        <w:t xml:space="preserve"> </w:t>
+      </w:r>
+    </w:p>
+    <w:p>
+      <w:pPr>
+        <w:jc w:val="both"/>
+        <w:rPr>
+          <w:sz w:val="20"/>
+          <w:szCs w:val="20"/>
+        </w:rPr>
+      </w:pPr>
+      <w:r>
+        <w:rPr>
+          <w:sz w:val="20"/>
+          <w:szCs w:val="20"/>
+        </w:rPr>
+        <w:t>“””</w:t>
+      </w:r>
+    </w:p>
+    <w:p>
+      <w:pPr>
+        <w:jc w:val="both"/>
+        <w:rPr>
+          <w:sz w:val="20"/>
+          <w:szCs w:val="20"/>
+        </w:rPr>
+      </w:pPr>
+    </w:p>
+    <w:p>
+      <w:pPr>
+        <w:jc w:val="both"/>
+        <w:rPr>
+          <w:sz w:val="20"/>
+          <w:szCs w:val="20"/>
+        </w:rPr>
+      </w:pPr>
+    </w:p>
+    <w:p>
+      <w:pPr>
+        <w:jc w:val="both"/>
+        <w:rPr>
+          <w:b/>
+          <w:bCs/>
+          <w:sz w:val="20"/>
+          <w:szCs w:val="20"/>
+        </w:rPr>
+      </w:pPr>
+      <w:r>
+        <w:rPr>
+          <w:b/>
+          <w:bCs/>
+          <w:sz w:val="20"/>
+          <w:szCs w:val="20"/>
+        </w:rPr>
+        <w:lastRenderedPageBreak/>
+        <w:t>15/03/20</w:t>
+      </w:r>
+    </w:p>
+    <w:p>
+      <w:pPr>
+        <w:jc w:val="both"/>
+        <w:rPr>
+          <w:sz w:val="20"/>
+          <w:szCs w:val="20"/>
+        </w:rPr>
+      </w:pPr>
+      <w:r>
+        <w:rPr>
+          <w:sz w:val="20"/>
+          <w:szCs w:val="20"/>
+        </w:rPr>
+        <w:t>Okay. Let’s think about my data tasks.</w:t>
+      </w:r>
+    </w:p>
+    <w:p>
+      <w:pPr>
+        <w:pStyle w:val="ListParagraph"/>
+        <w:numPr>
+          <w:ilvl w:val="0"/>
+          <w:numId w:val="24"/>
+        </w:numPr>
+        <w:jc w:val="both"/>
+        <w:rPr>
+          <w:sz w:val="20"/>
+          <w:szCs w:val="20"/>
+        </w:rPr>
+      </w:pPr>
+      <w:r>
+        <w:rPr>
+          <w:sz w:val="20"/>
+          <w:szCs w:val="20"/>
+        </w:rPr>
+        <w:t>Build a map from TIPLOC to MIDAS</w:t>
+      </w:r>
+    </w:p>
+    <w:p>
+      <w:pPr>
+        <w:pStyle w:val="ListParagraph"/>
+        <w:numPr>
+          <w:ilvl w:val="0"/>
+          <w:numId w:val="24"/>
+        </w:numPr>
+        <w:jc w:val="both"/>
+        <w:rPr>
+          <w:sz w:val="20"/>
+          <w:szCs w:val="20"/>
+        </w:rPr>
+      </w:pPr>
+      <w:r>
+        <w:rPr>
+          <w:sz w:val="20"/>
+          <w:szCs w:val="20"/>
+        </w:rPr>
+        <w:t>Commit current pickles.</w:t>
+      </w:r>
+    </w:p>
+    <w:p>
+      <w:pPr>
+        <w:pStyle w:val="ListParagraph"/>
+        <w:numPr>
+          <w:ilvl w:val="0"/>
+          <w:numId w:val="24"/>
+        </w:numPr>
+        <w:jc w:val="both"/>
+        <w:rPr>
+          <w:sz w:val="20"/>
+          <w:szCs w:val="20"/>
+        </w:rPr>
+      </w:pPr>
+      <w:r>
+        <w:rPr>
+          <w:sz w:val="20"/>
+          <w:szCs w:val="20"/>
+        </w:rPr>
+        <w:t>Ensure that STANOX area is included in TIPLOC data (it should be in schedule data as well). We can one-hot encode STANOX area.</w:t>
+      </w:r>
+    </w:p>
+    <w:p>
+      <w:pPr>
+        <w:pStyle w:val="ListParagraph"/>
+        <w:numPr>
+          <w:ilvl w:val="0"/>
+          <w:numId w:val="24"/>
+        </w:numPr>
+        <w:jc w:val="both"/>
+        <w:rPr>
+          <w:sz w:val="20"/>
+          <w:szCs w:val="20"/>
+        </w:rPr>
+      </w:pPr>
+      <w:r>
+        <w:rPr>
+          <w:sz w:val="20"/>
+          <w:szCs w:val="20"/>
+        </w:rPr>
+        <w:t>Combine weather and schedule records</w:t>
+      </w:r>
+    </w:p>
+    <w:p>
+      <w:pPr>
+        <w:pStyle w:val="ListParagraph"/>
+        <w:numPr>
+          <w:ilvl w:val="0"/>
+          <w:numId w:val="24"/>
+        </w:numPr>
+        <w:jc w:val="both"/>
+        <w:rPr>
+          <w:sz w:val="20"/>
+          <w:szCs w:val="20"/>
+        </w:rPr>
+      </w:pPr>
+      <w:r>
+        <w:rPr>
+          <w:sz w:val="20"/>
+          <w:szCs w:val="20"/>
+        </w:rPr>
+        <w:t>Comb over schedule combination logic. Write it up for posteriority. I’d love to identify my discrepancy, but I don’t think it’ll be possible. Don’t care about verbosity; just accuracy.</w:t>
+      </w:r>
+    </w:p>
+    <w:p>
+      <w:pPr>
+        <w:pStyle w:val="ListParagraph"/>
+        <w:numPr>
+          <w:ilvl w:val="0"/>
+          <w:numId w:val="24"/>
+        </w:numPr>
+        <w:jc w:val="both"/>
+        <w:rPr>
+          <w:sz w:val="20"/>
+          <w:szCs w:val="20"/>
+        </w:rPr>
+      </w:pPr>
+      <w:r>
+        <w:rPr>
+          <w:sz w:val="20"/>
+          <w:szCs w:val="20"/>
+        </w:rPr>
+        <w:t>Move extracted timetables to hard drive</w:t>
+      </w:r>
+    </w:p>
+    <w:p>
+      <w:pPr>
+        <w:pStyle w:val="ListParagraph"/>
+        <w:numPr>
+          <w:ilvl w:val="0"/>
+          <w:numId w:val="24"/>
+        </w:numPr>
+        <w:jc w:val="both"/>
+        <w:rPr>
+          <w:sz w:val="20"/>
+          <w:szCs w:val="20"/>
+        </w:rPr>
+      </w:pPr>
+      <w:r>
+        <w:rPr>
+          <w:sz w:val="20"/>
+          <w:szCs w:val="20"/>
+        </w:rPr>
+        <w:t>Combine timetables and Darwin records</w:t>
+      </w:r>
+    </w:p>
+    <w:p>
+      <w:pPr>
+        <w:pStyle w:val="ListParagraph"/>
+        <w:numPr>
+          <w:ilvl w:val="0"/>
+          <w:numId w:val="24"/>
+        </w:numPr>
+        <w:jc w:val="both"/>
+        <w:rPr>
+          <w:sz w:val="20"/>
+          <w:szCs w:val="20"/>
+        </w:rPr>
+      </w:pPr>
+      <w:r>
+        <w:rPr>
+          <w:sz w:val="20"/>
+          <w:szCs w:val="20"/>
+        </w:rPr>
+        <w:t>Move models pre-processing logic into one place</w:t>
+      </w:r>
+    </w:p>
+    <w:p>
+      <w:pPr>
+        <w:pStyle w:val="ListParagraph"/>
+        <w:numPr>
+          <w:ilvl w:val="0"/>
+          <w:numId w:val="24"/>
+        </w:numPr>
+        <w:jc w:val="both"/>
+        <w:rPr>
+          <w:sz w:val="20"/>
+          <w:szCs w:val="20"/>
+        </w:rPr>
+      </w:pPr>
+      <w:r>
+        <w:rPr>
+          <w:sz w:val="20"/>
+          <w:szCs w:val="20"/>
+        </w:rPr>
+        <w:t>Double check and write-up forecast transmutation</w:t>
+      </w:r>
+    </w:p>
+    <w:p>
+      <w:pPr>
+        <w:pStyle w:val="ListParagraph"/>
+        <w:numPr>
+          <w:ilvl w:val="0"/>
+          <w:numId w:val="24"/>
+        </w:numPr>
+        <w:jc w:val="both"/>
+        <w:rPr>
+          <w:sz w:val="20"/>
+          <w:szCs w:val="20"/>
+        </w:rPr>
+      </w:pPr>
+      <w:r>
+        <w:rPr>
+          <w:sz w:val="20"/>
+          <w:szCs w:val="20"/>
+        </w:rPr>
+        <w:t>Encode cyclical variables properly</w:t>
       </w:r>
       <w:bookmarkStart w:id="0" w:name="_GoBack"/>
       <w:bookmarkEnd w:id="0"/>
-      <w:r>
-        <w:rPr>
-          <w:sz w:val="20"/>
-          <w:szCs w:val="20"/>
-        </w:rPr>
-        <w:t xml:space="preserve"> Once more unto the breach…</w:t>
-      </w:r>
-    </w:p>
-    <w:p>
-      <w:pPr>
-        <w:jc w:val="both"/>
-        <w:rPr>
-          <w:sz w:val="20"/>
-          <w:szCs w:val="20"/>
-        </w:rPr>
-      </w:pPr>
-      <w:r>
-        <w:rPr>
-          <w:sz w:val="20"/>
-          <w:szCs w:val="20"/>
-        </w:rPr>
-        <w:t xml:space="preserve">I’d refactored all of my download code to make it sexy. My DARWIN archive contains data from 2017-01-01 to 2020-01-02. I do not have my timetable data. I’ll get that downloading now. Okay. I dislike how my repository is structured, but that’s just because I’m anal about this kind of thing. </w:t>
-      </w:r>
-      <w:r>
-        <w:rPr>
-          <w:sz w:val="20"/>
-          <w:szCs w:val="20"/>
-        </w:rPr>
-        <w:t xml:space="preserve">It’s justifiable if fixing the issue makes me better at working, but I think in this case I should just get over it. Nor do I have my weather data. That’s irritating. </w:t>
-      </w:r>
-    </w:p>
-    <w:p>
-      <w:pPr>
-        <w:jc w:val="both"/>
-        <w:rPr>
-          <w:sz w:val="20"/>
-          <w:szCs w:val="20"/>
-        </w:rPr>
-      </w:pPr>
-      <w:r>
-        <w:rPr>
-          <w:sz w:val="20"/>
-          <w:szCs w:val="20"/>
-        </w:rPr>
-        <w:t>Okay, we’re back. I really should go to the library, but I don’t want to leave the house for risk of getting infected. Is that true? No. I am planning on going to the gym, after all. And given a 1-in-100 to a 1-in-25 chance of dying: it’s simply not worth the risk. Good thing that I have weights at home!</w:t>
-      </w:r>
-    </w:p>
-    <w:p>
-      <w:pPr>
-        <w:jc w:val="both"/>
-        <w:rPr>
-          <w:sz w:val="20"/>
-          <w:szCs w:val="20"/>
-        </w:rPr>
-      </w:pPr>
-      <w:r>
-        <w:rPr>
-          <w:sz w:val="20"/>
-          <w:szCs w:val="20"/>
-        </w:rPr>
-        <w:t xml:space="preserve">Anyway. Download the data, and transfer it to the hard drive. I need to fix a few bugs regarding how I process it, as well. And finalise an acceptable structure. </w:t>
-      </w:r>
-    </w:p>
-    <w:p>
-      <w:pPr>
-        <w:jc w:val="both"/>
-        <w:rPr>
-          <w:sz w:val="20"/>
-          <w:szCs w:val="20"/>
-        </w:rPr>
-      </w:pPr>
-      <w:r>
-        <w:rPr>
-          <w:sz w:val="20"/>
-          <w:szCs w:val="20"/>
-        </w:rPr>
-        <w:t>“””</w:t>
-      </w:r>
-    </w:p>
-    <w:p>
-      <w:pPr>
-        <w:jc w:val="both"/>
-        <w:rPr>
-          <w:sz w:val="20"/>
-          <w:szCs w:val="20"/>
-        </w:rPr>
-      </w:pPr>
-      <w:r>
-        <w:rPr>
-          <w:sz w:val="20"/>
-          <w:szCs w:val="20"/>
-        </w:rPr>
-        <w:t xml:space="preserve">Initial testing with the simplest of machine learning models – logistic regression – yielded unexpectedly good results. The default SciPy logistic regressor achieved 97% accuracy in a classification task: whether or not a train would be delayed. </w:t>
-      </w:r>
-      <w:r>
-        <w:rPr>
-          <w:sz w:val="20"/>
-          <w:szCs w:val="20"/>
-        </w:rPr>
-        <w:t xml:space="preserve">Investigation revealed that the x variable was the key predictor, responsible for x % of certainty in this prediction. </w:t>
-      </w:r>
-    </w:p>
-    <w:p>
-      <w:pPr>
-        <w:jc w:val="both"/>
-        <w:rPr>
-          <w:sz w:val="20"/>
-          <w:szCs w:val="20"/>
-        </w:rPr>
-      </w:pPr>
-      <w:r>
-        <w:rPr>
-          <w:sz w:val="20"/>
-          <w:szCs w:val="20"/>
-        </w:rPr>
-        <w:t>“””</w:t>
-      </w:r>
+    </w:p>
+    <w:p>
+      <w:pPr>
+        <w:jc w:val="both"/>
+        <w:rPr>
+          <w:sz w:val="20"/>
+          <w:szCs w:val="20"/>
+        </w:rPr>
+      </w:pPr>
     </w:p>
     <w:p>
       <w:pPr>
@@ -547,175 +865,175 @@
           <w:sz w:val="20"/>
           <w:szCs w:val="20"/>
         </w:rPr>
+        <w:t xml:space="preserve">Are the features that I have predictive? What simple features could be derived. Build real-time index of delay. </w:t>
+      </w:r>
+    </w:p>
+    <w:p>
+      <w:pPr>
+        <w:jc w:val="both"/>
+        <w:rPr>
+          <w:sz w:val="20"/>
+          <w:szCs w:val="20"/>
+        </w:rPr>
+      </w:pPr>
+      <w:r>
+        <w:rPr>
+          <w:sz w:val="20"/>
+          <w:szCs w:val="20"/>
+        </w:rPr>
+        <w:t>Can just demonstrate that this is a very hard to model. Simplest set of features possible, show that model works. Do it for one line.</w:t>
+      </w:r>
+    </w:p>
+    <w:p>
+      <w:pPr>
+        <w:jc w:val="both"/>
+        <w:rPr>
+          <w:sz w:val="20"/>
+          <w:szCs w:val="20"/>
+        </w:rPr>
+      </w:pPr>
+      <w:r>
+        <w:rPr>
+          <w:sz w:val="20"/>
+          <w:szCs w:val="20"/>
+        </w:rPr>
+        <w:t xml:space="preserve">Monday – Friday to avoid engineering works. As simple as possible. Here’s some initial variables, box-and-whisker plots against delays. </w:t>
+      </w:r>
+    </w:p>
+    <w:p>
+      <w:pPr>
+        <w:jc w:val="both"/>
+        <w:rPr>
+          <w:sz w:val="20"/>
+          <w:szCs w:val="20"/>
+        </w:rPr>
+      </w:pPr>
+      <w:r>
+        <w:rPr>
+          <w:sz w:val="20"/>
+          <w:szCs w:val="20"/>
+        </w:rPr>
+        <w:t>Make sure that I understand the data.</w:t>
+      </w:r>
+    </w:p>
+    <w:p>
+      <w:pPr>
+        <w:jc w:val="both"/>
+        <w:rPr>
+          <w:sz w:val="20"/>
+          <w:szCs w:val="20"/>
+        </w:rPr>
+      </w:pPr>
+      <w:r>
+        <w:rPr>
+          <w:sz w:val="20"/>
+          <w:szCs w:val="20"/>
+        </w:rPr>
+        <w:t xml:space="preserve">Correlations on other services that day. Propose expansion. Check that there aren’t big holes in the data. </w:t>
+      </w:r>
+    </w:p>
+    <w:p>
+      <w:pPr>
+        <w:jc w:val="both"/>
+        <w:rPr>
+          <w:sz w:val="20"/>
+          <w:szCs w:val="20"/>
+        </w:rPr>
+      </w:pPr>
+      <w:r>
+        <w:rPr>
+          <w:sz w:val="20"/>
+          <w:szCs w:val="20"/>
+        </w:rPr>
+        <w:t>One train service on one day. A proper EDA across the whole line, and then for a particular service. Given a delay, ho</w:t>
+      </w:r>
+    </w:p>
+    <w:p>
+      <w:pPr>
+        <w:jc w:val="both"/>
+        <w:rPr>
+          <w:sz w:val="20"/>
+          <w:szCs w:val="20"/>
+        </w:rPr>
+      </w:pPr>
+      <w:r>
+        <w:rPr>
+          <w:sz w:val="20"/>
+          <w:szCs w:val="20"/>
+        </w:rPr>
+        <w:t>Is it a typical line? Average propensity to be late across train operators. Something that triggers financial impact. Average length of journey will be a predictive feature. Length should be possible.</w:t>
+      </w:r>
+    </w:p>
+    <w:p>
+      <w:pPr>
+        <w:jc w:val="both"/>
+        <w:rPr>
+          <w:sz w:val="20"/>
+          <w:szCs w:val="20"/>
+        </w:rPr>
+      </w:pPr>
+      <w:r>
+        <w:rPr>
+          <w:sz w:val="20"/>
+          <w:szCs w:val="20"/>
+        </w:rPr>
+        <w:t>Index of overall delays in the vicinity.</w:t>
+      </w:r>
+    </w:p>
+    <w:p>
+      <w:pPr>
+        <w:jc w:val="both"/>
+        <w:rPr>
+          <w:sz w:val="20"/>
+          <w:szCs w:val="20"/>
+        </w:rPr>
+      </w:pPr>
+    </w:p>
+    <w:p>
+      <w:pPr>
+        <w:jc w:val="both"/>
+        <w:rPr>
+          <w:b/>
+          <w:bCs/>
+          <w:sz w:val="20"/>
+          <w:szCs w:val="20"/>
+        </w:rPr>
+      </w:pPr>
+    </w:p>
+    <w:p>
+      <w:pPr>
+        <w:jc w:val="both"/>
+        <w:rPr>
+          <w:b/>
+          <w:bCs/>
+          <w:sz w:val="20"/>
+          <w:szCs w:val="20"/>
+        </w:rPr>
+      </w:pPr>
+      <w:r>
+        <w:rPr>
+          <w:b/>
+          <w:bCs/>
+          <w:sz w:val="20"/>
+          <w:szCs w:val="20"/>
+        </w:rPr>
+        <w:t>Handling categorical data in machine learning</w:t>
+      </w:r>
+    </w:p>
+    <w:p>
+      <w:pPr>
+        <w:jc w:val="both"/>
+        <w:rPr>
+          <w:sz w:val="20"/>
+          <w:szCs w:val="20"/>
+        </w:rPr>
+      </w:pPr>
+      <w:r>
+        <w:rPr>
+          <w:sz w:val="20"/>
+          <w:szCs w:val="20"/>
+        </w:rPr>
         <w:lastRenderedPageBreak/>
-        <w:t xml:space="preserve">Are the features that I have predictive? What simple features could be derived. Build real-time index of delay. </w:t>
-      </w:r>
-    </w:p>
-    <w:p>
-      <w:pPr>
-        <w:jc w:val="both"/>
-        <w:rPr>
-          <w:sz w:val="20"/>
-          <w:szCs w:val="20"/>
-        </w:rPr>
-      </w:pPr>
-      <w:r>
-        <w:rPr>
-          <w:sz w:val="20"/>
-          <w:szCs w:val="20"/>
-        </w:rPr>
-        <w:t>Can just demonstrate that this is a very hard to model. Simplest set of features possible, show that model works. Do it for one line.</w:t>
-      </w:r>
-    </w:p>
-    <w:p>
-      <w:pPr>
-        <w:jc w:val="both"/>
-        <w:rPr>
-          <w:sz w:val="20"/>
-          <w:szCs w:val="20"/>
-        </w:rPr>
-      </w:pPr>
-      <w:r>
-        <w:rPr>
-          <w:sz w:val="20"/>
-          <w:szCs w:val="20"/>
-        </w:rPr>
-        <w:t xml:space="preserve">Monday – Friday to avoid engineering works. As simple as possible. Here’s some initial variables, box-and-whisker plots against delays. </w:t>
-      </w:r>
-    </w:p>
-    <w:p>
-      <w:pPr>
-        <w:jc w:val="both"/>
-        <w:rPr>
-          <w:sz w:val="20"/>
-          <w:szCs w:val="20"/>
-        </w:rPr>
-      </w:pPr>
-      <w:r>
-        <w:rPr>
-          <w:sz w:val="20"/>
-          <w:szCs w:val="20"/>
-        </w:rPr>
-        <w:t>Make sure that I understand the data.</w:t>
-      </w:r>
-    </w:p>
-    <w:p>
-      <w:pPr>
-        <w:jc w:val="both"/>
-        <w:rPr>
-          <w:sz w:val="20"/>
-          <w:szCs w:val="20"/>
-        </w:rPr>
-      </w:pPr>
-      <w:r>
-        <w:rPr>
-          <w:sz w:val="20"/>
-          <w:szCs w:val="20"/>
-        </w:rPr>
-        <w:t xml:space="preserve">Correlations on other services that day. Propose expansion. Check that there aren’t big holes in the data. </w:t>
-      </w:r>
-    </w:p>
-    <w:p>
-      <w:pPr>
-        <w:jc w:val="both"/>
-        <w:rPr>
-          <w:sz w:val="20"/>
-          <w:szCs w:val="20"/>
-        </w:rPr>
-      </w:pPr>
-      <w:r>
-        <w:rPr>
-          <w:sz w:val="20"/>
-          <w:szCs w:val="20"/>
-        </w:rPr>
-        <w:t>One train service on one day. A proper EDA across the whole line, and then for a particular service. Given a delay, ho</w:t>
-      </w:r>
-    </w:p>
-    <w:p>
-      <w:pPr>
-        <w:jc w:val="both"/>
-        <w:rPr>
-          <w:sz w:val="20"/>
-          <w:szCs w:val="20"/>
-        </w:rPr>
-      </w:pPr>
-      <w:r>
-        <w:rPr>
-          <w:sz w:val="20"/>
-          <w:szCs w:val="20"/>
-        </w:rPr>
-        <w:t>Is it a typical line? Average propensity to be late across train operators. Something that triggers financial impact. Average length of journey will be a predictive feature. Length should be possible.</w:t>
-      </w:r>
-    </w:p>
-    <w:p>
-      <w:pPr>
-        <w:jc w:val="both"/>
-        <w:rPr>
-          <w:sz w:val="20"/>
-          <w:szCs w:val="20"/>
-        </w:rPr>
-      </w:pPr>
-      <w:r>
-        <w:rPr>
-          <w:sz w:val="20"/>
-          <w:szCs w:val="20"/>
-        </w:rPr>
-        <w:t>Index of overall delays in the vicinity.</w:t>
-      </w:r>
-    </w:p>
-    <w:p>
-      <w:pPr>
-        <w:jc w:val="both"/>
-        <w:rPr>
-          <w:sz w:val="20"/>
-          <w:szCs w:val="20"/>
-        </w:rPr>
-      </w:pPr>
-    </w:p>
-    <w:p>
-      <w:pPr>
-        <w:jc w:val="both"/>
-        <w:rPr>
-          <w:b/>
-          <w:bCs/>
-          <w:sz w:val="20"/>
-          <w:szCs w:val="20"/>
-        </w:rPr>
-      </w:pPr>
-    </w:p>
-    <w:p>
-      <w:pPr>
-        <w:jc w:val="both"/>
-        <w:rPr>
-          <w:b/>
-          <w:bCs/>
-          <w:sz w:val="20"/>
-          <w:szCs w:val="20"/>
-        </w:rPr>
-      </w:pPr>
-      <w:r>
-        <w:rPr>
-          <w:b/>
-          <w:bCs/>
-          <w:sz w:val="20"/>
-          <w:szCs w:val="20"/>
-        </w:rPr>
-        <w:t>Handling categorical data in machine learning</w:t>
-      </w:r>
-    </w:p>
-    <w:p>
-      <w:pPr>
-        <w:jc w:val="both"/>
-        <w:rPr>
-          <w:sz w:val="20"/>
-          <w:szCs w:val="20"/>
-        </w:rPr>
-      </w:pPr>
-      <w:r>
-        <w:rPr>
-          <w:sz w:val="20"/>
-          <w:szCs w:val="20"/>
-        </w:rPr>
         <w:t>Categorical data only takes a limited number of values. Categorical data for the dependent and independent variables are handled differently. Create an independent matrix (X) and dependent vector (Y).</w:t>
       </w:r>
     </w:p>
@@ -748,39 +1066,7 @@
           <w:sz w:val="20"/>
           <w:szCs w:val="20"/>
         </w:rPr>
-        <w:t xml:space="preserve">Other such encodings include ordinal, binary, </w:t>
-      </w:r>
-      <w:proofErr w:type="spellStart"/>
-      <w:r>
-        <w:rPr>
-          <w:sz w:val="20"/>
-          <w:szCs w:val="20"/>
-        </w:rPr>
-        <w:t>Helmert</w:t>
-      </w:r>
-      <w:proofErr w:type="spellEnd"/>
-      <w:r>
-        <w:rPr>
-          <w:sz w:val="20"/>
-          <w:szCs w:val="20"/>
-        </w:rPr>
-        <w:t xml:space="preserve"> contrast, sum contrast, polynomial contrast, backward difference contrast, hashing, </w:t>
-      </w:r>
-      <w:proofErr w:type="spellStart"/>
-      <w:r>
-        <w:rPr>
-          <w:sz w:val="20"/>
-          <w:szCs w:val="20"/>
-        </w:rPr>
-        <w:t>baseN</w:t>
-      </w:r>
-      <w:proofErr w:type="spellEnd"/>
-      <w:r>
-        <w:rPr>
-          <w:sz w:val="20"/>
-          <w:szCs w:val="20"/>
-        </w:rPr>
-        <w:t xml:space="preserve">, leave-one-out, and target encoding. </w:t>
+        <w:t xml:space="preserve">Other such encodings include ordinal, binary, Helmert contrast, sum contrast, polynomial contrast, backward difference contrast, hashing, baseN, leave-one-out, and target encoding. </w:t>
       </w:r>
     </w:p>
     <w:p>
@@ -907,71 +1193,23 @@
           <w:sz w:val="20"/>
           <w:szCs w:val="20"/>
         </w:rPr>
-        <w:t>Relationships between a categorical feature and continuous feature can be investigated via boxplot (</w:t>
-      </w:r>
-      <w:proofErr w:type="spellStart"/>
-      <w:r>
-        <w:rPr>
-          <w:sz w:val="20"/>
-          <w:szCs w:val="20"/>
-        </w:rPr>
-        <w:t>df_flights.boxplot</w:t>
-      </w:r>
-      <w:proofErr w:type="spellEnd"/>
-      <w:r>
-        <w:rPr>
-          <w:sz w:val="20"/>
-          <w:szCs w:val="20"/>
-        </w:rPr>
-        <w:t>('</w:t>
-      </w:r>
-      <w:proofErr w:type="spellStart"/>
-      <w:r>
-        <w:rPr>
-          <w:sz w:val="20"/>
-          <w:szCs w:val="20"/>
-        </w:rPr>
-        <w:t>dep_time','origin',rot</w:t>
-      </w:r>
-      <w:proofErr w:type="spellEnd"/>
-      <w:r>
-        <w:rPr>
-          <w:sz w:val="20"/>
-          <w:szCs w:val="20"/>
-        </w:rPr>
-        <w:t xml:space="preserve"> = 30,figsize=(5,6))</w:t>
-      </w:r>
-    </w:p>
-    <w:p>
-      <w:pPr>
-        <w:jc w:val="both"/>
-        <w:rPr>
-          <w:sz w:val="20"/>
-          <w:szCs w:val="20"/>
-        </w:rPr>
-      </w:pPr>
-      <w:r>
-        <w:rPr>
-          <w:sz w:val="20"/>
-          <w:szCs w:val="20"/>
-        </w:rPr>
-        <w:t xml:space="preserve">Should also check frequency distribution of categories within the feature using </w:t>
-      </w:r>
-      <w:proofErr w:type="spellStart"/>
-      <w:r>
-        <w:rPr>
-          <w:sz w:val="20"/>
-          <w:szCs w:val="20"/>
-        </w:rPr>
-        <w:t>value_counts</w:t>
-      </w:r>
-      <w:proofErr w:type="spellEnd"/>
-      <w:r>
-        <w:rPr>
-          <w:sz w:val="20"/>
-          <w:szCs w:val="20"/>
-        </w:rPr>
-        <w:t xml:space="preserve">(). Add .count() for the number of distinct categories. </w:t>
+        <w:t>Relationships between a categorical feature and continuous feature can be investigated via boxplot (df_flights.boxplot('dep_time','origin',rot = 30,figsize=(5,6))</w:t>
+      </w:r>
+    </w:p>
+    <w:p>
+      <w:pPr>
+        <w:jc w:val="both"/>
+        <w:rPr>
+          <w:sz w:val="20"/>
+          <w:szCs w:val="20"/>
+        </w:rPr>
+      </w:pPr>
+      <w:r>
+        <w:rPr>
+          <w:sz w:val="20"/>
+          <w:szCs w:val="20"/>
+        </w:rPr>
+        <w:t xml:space="preserve">Should also check frequency distribution of categories within the feature using value_counts(). Add .count() for the number of distinct categories. </w:t>
       </w:r>
     </w:p>
     <w:p>
@@ -1019,71 +1257,38 @@
           <w:sz w:val="20"/>
           <w:szCs w:val="20"/>
         </w:rPr>
-        <w:t xml:space="preserve">Make sure to typecast categorical features to a category </w:t>
-      </w:r>
-      <w:proofErr w:type="spellStart"/>
-      <w:r>
-        <w:rPr>
-          <w:sz w:val="20"/>
-          <w:szCs w:val="20"/>
-        </w:rPr>
-        <w:t>dtype</w:t>
-      </w:r>
-      <w:proofErr w:type="spellEnd"/>
-      <w:r>
-        <w:rPr>
-          <w:sz w:val="20"/>
-          <w:szCs w:val="20"/>
-        </w:rPr>
-        <w:t xml:space="preserve"> rather than an object. </w:t>
-      </w:r>
-    </w:p>
-    <w:p>
-      <w:pPr>
-        <w:jc w:val="both"/>
-        <w:rPr>
-          <w:sz w:val="20"/>
-          <w:szCs w:val="20"/>
-        </w:rPr>
-      </w:pPr>
-      <w:r>
-        <w:rPr>
-          <w:sz w:val="20"/>
-          <w:szCs w:val="20"/>
-        </w:rPr>
-        <w:t xml:space="preserve">Label encoding can be done using </w:t>
-      </w:r>
-      <w:proofErr w:type="spellStart"/>
-      <w:r>
-        <w:rPr>
-          <w:sz w:val="20"/>
-          <w:szCs w:val="20"/>
-        </w:rPr>
-        <w:t>cat.codes</w:t>
-      </w:r>
-      <w:proofErr w:type="spellEnd"/>
-      <w:r>
-        <w:rPr>
-          <w:sz w:val="20"/>
-          <w:szCs w:val="20"/>
-        </w:rPr>
-        <w:t xml:space="preserve">. Numerical values may be misinterpreted by an algorithm. </w:t>
-      </w:r>
-    </w:p>
-    <w:p>
-      <w:pPr>
-        <w:jc w:val="both"/>
-        <w:rPr>
-          <w:sz w:val="20"/>
-          <w:szCs w:val="20"/>
-        </w:rPr>
-      </w:pPr>
-      <w:r>
-        <w:rPr>
-          <w:sz w:val="20"/>
-          <w:szCs w:val="20"/>
-        </w:rPr>
-        <w:lastRenderedPageBreak/>
+        <w:t xml:space="preserve">Make sure to typecast categorical features to a category dtype rather than an object. </w:t>
+      </w:r>
+    </w:p>
+    <w:p>
+      <w:pPr>
+        <w:jc w:val="both"/>
+        <w:rPr>
+          <w:sz w:val="20"/>
+          <w:szCs w:val="20"/>
+        </w:rPr>
+      </w:pPr>
+      <w:r>
+        <w:rPr>
+          <w:sz w:val="20"/>
+          <w:szCs w:val="20"/>
+        </w:rPr>
+        <w:t xml:space="preserve">Label encoding can be done using cat.codes. Numerical values may be misinterpreted by an algorithm. </w:t>
+      </w:r>
+    </w:p>
+    <w:p>
+      <w:pPr>
+        <w:jc w:val="both"/>
+        <w:rPr>
+          <w:sz w:val="20"/>
+          <w:szCs w:val="20"/>
+        </w:rPr>
+      </w:pPr>
+      <w:r>
+        <w:rPr>
+          <w:sz w:val="20"/>
+          <w:szCs w:val="20"/>
+        </w:rPr>
         <w:t xml:space="preserve">One-hot is not very useful when there’s lots of categories: the curse of dimensionality. As dimensionality increases, the volume of the space increases so fast that the available data become sparse. </w:t>
       </w:r>
     </w:p>
@@ -1305,6 +1510,7 @@
           <w:sz w:val="20"/>
           <w:szCs w:val="20"/>
         </w:rPr>
+        <w:lastRenderedPageBreak/>
         <w:t>https://www.datacamp.com/community/tutorials/categorical-data</w:t>
       </w:r>
     </w:p>
@@ -1388,23 +1594,7 @@
           <w:sz w:val="20"/>
           <w:szCs w:val="20"/>
         </w:rPr>
-        <w:t xml:space="preserve">Lit review categorical data, forecasting prediction, timestamp. Email to </w:t>
-      </w:r>
-      <w:proofErr w:type="spellStart"/>
-      <w:r>
-        <w:rPr>
-          <w:sz w:val="20"/>
-          <w:szCs w:val="20"/>
-        </w:rPr>
-        <w:t>Noura</w:t>
-      </w:r>
-      <w:proofErr w:type="spellEnd"/>
-      <w:r>
-        <w:rPr>
-          <w:sz w:val="20"/>
-          <w:szCs w:val="20"/>
-        </w:rPr>
-        <w:t xml:space="preserve">. </w:t>
+        <w:t xml:space="preserve">Lit review categorical data, forecasting prediction, timestamp. Email to Noura. </w:t>
       </w:r>
     </w:p>
     <w:p>
@@ -1541,39 +1731,22 @@
           <w:sz w:val="20"/>
           <w:szCs w:val="20"/>
         </w:rPr>
-        <w:t>Indeed, the validity of all levels of railway operations planning, such as creating feasible and sizeable timetables, predicting real-time traffic, predicting conflicts, and providing reliable passenger information, depends on the accurate estimation of train process times that are subject to delay incidents (</w:t>
-      </w:r>
-      <w:proofErr w:type="spellStart"/>
-      <w:r>
-        <w:rPr>
-          <w:sz w:val="20"/>
-          <w:szCs w:val="20"/>
-        </w:rPr>
-        <w:t>Kecman</w:t>
-      </w:r>
-      <w:proofErr w:type="spellEnd"/>
-      <w:r>
-        <w:rPr>
-          <w:sz w:val="20"/>
-          <w:szCs w:val="20"/>
-        </w:rPr>
-        <w:t>, Corman, and Meng, 2015). Although the majority of current prediction systems utilise analytical models (Oneto et al, 2016), the focus of this paper will be data-driven models, and, in particular, machine learning techniques.</w:t>
-      </w:r>
-    </w:p>
-    <w:p>
-      <w:pPr>
-        <w:jc w:val="both"/>
-        <w:rPr>
-          <w:sz w:val="20"/>
-          <w:szCs w:val="20"/>
-        </w:rPr>
-      </w:pPr>
-      <w:r>
-        <w:rPr>
-          <w:sz w:val="20"/>
-          <w:szCs w:val="20"/>
-        </w:rPr>
-        <w:lastRenderedPageBreak/>
+        <w:t>Indeed, the validity of all levels of railway operations planning, such as creating feasible and sizeable timetables, predicting real-time traffic, predicting conflicts, and providing reliable passenger information, depends on the accurate estimation of train process times that are subject to delay incidents (Kecman, Corman, and Meng, 2015). Although the majority of current prediction systems utilise analytical models (Oneto et al, 2016), the focus of this paper will be data-driven models, and, in particular, machine learning techniques.</w:t>
+      </w:r>
+    </w:p>
+    <w:p>
+      <w:pPr>
+        <w:jc w:val="both"/>
+        <w:rPr>
+          <w:sz w:val="20"/>
+          <w:szCs w:val="20"/>
+        </w:rPr>
+      </w:pPr>
+      <w:r>
+        <w:rPr>
+          <w:sz w:val="20"/>
+          <w:szCs w:val="20"/>
+        </w:rPr>
         <w:t># Okay. 30 references. I should probably cut some down. And I want a meta-study on the value of including exogenous data in machine learning models as well. And I’d like to have actually read all of my papers, thoroughly. For now, I’m going to convert it into LaTeX and re-write it as I do. Wish me luck!</w:t>
       </w:r>
     </w:p>
@@ -1915,55 +2088,23 @@
           <w:sz w:val="20"/>
           <w:szCs w:val="20"/>
         </w:rPr>
-        <w:t xml:space="preserve"> is “generated by operations conflicts” (i.e. primary delays) (</w:t>
-      </w:r>
-      <w:proofErr w:type="spellStart"/>
-      <w:r>
-        <w:rPr>
-          <w:sz w:val="20"/>
-          <w:szCs w:val="20"/>
-        </w:rPr>
-        <w:t>Cerreto</w:t>
-      </w:r>
-      <w:proofErr w:type="spellEnd"/>
-      <w:r>
-        <w:rPr>
-          <w:sz w:val="20"/>
-          <w:szCs w:val="20"/>
-        </w:rPr>
-        <w:t xml:space="preserve"> et al, 2016). As Berger et al. (2011) explain, primary delays induce a cascade of secondary delays of other trains which have to wait according to certain waiting policies between connecting trains. </w:t>
-      </w:r>
-    </w:p>
-    <w:p>
-      <w:pPr>
-        <w:jc w:val="both"/>
-        <w:rPr>
-          <w:sz w:val="20"/>
-          <w:szCs w:val="20"/>
-        </w:rPr>
-      </w:pPr>
-      <w:r>
-        <w:rPr>
-          <w:sz w:val="20"/>
-          <w:szCs w:val="20"/>
-        </w:rPr>
-        <w:t xml:space="preserve">Nor can these delay knock-ons be exactly forecast, as both Berger et al. (2011) and Milinkovic (2013) note, due to unpredictable influences: the length of primary delays, the timetable of the trains, and infrastructure (e.g. single or double track, station layouts, and interlocking). Additionally, drivers can attempt to reduce delays by driving faster than planned, or reducing their dwell time at stations, to make up for the delay. </w:t>
-      </w:r>
-      <w:proofErr w:type="spellStart"/>
-      <w:r>
-        <w:rPr>
-          <w:sz w:val="20"/>
-          <w:szCs w:val="20"/>
-        </w:rPr>
-        <w:t>Daamen</w:t>
-      </w:r>
-      <w:proofErr w:type="spellEnd"/>
-      <w:r>
-        <w:rPr>
-          <w:sz w:val="20"/>
-          <w:szCs w:val="20"/>
-        </w:rPr>
-        <w:t>, Goverde, and Hansen (2009) further distinguish between two main classes of knock-on delay:</w:t>
+        <w:t xml:space="preserve"> is “generated by operations conflicts” (i.e. primary delays) (Cerreto et al, 2016). As Berger et al. (2011) explain, primary delays induce a cascade of secondary delays of other trains which have to wait according to certain waiting policies between connecting trains. </w:t>
+      </w:r>
+    </w:p>
+    <w:p>
+      <w:pPr>
+        <w:jc w:val="both"/>
+        <w:rPr>
+          <w:sz w:val="20"/>
+          <w:szCs w:val="20"/>
+        </w:rPr>
+      </w:pPr>
+      <w:r>
+        <w:rPr>
+          <w:sz w:val="20"/>
+          <w:szCs w:val="20"/>
+        </w:rPr>
+        <w:t>Nor can these delay knock-ons be exactly forecast, as both Berger et al. (2011) and Milinkovic (2013) note, due to unpredictable influences: the length of primary delays, the timetable of the trains, and infrastructure (e.g. single or double track, station layouts, and interlocking). Additionally, drivers can attempt to reduce delays by driving faster than planned, or reducing their dwell time at stations, to make up for the delay. Daamen, Goverde, and Hansen (2009) further distinguish between two main classes of knock-on delay:</w:t>
       </w:r>
     </w:p>
     <w:p>
@@ -2021,23 +2162,7 @@
           <w:sz w:val="20"/>
           <w:szCs w:val="20"/>
         </w:rPr>
-        <w:t xml:space="preserve">Much of the literature focuses on one type or the other, or even on the problem of distinguishing between them, as in </w:t>
-      </w:r>
-      <w:proofErr w:type="spellStart"/>
-      <w:r>
-        <w:rPr>
-          <w:sz w:val="20"/>
-          <w:szCs w:val="20"/>
-        </w:rPr>
-        <w:t>Lessan</w:t>
-      </w:r>
-      <w:proofErr w:type="spellEnd"/>
-      <w:r>
-        <w:rPr>
-          <w:sz w:val="20"/>
-          <w:szCs w:val="20"/>
-        </w:rPr>
-        <w:t xml:space="preserve"> et al. (2019), where the key driver behind the implementation of a hybrid Bayesian network is this problem. Hansen et al. (2010) use historical train describer records to automatically classify delays into initial (primary) and consecutive (knock-on) ones.  Wang et al. (2019) use a similar technique. </w:t>
+        <w:t xml:space="preserve">Much of the literature focuses on one type or the other, or even on the problem of distinguishing between them, as in Lessan et al. (2019), where the key driver behind the implementation of a hybrid Bayesian network is this problem. Hansen et al. (2010) use historical train describer records to automatically classify delays into initial (primary) and consecutive (knock-on) ones.  Wang et al. (2019) use a similar technique. </w:t>
       </w:r>
     </w:p>
     <w:p>
@@ -2135,23 +2260,7 @@
           <w:sz w:val="20"/>
           <w:szCs w:val="20"/>
         </w:rPr>
-        <w:t xml:space="preserve">, i.e. updated as data on train movements becomes periodically available. Most data-driven models fall into this category. As </w:t>
-      </w:r>
-      <w:proofErr w:type="spellStart"/>
-      <w:r>
-        <w:rPr>
-          <w:sz w:val="20"/>
-          <w:szCs w:val="20"/>
-        </w:rPr>
-        <w:t>Kecman</w:t>
-      </w:r>
-      <w:proofErr w:type="spellEnd"/>
-      <w:r>
-        <w:rPr>
-          <w:sz w:val="20"/>
-          <w:szCs w:val="20"/>
-        </w:rPr>
-        <w:t xml:space="preserve">, Corman, and Meng (2015) note, models for real-time traffic have so far focused on overcoming the great combinatorial complexity of train rescheduling, delay management, and rolling stock and crew scheduling. </w:t>
+        <w:t xml:space="preserve">, i.e. updated as data on train movements becomes periodically available. Most data-driven models fall into this category. As Kecman, Corman, and Meng (2015) note, models for real-time traffic have so far focused on overcoming the great combinatorial complexity of train rescheduling, delay management, and rolling stock and crew scheduling. </w:t>
       </w:r>
     </w:p>
     <w:p>
@@ -2273,39 +2382,7 @@
           <w:sz w:val="20"/>
           <w:szCs w:val="20"/>
         </w:rPr>
-        <w:t xml:space="preserve"> is “a feature consisting in that a predefined vehicle arrives, departs, or passes at a predefined point at a predefined time” (</w:t>
-      </w:r>
-      <w:proofErr w:type="spellStart"/>
-      <w:r>
-        <w:rPr>
-          <w:sz w:val="20"/>
-          <w:szCs w:val="20"/>
-        </w:rPr>
-        <w:t>Rudnicki</w:t>
-      </w:r>
-      <w:proofErr w:type="spellEnd"/>
-      <w:r>
-        <w:rPr>
-          <w:sz w:val="20"/>
-          <w:szCs w:val="20"/>
-        </w:rPr>
-        <w:t xml:space="preserve">, 1997). This definition, while laxer than that used by others (such as </w:t>
-      </w:r>
-      <w:proofErr w:type="spellStart"/>
-      <w:r>
-        <w:rPr>
-          <w:sz w:val="20"/>
-          <w:szCs w:val="20"/>
-        </w:rPr>
-        <w:t>Gylee</w:t>
-      </w:r>
-      <w:proofErr w:type="spellEnd"/>
-      <w:r>
-        <w:rPr>
-          <w:sz w:val="20"/>
-          <w:szCs w:val="20"/>
-        </w:rPr>
-        <w:t xml:space="preserve">, 1994), allows greater flexibility in the measurement of punctuality. It also has the interesting effect that trains that arrive </w:t>
+        <w:t xml:space="preserve"> is “a feature consisting in that a predefined vehicle arrives, departs, or passes at a predefined point at a predefined time” (Rudnicki, 1997). This definition, while laxer than that used by others (such as Gylee, 1994), allows greater flexibility in the measurement of punctuality. It also has the interesting effect that trains that arrive </w:t>
       </w:r>
       <w:r>
         <w:rPr>
@@ -2321,39 +2398,7 @@
           <w:sz w:val="20"/>
           <w:szCs w:val="20"/>
         </w:rPr>
-        <w:t xml:space="preserve"> cannot be considered punctual. However, the use of punctuality hides a lot of information, as </w:t>
-      </w:r>
-      <w:proofErr w:type="spellStart"/>
-      <w:r>
-        <w:rPr>
-          <w:sz w:val="20"/>
-          <w:szCs w:val="20"/>
-        </w:rPr>
-        <w:t>Skagestad</w:t>
-      </w:r>
-      <w:proofErr w:type="spellEnd"/>
-      <w:r>
-        <w:rPr>
-          <w:sz w:val="20"/>
-          <w:szCs w:val="20"/>
-        </w:rPr>
-        <w:t xml:space="preserve"> (2004) notes; consequently, Olsson (2004) uses reliability and variability. The Office of Road and Rail (ORR), the UK’s railway regulator, uses Public Performance Measure (PPM) to assess punctuality, and Cancellations and Significant Lateness (</w:t>
-      </w:r>
-      <w:proofErr w:type="spellStart"/>
-      <w:r>
-        <w:rPr>
-          <w:sz w:val="20"/>
-          <w:szCs w:val="20"/>
-        </w:rPr>
-        <w:t>CaSL</w:t>
-      </w:r>
-      <w:proofErr w:type="spellEnd"/>
-      <w:r>
-        <w:rPr>
-          <w:sz w:val="20"/>
-          <w:szCs w:val="20"/>
-        </w:rPr>
-        <w:t xml:space="preserve">) to measure reliability. </w:t>
+        <w:t xml:space="preserve"> cannot be considered punctual. However, the use of punctuality hides a lot of information, as Skagestad (2004) notes; consequently, Olsson (2004) uses reliability and variability. The Office of Road and Rail (ORR), the UK’s railway regulator, uses Public Performance Measure (PPM) to assess punctuality, and Cancellations and Significant Lateness (CaSL) to measure reliability. </w:t>
       </w:r>
     </w:p>
     <w:p>
@@ -2561,23 +2606,7 @@
           <w:sz w:val="20"/>
           <w:szCs w:val="20"/>
         </w:rPr>
-        <w:t xml:space="preserve"> is a “measurement of the uncertainty of trip journey times in transportation” (Olsson, 2004). First introduced by Noland and </w:t>
-      </w:r>
-      <w:proofErr w:type="spellStart"/>
-      <w:r>
-        <w:rPr>
-          <w:sz w:val="20"/>
-          <w:szCs w:val="20"/>
-        </w:rPr>
-        <w:t>Polak</w:t>
-      </w:r>
-      <w:proofErr w:type="spellEnd"/>
-      <w:r>
-        <w:rPr>
-          <w:sz w:val="20"/>
-          <w:szCs w:val="20"/>
-        </w:rPr>
-        <w:t xml:space="preserve"> (2002), where it is related to the distribution of arrival times for a train. A train that arrives the same amount of minutes behind schedule every day has low variability, but would not be considered punctual. </w:t>
+        <w:t xml:space="preserve"> is a “measurement of the uncertainty of trip journey times in transportation” (Olsson, 2004). First introduced by Noland and Polak (2002), where it is related to the distribution of arrival times for a train. A train that arrives the same amount of minutes behind schedule every day has low variability, but would not be considered punctual. </w:t>
       </w:r>
     </w:p>
     <w:p>
@@ -2650,21 +2679,12 @@
         <w:t xml:space="preserve"> is the time a train stands at the platform, usually for the purpose of allowing passengers to board or alight (Douglas, 2012). </w:t>
       </w:r>
       <w:bookmarkStart w:id="1" w:name="_Hlk23707311"/>
-      <w:proofErr w:type="spellStart"/>
-      <w:r>
-        <w:rPr>
-          <w:sz w:val="20"/>
-          <w:szCs w:val="20"/>
-        </w:rPr>
-        <w:t>Puong</w:t>
-      </w:r>
-      <w:proofErr w:type="spellEnd"/>
-      <w:r>
-        <w:rPr>
-          <w:sz w:val="20"/>
-          <w:szCs w:val="20"/>
-        </w:rPr>
-        <w:t xml:space="preserve"> (2000) </w:t>
+      <w:r>
+        <w:rPr>
+          <w:sz w:val="20"/>
+          <w:szCs w:val="20"/>
+        </w:rPr>
+        <w:t xml:space="preserve">Puong (2000) </w:t>
       </w:r>
       <w:bookmarkEnd w:id="1"/>
       <w:r>
@@ -2672,55 +2692,7 @@
           <w:sz w:val="20"/>
           <w:szCs w:val="20"/>
         </w:rPr>
-        <w:t xml:space="preserve">asserts that dwell time is a key parameter of system performance, service reliability, and quality. Passenger volume is considered to be the main factor influencing dwell time (San and </w:t>
-      </w:r>
-      <w:proofErr w:type="spellStart"/>
-      <w:r>
-        <w:rPr>
-          <w:sz w:val="20"/>
-          <w:szCs w:val="20"/>
-        </w:rPr>
-        <w:t>Masirin</w:t>
-      </w:r>
-      <w:proofErr w:type="spellEnd"/>
-      <w:r>
-        <w:rPr>
-          <w:sz w:val="20"/>
-          <w:szCs w:val="20"/>
-        </w:rPr>
-        <w:t xml:space="preserve">, 2016). </w:t>
-      </w:r>
-      <w:proofErr w:type="spellStart"/>
-      <w:r>
-        <w:rPr>
-          <w:sz w:val="20"/>
-          <w:szCs w:val="20"/>
-        </w:rPr>
-        <w:t>Magadelaga</w:t>
-      </w:r>
-      <w:proofErr w:type="spellEnd"/>
-      <w:r>
-        <w:rPr>
-          <w:sz w:val="20"/>
-          <w:szCs w:val="20"/>
-        </w:rPr>
-        <w:t xml:space="preserve"> et al. (2017), though their work focused on freight trains, found that the main influencing factors were crew shortages, locomotive imbalance and defective </w:t>
-      </w:r>
-      <w:proofErr w:type="spellStart"/>
-      <w:r>
-        <w:rPr>
-          <w:sz w:val="20"/>
-          <w:szCs w:val="20"/>
-        </w:rPr>
-        <w:t>perway</w:t>
-      </w:r>
-      <w:proofErr w:type="spellEnd"/>
-      <w:r>
-        <w:rPr>
-          <w:sz w:val="20"/>
-          <w:szCs w:val="20"/>
-        </w:rPr>
-        <w:t xml:space="preserve"> (i.e. rails).</w:t>
+        <w:t>asserts that dwell time is a key parameter of system performance, service reliability, and quality. Passenger volume is considered to be the main factor influencing dwell time (San and Masirin, 2016). Magadelaga et al. (2017), though their work focused on freight trains, found that the main influencing factors were crew shortages, locomotive imbalance and defective perway (i.e. rails).</w:t>
       </w:r>
     </w:p>
     <w:p>
@@ -2936,23 +2908,7 @@
           <w:sz w:val="20"/>
           <w:szCs w:val="20"/>
         </w:rPr>
-        <w:t xml:space="preserve"> is “primarily quantitative or computational in nature and represents the system in terms of a set of mathematical equations that specify parametric relationships and their associated parameter values as a function of time, space, and/or other system parameters” (</w:t>
-      </w:r>
-      <w:proofErr w:type="spellStart"/>
-      <w:r>
-        <w:rPr>
-          <w:sz w:val="20"/>
-          <w:szCs w:val="20"/>
-        </w:rPr>
-        <w:t>Friedenthal</w:t>
-      </w:r>
-      <w:proofErr w:type="spellEnd"/>
-      <w:r>
-        <w:rPr>
-          <w:sz w:val="20"/>
-          <w:szCs w:val="20"/>
-        </w:rPr>
-        <w:t xml:space="preserve"> and Steiner, 2015). Current state-of-the-art train delay prediction systems use analytical models (Oneto et al, 2016): static rules, built by experts on railway infrastructure, and based on classical univariate statistics.</w:t>
+        <w:t xml:space="preserve"> is “primarily quantitative or computational in nature and represents the system in terms of a set of mathematical equations that specify parametric relationships and their associated parameter values as a function of time, space, and/or other system parameters” (Friedenthal and Steiner, 2015). Current state-of-the-art train delay prediction systems use analytical models (Oneto et al, 2016): static rules, built by experts on railway infrastructure, and based on classical univariate statistics.</w:t>
       </w:r>
     </w:p>
     <w:p>
@@ -3016,23 +2972,7 @@
           <w:sz w:val="20"/>
           <w:szCs w:val="20"/>
         </w:rPr>
-        <w:t xml:space="preserve">Further models have become increasingly advanced, incorporating stochastic approximation (Carey et al. </w:t>
-      </w:r>
-      <w:proofErr w:type="spellStart"/>
-      <w:r>
-        <w:rPr>
-          <w:sz w:val="20"/>
-          <w:szCs w:val="20"/>
-        </w:rPr>
-        <w:t>Stochaistic</w:t>
-      </w:r>
-      <w:proofErr w:type="spellEnd"/>
-      <w:r>
-        <w:rPr>
-          <w:sz w:val="20"/>
-          <w:szCs w:val="20"/>
-        </w:rPr>
-        <w:t xml:space="preserve"> approximation to the effects of headways on knock-on delays of trains, 1994), and the impacts of dispatching strategies on train delays and passenger waiting time. </w:t>
+        <w:t xml:space="preserve">Further models have become increasingly advanced, incorporating stochastic approximation (Carey et al. Stochaistic approximation to the effects of headways on knock-on delays of trains, 1994), and the impacts of dispatching strategies on train delays and passenger waiting time. </w:t>
       </w:r>
     </w:p>
     <w:p>
@@ -3147,39 +3087,7 @@
           <w:sz w:val="20"/>
           <w:szCs w:val="20"/>
         </w:rPr>
-        <w:t>Several different machine learning techniques have been studied thus far in the literature (though this is by no means an exhaustive list): Bayesian networks (</w:t>
-      </w:r>
-      <w:proofErr w:type="spellStart"/>
-      <w:r>
-        <w:rPr>
-          <w:sz w:val="20"/>
-          <w:szCs w:val="20"/>
-        </w:rPr>
-        <w:t>Lessan</w:t>
-      </w:r>
-      <w:proofErr w:type="spellEnd"/>
-      <w:r>
-        <w:rPr>
-          <w:sz w:val="20"/>
-          <w:szCs w:val="20"/>
-        </w:rPr>
-        <w:t xml:space="preserve"> et al, 2019; Corman and </w:t>
-      </w:r>
-      <w:proofErr w:type="spellStart"/>
-      <w:r>
-        <w:rPr>
-          <w:sz w:val="20"/>
-          <w:szCs w:val="20"/>
-        </w:rPr>
-        <w:t>Kecman</w:t>
-      </w:r>
-      <w:proofErr w:type="spellEnd"/>
-      <w:r>
-        <w:rPr>
-          <w:sz w:val="20"/>
-          <w:szCs w:val="20"/>
-        </w:rPr>
-        <w:t xml:space="preserve">, 2018), support vector regression (Markovic et al. 2015), random forests (Oneto et al, 2016), neural networks (Peters et al, 2005; Yaghini et al, 2013, Wang and Zhang, 2019), fuzzy Petri nets (Milinkovic et al. 2013), and extreme learning machines </w:t>
+        <w:t xml:space="preserve">Several different machine learning techniques have been studied thus far in the literature (though this is by no means an exhaustive list): Bayesian networks (Lessan et al, 2019; Corman and Kecman, 2018), support vector regression (Markovic et al. 2015), random forests (Oneto et al, 2016), neural networks (Peters et al, 2005; Yaghini et al, 2013, Wang and Zhang, 2019), fuzzy Petri nets (Milinkovic et al. 2013), and extreme learning machines </w:t>
       </w:r>
       <w:r>
         <w:rPr>
@@ -3325,7 +3233,6 @@
           <w:lang w:val="fr-FR"/>
         </w:rPr>
       </w:pPr>
-      <w:proofErr w:type="spellStart"/>
       <w:r>
         <w:rPr>
           <w:b/>
@@ -3334,45 +3241,24 @@
           <w:szCs w:val="20"/>
           <w:lang w:val="fr-FR"/>
         </w:rPr>
-        <w:t>Markovic</w:t>
-      </w:r>
-      <w:proofErr w:type="spellEnd"/>
-      <w:r>
-        <w:rPr>
-          <w:b/>
-          <w:bCs/>
+        <w:t>Markovic et al. (2015)</w:t>
+      </w:r>
+    </w:p>
+    <w:p>
+      <w:pPr>
+        <w:jc w:val="both"/>
+        <w:rPr>
+          <w:sz w:val="20"/>
+          <w:szCs w:val="20"/>
+        </w:rPr>
+      </w:pPr>
+      <w:r>
+        <w:rPr>
           <w:sz w:val="20"/>
           <w:szCs w:val="20"/>
           <w:lang w:val="fr-FR"/>
         </w:rPr>
-        <w:t xml:space="preserve"> et al. (2015)</w:t>
-      </w:r>
-    </w:p>
-    <w:p>
-      <w:pPr>
-        <w:jc w:val="both"/>
-        <w:rPr>
-          <w:sz w:val="20"/>
-          <w:szCs w:val="20"/>
-        </w:rPr>
-      </w:pPr>
-      <w:proofErr w:type="spellStart"/>
-      <w:r>
-        <w:rPr>
-          <w:sz w:val="20"/>
-          <w:szCs w:val="20"/>
-          <w:lang w:val="fr-FR"/>
-        </w:rPr>
-        <w:t>Markovic</w:t>
-      </w:r>
-      <w:proofErr w:type="spellEnd"/>
-      <w:r>
-        <w:rPr>
-          <w:sz w:val="20"/>
-          <w:szCs w:val="20"/>
-          <w:lang w:val="fr-FR"/>
-        </w:rPr>
-        <w:t xml:space="preserve"> et al. </w:t>
+        <w:t xml:space="preserve">Markovic et al. </w:t>
       </w:r>
       <w:r>
         <w:rPr>
@@ -3464,48 +3350,14 @@
           <w:szCs w:val="20"/>
           <w:lang w:val="it-IT"/>
         </w:rPr>
-        <w:t xml:space="preserve">Oneto </w:t>
-      </w:r>
-      <w:proofErr w:type="spellStart"/>
-      <w:r>
-        <w:rPr>
-          <w:sz w:val="20"/>
-          <w:szCs w:val="20"/>
-          <w:lang w:val="it-IT"/>
-        </w:rPr>
-        <w:t>at</w:t>
-      </w:r>
-      <w:proofErr w:type="spellEnd"/>
-      <w:r>
-        <w:rPr>
-          <w:sz w:val="20"/>
-          <w:szCs w:val="20"/>
-          <w:lang w:val="it-IT"/>
-        </w:rPr>
-        <w:t xml:space="preserve"> al. </w:t>
-      </w:r>
-      <w:r>
-        <w:rPr>
-          <w:sz w:val="20"/>
-          <w:szCs w:val="20"/>
-        </w:rPr>
-        <w:t xml:space="preserve">(2017) generalised their earlier work to produce a dynamic data-driven train delay system. The performance of the system was tuned through the state-of-the-art </w:t>
-      </w:r>
-      <w:proofErr w:type="spellStart"/>
-      <w:r>
-        <w:rPr>
-          <w:sz w:val="20"/>
-          <w:szCs w:val="20"/>
-        </w:rPr>
-        <w:t>thresholdout</w:t>
-      </w:r>
-      <w:proofErr w:type="spellEnd"/>
-      <w:r>
-        <w:rPr>
-          <w:sz w:val="20"/>
-          <w:szCs w:val="20"/>
-        </w:rPr>
-        <w:t xml:space="preserve"> technique, which relies on differential privacy theory. They compare the performance of two implementations of shallow and deep extreme learning machines and find similar results to their previous paper. However, this scope of this paper </w:t>
+        <w:t xml:space="preserve">Oneto at al. </w:t>
+      </w:r>
+      <w:r>
+        <w:rPr>
+          <w:sz w:val="20"/>
+          <w:szCs w:val="20"/>
+        </w:rPr>
+        <w:t xml:space="preserve">(2017) generalised their earlier work to produce a dynamic data-driven train delay system. The performance of the system was tuned through the state-of-the-art thresholdout technique, which relies on differential privacy theory. They compare the performance of two implementations of shallow and deep extreme learning machines and find similar results to their previous paper. However, this scope of this paper </w:t>
       </w:r>
       <w:r>
         <w:rPr>
@@ -3533,115 +3385,59 @@
           <w:sz w:val="20"/>
           <w:szCs w:val="20"/>
         </w:rPr>
-        <w:t xml:space="preserve">Corman and </w:t>
-      </w:r>
-      <w:proofErr w:type="spellStart"/>
-      <w:r>
-        <w:rPr>
-          <w:b/>
-          <w:bCs/>
-          <w:sz w:val="20"/>
-          <w:szCs w:val="20"/>
-        </w:rPr>
-        <w:t>Kecman</w:t>
-      </w:r>
-      <w:proofErr w:type="spellEnd"/>
-      <w:r>
-        <w:rPr>
-          <w:b/>
-          <w:bCs/>
-          <w:sz w:val="20"/>
-          <w:szCs w:val="20"/>
-        </w:rPr>
-        <w:t xml:space="preserve"> (2018)</w:t>
-      </w:r>
-    </w:p>
-    <w:p>
-      <w:pPr>
-        <w:jc w:val="both"/>
-        <w:rPr>
-          <w:sz w:val="20"/>
-          <w:szCs w:val="20"/>
-        </w:rPr>
-      </w:pPr>
-      <w:r>
-        <w:rPr>
-          <w:sz w:val="20"/>
-          <w:szCs w:val="20"/>
-        </w:rPr>
-        <w:t xml:space="preserve">Corman and </w:t>
-      </w:r>
-      <w:proofErr w:type="spellStart"/>
-      <w:r>
-        <w:rPr>
-          <w:sz w:val="20"/>
-          <w:szCs w:val="20"/>
-        </w:rPr>
-        <w:t>Kecman</w:t>
-      </w:r>
-      <w:proofErr w:type="spellEnd"/>
-      <w:r>
-        <w:rPr>
-          <w:sz w:val="20"/>
-          <w:szCs w:val="20"/>
-        </w:rPr>
-        <w:t xml:space="preserve"> (2018) present a stochastic model for predicting the propagation of train delays based on Bayesian networks (BNs). BNs allow the updating of probability distributions and reduce the uncertainty of future train delays in real-time as more data continuously comes available from the monitoring system. This authors extend this approach by modelling the interdependence between trains that share the same infrastructure or have a scheduled passenger train. The model is tested on historical train realisation data from a bus corridor in Sweden</w:t>
-      </w:r>
-    </w:p>
-    <w:p>
-      <w:pPr>
-        <w:jc w:val="both"/>
-        <w:rPr>
-          <w:b/>
-          <w:bCs/>
-          <w:sz w:val="20"/>
-          <w:szCs w:val="20"/>
-        </w:rPr>
-      </w:pPr>
-      <w:proofErr w:type="spellStart"/>
-      <w:r>
-        <w:rPr>
-          <w:b/>
-          <w:bCs/>
-          <w:sz w:val="20"/>
-          <w:szCs w:val="20"/>
-        </w:rPr>
-        <w:t>Lessan</w:t>
-      </w:r>
-      <w:proofErr w:type="spellEnd"/>
-      <w:r>
-        <w:rPr>
-          <w:b/>
-          <w:bCs/>
-          <w:sz w:val="20"/>
-          <w:szCs w:val="20"/>
-        </w:rPr>
-        <w:t xml:space="preserve"> et al (2019)</w:t>
-      </w:r>
-    </w:p>
-    <w:p>
-      <w:pPr>
-        <w:jc w:val="both"/>
-        <w:rPr>
-          <w:sz w:val="20"/>
-          <w:szCs w:val="20"/>
-        </w:rPr>
-      </w:pPr>
-      <w:proofErr w:type="spellStart"/>
-      <w:r>
-        <w:rPr>
-          <w:sz w:val="20"/>
-          <w:szCs w:val="20"/>
-        </w:rPr>
-        <w:t>Lessan</w:t>
-      </w:r>
-      <w:proofErr w:type="spellEnd"/>
-      <w:r>
-        <w:rPr>
-          <w:sz w:val="20"/>
-          <w:szCs w:val="20"/>
-        </w:rPr>
-        <w:t xml:space="preserve"> et al (2019) explore three different Bayesian network schemes: heuristic hill-climbing, primitive linear, and hybrid. Hybrid, incorporating domain knowledge and judgements of local experts, was found to outperform other models, with an accuracy of over 80% in predictions within a 60-minute horizon. The authors define a railway system as several interconnected subsystems: infrastructure, rolling stock, control and communication, and various operational rules and policies. </w:t>
+        <w:t>Corman and Kecman (2018)</w:t>
+      </w:r>
+    </w:p>
+    <w:p>
+      <w:pPr>
+        <w:jc w:val="both"/>
+        <w:rPr>
+          <w:sz w:val="20"/>
+          <w:szCs w:val="20"/>
+        </w:rPr>
+      </w:pPr>
+      <w:r>
+        <w:rPr>
+          <w:sz w:val="20"/>
+          <w:szCs w:val="20"/>
+        </w:rPr>
+        <w:t>Corman and Kecman (2018) present a stochastic model for predicting the propagation of train delays based on Bayesian networks (BNs). BNs allow the updating of probability distributions and reduce the uncertainty of future train delays in real-time as more data continuously comes available from the monitoring system. This authors extend this approach by modelling the interdependence between trains that share the same infrastructure or have a scheduled passenger train. The model is tested on historical train realisation data from a bus corridor in Sweden</w:t>
+      </w:r>
+    </w:p>
+    <w:p>
+      <w:pPr>
+        <w:jc w:val="both"/>
+        <w:rPr>
+          <w:b/>
+          <w:bCs/>
+          <w:sz w:val="20"/>
+          <w:szCs w:val="20"/>
+        </w:rPr>
+      </w:pPr>
+      <w:r>
+        <w:rPr>
+          <w:b/>
+          <w:bCs/>
+          <w:sz w:val="20"/>
+          <w:szCs w:val="20"/>
+        </w:rPr>
+        <w:t>Lessan et al (2019)</w:t>
+      </w:r>
+    </w:p>
+    <w:p>
+      <w:pPr>
+        <w:jc w:val="both"/>
+        <w:rPr>
+          <w:sz w:val="20"/>
+          <w:szCs w:val="20"/>
+        </w:rPr>
+      </w:pPr>
+      <w:r>
+        <w:rPr>
+          <w:sz w:val="20"/>
+          <w:szCs w:val="20"/>
+        </w:rPr>
+        <w:t xml:space="preserve">Lessan et al (2019) explore three different Bayesian network schemes: heuristic hill-climbing, primitive linear, and hybrid. Hybrid, incorporating domain knowledge and judgements of local experts, was found to outperform other models, with an accuracy of over 80% in predictions within a 60-minute horizon. The authors define a railway system as several interconnected subsystems: infrastructure, rolling stock, control and communication, and various operational rules and policies. </w:t>
       </w:r>
     </w:p>
     <w:p>
@@ -4732,17 +4528,8 @@
           <w:sz w:val="20"/>
           <w:szCs w:val="20"/>
         </w:rPr>
-        <w:t xml:space="preserve">Should, for instance, a train be included if the first Darwin message regarding it is of type PASS, rather than DEPARTURE, as should be the case for a departing </w:t>
-      </w:r>
-      <w:proofErr w:type="spellStart"/>
-      <w:r>
-        <w:rPr>
-          <w:sz w:val="20"/>
-          <w:szCs w:val="20"/>
-        </w:rPr>
-        <w:t>tra</w:t>
-      </w:r>
-      <w:proofErr w:type="spellEnd"/>
+        <w:t>Should, for instance, a train be included if the first Darwin message regarding it is of type PASS, rather than DEPARTURE, as should be the case for a departing tra</w:t>
+      </w:r>
     </w:p>
     <w:p>
       <w:pPr>
@@ -4773,23 +4560,7 @@
           <w:sz w:val="20"/>
           <w:szCs w:val="20"/>
         </w:rPr>
-        <w:t xml:space="preserve"> the data. Peter Hicks, the founder of </w:t>
-      </w:r>
-      <w:proofErr w:type="spellStart"/>
-      <w:r>
-        <w:rPr>
-          <w:sz w:val="20"/>
-          <w:szCs w:val="20"/>
-        </w:rPr>
-        <w:t>RealTimeTrains</w:t>
-      </w:r>
-      <w:proofErr w:type="spellEnd"/>
-      <w:r>
-        <w:rPr>
-          <w:sz w:val="20"/>
-          <w:szCs w:val="20"/>
-        </w:rPr>
-        <w:t>, and without whom this dissertation would not have been possible, has archived several feeds – SCHEDULE, TD, TRUST, and Darwin – for a number of years.</w:t>
+        <w:t xml:space="preserve"> the data. Peter Hicks, the founder of RealTimeTrains, and without whom this dissertation would not have been possible, has archived several feeds – SCHEDULE, TD, TRUST, and Darwin – for a number of years.</w:t>
       </w:r>
     </w:p>
     <w:p>
@@ -5119,7 +4890,6 @@
         </w:rPr>
         <w:t xml:space="preserve"> in question – as defined by the </w:t>
       </w:r>
-      <w:proofErr w:type="spellStart"/>
       <w:r>
         <w:rPr>
           <w:i/>
@@ -5129,7 +4899,6 @@
         </w:rPr>
         <w:t>days_run</w:t>
       </w:r>
-      <w:proofErr w:type="spellEnd"/>
       <w:r>
         <w:rPr>
           <w:sz w:val="20"/>
@@ -5187,23 +4956,7 @@
           <w:sz w:val="20"/>
           <w:szCs w:val="20"/>
         </w:rPr>
-        <w:t xml:space="preserve">There are several feeds which were unfortunately not logged, such as the VSTP, and, more interestingly, the TSR (Temporary Speed Restrictions) feed, which details temporary reductions in permissible speeds across the rail network. Fortunately, this data is captured in field in SCHEDULE, namely </w:t>
-      </w:r>
-      <w:proofErr w:type="spellStart"/>
-      <w:r>
-        <w:rPr>
-          <w:sz w:val="20"/>
-          <w:szCs w:val="20"/>
-        </w:rPr>
-        <w:t>engineering_allowance</w:t>
-      </w:r>
-      <w:proofErr w:type="spellEnd"/>
-      <w:r>
-        <w:rPr>
-          <w:sz w:val="20"/>
-          <w:szCs w:val="20"/>
-        </w:rPr>
-        <w:t>.</w:t>
+        <w:t>There are several feeds which were unfortunately not logged, such as the VSTP, and, more interestingly, the TSR (Temporary Speed Restrictions) feed, which details temporary reductions in permissible speeds across the rail network. Fortunately, this data is captured in field in SCHEDULE, namely engineering_allowance.</w:t>
       </w:r>
     </w:p>
     <w:p>
@@ -5442,17 +5195,8 @@
           <w:sz w:val="20"/>
           <w:szCs w:val="20"/>
         </w:rPr>
-        <w:t xml:space="preserve">London </w:t>
-      </w:r>
-      <w:proofErr w:type="spellStart"/>
-      <w:r>
-        <w:rPr>
-          <w:sz w:val="20"/>
-          <w:szCs w:val="20"/>
-        </w:rPr>
-        <w:t>Northwestern</w:t>
-      </w:r>
-      <w:proofErr w:type="spellEnd"/>
+        <w:t>London Northwestern</w:t>
+      </w:r>
     </w:p>
     <w:p>
       <w:pPr>
@@ -5981,17 +5725,8 @@
           <w:sz w:val="20"/>
           <w:szCs w:val="20"/>
         </w:rPr>
-        <w:t xml:space="preserve">Should, for instance, a train be included if the first Darwin message regarding it is of type PASS, rather than DEPARTURE, as should be the case for a departing </w:t>
-      </w:r>
-      <w:proofErr w:type="spellStart"/>
-      <w:r>
-        <w:rPr>
-          <w:sz w:val="20"/>
-          <w:szCs w:val="20"/>
-        </w:rPr>
-        <w:t>tra</w:t>
-      </w:r>
-      <w:proofErr w:type="spellEnd"/>
+        <w:t>Should, for instance, a train be included if the first Darwin message regarding it is of type PASS, rather than DEPARTURE, as should be the case for a departing tra</w:t>
+      </w:r>
     </w:p>
     <w:p>
       <w:pPr>
@@ -6022,23 +5757,7 @@
           <w:sz w:val="20"/>
           <w:szCs w:val="20"/>
         </w:rPr>
-        <w:t xml:space="preserve"> the data. Peter Hicks, the founder of </w:t>
-      </w:r>
-      <w:proofErr w:type="spellStart"/>
-      <w:r>
-        <w:rPr>
-          <w:sz w:val="20"/>
-          <w:szCs w:val="20"/>
-        </w:rPr>
-        <w:t>RealTimeTrains</w:t>
-      </w:r>
-      <w:proofErr w:type="spellEnd"/>
-      <w:r>
-        <w:rPr>
-          <w:sz w:val="20"/>
-          <w:szCs w:val="20"/>
-        </w:rPr>
-        <w:t>, and without whom this dissertation would not have been possible, has archived several feeds – SCHEDULE, TD, TRUST, and Darwin – for a number of years.</w:t>
+        <w:t xml:space="preserve"> the data. Peter Hicks, the founder of RealTimeTrains, and without whom this dissertation would not have been possible, has archived several feeds – SCHEDULE, TD, TRUST, and Darwin – for a number of years.</w:t>
       </w:r>
     </w:p>
     <w:p>
@@ -6368,7 +6087,6 @@
         </w:rPr>
         <w:t xml:space="preserve"> in question – as defined by the </w:t>
       </w:r>
-      <w:proofErr w:type="spellStart"/>
       <w:r>
         <w:rPr>
           <w:i/>
@@ -6378,7 +6096,6 @@
         </w:rPr>
         <w:t>days_run</w:t>
       </w:r>
-      <w:proofErr w:type="spellEnd"/>
       <w:r>
         <w:rPr>
           <w:sz w:val="20"/>
@@ -6437,23 +6154,7 @@
           <w:szCs w:val="20"/>
         </w:rPr>
         <w:lastRenderedPageBreak/>
-        <w:t xml:space="preserve">There are several feeds which were unfortunately not logged, such as the VSTP, and, more interestingly, the TSR (Temporary Speed Restrictions) feed, which details temporary reductions in permissible speeds across the rail network. Fortunately, this data is captured in field in SCHEDULE, namely </w:t>
-      </w:r>
-      <w:proofErr w:type="spellStart"/>
-      <w:r>
-        <w:rPr>
-          <w:sz w:val="20"/>
-          <w:szCs w:val="20"/>
-        </w:rPr>
-        <w:t>engineering_allowance</w:t>
-      </w:r>
-      <w:proofErr w:type="spellEnd"/>
-      <w:r>
-        <w:rPr>
-          <w:sz w:val="20"/>
-          <w:szCs w:val="20"/>
-        </w:rPr>
-        <w:t>.</w:t>
+        <w:t>There are several feeds which were unfortunately not logged, such as the VSTP, and, more interestingly, the TSR (Temporary Speed Restrictions) feed, which details temporary reductions in permissible speeds across the rail network. Fortunately, this data is captured in field in SCHEDULE, namely engineering_allowance.</w:t>
       </w:r>
     </w:p>
     <w:p>
@@ -6692,17 +6393,8 @@
           <w:sz w:val="20"/>
           <w:szCs w:val="20"/>
         </w:rPr>
-        <w:t xml:space="preserve">London </w:t>
-      </w:r>
-      <w:proofErr w:type="spellStart"/>
-      <w:r>
-        <w:rPr>
-          <w:sz w:val="20"/>
-          <w:szCs w:val="20"/>
-        </w:rPr>
-        <w:t>Northwestern</w:t>
-      </w:r>
-      <w:proofErr w:type="spellEnd"/>
+        <w:t>London Northwestern</w:t>
+      </w:r>
     </w:p>
     <w:p>
       <w:pPr>
@@ -7176,234 +6868,189 @@
           <w:sz w:val="20"/>
           <w:szCs w:val="20"/>
         </w:rPr>
-        <w:t xml:space="preserve">Causal Analysis of Railway Running Delays </w:t>
-      </w:r>
-      <w:proofErr w:type="spellStart"/>
-      <w:r>
-        <w:rPr>
-          <w:sz w:val="20"/>
-          <w:szCs w:val="20"/>
-        </w:rPr>
-        <w:t>Cerreto</w:t>
-      </w:r>
-      <w:proofErr w:type="spellEnd"/>
-      <w:r>
-        <w:rPr>
-          <w:sz w:val="20"/>
-          <w:szCs w:val="20"/>
-        </w:rPr>
-        <w:t xml:space="preserve">, Fabrizio; Nielsen, Otto Anker; Harrod, Steven; Nielsen, Bo </w:t>
-      </w:r>
-      <w:proofErr w:type="spellStart"/>
-      <w:r>
-        <w:rPr>
-          <w:sz w:val="20"/>
-          <w:szCs w:val="20"/>
-        </w:rPr>
-        <w:t>Friis</w:t>
-      </w:r>
-      <w:proofErr w:type="spellEnd"/>
-    </w:p>
-    <w:p>
-      <w:pPr>
-        <w:jc w:val="both"/>
-        <w:rPr>
-          <w:sz w:val="20"/>
-          <w:szCs w:val="20"/>
-        </w:rPr>
-      </w:pPr>
-    </w:p>
-    <w:p>
-      <w:pPr>
-        <w:jc w:val="both"/>
-        <w:rPr>
-          <w:sz w:val="20"/>
-          <w:szCs w:val="20"/>
-        </w:rPr>
-      </w:pPr>
-    </w:p>
-    <w:p>
-      <w:pPr>
-        <w:jc w:val="both"/>
-        <w:rPr>
-          <w:sz w:val="20"/>
-          <w:szCs w:val="20"/>
-        </w:rPr>
-      </w:pPr>
-    </w:p>
-    <w:p>
-      <w:pPr>
-        <w:jc w:val="both"/>
-        <w:rPr>
-          <w:sz w:val="20"/>
-          <w:szCs w:val="20"/>
-        </w:rPr>
-      </w:pPr>
-    </w:p>
-    <w:p>
-      <w:pPr>
-        <w:jc w:val="both"/>
-        <w:rPr>
-          <w:sz w:val="20"/>
-          <w:szCs w:val="20"/>
-        </w:rPr>
-      </w:pPr>
-    </w:p>
-    <w:p>
-      <w:pPr>
-        <w:jc w:val="both"/>
-        <w:rPr>
-          <w:sz w:val="20"/>
-          <w:szCs w:val="20"/>
-        </w:rPr>
-      </w:pPr>
-    </w:p>
-    <w:p>
-      <w:pPr>
-        <w:jc w:val="both"/>
-        <w:rPr>
-          <w:sz w:val="20"/>
-          <w:szCs w:val="20"/>
-        </w:rPr>
-      </w:pPr>
-    </w:p>
-    <w:p>
-      <w:pPr>
-        <w:jc w:val="both"/>
-        <w:rPr>
-          <w:sz w:val="20"/>
-          <w:szCs w:val="20"/>
-        </w:rPr>
-      </w:pPr>
-    </w:p>
-    <w:p>
-      <w:pPr>
-        <w:jc w:val="both"/>
-        <w:rPr>
-          <w:sz w:val="20"/>
-          <w:szCs w:val="20"/>
-        </w:rPr>
-      </w:pPr>
-    </w:p>
-    <w:p>
-      <w:pPr>
-        <w:jc w:val="both"/>
-        <w:rPr>
-          <w:sz w:val="20"/>
-          <w:szCs w:val="20"/>
-        </w:rPr>
-      </w:pPr>
-    </w:p>
-    <w:p>
-      <w:pPr>
-        <w:jc w:val="both"/>
-        <w:rPr>
-          <w:sz w:val="20"/>
-          <w:szCs w:val="20"/>
-        </w:rPr>
-      </w:pPr>
-    </w:p>
-    <w:p>
-      <w:pPr>
-        <w:jc w:val="both"/>
-        <w:rPr>
-          <w:sz w:val="20"/>
-          <w:szCs w:val="20"/>
-        </w:rPr>
-      </w:pPr>
-    </w:p>
-    <w:p>
-      <w:pPr>
-        <w:jc w:val="both"/>
-        <w:rPr>
-          <w:sz w:val="20"/>
-          <w:szCs w:val="20"/>
-        </w:rPr>
-      </w:pPr>
-    </w:p>
-    <w:p>
-      <w:pPr>
-        <w:jc w:val="both"/>
-        <w:rPr>
-          <w:sz w:val="20"/>
-          <w:szCs w:val="20"/>
-        </w:rPr>
-      </w:pPr>
-    </w:p>
-    <w:p>
-      <w:pPr>
-        <w:jc w:val="both"/>
-        <w:rPr>
-          <w:sz w:val="20"/>
-          <w:szCs w:val="20"/>
-        </w:rPr>
-      </w:pPr>
-    </w:p>
-    <w:p>
-      <w:pPr>
-        <w:jc w:val="both"/>
-        <w:rPr>
-          <w:sz w:val="20"/>
-          <w:szCs w:val="20"/>
-        </w:rPr>
-      </w:pPr>
-    </w:p>
-    <w:p>
-      <w:pPr>
-        <w:jc w:val="both"/>
-        <w:rPr>
-          <w:sz w:val="20"/>
-          <w:szCs w:val="20"/>
-        </w:rPr>
-      </w:pPr>
-    </w:p>
-    <w:p>
-      <w:pPr>
-        <w:jc w:val="both"/>
-        <w:rPr>
-          <w:sz w:val="20"/>
-          <w:szCs w:val="20"/>
-        </w:rPr>
-      </w:pPr>
-    </w:p>
-    <w:p>
-      <w:pPr>
-        <w:jc w:val="both"/>
-        <w:rPr>
-          <w:b/>
-          <w:bCs/>
-          <w:sz w:val="20"/>
-          <w:szCs w:val="20"/>
-        </w:rPr>
-      </w:pPr>
-      <w:r>
-        <w:rPr>
-          <w:b/>
-          <w:bCs/>
-          <w:sz w:val="20"/>
-          <w:szCs w:val="20"/>
-        </w:rPr>
-        <w:t>A hybrid Bayesian network model for predicting delays in train operations (</w:t>
-      </w:r>
-      <w:proofErr w:type="spellStart"/>
-      <w:r>
-        <w:rPr>
-          <w:b/>
-          <w:bCs/>
-          <w:sz w:val="20"/>
-          <w:szCs w:val="20"/>
-        </w:rPr>
-        <w:t>Lessan</w:t>
-      </w:r>
-      <w:proofErr w:type="spellEnd"/>
-      <w:r>
-        <w:rPr>
-          <w:b/>
-          <w:bCs/>
-          <w:sz w:val="20"/>
-          <w:szCs w:val="20"/>
-        </w:rPr>
-        <w:t xml:space="preserve"> et al, 2019)</w:t>
+        <w:t>Causal Analysis of Railway Running Delays Cerreto, Fabrizio; Nielsen, Otto Anker; Harrod, Steven; Nielsen, Bo Friis</w:t>
+      </w:r>
+    </w:p>
+    <w:p>
+      <w:pPr>
+        <w:jc w:val="both"/>
+        <w:rPr>
+          <w:sz w:val="20"/>
+          <w:szCs w:val="20"/>
+        </w:rPr>
+      </w:pPr>
+    </w:p>
+    <w:p>
+      <w:pPr>
+        <w:jc w:val="both"/>
+        <w:rPr>
+          <w:sz w:val="20"/>
+          <w:szCs w:val="20"/>
+        </w:rPr>
+      </w:pPr>
+    </w:p>
+    <w:p>
+      <w:pPr>
+        <w:jc w:val="both"/>
+        <w:rPr>
+          <w:sz w:val="20"/>
+          <w:szCs w:val="20"/>
+        </w:rPr>
+      </w:pPr>
+    </w:p>
+    <w:p>
+      <w:pPr>
+        <w:jc w:val="both"/>
+        <w:rPr>
+          <w:sz w:val="20"/>
+          <w:szCs w:val="20"/>
+        </w:rPr>
+      </w:pPr>
+    </w:p>
+    <w:p>
+      <w:pPr>
+        <w:jc w:val="both"/>
+        <w:rPr>
+          <w:sz w:val="20"/>
+          <w:szCs w:val="20"/>
+        </w:rPr>
+      </w:pPr>
+    </w:p>
+    <w:p>
+      <w:pPr>
+        <w:jc w:val="both"/>
+        <w:rPr>
+          <w:sz w:val="20"/>
+          <w:szCs w:val="20"/>
+        </w:rPr>
+      </w:pPr>
+    </w:p>
+    <w:p>
+      <w:pPr>
+        <w:jc w:val="both"/>
+        <w:rPr>
+          <w:sz w:val="20"/>
+          <w:szCs w:val="20"/>
+        </w:rPr>
+      </w:pPr>
+    </w:p>
+    <w:p>
+      <w:pPr>
+        <w:jc w:val="both"/>
+        <w:rPr>
+          <w:sz w:val="20"/>
+          <w:szCs w:val="20"/>
+        </w:rPr>
+      </w:pPr>
+    </w:p>
+    <w:p>
+      <w:pPr>
+        <w:jc w:val="both"/>
+        <w:rPr>
+          <w:sz w:val="20"/>
+          <w:szCs w:val="20"/>
+        </w:rPr>
+      </w:pPr>
+    </w:p>
+    <w:p>
+      <w:pPr>
+        <w:jc w:val="both"/>
+        <w:rPr>
+          <w:sz w:val="20"/>
+          <w:szCs w:val="20"/>
+        </w:rPr>
+      </w:pPr>
+    </w:p>
+    <w:p>
+      <w:pPr>
+        <w:jc w:val="both"/>
+        <w:rPr>
+          <w:sz w:val="20"/>
+          <w:szCs w:val="20"/>
+        </w:rPr>
+      </w:pPr>
+    </w:p>
+    <w:p>
+      <w:pPr>
+        <w:jc w:val="both"/>
+        <w:rPr>
+          <w:sz w:val="20"/>
+          <w:szCs w:val="20"/>
+        </w:rPr>
+      </w:pPr>
+    </w:p>
+    <w:p>
+      <w:pPr>
+        <w:jc w:val="both"/>
+        <w:rPr>
+          <w:sz w:val="20"/>
+          <w:szCs w:val="20"/>
+        </w:rPr>
+      </w:pPr>
+    </w:p>
+    <w:p>
+      <w:pPr>
+        <w:jc w:val="both"/>
+        <w:rPr>
+          <w:sz w:val="20"/>
+          <w:szCs w:val="20"/>
+        </w:rPr>
+      </w:pPr>
+    </w:p>
+    <w:p>
+      <w:pPr>
+        <w:jc w:val="both"/>
+        <w:rPr>
+          <w:sz w:val="20"/>
+          <w:szCs w:val="20"/>
+        </w:rPr>
+      </w:pPr>
+    </w:p>
+    <w:p>
+      <w:pPr>
+        <w:jc w:val="both"/>
+        <w:rPr>
+          <w:sz w:val="20"/>
+          <w:szCs w:val="20"/>
+        </w:rPr>
+      </w:pPr>
+    </w:p>
+    <w:p>
+      <w:pPr>
+        <w:jc w:val="both"/>
+        <w:rPr>
+          <w:sz w:val="20"/>
+          <w:szCs w:val="20"/>
+        </w:rPr>
+      </w:pPr>
+    </w:p>
+    <w:p>
+      <w:pPr>
+        <w:jc w:val="both"/>
+        <w:rPr>
+          <w:sz w:val="20"/>
+          <w:szCs w:val="20"/>
+        </w:rPr>
+      </w:pPr>
+    </w:p>
+    <w:p>
+      <w:pPr>
+        <w:jc w:val="both"/>
+        <w:rPr>
+          <w:b/>
+          <w:bCs/>
+          <w:sz w:val="20"/>
+          <w:szCs w:val="20"/>
+        </w:rPr>
+      </w:pPr>
+      <w:r>
+        <w:rPr>
+          <w:b/>
+          <w:bCs/>
+          <w:sz w:val="20"/>
+          <w:szCs w:val="20"/>
+        </w:rPr>
+        <w:t>A hybrid Bayesian network model for predicting delays in train operations (Lessan et al, 2019)</w:t>
       </w:r>
     </w:p>
     <w:p>
@@ -7773,23 +7420,7 @@
           <w:sz w:val="20"/>
           <w:szCs w:val="20"/>
         </w:rPr>
-        <w:t xml:space="preserve">80% accuracy for a 60-min prediction horizon. It is expected that prediction error could be reduced if the </w:t>
-      </w:r>
-      <w:proofErr w:type="spellStart"/>
-      <w:r>
-        <w:rPr>
-          <w:sz w:val="20"/>
-          <w:szCs w:val="20"/>
-        </w:rPr>
-        <w:t>spatio</w:t>
-      </w:r>
-      <w:proofErr w:type="spellEnd"/>
-      <w:r>
-        <w:rPr>
-          <w:sz w:val="20"/>
-          <w:szCs w:val="20"/>
-        </w:rPr>
-        <w:t xml:space="preserve">-temporal properties of each track section are also included in the model. </w:t>
+        <w:t xml:space="preserve">80% accuracy for a 60-min prediction horizon. It is expected that prediction error could be reduced if the spatio-temporal properties of each track section are also included in the model. </w:t>
       </w:r>
     </w:p>
     <w:p>
@@ -8112,59 +7743,23 @@
           <w:sz w:val="20"/>
           <w:szCs w:val="20"/>
         </w:rPr>
-        <w:t>Train delay evolution as a stochastic process (</w:t>
-      </w:r>
-      <w:proofErr w:type="spellStart"/>
-      <w:r>
-        <w:rPr>
-          <w:b/>
-          <w:bCs/>
-          <w:sz w:val="20"/>
-          <w:szCs w:val="20"/>
-        </w:rPr>
-        <w:t>Kecman</w:t>
-      </w:r>
-      <w:proofErr w:type="spellEnd"/>
-      <w:r>
-        <w:rPr>
-          <w:b/>
-          <w:bCs/>
-          <w:sz w:val="20"/>
-          <w:szCs w:val="20"/>
-        </w:rPr>
-        <w:t>, Corman, and Meng, 2015)</w:t>
-      </w:r>
-    </w:p>
-    <w:p>
-      <w:pPr>
-        <w:jc w:val="both"/>
-        <w:rPr>
-          <w:sz w:val="20"/>
-          <w:szCs w:val="20"/>
-        </w:rPr>
-      </w:pPr>
-      <w:r>
-        <w:rPr>
-          <w:sz w:val="20"/>
-          <w:szCs w:val="20"/>
-        </w:rPr>
-        <w:t xml:space="preserve">The validity of all levels of railway operations planning, such as creating feasible and sizeable timetables, predicting real-time traffic, predicting conflicts, and providing reliable passenger information, depends on the accurate estimation of train process times that are subject to delay incidents. [Replicated in </w:t>
-      </w:r>
-      <w:proofErr w:type="spellStart"/>
-      <w:r>
-        <w:rPr>
-          <w:sz w:val="20"/>
-          <w:szCs w:val="20"/>
-        </w:rPr>
-        <w:t>Kecman</w:t>
-      </w:r>
-      <w:proofErr w:type="spellEnd"/>
-      <w:r>
-        <w:rPr>
-          <w:sz w:val="20"/>
-          <w:szCs w:val="20"/>
-        </w:rPr>
-        <w:t xml:space="preserve"> et al, 2015]</w:t>
+        <w:t>Train delay evolution as a stochastic process (Kecman, Corman, and Meng, 2015)</w:t>
+      </w:r>
+    </w:p>
+    <w:p>
+      <w:pPr>
+        <w:jc w:val="both"/>
+        <w:rPr>
+          <w:sz w:val="20"/>
+          <w:szCs w:val="20"/>
+        </w:rPr>
+      </w:pPr>
+      <w:r>
+        <w:rPr>
+          <w:sz w:val="20"/>
+          <w:szCs w:val="20"/>
+        </w:rPr>
+        <w:t>The validity of all levels of railway operations planning, such as creating feasible and sizeable timetables, predicting real-time traffic, predicting conflicts, and providing reliable passenger information, depends on the accurate estimation of train process times that are subject to delay incidents. [Replicated in Kecman et al, 2015]</w:t>
       </w:r>
     </w:p>
     <w:p>
@@ -8212,39 +7807,7 @@
           <w:sz w:val="20"/>
           <w:szCs w:val="20"/>
         </w:rPr>
-        <w:t>” (</w:t>
-      </w:r>
-      <w:proofErr w:type="spellStart"/>
-      <w:r>
-        <w:rPr>
-          <w:sz w:val="20"/>
-          <w:szCs w:val="20"/>
-        </w:rPr>
-        <w:t>Friedenthal</w:t>
-      </w:r>
-      <w:proofErr w:type="spellEnd"/>
-      <w:r>
-        <w:rPr>
-          <w:sz w:val="20"/>
-          <w:szCs w:val="20"/>
-        </w:rPr>
-        <w:t xml:space="preserve"> and Steiner, 2015) A Practical Guide to </w:t>
-      </w:r>
-      <w:proofErr w:type="spellStart"/>
-      <w:r>
-        <w:rPr>
-          <w:sz w:val="20"/>
-          <w:szCs w:val="20"/>
-        </w:rPr>
-        <w:t>SysML</w:t>
-      </w:r>
-      <w:proofErr w:type="spellEnd"/>
-      <w:r>
-        <w:rPr>
-          <w:sz w:val="20"/>
-          <w:szCs w:val="20"/>
-        </w:rPr>
-        <w:t>, 2015).</w:t>
+        <w:t>” (Friedenthal and Steiner, 2015) A Practical Guide to SysML, 2015).</w:t>
       </w:r>
     </w:p>
     <w:p>
@@ -8285,39 +7848,7 @@
           <w:sz w:val="20"/>
           <w:szCs w:val="20"/>
         </w:rPr>
-        <w:t xml:space="preserve">Valid estimates of arrival and departure times are therefore important for preventing or reducing delay </w:t>
-      </w:r>
-      <w:proofErr w:type="spellStart"/>
-      <w:r>
-        <w:rPr>
-          <w:sz w:val="20"/>
-          <w:szCs w:val="20"/>
-        </w:rPr>
-        <w:t>parapgation</w:t>
-      </w:r>
-      <w:proofErr w:type="spellEnd"/>
-      <w:r>
-        <w:rPr>
-          <w:sz w:val="20"/>
-          <w:szCs w:val="20"/>
-        </w:rPr>
-        <w:t xml:space="preserve">, </w:t>
-      </w:r>
-      <w:proofErr w:type="spellStart"/>
-      <w:r>
-        <w:rPr>
-          <w:sz w:val="20"/>
-          <w:szCs w:val="20"/>
-        </w:rPr>
-        <w:t>manainging</w:t>
-      </w:r>
-      <w:proofErr w:type="spellEnd"/>
-      <w:r>
-        <w:rPr>
-          <w:sz w:val="20"/>
-          <w:szCs w:val="20"/>
-        </w:rPr>
-        <w:t xml:space="preserve"> connections, </w:t>
+        <w:t xml:space="preserve">Valid estimates of arrival and departure times are therefore important for preventing or reducing delay parapgation, manainging connections, </w:t>
       </w:r>
     </w:p>
     <w:p>
@@ -8353,79 +7884,23 @@
           <w:sz w:val="20"/>
           <w:szCs w:val="20"/>
         </w:rPr>
-        <w:t>Stochastic prediction of train delays in real-time using Bayesian networks (</w:t>
-      </w:r>
-      <w:proofErr w:type="spellStart"/>
-      <w:r>
-        <w:rPr>
-          <w:b/>
-          <w:bCs/>
-          <w:sz w:val="20"/>
-          <w:szCs w:val="20"/>
-        </w:rPr>
-        <w:t>Kecman</w:t>
-      </w:r>
-      <w:proofErr w:type="spellEnd"/>
-      <w:r>
-        <w:rPr>
-          <w:b/>
-          <w:bCs/>
-          <w:sz w:val="20"/>
-          <w:szCs w:val="20"/>
-        </w:rPr>
-        <w:t xml:space="preserve">, Corman, Peterson, and </w:t>
-      </w:r>
-      <w:proofErr w:type="spellStart"/>
-      <w:r>
-        <w:rPr>
-          <w:b/>
-          <w:bCs/>
-          <w:sz w:val="20"/>
-          <w:szCs w:val="20"/>
-        </w:rPr>
-        <w:t>Joborn</w:t>
-      </w:r>
-      <w:proofErr w:type="spellEnd"/>
-      <w:r>
-        <w:rPr>
-          <w:b/>
-          <w:bCs/>
-          <w:sz w:val="20"/>
-          <w:szCs w:val="20"/>
-        </w:rPr>
-        <w:t>, 2015)</w:t>
-      </w:r>
-    </w:p>
-    <w:p>
-      <w:pPr>
-        <w:jc w:val="both"/>
-        <w:rPr>
-          <w:sz w:val="20"/>
-          <w:szCs w:val="20"/>
-        </w:rPr>
-      </w:pPr>
-      <w:r>
-        <w:rPr>
-          <w:sz w:val="20"/>
-          <w:szCs w:val="20"/>
-        </w:rPr>
-        <w:t xml:space="preserve">The validity of all levels of railway operations planning, such as creating feasible and sizeable timetables, predicting real-time traffic, predicting conflicts, and providing reliable passenger information, depends on the accurate estimation of train process times that are subject to delay incidents. [Replicated in </w:t>
-      </w:r>
-      <w:proofErr w:type="spellStart"/>
-      <w:r>
-        <w:rPr>
-          <w:sz w:val="20"/>
-          <w:szCs w:val="20"/>
-        </w:rPr>
-        <w:t>Kecman</w:t>
-      </w:r>
-      <w:proofErr w:type="spellEnd"/>
-      <w:r>
-        <w:rPr>
-          <w:sz w:val="20"/>
-          <w:szCs w:val="20"/>
-        </w:rPr>
-        <w:t xml:space="preserve"> et al, 2015]</w:t>
+        <w:t>Stochastic prediction of train delays in real-time using Bayesian networks (Kecman, Corman, Peterson, and Joborn, 2015)</w:t>
+      </w:r>
+    </w:p>
+    <w:p>
+      <w:pPr>
+        <w:jc w:val="both"/>
+        <w:rPr>
+          <w:sz w:val="20"/>
+          <w:szCs w:val="20"/>
+        </w:rPr>
+      </w:pPr>
+      <w:r>
+        <w:rPr>
+          <w:sz w:val="20"/>
+          <w:szCs w:val="20"/>
+        </w:rPr>
+        <w:t>The validity of all levels of railway operations planning, such as creating feasible and sizeable timetables, predicting real-time traffic, predicting conflicts, and providing reliable passenger information, depends on the accurate estimation of train process times that are subject to delay incidents. [Replicated in Kecman et al, 2015]</w:t>
       </w:r>
     </w:p>
     <w:p>
@@ -8582,27 +8057,7 @@
           <w:sz w:val="20"/>
           <w:szCs w:val="20"/>
         </w:rPr>
-        <w:t>Stochastic delay propagation in railway networks and phase-type distributions (</w:t>
-      </w:r>
-      <w:proofErr w:type="spellStart"/>
-      <w:r>
-        <w:rPr>
-          <w:b/>
-          <w:bCs/>
-          <w:sz w:val="20"/>
-          <w:szCs w:val="20"/>
-        </w:rPr>
-        <w:t>Meester</w:t>
-      </w:r>
-      <w:proofErr w:type="spellEnd"/>
-      <w:r>
-        <w:rPr>
-          <w:b/>
-          <w:bCs/>
-          <w:sz w:val="20"/>
-          <w:szCs w:val="20"/>
-        </w:rPr>
-        <w:t xml:space="preserve"> et al, 2007)</w:t>
+        <w:t>Stochastic delay propagation in railway networks and phase-type distributions (Meester et al, 2007)</w:t>
       </w:r>
     </w:p>
     <w:p>
@@ -8672,21 +8127,12 @@
           <w:szCs w:val="20"/>
         </w:rPr>
       </w:pPr>
-      <w:proofErr w:type="spellStart"/>
-      <w:r>
-        <w:rPr>
-          <w:sz w:val="20"/>
-          <w:szCs w:val="20"/>
-        </w:rPr>
-        <w:t>Puong</w:t>
-      </w:r>
-      <w:proofErr w:type="spellEnd"/>
-      <w:r>
-        <w:rPr>
-          <w:sz w:val="20"/>
-          <w:szCs w:val="20"/>
-        </w:rPr>
-        <w:t xml:space="preserve"> (2000) – Dwell time model and analysis for the MBTA red line</w:t>
+      <w:r>
+        <w:rPr>
+          <w:sz w:val="20"/>
+          <w:szCs w:val="20"/>
+        </w:rPr>
+        <w:t>Puong (2000) – Dwell time model and analysis for the MBTA red line</w:t>
       </w:r>
     </w:p>
     <w:p>
@@ -9165,99 +8611,43 @@
           <w:sz w:val="20"/>
           <w:szCs w:val="20"/>
         </w:rPr>
-        <w:t>A simulation modelling methodology for analysing large complex rail networks (</w:t>
-      </w:r>
-      <w:proofErr w:type="spellStart"/>
-      <w:r>
-        <w:rPr>
-          <w:b/>
-          <w:bCs/>
-          <w:sz w:val="20"/>
-          <w:szCs w:val="20"/>
-        </w:rPr>
-        <w:t>Dessouky</w:t>
-      </w:r>
-      <w:proofErr w:type="spellEnd"/>
-      <w:r>
-        <w:rPr>
-          <w:b/>
-          <w:bCs/>
-          <w:sz w:val="20"/>
-          <w:szCs w:val="20"/>
-        </w:rPr>
-        <w:t xml:space="preserve"> et al, 1995)</w:t>
-      </w:r>
-    </w:p>
-    <w:p>
-      <w:pPr>
-        <w:jc w:val="both"/>
-        <w:rPr>
-          <w:sz w:val="20"/>
-          <w:szCs w:val="20"/>
-        </w:rPr>
-      </w:pPr>
-      <w:r>
-        <w:rPr>
-          <w:sz w:val="20"/>
-          <w:szCs w:val="20"/>
-        </w:rPr>
-        <w:t xml:space="preserve">Proposed simulation models that are able to simulate train movements over single and double track lines, junctions, terminals, and model rail networks consists of multiple trackage configurations and speed limits. [Replicated in </w:t>
-      </w:r>
-      <w:proofErr w:type="spellStart"/>
-      <w:r>
-        <w:rPr>
-          <w:sz w:val="20"/>
-          <w:szCs w:val="20"/>
-        </w:rPr>
-        <w:t>Dessouky</w:t>
-      </w:r>
-      <w:proofErr w:type="spellEnd"/>
-      <w:r>
-        <w:rPr>
-          <w:sz w:val="20"/>
-          <w:szCs w:val="20"/>
-        </w:rPr>
-        <w:t xml:space="preserve"> et al, 2004]</w:t>
-      </w:r>
-    </w:p>
-    <w:p>
-      <w:pPr>
-        <w:jc w:val="both"/>
-        <w:rPr>
-          <w:b/>
-          <w:bCs/>
-          <w:sz w:val="20"/>
-          <w:szCs w:val="20"/>
-        </w:rPr>
-      </w:pPr>
-      <w:r>
-        <w:rPr>
-          <w:b/>
-          <w:bCs/>
-          <w:sz w:val="20"/>
-          <w:szCs w:val="20"/>
-        </w:rPr>
-        <w:t>Modelling train movements through complex rail networks (</w:t>
-      </w:r>
-      <w:proofErr w:type="spellStart"/>
-      <w:r>
-        <w:rPr>
-          <w:b/>
-          <w:bCs/>
-          <w:sz w:val="20"/>
-          <w:szCs w:val="20"/>
-        </w:rPr>
-        <w:t>Dessouky</w:t>
-      </w:r>
-      <w:proofErr w:type="spellEnd"/>
-      <w:r>
-        <w:rPr>
-          <w:b/>
-          <w:bCs/>
-          <w:sz w:val="20"/>
-          <w:szCs w:val="20"/>
-        </w:rPr>
-        <w:t xml:space="preserve"> et al, 2004)</w:t>
+        <w:t>A simulation modelling methodology for analysing large complex rail networks (Dessouky et al, 1995)</w:t>
+      </w:r>
+    </w:p>
+    <w:p>
+      <w:pPr>
+        <w:jc w:val="both"/>
+        <w:rPr>
+          <w:sz w:val="20"/>
+          <w:szCs w:val="20"/>
+        </w:rPr>
+      </w:pPr>
+      <w:r>
+        <w:rPr>
+          <w:sz w:val="20"/>
+          <w:szCs w:val="20"/>
+        </w:rPr>
+        <w:t>Proposed simulation models that are able to simulate train movements over single and double track lines, junctions, terminals, and model rail networks consists of multiple trackage configurations and speed limits. [Replicated in Dessouky et al, 2004]</w:t>
+      </w:r>
+    </w:p>
+    <w:p>
+      <w:pPr>
+        <w:jc w:val="both"/>
+        <w:rPr>
+          <w:b/>
+          <w:bCs/>
+          <w:sz w:val="20"/>
+          <w:szCs w:val="20"/>
+        </w:rPr>
+      </w:pPr>
+      <w:r>
+        <w:rPr>
+          <w:b/>
+          <w:bCs/>
+          <w:sz w:val="20"/>
+          <w:szCs w:val="20"/>
+        </w:rPr>
+        <w:t>Modelling train movements through complex rail networks (Dessouky et al, 2004)</w:t>
       </w:r>
     </w:p>
     <w:p>
@@ -9274,23 +8664,7 @@
           <w:szCs w:val="20"/>
         </w:rPr>
         <w:lastRenderedPageBreak/>
-        <w:t xml:space="preserve">Proposed simulation models that are able to simulate train movements over single and double track lines, junctions, terminals, and model rail networks consists of multiple trackage configurations and speed limits. [Replicated in </w:t>
-      </w:r>
-      <w:proofErr w:type="spellStart"/>
-      <w:r>
-        <w:rPr>
-          <w:sz w:val="20"/>
-          <w:szCs w:val="20"/>
-        </w:rPr>
-        <w:t>Dessouky</w:t>
-      </w:r>
-      <w:proofErr w:type="spellEnd"/>
-      <w:r>
-        <w:rPr>
-          <w:sz w:val="20"/>
-          <w:szCs w:val="20"/>
-        </w:rPr>
-        <w:t xml:space="preserve"> et al, 2004]</w:t>
+        <w:t>Proposed simulation models that are able to simulate train movements over single and double track lines, junctions, terminals, and model rail networks consists of multiple trackage configurations and speed limits. [Replicated in Dessouky et al, 2004]</w:t>
       </w:r>
     </w:p>
     <w:p>
@@ -9650,23 +9024,7 @@
           <w:sz w:val="20"/>
           <w:szCs w:val="20"/>
         </w:rPr>
-        <w:t xml:space="preserve">The data used is slightly lower-level than that used for this dissertation, with a closer correspondence to the TD </w:t>
-      </w:r>
-      <w:proofErr w:type="spellStart"/>
-      <w:r>
-        <w:rPr>
-          <w:sz w:val="20"/>
-          <w:szCs w:val="20"/>
-        </w:rPr>
-        <w:t>datafeed</w:t>
-      </w:r>
-      <w:proofErr w:type="spellEnd"/>
-      <w:r>
-        <w:rPr>
-          <w:sz w:val="20"/>
-          <w:szCs w:val="20"/>
-        </w:rPr>
-        <w:t xml:space="preserve"> than the TRUST feed.</w:t>
+        <w:t>The data used is slightly lower-level than that used for this dissertation, with a closer correspondence to the TD datafeed than the TRUST feed.</w:t>
       </w:r>
     </w:p>
     <w:p>
@@ -9703,23 +9061,7 @@
           <w:sz w:val="20"/>
           <w:szCs w:val="20"/>
         </w:rPr>
-        <w:t xml:space="preserve">The train driver will try to use the running time supplement by running at the </w:t>
-      </w:r>
-      <w:proofErr w:type="spellStart"/>
-      <w:r>
-        <w:rPr>
-          <w:sz w:val="20"/>
-          <w:szCs w:val="20"/>
-        </w:rPr>
-        <w:t>maimum</w:t>
-      </w:r>
-      <w:proofErr w:type="spellEnd"/>
-      <w:r>
-        <w:rPr>
-          <w:sz w:val="20"/>
-          <w:szCs w:val="20"/>
-        </w:rPr>
-        <w:t xml:space="preserve"> speed allowed in order to reduce the delay</w:t>
+        <w:t>The train driver will try to use the running time supplement by running at the maimum speed allowed in order to reduce the delay</w:t>
       </w:r>
     </w:p>
     <w:p>
@@ -9997,23 +9339,7 @@
           <w:sz w:val="20"/>
           <w:szCs w:val="20"/>
         </w:rPr>
-        <w:t xml:space="preserve">Dependencies between two are represented as timed event graphs. Modelled by an arc connecting dependent events I and j; weight represents the minimum time duration between events </w:t>
-      </w:r>
-      <w:proofErr w:type="spellStart"/>
-      <w:r>
-        <w:rPr>
-          <w:sz w:val="20"/>
-          <w:szCs w:val="20"/>
-        </w:rPr>
-        <w:t>i</w:t>
-      </w:r>
-      <w:proofErr w:type="spellEnd"/>
-      <w:r>
-        <w:rPr>
-          <w:sz w:val="20"/>
-          <w:szCs w:val="20"/>
-        </w:rPr>
-        <w:t xml:space="preserve"> and j. Can thus be modelled by a set of events and a list of arcs. By mining occupation data, a timed event graph of all recorded train operations can be generated.</w:t>
+        <w:t>Dependencies between two are represented as timed event graphs. Modelled by an arc connecting dependent events I and j; weight represents the minimum time duration between events i and j. Can thus be modelled by a set of events and a list of arcs. By mining occupation data, a timed event graph of all recorded train operations can be generated.</w:t>
       </w:r>
     </w:p>
     <w:p>
@@ -10415,23 +9741,7 @@
           <w:sz w:val="20"/>
           <w:szCs w:val="20"/>
         </w:rPr>
-        <w:t xml:space="preserve">In bad weather, the operating speeds of trains are reduced for safety reasons. Average delay was around 10 – 20 minutes in good weather (sunny, cloudy, overcast). The average delay times of adjacent cities are usually similar under the same weather conditions. 75 stations analysed on the line. Most stations have limited overall train delay time and overall number of delays, </w:t>
-      </w:r>
-      <w:proofErr w:type="spellStart"/>
-      <w:r>
-        <w:rPr>
-          <w:sz w:val="20"/>
-          <w:szCs w:val="20"/>
-        </w:rPr>
-        <w:t>whily</w:t>
-      </w:r>
-      <w:proofErr w:type="spellEnd"/>
-      <w:r>
-        <w:rPr>
-          <w:sz w:val="20"/>
-          <w:szCs w:val="20"/>
-        </w:rPr>
-        <w:t xml:space="preserve"> only a small number of stations have large delays. </w:t>
+        <w:t xml:space="preserve">In bad weather, the operating speeds of trains are reduced for safety reasons. Average delay was around 10 – 20 minutes in good weather (sunny, cloudy, overcast). The average delay times of adjacent cities are usually similar under the same weather conditions. 75 stations analysed on the line. Most stations have limited overall train delay time and overall number of delays, whily only a small number of stations have large delays. </w:t>
       </w:r>
     </w:p>
     <w:p>
@@ -10463,23 +9773,7 @@
           <w:sz w:val="20"/>
           <w:szCs w:val="20"/>
         </w:rPr>
-        <w:t xml:space="preserve">Identified station sequence at which consecutive train delays occurred. The first station of each is the source of the train delay. Stations that often saw original delays are </w:t>
-      </w:r>
-      <w:proofErr w:type="spellStart"/>
-      <w:r>
-        <w:rPr>
-          <w:sz w:val="20"/>
-          <w:szCs w:val="20"/>
-        </w:rPr>
-        <w:t>identigide</w:t>
-      </w:r>
-      <w:proofErr w:type="spellEnd"/>
-      <w:r>
-        <w:rPr>
-          <w:sz w:val="20"/>
-          <w:szCs w:val="20"/>
-        </w:rPr>
-        <w:t xml:space="preserve"> as key stations. </w:t>
+        <w:t xml:space="preserve">Identified station sequence at which consecutive train delays occurred. The first station of each is the source of the train delay. Stations that often saw original delays are identigide as key stations. </w:t>
       </w:r>
     </w:p>
     <w:p>
@@ -10575,23 +9869,7 @@
           <w:sz w:val="20"/>
           <w:szCs w:val="20"/>
         </w:rPr>
-        <w:t xml:space="preserve">There is a necessary time interval between two trains passing through </w:t>
-      </w:r>
-      <w:proofErr w:type="spellStart"/>
-      <w:r>
-        <w:rPr>
-          <w:sz w:val="20"/>
-          <w:szCs w:val="20"/>
-        </w:rPr>
-        <w:t>he</w:t>
-      </w:r>
-      <w:proofErr w:type="spellEnd"/>
-      <w:r>
-        <w:rPr>
-          <w:sz w:val="20"/>
-          <w:szCs w:val="20"/>
-        </w:rPr>
-        <w:t xml:space="preserve"> same station. DBSCAN (Density based clustering algorithm) </w:t>
+        <w:t xml:space="preserve">There is a necessary time interval between two trains passing through he same station. DBSCAN (Density based clustering algorithm) </w:t>
       </w:r>
     </w:p>
     <w:p>
@@ -10704,55 +9982,23 @@
           <w:sz w:val="20"/>
           <w:szCs w:val="20"/>
         </w:rPr>
-        <w:t xml:space="preserve">Three factors: the weather score, the number of trains passing through the station I, and the total number of delays of a train. First </w:t>
-      </w:r>
-      <w:proofErr w:type="spellStart"/>
-      <w:r>
-        <w:rPr>
-          <w:sz w:val="20"/>
-          <w:szCs w:val="20"/>
-        </w:rPr>
-        <w:t>quanitifies</w:t>
-      </w:r>
-      <w:proofErr w:type="spellEnd"/>
-      <w:r>
-        <w:rPr>
-          <w:sz w:val="20"/>
-          <w:szCs w:val="20"/>
-        </w:rPr>
-        <w:t xml:space="preserve"> the severity of delay times under particular weather conditions. Second concerns train service infrastructure, which is also correlated with train delay time. Gradient-boosted regression trees model was used to build the prediction model for train delays. </w:t>
-      </w:r>
-    </w:p>
-    <w:p>
-      <w:pPr>
-        <w:jc w:val="both"/>
-        <w:rPr>
-          <w:sz w:val="20"/>
-          <w:szCs w:val="20"/>
-        </w:rPr>
-      </w:pPr>
-      <w:r>
-        <w:rPr>
-          <w:sz w:val="20"/>
-          <w:szCs w:val="20"/>
-        </w:rPr>
-        <w:t xml:space="preserve">Errors attributed to stochastic equipment failure or other human and operation factors. Could also result from only </w:t>
-      </w:r>
-      <w:proofErr w:type="spellStart"/>
-      <w:r>
-        <w:rPr>
-          <w:sz w:val="20"/>
-          <w:szCs w:val="20"/>
-        </w:rPr>
-        <w:t>thee</w:t>
-      </w:r>
-      <w:proofErr w:type="spellEnd"/>
-      <w:r>
-        <w:rPr>
-          <w:sz w:val="20"/>
-          <w:szCs w:val="20"/>
-        </w:rPr>
-        <w:t xml:space="preserve"> months’ of data. Future studies would incorporate as-yet unreleased data. This paper is mainly of interest as the only extant research focusing on the short-term prediction period that this dissertation will also focus on.</w:t>
+        <w:t xml:space="preserve">Three factors: the weather score, the number of trains passing through the station I, and the total number of delays of a train. First quanitifies the severity of delay times under particular weather conditions. Second concerns train service infrastructure, which is also correlated with train delay time. Gradient-boosted regression trees model was used to build the prediction model for train delays. </w:t>
+      </w:r>
+    </w:p>
+    <w:p>
+      <w:pPr>
+        <w:jc w:val="both"/>
+        <w:rPr>
+          <w:sz w:val="20"/>
+          <w:szCs w:val="20"/>
+        </w:rPr>
+      </w:pPr>
+      <w:r>
+        <w:rPr>
+          <w:sz w:val="20"/>
+          <w:szCs w:val="20"/>
+        </w:rPr>
+        <w:t>Errors attributed to stochastic equipment failure or other human and operation factors. Could also result from only thee months’ of data. Future studies would incorporate as-yet unreleased data. This paper is mainly of interest as the only extant research focusing on the short-term prediction period that this dissertation will also focus on.</w:t>
       </w:r>
     </w:p>
     <w:p>
@@ -10851,78 +10097,38 @@
           <w:sz w:val="20"/>
           <w:szCs w:val="20"/>
         </w:rPr>
-        <w:t>Identification of delay factors that affect high dwell time of freight trains (</w:t>
-      </w:r>
-      <w:proofErr w:type="spellStart"/>
-      <w:r>
-        <w:rPr>
-          <w:b/>
-          <w:bCs/>
-          <w:sz w:val="20"/>
-          <w:szCs w:val="20"/>
-        </w:rPr>
-        <w:t>Magadalega</w:t>
-      </w:r>
-      <w:proofErr w:type="spellEnd"/>
-      <w:r>
-        <w:rPr>
-          <w:b/>
-          <w:bCs/>
-          <w:sz w:val="20"/>
-          <w:szCs w:val="20"/>
-        </w:rPr>
-        <w:t xml:space="preserve"> et al, 2017)</w:t>
-      </w:r>
-    </w:p>
-    <w:p>
-      <w:pPr>
-        <w:jc w:val="both"/>
-        <w:rPr>
-          <w:b/>
-          <w:bCs/>
-          <w:sz w:val="20"/>
-          <w:szCs w:val="20"/>
-        </w:rPr>
-      </w:pPr>
-    </w:p>
-    <w:p>
-      <w:pPr>
-        <w:jc w:val="both"/>
-        <w:rPr>
-          <w:b/>
-          <w:bCs/>
-          <w:sz w:val="20"/>
-          <w:szCs w:val="20"/>
-        </w:rPr>
-      </w:pPr>
-      <w:r>
-        <w:rPr>
-          <w:b/>
-          <w:bCs/>
-          <w:sz w:val="20"/>
-          <w:szCs w:val="20"/>
-        </w:rPr>
-        <w:t>Alighting and Boarding Times of Passengers at Dutch Rail Stations (</w:t>
-      </w:r>
-      <w:proofErr w:type="spellStart"/>
-      <w:r>
-        <w:rPr>
-          <w:b/>
-          <w:bCs/>
-          <w:sz w:val="20"/>
-          <w:szCs w:val="20"/>
-        </w:rPr>
-        <w:t>Wiggenraad</w:t>
-      </w:r>
-      <w:proofErr w:type="spellEnd"/>
-      <w:r>
-        <w:rPr>
-          <w:b/>
-          <w:bCs/>
-          <w:sz w:val="20"/>
-          <w:szCs w:val="20"/>
-        </w:rPr>
-        <w:t>, 2001)</w:t>
+        <w:t>Identification of delay factors that affect high dwell time of freight trains (Magadalega et al, 2017)</w:t>
+      </w:r>
+    </w:p>
+    <w:p>
+      <w:pPr>
+        <w:jc w:val="both"/>
+        <w:rPr>
+          <w:b/>
+          <w:bCs/>
+          <w:sz w:val="20"/>
+          <w:szCs w:val="20"/>
+        </w:rPr>
+      </w:pPr>
+    </w:p>
+    <w:p>
+      <w:pPr>
+        <w:jc w:val="both"/>
+        <w:rPr>
+          <w:b/>
+          <w:bCs/>
+          <w:sz w:val="20"/>
+          <w:szCs w:val="20"/>
+        </w:rPr>
+      </w:pPr>
+      <w:r>
+        <w:rPr>
+          <w:b/>
+          <w:bCs/>
+          <w:sz w:val="20"/>
+          <w:szCs w:val="20"/>
+        </w:rPr>
+        <w:t>Alighting and Boarding Times of Passengers at Dutch Rail Stations (Wiggenraad, 2001)</w:t>
       </w:r>
     </w:p>
     <w:p>
@@ -11336,23 +10542,7 @@
           <w:sz w:val="20"/>
           <w:szCs w:val="20"/>
         </w:rPr>
-        <w:t xml:space="preserve">On single track lines, such as long distance lines and regional lines not in contested areas, the key success factor seems to lie in </w:t>
-      </w:r>
-      <w:proofErr w:type="spellStart"/>
-      <w:r>
-        <w:rPr>
-          <w:sz w:val="20"/>
-          <w:szCs w:val="20"/>
-        </w:rPr>
-        <w:t>theSchwa</w:t>
-      </w:r>
-      <w:proofErr w:type="spellEnd"/>
-      <w:r>
-        <w:rPr>
-          <w:sz w:val="20"/>
-          <w:szCs w:val="20"/>
-        </w:rPr>
-        <w:t xml:space="preserve"> management of train crossings. </w:t>
+        <w:t xml:space="preserve">On single track lines, such as long distance lines and regional lines not in contested areas, the key success factor seems to lie in theSchwa management of train crossings. </w:t>
       </w:r>
     </w:p>
     <w:p>
@@ -11783,27 +10973,7 @@
           <w:sz w:val="20"/>
           <w:szCs w:val="20"/>
         </w:rPr>
-        <w:t>(</w:t>
-      </w:r>
-      <w:proofErr w:type="spellStart"/>
-      <w:r>
-        <w:rPr>
-          <w:b/>
-          <w:bCs/>
-          <w:sz w:val="20"/>
-          <w:szCs w:val="20"/>
-        </w:rPr>
-        <w:t>Gylee</w:t>
-      </w:r>
-      <w:proofErr w:type="spellEnd"/>
-      <w:r>
-        <w:rPr>
-          <w:b/>
-          <w:bCs/>
-          <w:sz w:val="20"/>
-          <w:szCs w:val="20"/>
-        </w:rPr>
-        <w:t>, 2004)</w:t>
+        <w:t>(Gylee, 2004)</w:t>
       </w:r>
     </w:p>
     <w:p>
@@ -11839,27 +11009,7 @@
           <w:sz w:val="20"/>
           <w:szCs w:val="20"/>
         </w:rPr>
-        <w:t>(</w:t>
-      </w:r>
-      <w:proofErr w:type="spellStart"/>
-      <w:r>
-        <w:rPr>
-          <w:b/>
-          <w:bCs/>
-          <w:sz w:val="20"/>
-          <w:szCs w:val="20"/>
-        </w:rPr>
-        <w:t>Rudnicki</w:t>
-      </w:r>
-      <w:proofErr w:type="spellEnd"/>
-      <w:r>
-        <w:rPr>
-          <w:b/>
-          <w:bCs/>
-          <w:sz w:val="20"/>
-          <w:szCs w:val="20"/>
-        </w:rPr>
-        <w:t>, 1997)</w:t>
+        <w:t>(Rudnicki, 1997)</w:t>
       </w:r>
     </w:p>
     <w:p>
@@ -11929,27 +11079,7 @@
           <w:sz w:val="20"/>
           <w:szCs w:val="20"/>
         </w:rPr>
-        <w:t>Causal analysis of railway running delays (</w:t>
-      </w:r>
-      <w:proofErr w:type="spellStart"/>
-      <w:r>
-        <w:rPr>
-          <w:b/>
-          <w:bCs/>
-          <w:sz w:val="20"/>
-          <w:szCs w:val="20"/>
-        </w:rPr>
-        <w:t>Cerreto</w:t>
-      </w:r>
-      <w:proofErr w:type="spellEnd"/>
-      <w:r>
-        <w:rPr>
-          <w:b/>
-          <w:bCs/>
-          <w:sz w:val="20"/>
-          <w:szCs w:val="20"/>
-        </w:rPr>
-        <w:t xml:space="preserve"> et al, 2016) </w:t>
+        <w:t xml:space="preserve">Causal analysis of railway running delays (Cerreto et al, 2016) </w:t>
       </w:r>
     </w:p>
     <w:p>
@@ -11984,27 +11114,7 @@
           <w:sz w:val="20"/>
           <w:szCs w:val="20"/>
         </w:rPr>
-        <w:t>Extreme weather impacts on freight railways in Europe (</w:t>
-      </w:r>
-      <w:proofErr w:type="spellStart"/>
-      <w:r>
-        <w:rPr>
-          <w:b/>
-          <w:bCs/>
-          <w:sz w:val="20"/>
-          <w:szCs w:val="20"/>
-        </w:rPr>
-        <w:t>Ludvigsen</w:t>
-      </w:r>
-      <w:proofErr w:type="spellEnd"/>
-      <w:r>
-        <w:rPr>
-          <w:b/>
-          <w:bCs/>
-          <w:sz w:val="20"/>
-          <w:szCs w:val="20"/>
-        </w:rPr>
-        <w:t xml:space="preserve"> et al, 2014)</w:t>
+        <w:t>Extreme weather impacts on freight railways in Europe (Ludvigsen et al, 2014)</w:t>
       </w:r>
     </w:p>
     <w:p>
@@ -12040,27 +11150,7 @@
           <w:sz w:val="20"/>
           <w:szCs w:val="20"/>
         </w:rPr>
-        <w:t>Determining the causes of train delay (</w:t>
-      </w:r>
-      <w:proofErr w:type="spellStart"/>
-      <w:r>
-        <w:rPr>
-          <w:b/>
-          <w:bCs/>
-          <w:sz w:val="20"/>
-          <w:szCs w:val="20"/>
-        </w:rPr>
-        <w:t>Dingler</w:t>
-      </w:r>
-      <w:proofErr w:type="spellEnd"/>
-      <w:r>
-        <w:rPr>
-          <w:b/>
-          <w:bCs/>
-          <w:sz w:val="20"/>
-          <w:szCs w:val="20"/>
-        </w:rPr>
-        <w:t xml:space="preserve"> et al, 2010)</w:t>
+        <w:t>Determining the causes of train delay (Dingler et al, 2010)</w:t>
       </w:r>
     </w:p>
     <w:p>
@@ -12785,27 +11875,7 @@
           <w:szCs w:val="20"/>
         </w:rPr>
         <w:lastRenderedPageBreak/>
-        <w:t>Non-discriminatory automatic registration of knock-on train delays (</w:t>
-      </w:r>
-      <w:proofErr w:type="spellStart"/>
-      <w:r>
-        <w:rPr>
-          <w:b/>
-          <w:bCs/>
-          <w:sz w:val="20"/>
-          <w:szCs w:val="20"/>
-        </w:rPr>
-        <w:t>Daamen</w:t>
-      </w:r>
-      <w:proofErr w:type="spellEnd"/>
-      <w:r>
-        <w:rPr>
-          <w:b/>
-          <w:bCs/>
-          <w:sz w:val="20"/>
-          <w:szCs w:val="20"/>
-        </w:rPr>
-        <w:t>, Goverde, Hansen, 2009)</w:t>
+        <w:t>Non-discriminatory automatic registration of knock-on train delays (Daamen, Goverde, Hansen, 2009)</w:t>
       </w:r>
     </w:p>
     <w:p>
@@ -12868,21 +11938,12 @@
           <w:szCs w:val="20"/>
         </w:rPr>
       </w:pPr>
-      <w:proofErr w:type="spellStart"/>
-      <w:r>
-        <w:rPr>
-          <w:sz w:val="20"/>
-          <w:szCs w:val="20"/>
-        </w:rPr>
-        <w:t>ormance</w:t>
-      </w:r>
-      <w:proofErr w:type="spellEnd"/>
-      <w:r>
-        <w:rPr>
-          <w:sz w:val="20"/>
-          <w:szCs w:val="20"/>
-        </w:rPr>
-        <w:t xml:space="preserve"> than ANN-based models.</w:t>
+      <w:r>
+        <w:rPr>
+          <w:sz w:val="20"/>
+          <w:szCs w:val="20"/>
+        </w:rPr>
+        <w:t>ormance than ANN-based models.</w:t>
       </w:r>
     </w:p>
     <w:p>
@@ -13296,23 +12357,7 @@
           <w:sz w:val="20"/>
           <w:szCs w:val="20"/>
         </w:rPr>
-        <w:t xml:space="preserve">The module used to calculate primary train delays based on fuzzy logic was the first subsystem that the </w:t>
-      </w:r>
-      <w:proofErr w:type="spellStart"/>
-      <w:r>
-        <w:rPr>
-          <w:sz w:val="20"/>
-          <w:szCs w:val="20"/>
-        </w:rPr>
-        <w:t>toen</w:t>
-      </w:r>
-      <w:proofErr w:type="spellEnd"/>
-      <w:r>
-        <w:rPr>
-          <w:sz w:val="20"/>
-          <w:szCs w:val="20"/>
-        </w:rPr>
-        <w:t xml:space="preserve"> entered. The structure, relations, rules, and weights of this module were defined by experts’ knowledge when no historical data was present. Their experience was use to define input variables, the rules bases, and output variables, with the Delphi method used to gather data on the causes of delays and average delays, collected via questionnaire. </w:t>
+        <w:t xml:space="preserve">The module used to calculate primary train delays based on fuzzy logic was the first subsystem that the toen entered. The structure, relations, rules, and weights of this module were defined by experts’ knowledge when no historical data was present. Their experience was use to define input variables, the rules bases, and output variables, with the Delphi method used to gather data on the causes of delays and average delays, collected via questionnaire. </w:t>
       </w:r>
     </w:p>
     <w:p>
@@ -13689,23 +12734,7 @@
           <w:sz w:val="20"/>
           <w:szCs w:val="20"/>
         </w:rPr>
-        <w:t>Pairs of input-target data were used to calculate the membership functions of the Takagi-</w:t>
-      </w:r>
-      <w:proofErr w:type="spellStart"/>
-      <w:r>
-        <w:rPr>
-          <w:sz w:val="20"/>
-          <w:szCs w:val="20"/>
-        </w:rPr>
-        <w:t>Sugeno</w:t>
-      </w:r>
-      <w:proofErr w:type="spellEnd"/>
-      <w:r>
-        <w:rPr>
-          <w:sz w:val="20"/>
-          <w:szCs w:val="20"/>
-        </w:rPr>
-        <w:t xml:space="preserve"> type fuzzy logic system. </w:t>
+        <w:t xml:space="preserve">Pairs of input-target data were used to calculate the membership functions of the Takagi-Sugeno type fuzzy logic system. </w:t>
       </w:r>
     </w:p>
     <w:p>
@@ -13753,17 +12782,8 @@
           <w:sz w:val="20"/>
           <w:szCs w:val="20"/>
         </w:rPr>
-        <w:t xml:space="preserve">This results in knock-on or secondary delays. These are very hard to calculate or predict, as they depend on the length of primary delays, the </w:t>
-      </w:r>
-      <w:proofErr w:type="spellStart"/>
-      <w:r>
-        <w:rPr>
-          <w:sz w:val="20"/>
-          <w:szCs w:val="20"/>
-        </w:rPr>
-        <w:t>ti</w:t>
-      </w:r>
-      <w:proofErr w:type="spellEnd"/>
+        <w:t>This results in knock-on or secondary delays. These are very hard to calculate or predict, as they depend on the length of primary delays, the ti</w:t>
+      </w:r>
     </w:p>
     <w:p>
       <w:pPr>
@@ -14097,23 +13117,7 @@
           <w:sz w:val="20"/>
           <w:szCs w:val="20"/>
         </w:rPr>
-        <w:t>Initial models were analytic (</w:t>
-      </w:r>
-      <w:proofErr w:type="spellStart"/>
-      <w:r>
-        <w:rPr>
-          <w:sz w:val="20"/>
-          <w:szCs w:val="20"/>
-        </w:rPr>
-        <w:t>Schwanhaeusser</w:t>
-      </w:r>
-      <w:proofErr w:type="spellEnd"/>
-      <w:r>
-        <w:rPr>
-          <w:sz w:val="20"/>
-          <w:szCs w:val="20"/>
-        </w:rPr>
-        <w:t>, 1974), confirmed that non-negative arrival delays of passenger trains follow a negative exponential distribution.</w:t>
+        <w:t>Initial models were analytic (Schwanhaeusser, 1974), confirmed that non-negative arrival delays of passenger trains follow a negative exponential distribution.</w:t>
       </w:r>
     </w:p>
     <w:p>
@@ -14441,27 +13445,7 @@
           <w:sz w:val="20"/>
           <w:szCs w:val="20"/>
         </w:rPr>
-        <w:t>An Identification of delay factors that affect high dwell times of freight trains (</w:t>
-      </w:r>
-      <w:proofErr w:type="spellStart"/>
-      <w:r>
-        <w:rPr>
-          <w:b/>
-          <w:bCs/>
-          <w:sz w:val="20"/>
-          <w:szCs w:val="20"/>
-        </w:rPr>
-        <w:t>Magadagela</w:t>
-      </w:r>
-      <w:proofErr w:type="spellEnd"/>
-      <w:r>
-        <w:rPr>
-          <w:b/>
-          <w:bCs/>
-          <w:sz w:val="20"/>
-          <w:szCs w:val="20"/>
-        </w:rPr>
-        <w:t>, 2017)</w:t>
+        <w:t>An Identification of delay factors that affect high dwell times of freight trains (Magadagela, 2017)</w:t>
       </w:r>
     </w:p>
     <w:p>
@@ -14552,87 +13536,7 @@
           <w:sz w:val="20"/>
           <w:szCs w:val="20"/>
         </w:rPr>
-        <w:t xml:space="preserve">, a train should arrive at time </w:t>
-      </w:r>
-      <w:proofErr w:type="spellStart"/>
-      <w:r>
-        <w:rPr>
-          <w:sz w:val="20"/>
-          <w:szCs w:val="20"/>
-        </w:rPr>
-        <w:t>t^CA</w:t>
-      </w:r>
-      <w:proofErr w:type="spellEnd"/>
-      <w:r>
-        <w:rPr>
-          <w:sz w:val="20"/>
-          <w:szCs w:val="20"/>
-        </w:rPr>
-        <w:t xml:space="preserve"> and depart at time </w:t>
-      </w:r>
-      <w:proofErr w:type="spellStart"/>
-      <w:r>
-        <w:rPr>
-          <w:sz w:val="20"/>
-          <w:szCs w:val="20"/>
-        </w:rPr>
-        <w:t>t^CD</w:t>
-      </w:r>
-      <w:proofErr w:type="spellEnd"/>
-      <w:r>
-        <w:rPr>
-          <w:sz w:val="20"/>
-          <w:szCs w:val="20"/>
-        </w:rPr>
-        <w:t xml:space="preserve">, as defined in the timetable. Timetables typically have 30-second precision. The actual arrival time and actual departure time are defined as t^^CA and t^^DA respectively. The difference between t^^CA and </w:t>
-      </w:r>
-      <w:proofErr w:type="spellStart"/>
-      <w:r>
-        <w:rPr>
-          <w:sz w:val="20"/>
-          <w:szCs w:val="20"/>
-        </w:rPr>
-        <w:t>t^CA</w:t>
-      </w:r>
-      <w:proofErr w:type="spellEnd"/>
-      <w:r>
-        <w:rPr>
-          <w:sz w:val="20"/>
-          <w:szCs w:val="20"/>
-        </w:rPr>
-        <w:t xml:space="preserve"> (t^^CA – </w:t>
-      </w:r>
-      <w:proofErr w:type="spellStart"/>
-      <w:r>
-        <w:rPr>
-          <w:sz w:val="20"/>
-          <w:szCs w:val="20"/>
-        </w:rPr>
-        <w:t>t^CA</w:t>
-      </w:r>
-      <w:proofErr w:type="spellEnd"/>
-      <w:r>
-        <w:rPr>
-          <w:sz w:val="20"/>
-          <w:szCs w:val="20"/>
-        </w:rPr>
-        <w:t xml:space="preserve">) and (t^^CD – </w:t>
-      </w:r>
-      <w:proofErr w:type="spellStart"/>
-      <w:r>
-        <w:rPr>
-          <w:sz w:val="20"/>
-          <w:szCs w:val="20"/>
-        </w:rPr>
-        <w:t>t^CD</w:t>
-      </w:r>
-      <w:proofErr w:type="spellEnd"/>
-      <w:r>
-        <w:rPr>
-          <w:sz w:val="20"/>
-          <w:szCs w:val="20"/>
-        </w:rPr>
-        <w:t>), either of arrival or departure, is defined as delay.</w:t>
+        <w:t>, a train should arrive at time t^CA and depart at time t^CD, as defined in the timetable. Timetables typically have 30-second precision. The actual arrival time and actual departure time are defined as t^^CA and t^^DA respectively. The difference between t^^CA and t^CA (t^^CA – t^CA) and (t^^CD – t^CD), either of arrival or departure, is defined as delay.</w:t>
       </w:r>
     </w:p>
     <w:p>
@@ -14840,23 +13744,7 @@
           <w:sz w:val="20"/>
           <w:szCs w:val="20"/>
         </w:rPr>
-        <w:t xml:space="preserve">Possible to perform a multivariate analysis over data coming from different sources but related </w:t>
-      </w:r>
-      <w:proofErr w:type="spellStart"/>
-      <w:r>
-        <w:rPr>
-          <w:sz w:val="20"/>
-          <w:szCs w:val="20"/>
-        </w:rPr>
-        <w:t>o</w:t>
-      </w:r>
-      <w:proofErr w:type="spellEnd"/>
-      <w:r>
-        <w:rPr>
-          <w:sz w:val="20"/>
-          <w:szCs w:val="20"/>
-        </w:rPr>
-        <w:t xml:space="preserve"> the same phenomena. </w:t>
+        <w:t xml:space="preserve">Possible to perform a multivariate analysis over data coming from different sources but related o the same phenomena. </w:t>
       </w:r>
     </w:p>
     <w:p>
@@ -14904,39 +13792,7 @@
           <w:sz w:val="20"/>
           <w:szCs w:val="20"/>
         </w:rPr>
-        <w:t xml:space="preserve">Oneto et al. (2016) worked closely with Rete </w:t>
-      </w:r>
-      <w:proofErr w:type="spellStart"/>
-      <w:r>
-        <w:rPr>
-          <w:sz w:val="20"/>
-          <w:szCs w:val="20"/>
-        </w:rPr>
-        <w:t>Ferroviari</w:t>
-      </w:r>
-      <w:proofErr w:type="spellEnd"/>
-      <w:r>
-        <w:rPr>
-          <w:sz w:val="20"/>
-          <w:szCs w:val="20"/>
-        </w:rPr>
-        <w:t xml:space="preserve"> </w:t>
-      </w:r>
-      <w:proofErr w:type="spellStart"/>
-      <w:r>
-        <w:rPr>
-          <w:sz w:val="20"/>
-          <w:szCs w:val="20"/>
-        </w:rPr>
-        <w:t>Italiana</w:t>
-      </w:r>
-      <w:proofErr w:type="spellEnd"/>
-      <w:r>
-        <w:rPr>
-          <w:sz w:val="20"/>
-          <w:szCs w:val="20"/>
-        </w:rPr>
-        <w:t xml:space="preserve"> (RFI), the Italian railway authority, and so devised a set of novel Key Performance Indicators (KPIs). </w:t>
+        <w:t xml:space="preserve">Oneto et al. (2016) worked closely with Rete Ferroviari Italiana (RFI), the Italian railway authority, and so devised a set of novel Key Performance Indicators (KPIs). </w:t>
       </w:r>
     </w:p>
     <w:p>
@@ -14984,23 +13840,7 @@
           <w:sz w:val="20"/>
           <w:szCs w:val="20"/>
         </w:rPr>
-        <w:t xml:space="preserve">A train follows an itinerary composed of </w:t>
-      </w:r>
-      <w:proofErr w:type="spellStart"/>
-      <w:r>
-        <w:rPr>
-          <w:sz w:val="20"/>
-          <w:szCs w:val="20"/>
-        </w:rPr>
-        <w:t>N_c</w:t>
-      </w:r>
-      <w:proofErr w:type="spellEnd"/>
-      <w:r>
-        <w:rPr>
-          <w:sz w:val="20"/>
-          <w:szCs w:val="20"/>
-        </w:rPr>
-        <w:t xml:space="preserve"> checkpoints, characterised by a station of origin, a station of destination, some stops, and some transits at checkpoints in between. </w:t>
+        <w:t xml:space="preserve">A train follows an itinerary composed of N_c checkpoints, characterised by a station of origin, a station of destination, some stops, and some transits at checkpoints in between. </w:t>
       </w:r>
     </w:p>
     <w:p>
@@ -15112,23 +13952,7 @@
           <w:sz w:val="20"/>
           <w:szCs w:val="20"/>
         </w:rPr>
-        <w:t xml:space="preserve">Input space comprises: weather conditions, delays, dwell times, and running times for the train in question. The weather conditions, delays, dwell times, and running times for all the other trains running over the </w:t>
-      </w:r>
-      <w:proofErr w:type="spellStart"/>
-      <w:r>
-        <w:rPr>
-          <w:sz w:val="20"/>
-          <w:szCs w:val="20"/>
-        </w:rPr>
-        <w:t>railnetwork</w:t>
-      </w:r>
-      <w:proofErr w:type="spellEnd"/>
-      <w:r>
-        <w:rPr>
-          <w:sz w:val="20"/>
-          <w:szCs w:val="20"/>
-        </w:rPr>
-        <w:t xml:space="preserve"> in this time period. </w:t>
+        <w:t xml:space="preserve">Input space comprises: weather conditions, delays, dwell times, and running times for the train in question. The weather conditions, delays, dwell times, and running times for all the other trains running over the railnetwork in this time period. </w:t>
       </w:r>
     </w:p>
     <w:p>
@@ -15246,7 +14070,6 @@
           <w:szCs w:val="20"/>
         </w:rPr>
       </w:pPr>
-      <w:proofErr w:type="spellStart"/>
       <w:r>
         <w:rPr>
           <w:sz w:val="20"/>
@@ -15254,7 +14077,6 @@
         </w:rPr>
         <w:t>TrainID</w:t>
       </w:r>
-      <w:proofErr w:type="spellEnd"/>
     </w:p>
     <w:p>
       <w:pPr>
@@ -15651,27 +14473,7 @@
           <w:sz w:val="20"/>
           <w:szCs w:val="20"/>
         </w:rPr>
-        <w:t>Condition-based maintenance in railway transportation systems based on big data streaming analysis (</w:t>
-      </w:r>
-      <w:proofErr w:type="spellStart"/>
-      <w:r>
-        <w:rPr>
-          <w:b/>
-          <w:bCs/>
-          <w:sz w:val="20"/>
-          <w:szCs w:val="20"/>
-        </w:rPr>
-        <w:t>Fumeo</w:t>
-      </w:r>
-      <w:proofErr w:type="spellEnd"/>
-      <w:r>
-        <w:rPr>
-          <w:b/>
-          <w:bCs/>
-          <w:sz w:val="20"/>
-          <w:szCs w:val="20"/>
-        </w:rPr>
-        <w:t xml:space="preserve"> et al, 2015)</w:t>
+        <w:t>Condition-based maintenance in railway transportation systems based on big data streaming analysis (Fumeo et al, 2015)</w:t>
       </w:r>
     </w:p>
     <w:p>
@@ -15783,27 +14585,7 @@
           <w:sz w:val="20"/>
           <w:szCs w:val="20"/>
         </w:rPr>
-        <w:t>Graph methods for estimation of railway capacity (</w:t>
-      </w:r>
-      <w:proofErr w:type="spellStart"/>
-      <w:r>
-        <w:rPr>
-          <w:b/>
-          <w:bCs/>
-          <w:sz w:val="20"/>
-          <w:szCs w:val="20"/>
-        </w:rPr>
-        <w:t>Branishtov</w:t>
-      </w:r>
-      <w:proofErr w:type="spellEnd"/>
-      <w:r>
-        <w:rPr>
-          <w:b/>
-          <w:bCs/>
-          <w:sz w:val="20"/>
-          <w:szCs w:val="20"/>
-        </w:rPr>
-        <w:t xml:space="preserve"> et al, 2014)</w:t>
+        <w:t>Graph methods for estimation of railway capacity (Branishtov et al, 2014)</w:t>
       </w:r>
     </w:p>
     <w:p>
@@ -15895,27 +14677,7 @@
           <w:sz w:val="20"/>
           <w:szCs w:val="20"/>
         </w:rPr>
-        <w:t>Models for predictive railway traffic management (</w:t>
-      </w:r>
-      <w:proofErr w:type="spellStart"/>
-      <w:r>
-        <w:rPr>
-          <w:b/>
-          <w:bCs/>
-          <w:sz w:val="20"/>
-          <w:szCs w:val="20"/>
-        </w:rPr>
-        <w:t>Kecman</w:t>
-      </w:r>
-      <w:proofErr w:type="spellEnd"/>
-      <w:r>
-        <w:rPr>
-          <w:b/>
-          <w:bCs/>
-          <w:sz w:val="20"/>
-          <w:szCs w:val="20"/>
-        </w:rPr>
-        <w:t>, 2014)</w:t>
+        <w:t>Models for predictive railway traffic management (Kecman, 2014)</w:t>
       </w:r>
     </w:p>
     <w:p>
@@ -15952,27 +14714,7 @@
           <w:szCs w:val="20"/>
         </w:rPr>
         <w:lastRenderedPageBreak/>
-        <w:t>Online data-driven adaptive prediction of train event times (</w:t>
-      </w:r>
-      <w:proofErr w:type="spellStart"/>
-      <w:r>
-        <w:rPr>
-          <w:b/>
-          <w:bCs/>
-          <w:sz w:val="20"/>
-          <w:szCs w:val="20"/>
-        </w:rPr>
-        <w:t>Kecman</w:t>
-      </w:r>
-      <w:proofErr w:type="spellEnd"/>
-      <w:r>
-        <w:rPr>
-          <w:b/>
-          <w:bCs/>
-          <w:sz w:val="20"/>
-          <w:szCs w:val="20"/>
-        </w:rPr>
-        <w:t xml:space="preserve"> et al, 2015)</w:t>
+        <w:t>Online data-driven adaptive prediction of train event times (Kecman et al, 2015)</w:t>
       </w:r>
     </w:p>
     <w:p>
@@ -16116,27 +14858,7 @@
           <w:sz w:val="20"/>
           <w:szCs w:val="20"/>
         </w:rPr>
-        <w:t>Improving arrival time prediction of Thailand’s passenger trains using historical travel times (</w:t>
-      </w:r>
-      <w:proofErr w:type="spellStart"/>
-      <w:r>
-        <w:rPr>
-          <w:b/>
-          <w:bCs/>
-          <w:sz w:val="20"/>
-          <w:szCs w:val="20"/>
-        </w:rPr>
-        <w:t>Pongnumkul</w:t>
-      </w:r>
-      <w:proofErr w:type="spellEnd"/>
-      <w:r>
-        <w:rPr>
-          <w:b/>
-          <w:bCs/>
-          <w:sz w:val="20"/>
-          <w:szCs w:val="20"/>
-        </w:rPr>
-        <w:t xml:space="preserve"> et al, 2014)</w:t>
+        <w:t>Improving arrival time prediction of Thailand’s passenger trains using historical travel times (Pongnumkul et al, 2014)</w:t>
       </w:r>
     </w:p>
     <w:p>
@@ -16426,6 +15148,92 @@
 <file path=word/numbering.xml><?xml version="1.0" encoding="utf-8"?>
 <w:numbering xmlns:wpc="http://schemas.microsoft.com/office/word/2010/wordprocessingCanvas" xmlns:cx="http://schemas.microsoft.com/office/drawing/2014/chartex" xmlns:cx1="http://schemas.microsoft.com/office/drawing/2015/9/8/chartex" xmlns:cx2="http://schemas.microsoft.com/office/drawing/2015/10/21/chartex" xmlns:cx3="http://schemas.microsoft.com/office/drawing/2016/5/9/chartex" xmlns:cx4="http://schemas.microsoft.com/office/drawing/2016/5/10/chartex" xmlns:cx5="http://schemas.microsoft.com/office/drawing/2016/5/11/chartex" xmlns:cx6="http://schemas.microsoft.com/office/drawing/2016/5/12/chartex" xmlns:cx7="http://schemas.microsoft.com/office/drawing/2016/5/13/chartex" xmlns:cx8="http://schemas.microsoft.com/office/drawing/2016/5/14/chartex" xmlns:mc="http://schemas.openxmlformats.org/markup-compatibility/2006" xmlns:aink="http://schemas.microsoft.com/office/drawing/2016/ink" xmlns:am3d="http://schemas.microsoft.com/office/drawing/2017/model3d" xmlns:o="urn:schemas-microsoft-com:office:office" xmlns:r="http://schemas.openxmlformats.org/officeDocument/2006/relationships" xmlns:m="http://schemas.openxmlformats.org/officeDocument/2006/math" xmlns:v="urn:schemas-microsoft-com:vml" xmlns:wp14="http://schemas.microsoft.com/office/word/2010/wordprocessingDrawing" xmlns:wp="http://schemas.openxmlformats.org/drawingml/2006/wordprocessingDrawing" xmlns:w10="urn:schemas-microsoft-com:office:word" xmlns:w="http://schemas.openxmlformats.org/wordprocessingml/2006/main" xmlns:w14="http://schemas.microsoft.com/office/word/2010/wordml" xmlns:w15="http://schemas.microsoft.com/office/word/2012/wordml" xmlns:w16cid="http://schemas.microsoft.com/office/word/2016/wordml/cid" xmlns:w16se="http://schemas.microsoft.com/office/word/2015/wordml/symex" xmlns:wpg="http://schemas.microsoft.com/office/word/2010/wordprocessingGroup" xmlns:wpi="http://schemas.microsoft.com/office/word/2010/wordprocessingInk" xmlns:wne="http://schemas.microsoft.com/office/word/2006/wordml" xmlns:wps="http://schemas.microsoft.com/office/word/2010/wordprocessingShape" mc:Ignorable="w14 w15 w16se w16cid wp14">
   <w:abstractNum w:abstractNumId="0" w15:restartNumberingAfterBreak="0">
+    <w:nsid w:val="06E65283"/>
+    <w:multiLevelType w:val="hybridMultilevel"/>
+    <w:tmpl w:val="69403BB8"/>
+    <w:lvl w:ilvl="0" w:tplc="0809000F">
+      <w:start w:val="1"/>
+      <w:numFmt w:val="decimal"/>
+      <w:lvlText w:val="%1."/>
+      <w:lvlJc w:val="left"/>
+      <w:pPr>
+        <w:ind w:left="720" w:hanging="360"/>
+      </w:pPr>
+    </w:lvl>
+    <w:lvl w:ilvl="1" w:tplc="08090019" w:tentative="1">
+      <w:start w:val="1"/>
+      <w:numFmt w:val="lowerLetter"/>
+      <w:lvlText w:val="%2."/>
+      <w:lvlJc w:val="left"/>
+      <w:pPr>
+        <w:ind w:left="1440" w:hanging="360"/>
+      </w:pPr>
+    </w:lvl>
+    <w:lvl w:ilvl="2" w:tplc="0809001B" w:tentative="1">
+      <w:start w:val="1"/>
+      <w:numFmt w:val="lowerRoman"/>
+      <w:lvlText w:val="%3."/>
+      <w:lvlJc w:val="right"/>
+      <w:pPr>
+        <w:ind w:left="2160" w:hanging="180"/>
+      </w:pPr>
+    </w:lvl>
+    <w:lvl w:ilvl="3" w:tplc="0809000F" w:tentative="1">
+      <w:start w:val="1"/>
+      <w:numFmt w:val="decimal"/>
+      <w:lvlText w:val="%4."/>
+      <w:lvlJc w:val="left"/>
+      <w:pPr>
+        <w:ind w:left="2880" w:hanging="360"/>
+      </w:pPr>
+    </w:lvl>
+    <w:lvl w:ilvl="4" w:tplc="08090019" w:tentative="1">
+      <w:start w:val="1"/>
+      <w:numFmt w:val="lowerLetter"/>
+      <w:lvlText w:val="%5."/>
+      <w:lvlJc w:val="left"/>
+      <w:pPr>
+        <w:ind w:left="3600" w:hanging="360"/>
+      </w:pPr>
+    </w:lvl>
+    <w:lvl w:ilvl="5" w:tplc="0809001B" w:tentative="1">
+      <w:start w:val="1"/>
+      <w:numFmt w:val="lowerRoman"/>
+      <w:lvlText w:val="%6."/>
+      <w:lvlJc w:val="right"/>
+      <w:pPr>
+        <w:ind w:left="4320" w:hanging="180"/>
+      </w:pPr>
+    </w:lvl>
+    <w:lvl w:ilvl="6" w:tplc="0809000F" w:tentative="1">
+      <w:start w:val="1"/>
+      <w:numFmt w:val="decimal"/>
+      <w:lvlText w:val="%7."/>
+      <w:lvlJc w:val="left"/>
+      <w:pPr>
+        <w:ind w:left="5040" w:hanging="360"/>
+      </w:pPr>
+    </w:lvl>
+    <w:lvl w:ilvl="7" w:tplc="08090019" w:tentative="1">
+      <w:start w:val="1"/>
+      <w:numFmt w:val="lowerLetter"/>
+      <w:lvlText w:val="%8."/>
+      <w:lvlJc w:val="left"/>
+      <w:pPr>
+        <w:ind w:left="5760" w:hanging="360"/>
+      </w:pPr>
+    </w:lvl>
+    <w:lvl w:ilvl="8" w:tplc="0809001B" w:tentative="1">
+      <w:start w:val="1"/>
+      <w:numFmt w:val="lowerRoman"/>
+      <w:lvlText w:val="%9."/>
+      <w:lvlJc w:val="right"/>
+      <w:pPr>
+        <w:ind w:left="6480" w:hanging="180"/>
+      </w:pPr>
+    </w:lvl>
+  </w:abstractNum>
+  <w:abstractNum w:abstractNumId="1" w15:restartNumberingAfterBreak="0">
     <w:nsid w:val="078E0CEA"/>
     <w:multiLevelType w:val="multilevel"/>
     <w:tmpl w:val="308847E2"/>
@@ -16539,7 +15347,7 @@
       </w:rPr>
     </w:lvl>
   </w:abstractNum>
-  <w:abstractNum w:abstractNumId="1" w15:restartNumberingAfterBreak="0">
+  <w:abstractNum w:abstractNumId="2" w15:restartNumberingAfterBreak="0">
     <w:nsid w:val="07F72C49"/>
     <w:multiLevelType w:val="multilevel"/>
     <w:tmpl w:val="4FC25F04"/>
@@ -16653,7 +15461,7 @@
       </w:rPr>
     </w:lvl>
   </w:abstractNum>
-  <w:abstractNum w:abstractNumId="2" w15:restartNumberingAfterBreak="0">
+  <w:abstractNum w:abstractNumId="3" w15:restartNumberingAfterBreak="0">
     <w:nsid w:val="0E283FB2"/>
     <w:multiLevelType w:val="hybridMultilevel"/>
     <w:tmpl w:val="8DD6E96C"/>
@@ -16766,7 +15574,7 @@
       </w:rPr>
     </w:lvl>
   </w:abstractNum>
-  <w:abstractNum w:abstractNumId="3" w15:restartNumberingAfterBreak="0">
+  <w:abstractNum w:abstractNumId="4" w15:restartNumberingAfterBreak="0">
     <w:nsid w:val="1BCF0190"/>
     <w:multiLevelType w:val="hybridMultilevel"/>
     <w:tmpl w:val="5A4CA598"/>
@@ -16879,7 +15687,7 @@
       </w:rPr>
     </w:lvl>
   </w:abstractNum>
-  <w:abstractNum w:abstractNumId="4" w15:restartNumberingAfterBreak="0">
+  <w:abstractNum w:abstractNumId="5" w15:restartNumberingAfterBreak="0">
     <w:nsid w:val="30EA4EA1"/>
     <w:multiLevelType w:val="hybridMultilevel"/>
     <w:tmpl w:val="9CB0900A"/>
@@ -16992,7 +15800,7 @@
       </w:rPr>
     </w:lvl>
   </w:abstractNum>
-  <w:abstractNum w:abstractNumId="5" w15:restartNumberingAfterBreak="0">
+  <w:abstractNum w:abstractNumId="6" w15:restartNumberingAfterBreak="0">
     <w:nsid w:val="394A0A86"/>
     <w:multiLevelType w:val="hybridMultilevel"/>
     <w:tmpl w:val="DA7E9CD8"/>
@@ -17105,7 +15913,7 @@
       </w:rPr>
     </w:lvl>
   </w:abstractNum>
-  <w:abstractNum w:abstractNumId="6" w15:restartNumberingAfterBreak="0">
+  <w:abstractNum w:abstractNumId="7" w15:restartNumberingAfterBreak="0">
     <w:nsid w:val="3C6D539E"/>
     <w:multiLevelType w:val="hybridMultilevel"/>
     <w:tmpl w:val="585AF9AC"/>
@@ -17218,7 +16026,7 @@
       </w:rPr>
     </w:lvl>
   </w:abstractNum>
-  <w:abstractNum w:abstractNumId="7" w15:restartNumberingAfterBreak="0">
+  <w:abstractNum w:abstractNumId="8" w15:restartNumberingAfterBreak="0">
     <w:nsid w:val="3DB63E03"/>
     <w:multiLevelType w:val="hybridMultilevel"/>
     <w:tmpl w:val="52E693FC"/>
@@ -17331,7 +16139,7 @@
       </w:rPr>
     </w:lvl>
   </w:abstractNum>
-  <w:abstractNum w:abstractNumId="8" w15:restartNumberingAfterBreak="0">
+  <w:abstractNum w:abstractNumId="9" w15:restartNumberingAfterBreak="0">
     <w:nsid w:val="40BA66D7"/>
     <w:multiLevelType w:val="hybridMultilevel"/>
     <w:tmpl w:val="381622B4"/>
@@ -17444,7 +16252,7 @@
       </w:rPr>
     </w:lvl>
   </w:abstractNum>
-  <w:abstractNum w:abstractNumId="9" w15:restartNumberingAfterBreak="0">
+  <w:abstractNum w:abstractNumId="10" w15:restartNumberingAfterBreak="0">
     <w:nsid w:val="42144A06"/>
     <w:multiLevelType w:val="hybridMultilevel"/>
     <w:tmpl w:val="194A8B68"/>
@@ -17557,7 +16365,7 @@
       </w:rPr>
     </w:lvl>
   </w:abstractNum>
-  <w:abstractNum w:abstractNumId="10" w15:restartNumberingAfterBreak="0">
+  <w:abstractNum w:abstractNumId="11" w15:restartNumberingAfterBreak="0">
     <w:nsid w:val="449B3234"/>
     <w:multiLevelType w:val="hybridMultilevel"/>
     <w:tmpl w:val="62BE7AB8"/>
@@ -17670,7 +16478,7 @@
       </w:rPr>
     </w:lvl>
   </w:abstractNum>
-  <w:abstractNum w:abstractNumId="11" w15:restartNumberingAfterBreak="0">
+  <w:abstractNum w:abstractNumId="12" w15:restartNumberingAfterBreak="0">
     <w:nsid w:val="56E13247"/>
     <w:multiLevelType w:val="hybridMultilevel"/>
     <w:tmpl w:val="F7C28D8C"/>
@@ -17783,7 +16591,7 @@
       </w:rPr>
     </w:lvl>
   </w:abstractNum>
-  <w:abstractNum w:abstractNumId="12" w15:restartNumberingAfterBreak="0">
+  <w:abstractNum w:abstractNumId="13" w15:restartNumberingAfterBreak="0">
     <w:nsid w:val="5AE662E4"/>
     <w:multiLevelType w:val="hybridMultilevel"/>
     <w:tmpl w:val="33A24646"/>
@@ -17875,7 +16683,7 @@
       </w:pPr>
     </w:lvl>
   </w:abstractNum>
-  <w:abstractNum w:abstractNumId="13" w15:restartNumberingAfterBreak="0">
+  <w:abstractNum w:abstractNumId="14" w15:restartNumberingAfterBreak="0">
     <w:nsid w:val="5E425AE6"/>
     <w:multiLevelType w:val="hybridMultilevel"/>
     <w:tmpl w:val="FF26ECA0"/>
@@ -17988,7 +16796,7 @@
       </w:rPr>
     </w:lvl>
   </w:abstractNum>
-  <w:abstractNum w:abstractNumId="14" w15:restartNumberingAfterBreak="0">
+  <w:abstractNum w:abstractNumId="15" w15:restartNumberingAfterBreak="0">
     <w:nsid w:val="635B64F2"/>
     <w:multiLevelType w:val="hybridMultilevel"/>
     <w:tmpl w:val="BB4CEACE"/>
@@ -18074,7 +16882,7 @@
       </w:pPr>
     </w:lvl>
   </w:abstractNum>
-  <w:abstractNum w:abstractNumId="15" w15:restartNumberingAfterBreak="0">
+  <w:abstractNum w:abstractNumId="16" w15:restartNumberingAfterBreak="0">
     <w:nsid w:val="687A6B17"/>
     <w:multiLevelType w:val="hybridMultilevel"/>
     <w:tmpl w:val="7E4C9308"/>
@@ -18163,7 +16971,7 @@
       </w:pPr>
     </w:lvl>
   </w:abstractNum>
-  <w:abstractNum w:abstractNumId="16" w15:restartNumberingAfterBreak="0">
+  <w:abstractNum w:abstractNumId="17" w15:restartNumberingAfterBreak="0">
     <w:nsid w:val="6C567EC8"/>
     <w:multiLevelType w:val="hybridMultilevel"/>
     <w:tmpl w:val="1E98FC56"/>
@@ -18276,7 +17084,7 @@
       </w:rPr>
     </w:lvl>
   </w:abstractNum>
-  <w:abstractNum w:abstractNumId="17" w15:restartNumberingAfterBreak="0">
+  <w:abstractNum w:abstractNumId="18" w15:restartNumberingAfterBreak="0">
     <w:nsid w:val="6E0F71E6"/>
     <w:multiLevelType w:val="hybridMultilevel"/>
     <w:tmpl w:val="982C4770"/>
@@ -18389,7 +17197,7 @@
       </w:rPr>
     </w:lvl>
   </w:abstractNum>
-  <w:abstractNum w:abstractNumId="18" w15:restartNumberingAfterBreak="0">
+  <w:abstractNum w:abstractNumId="19" w15:restartNumberingAfterBreak="0">
     <w:nsid w:val="770673C1"/>
     <w:multiLevelType w:val="hybridMultilevel"/>
     <w:tmpl w:val="F1D4014E"/>
@@ -18502,7 +17310,7 @@
       </w:rPr>
     </w:lvl>
   </w:abstractNum>
-  <w:abstractNum w:abstractNumId="19" w15:restartNumberingAfterBreak="0">
+  <w:abstractNum w:abstractNumId="20" w15:restartNumberingAfterBreak="0">
     <w:nsid w:val="771A6F51"/>
     <w:multiLevelType w:val="hybridMultilevel"/>
     <w:tmpl w:val="79B0B9B0"/>
@@ -18615,7 +17423,7 @@
       </w:rPr>
     </w:lvl>
   </w:abstractNum>
-  <w:abstractNum w:abstractNumId="20" w15:restartNumberingAfterBreak="0">
+  <w:abstractNum w:abstractNumId="21" w15:restartNumberingAfterBreak="0">
     <w:nsid w:val="77A67C1D"/>
     <w:multiLevelType w:val="hybridMultilevel"/>
     <w:tmpl w:val="50E619BC"/>
@@ -18728,7 +17536,7 @@
       </w:rPr>
     </w:lvl>
   </w:abstractNum>
-  <w:abstractNum w:abstractNumId="21" w15:restartNumberingAfterBreak="0">
+  <w:abstractNum w:abstractNumId="22" w15:restartNumberingAfterBreak="0">
     <w:nsid w:val="7C842A01"/>
     <w:multiLevelType w:val="hybridMultilevel"/>
     <w:tmpl w:val="5DB08D1C"/>
@@ -18841,7 +17649,7 @@
       </w:rPr>
     </w:lvl>
   </w:abstractNum>
-  <w:abstractNum w:abstractNumId="22" w15:restartNumberingAfterBreak="0">
+  <w:abstractNum w:abstractNumId="23" w15:restartNumberingAfterBreak="0">
     <w:nsid w:val="7F570FFB"/>
     <w:multiLevelType w:val="hybridMultilevel"/>
     <w:tmpl w:val="665E99AE"/>
@@ -18934,73 +17742,76 @@
     </w:lvl>
   </w:abstractNum>
   <w:num w:numId="1">
-    <w:abstractNumId w:val="0"/>
+    <w:abstractNumId w:val="1"/>
   </w:num>
   <w:num w:numId="2">
-    <w:abstractNumId w:val="1"/>
+    <w:abstractNumId w:val="2"/>
   </w:num>
   <w:num w:numId="3">
-    <w:abstractNumId w:val="2"/>
+    <w:abstractNumId w:val="3"/>
   </w:num>
   <w:num w:numId="4">
+    <w:abstractNumId w:val="23"/>
+  </w:num>
+  <w:num w:numId="5">
+    <w:abstractNumId w:val="13"/>
+  </w:num>
+  <w:num w:numId="6">
+    <w:abstractNumId w:val="14"/>
+  </w:num>
+  <w:num w:numId="7">
+    <w:abstractNumId w:val="17"/>
+  </w:num>
+  <w:num w:numId="8">
+    <w:abstractNumId w:val="15"/>
+  </w:num>
+  <w:num w:numId="9">
+    <w:abstractNumId w:val="11"/>
+  </w:num>
+  <w:num w:numId="10">
+    <w:abstractNumId w:val="21"/>
+  </w:num>
+  <w:num w:numId="11">
+    <w:abstractNumId w:val="18"/>
+  </w:num>
+  <w:num w:numId="12">
+    <w:abstractNumId w:val="4"/>
+  </w:num>
+  <w:num w:numId="13">
+    <w:abstractNumId w:val="12"/>
+  </w:num>
+  <w:num w:numId="14">
+    <w:abstractNumId w:val="16"/>
+  </w:num>
+  <w:num w:numId="15">
+    <w:abstractNumId w:val="9"/>
+  </w:num>
+  <w:num w:numId="16">
+    <w:abstractNumId w:val="10"/>
+  </w:num>
+  <w:num w:numId="17">
+    <w:abstractNumId w:val="7"/>
+  </w:num>
+  <w:num w:numId="18">
+    <w:abstractNumId w:val="8"/>
+  </w:num>
+  <w:num w:numId="19">
     <w:abstractNumId w:val="22"/>
   </w:num>
-  <w:num w:numId="5">
-    <w:abstractNumId w:val="12"/>
+  <w:num w:numId="20">
+    <w:abstractNumId w:val="5"/>
   </w:num>
-  <w:num w:numId="6">
-    <w:abstractNumId w:val="13"/>
+  <w:num w:numId="21">
+    <w:abstractNumId w:val="19"/>
   </w:num>
-  <w:num w:numId="7">
-    <w:abstractNumId w:val="16"/>
+  <w:num w:numId="22">
+    <w:abstractNumId w:val="6"/>
   </w:num>
-  <w:num w:numId="8">
-    <w:abstractNumId w:val="14"/>
-  </w:num>
-  <w:num w:numId="9">
-    <w:abstractNumId w:val="10"/>
-  </w:num>
-  <w:num w:numId="10">
+  <w:num w:numId="23">
     <w:abstractNumId w:val="20"/>
   </w:num>
-  <w:num w:numId="11">
-    <w:abstractNumId w:val="17"/>
-  </w:num>
-  <w:num w:numId="12">
-    <w:abstractNumId w:val="3"/>
-  </w:num>
-  <w:num w:numId="13">
-    <w:abstractNumId w:val="11"/>
-  </w:num>
-  <w:num w:numId="14">
-    <w:abstractNumId w:val="15"/>
-  </w:num>
-  <w:num w:numId="15">
-    <w:abstractNumId w:val="8"/>
-  </w:num>
-  <w:num w:numId="16">
-    <w:abstractNumId w:val="9"/>
-  </w:num>
-  <w:num w:numId="17">
-    <w:abstractNumId w:val="6"/>
-  </w:num>
-  <w:num w:numId="18">
-    <w:abstractNumId w:val="7"/>
-  </w:num>
-  <w:num w:numId="19">
-    <w:abstractNumId w:val="21"/>
-  </w:num>
-  <w:num w:numId="20">
-    <w:abstractNumId w:val="4"/>
-  </w:num>
-  <w:num w:numId="21">
-    <w:abstractNumId w:val="18"/>
-  </w:num>
-  <w:num w:numId="22">
-    <w:abstractNumId w:val="5"/>
-  </w:num>
-  <w:num w:numId="23">
-    <w:abstractNumId w:val="19"/>
+  <w:num w:numId="24">
+    <w:abstractNumId w:val="0"/>
   </w:num>
 </w:numbering>
 </file>

--- a/latex/notes.docx
+++ b/latex/notes.docx
@@ -193,7 +193,23 @@
           <w:sz w:val="20"/>
           <w:szCs w:val="20"/>
         </w:rPr>
-        <w:t>. But that is why I want to talk to Noura. Let’s have a look at the example plan. Hm. I DO remember writing a plan. Did I ever submit it? If not… where is it? Well, it likely needs massively updating anyway.</w:t>
+        <w:t xml:space="preserve">. But that is why I want to talk to </w:t>
+      </w:r>
+      <w:proofErr w:type="spellStart"/>
+      <w:r>
+        <w:rPr>
+          <w:sz w:val="20"/>
+          <w:szCs w:val="20"/>
+        </w:rPr>
+        <w:t>Noura</w:t>
+      </w:r>
+      <w:proofErr w:type="spellEnd"/>
+      <w:r>
+        <w:rPr>
+          <w:sz w:val="20"/>
+          <w:szCs w:val="20"/>
+        </w:rPr>
+        <w:t>. Let’s have a look at the example plan. Hm. I DO remember writing a plan. Did I ever submit it? If not… where is it? Well, it likely needs massively updating anyway.</w:t>
       </w:r>
     </w:p>
     <w:p>
@@ -216,7 +232,39 @@
           <w:sz w:val="20"/>
           <w:szCs w:val="20"/>
         </w:rPr>
-        <w:t>I also massively understate the preliminary preparation. I will also go into more depth on my objectives. Done. It’s all things I’ve done already, of course: testing on logistic regression, and random forests, and neural networks with PyTorch. I want another carbonara! Part of this progress must be agreeing with Noura, which is why I’m inclined now to get more data sorted. Once more unto the breach…</w:t>
+        <w:t xml:space="preserve">I also massively understate the preliminary preparation. I will also go into more depth on my objectives. Done. It’s all things I’ve done already, of course: testing on logistic regression, and random forests, and neural networks with </w:t>
+      </w:r>
+      <w:proofErr w:type="spellStart"/>
+      <w:r>
+        <w:rPr>
+          <w:sz w:val="20"/>
+          <w:szCs w:val="20"/>
+        </w:rPr>
+        <w:t>PyTorch</w:t>
+      </w:r>
+      <w:proofErr w:type="spellEnd"/>
+      <w:r>
+        <w:rPr>
+          <w:sz w:val="20"/>
+          <w:szCs w:val="20"/>
+        </w:rPr>
+        <w:t xml:space="preserve">. I want another carbonara! Part of this progress must be agreeing with </w:t>
+      </w:r>
+      <w:proofErr w:type="spellStart"/>
+      <w:r>
+        <w:rPr>
+          <w:sz w:val="20"/>
+          <w:szCs w:val="20"/>
+        </w:rPr>
+        <w:t>Noura</w:t>
+      </w:r>
+      <w:proofErr w:type="spellEnd"/>
+      <w:r>
+        <w:rPr>
+          <w:sz w:val="20"/>
+          <w:szCs w:val="20"/>
+        </w:rPr>
+        <w:t>, which is why I’m inclined now to get more data sorted. Once more unto the breach…</w:t>
       </w:r>
     </w:p>
     <w:p>
@@ -335,7 +383,39 @@
           <w:sz w:val="20"/>
           <w:szCs w:val="20"/>
         </w:rPr>
-        <w:t xml:space="preserve">Bayesian Ridge achieved very disappointing results: 6% accuracy. The most important feature was origin_year and destination_year. </w:t>
+        <w:t xml:space="preserve">Bayesian Ridge achieved very disappointing results: 6% accuracy. The most important feature was </w:t>
+      </w:r>
+      <w:proofErr w:type="spellStart"/>
+      <w:r>
+        <w:rPr>
+          <w:sz w:val="20"/>
+          <w:szCs w:val="20"/>
+        </w:rPr>
+        <w:t>origin_year</w:t>
+      </w:r>
+      <w:proofErr w:type="spellEnd"/>
+      <w:r>
+        <w:rPr>
+          <w:sz w:val="20"/>
+          <w:szCs w:val="20"/>
+        </w:rPr>
+        <w:t xml:space="preserve"> and </w:t>
+      </w:r>
+      <w:proofErr w:type="spellStart"/>
+      <w:r>
+        <w:rPr>
+          <w:sz w:val="20"/>
+          <w:szCs w:val="20"/>
+        </w:rPr>
+        <w:t>destination_year</w:t>
+      </w:r>
+      <w:proofErr w:type="spellEnd"/>
+      <w:r>
+        <w:rPr>
+          <w:sz w:val="20"/>
+          <w:szCs w:val="20"/>
+        </w:rPr>
+        <w:t xml:space="preserve">. </w:t>
       </w:r>
     </w:p>
     <w:p>
@@ -367,7 +447,71 @@
           <w:sz w:val="20"/>
           <w:szCs w:val="20"/>
         </w:rPr>
-        <w:t>Random Forest achieved 97%: destination minutes, origin_minutes, duration, origin_day, destination_day, num_stops, and category, though interestingly category had the largest error out of all features.</w:t>
+        <w:t xml:space="preserve">Random Forest achieved 97%: destination minutes, </w:t>
+      </w:r>
+      <w:proofErr w:type="spellStart"/>
+      <w:r>
+        <w:rPr>
+          <w:sz w:val="20"/>
+          <w:szCs w:val="20"/>
+        </w:rPr>
+        <w:t>origin_minutes</w:t>
+      </w:r>
+      <w:proofErr w:type="spellEnd"/>
+      <w:r>
+        <w:rPr>
+          <w:sz w:val="20"/>
+          <w:szCs w:val="20"/>
+        </w:rPr>
+        <w:t xml:space="preserve">, duration, </w:t>
+      </w:r>
+      <w:proofErr w:type="spellStart"/>
+      <w:r>
+        <w:rPr>
+          <w:sz w:val="20"/>
+          <w:szCs w:val="20"/>
+        </w:rPr>
+        <w:t>origin_day</w:t>
+      </w:r>
+      <w:proofErr w:type="spellEnd"/>
+      <w:r>
+        <w:rPr>
+          <w:sz w:val="20"/>
+          <w:szCs w:val="20"/>
+        </w:rPr>
+        <w:t xml:space="preserve">, </w:t>
+      </w:r>
+      <w:proofErr w:type="spellStart"/>
+      <w:r>
+        <w:rPr>
+          <w:sz w:val="20"/>
+          <w:szCs w:val="20"/>
+        </w:rPr>
+        <w:t>destination_day</w:t>
+      </w:r>
+      <w:proofErr w:type="spellEnd"/>
+      <w:r>
+        <w:rPr>
+          <w:sz w:val="20"/>
+          <w:szCs w:val="20"/>
+        </w:rPr>
+        <w:t xml:space="preserve">, </w:t>
+      </w:r>
+      <w:proofErr w:type="spellStart"/>
+      <w:r>
+        <w:rPr>
+          <w:sz w:val="20"/>
+          <w:szCs w:val="20"/>
+        </w:rPr>
+        <w:t>num_stops</w:t>
+      </w:r>
+      <w:proofErr w:type="spellEnd"/>
+      <w:r>
+        <w:rPr>
+          <w:sz w:val="20"/>
+          <w:szCs w:val="20"/>
+        </w:rPr>
+        <w:t>, and category, though interestingly category had the largest error out of all features.</w:t>
       </w:r>
     </w:p>
     <w:p>
@@ -692,6 +836,129 @@
         </w:rPr>
         <w:t>Encode cyclical variables properly</w:t>
       </w:r>
+    </w:p>
+    <w:p>
+      <w:pPr>
+        <w:jc w:val="both"/>
+        <w:rPr>
+          <w:sz w:val="20"/>
+          <w:szCs w:val="20"/>
+        </w:rPr>
+      </w:pPr>
+      <w:proofErr w:type="spellStart"/>
+      <w:r>
+        <w:rPr>
+          <w:sz w:val="20"/>
+          <w:szCs w:val="20"/>
+        </w:rPr>
+        <w:t>Preprocessing</w:t>
+      </w:r>
+      <w:proofErr w:type="spellEnd"/>
+      <w:r>
+        <w:rPr>
+          <w:sz w:val="20"/>
+          <w:szCs w:val="20"/>
+        </w:rPr>
+        <w:t xml:space="preserve"> is necessary. Three terms are generally used: scale, standardise, and normalise. They are defined here for clarity.</w:t>
+      </w:r>
+    </w:p>
+    <w:p>
+      <w:pPr>
+        <w:jc w:val="both"/>
+        <w:rPr>
+          <w:sz w:val="20"/>
+          <w:szCs w:val="20"/>
+        </w:rPr>
+      </w:pPr>
+      <w:r>
+        <w:rPr>
+          <w:sz w:val="20"/>
+          <w:szCs w:val="20"/>
+        </w:rPr>
+        <w:t xml:space="preserve">To </w:t>
+      </w:r>
+      <w:r>
+        <w:rPr>
+          <w:i/>
+          <w:iCs/>
+          <w:sz w:val="20"/>
+          <w:szCs w:val="20"/>
+        </w:rPr>
+        <w:t>scale</w:t>
+      </w:r>
+      <w:r>
+        <w:rPr>
+          <w:sz w:val="20"/>
+          <w:szCs w:val="20"/>
+        </w:rPr>
+        <w:t xml:space="preserve"> is to change the range of a set of values, typically to 0 – 1. The shape of the distribution does not change.</w:t>
+      </w:r>
+    </w:p>
+    <w:p>
+      <w:pPr>
+        <w:ind w:left="720" w:hanging="720"/>
+        <w:jc w:val="both"/>
+        <w:rPr>
+          <w:sz w:val="20"/>
+          <w:szCs w:val="20"/>
+        </w:rPr>
+      </w:pPr>
+      <w:r>
+        <w:rPr>
+          <w:sz w:val="20"/>
+          <w:szCs w:val="20"/>
+        </w:rPr>
+        <w:t xml:space="preserve">To </w:t>
+      </w:r>
+      <w:r>
+        <w:rPr>
+          <w:i/>
+          <w:iCs/>
+          <w:sz w:val="20"/>
+          <w:szCs w:val="20"/>
+        </w:rPr>
+        <w:t>standardise</w:t>
+      </w:r>
+      <w:r>
+        <w:rPr>
+          <w:sz w:val="20"/>
+          <w:szCs w:val="20"/>
+        </w:rPr>
+        <w:t xml:space="preserve"> is to change values so the standard deviation of a distribution equals one. Scaling is often implied.</w:t>
+      </w:r>
+    </w:p>
+    <w:p>
+      <w:pPr>
+        <w:ind w:left="720" w:hanging="720"/>
+        <w:jc w:val="both"/>
+        <w:rPr>
+          <w:sz w:val="20"/>
+          <w:szCs w:val="20"/>
+        </w:rPr>
+      </w:pPr>
+      <w:r>
+        <w:rPr>
+          <w:sz w:val="20"/>
+          <w:szCs w:val="20"/>
+        </w:rPr>
+        <w:t xml:space="preserve">To </w:t>
+      </w:r>
+      <w:r>
+        <w:rPr>
+          <w:i/>
+          <w:iCs/>
+          <w:sz w:val="20"/>
+          <w:szCs w:val="20"/>
+        </w:rPr>
+        <w:t>normalise</w:t>
+      </w:r>
+      <w:r>
+        <w:rPr>
+          <w:sz w:val="20"/>
+          <w:szCs w:val="20"/>
+        </w:rPr>
+        <w:t xml:space="preserve"> is ambiguous. It is not used here. </w:t>
+      </w:r>
       <w:bookmarkStart w:id="0" w:name="_GoBack"/>
       <w:bookmarkEnd w:id="0"/>
     </w:p>
@@ -699,15 +966,6 @@
       <w:pPr>
         <w:jc w:val="both"/>
         <w:rPr>
-          <w:sz w:val="20"/>
-          <w:szCs w:val="20"/>
-        </w:rPr>
-      </w:pPr>
-    </w:p>
-    <w:p>
-      <w:pPr>
-        <w:jc w:val="both"/>
-        <w:rPr>
           <w:b/>
           <w:bCs/>
           <w:sz w:val="20"/>
@@ -977,6 +1235,7 @@
           <w:sz w:val="20"/>
           <w:szCs w:val="20"/>
         </w:rPr>
+        <w:lastRenderedPageBreak/>
         <w:t>Index of overall delays in the vicinity.</w:t>
       </w:r>
     </w:p>
@@ -1033,7 +1292,6 @@
           <w:sz w:val="20"/>
           <w:szCs w:val="20"/>
         </w:rPr>
-        <w:lastRenderedPageBreak/>
         <w:t>Categorical data only takes a limited number of values. Categorical data for the dependent and independent variables are handled differently. Create an independent matrix (X) and dependent vector (Y).</w:t>
       </w:r>
     </w:p>
@@ -1066,7 +1324,39 @@
           <w:sz w:val="20"/>
           <w:szCs w:val="20"/>
         </w:rPr>
-        <w:t xml:space="preserve">Other such encodings include ordinal, binary, Helmert contrast, sum contrast, polynomial contrast, backward difference contrast, hashing, baseN, leave-one-out, and target encoding. </w:t>
+        <w:t xml:space="preserve">Other such encodings include ordinal, binary, </w:t>
+      </w:r>
+      <w:proofErr w:type="spellStart"/>
+      <w:r>
+        <w:rPr>
+          <w:sz w:val="20"/>
+          <w:szCs w:val="20"/>
+        </w:rPr>
+        <w:t>Helmert</w:t>
+      </w:r>
+      <w:proofErr w:type="spellEnd"/>
+      <w:r>
+        <w:rPr>
+          <w:sz w:val="20"/>
+          <w:szCs w:val="20"/>
+        </w:rPr>
+        <w:t xml:space="preserve"> contrast, sum contrast, polynomial contrast, backward difference contrast, hashing, </w:t>
+      </w:r>
+      <w:proofErr w:type="spellStart"/>
+      <w:r>
+        <w:rPr>
+          <w:sz w:val="20"/>
+          <w:szCs w:val="20"/>
+        </w:rPr>
+        <w:t>baseN</w:t>
+      </w:r>
+      <w:proofErr w:type="spellEnd"/>
+      <w:r>
+        <w:rPr>
+          <w:sz w:val="20"/>
+          <w:szCs w:val="20"/>
+        </w:rPr>
+        <w:t xml:space="preserve">, leave-one-out, and target encoding. </w:t>
       </w:r>
     </w:p>
     <w:p>
@@ -1193,23 +1483,71 @@
           <w:sz w:val="20"/>
           <w:szCs w:val="20"/>
         </w:rPr>
-        <w:t>Relationships between a categorical feature and continuous feature can be investigated via boxplot (df_flights.boxplot('dep_time','origin',rot = 30,figsize=(5,6))</w:t>
-      </w:r>
-    </w:p>
-    <w:p>
-      <w:pPr>
-        <w:jc w:val="both"/>
-        <w:rPr>
-          <w:sz w:val="20"/>
-          <w:szCs w:val="20"/>
-        </w:rPr>
-      </w:pPr>
-      <w:r>
-        <w:rPr>
-          <w:sz w:val="20"/>
-          <w:szCs w:val="20"/>
-        </w:rPr>
-        <w:t xml:space="preserve">Should also check frequency distribution of categories within the feature using value_counts(). Add .count() for the number of distinct categories. </w:t>
+        <w:t>Relationships between a categorical feature and continuous feature can be investigated via boxplot (</w:t>
+      </w:r>
+      <w:proofErr w:type="spellStart"/>
+      <w:r>
+        <w:rPr>
+          <w:sz w:val="20"/>
+          <w:szCs w:val="20"/>
+        </w:rPr>
+        <w:t>df_flights.boxplot</w:t>
+      </w:r>
+      <w:proofErr w:type="spellEnd"/>
+      <w:r>
+        <w:rPr>
+          <w:sz w:val="20"/>
+          <w:szCs w:val="20"/>
+        </w:rPr>
+        <w:t>('</w:t>
+      </w:r>
+      <w:proofErr w:type="spellStart"/>
+      <w:r>
+        <w:rPr>
+          <w:sz w:val="20"/>
+          <w:szCs w:val="20"/>
+        </w:rPr>
+        <w:t>dep_time','origin',rot</w:t>
+      </w:r>
+      <w:proofErr w:type="spellEnd"/>
+      <w:r>
+        <w:rPr>
+          <w:sz w:val="20"/>
+          <w:szCs w:val="20"/>
+        </w:rPr>
+        <w:t xml:space="preserve"> = 30,figsize=(5,6))</w:t>
+      </w:r>
+    </w:p>
+    <w:p>
+      <w:pPr>
+        <w:jc w:val="both"/>
+        <w:rPr>
+          <w:sz w:val="20"/>
+          <w:szCs w:val="20"/>
+        </w:rPr>
+      </w:pPr>
+      <w:r>
+        <w:rPr>
+          <w:sz w:val="20"/>
+          <w:szCs w:val="20"/>
+        </w:rPr>
+        <w:t xml:space="preserve">Should also check frequency distribution of categories within the feature using </w:t>
+      </w:r>
+      <w:proofErr w:type="spellStart"/>
+      <w:r>
+        <w:rPr>
+          <w:sz w:val="20"/>
+          <w:szCs w:val="20"/>
+        </w:rPr>
+        <w:t>value_counts</w:t>
+      </w:r>
+      <w:proofErr w:type="spellEnd"/>
+      <w:r>
+        <w:rPr>
+          <w:sz w:val="20"/>
+          <w:szCs w:val="20"/>
+        </w:rPr>
+        <w:t xml:space="preserve">(). Add .count() for the number of distinct categories. </w:t>
       </w:r>
     </w:p>
     <w:p>
@@ -1257,23 +1595,55 @@
           <w:sz w:val="20"/>
           <w:szCs w:val="20"/>
         </w:rPr>
-        <w:t xml:space="preserve">Make sure to typecast categorical features to a category dtype rather than an object. </w:t>
-      </w:r>
-    </w:p>
-    <w:p>
-      <w:pPr>
-        <w:jc w:val="both"/>
-        <w:rPr>
-          <w:sz w:val="20"/>
-          <w:szCs w:val="20"/>
-        </w:rPr>
-      </w:pPr>
-      <w:r>
-        <w:rPr>
-          <w:sz w:val="20"/>
-          <w:szCs w:val="20"/>
-        </w:rPr>
-        <w:t xml:space="preserve">Label encoding can be done using cat.codes. Numerical values may be misinterpreted by an algorithm. </w:t>
+        <w:t xml:space="preserve">Make sure to typecast categorical features to a category </w:t>
+      </w:r>
+      <w:proofErr w:type="spellStart"/>
+      <w:r>
+        <w:rPr>
+          <w:sz w:val="20"/>
+          <w:szCs w:val="20"/>
+        </w:rPr>
+        <w:t>dtype</w:t>
+      </w:r>
+      <w:proofErr w:type="spellEnd"/>
+      <w:r>
+        <w:rPr>
+          <w:sz w:val="20"/>
+          <w:szCs w:val="20"/>
+        </w:rPr>
+        <w:t xml:space="preserve"> rather than an object. </w:t>
+      </w:r>
+    </w:p>
+    <w:p>
+      <w:pPr>
+        <w:jc w:val="both"/>
+        <w:rPr>
+          <w:sz w:val="20"/>
+          <w:szCs w:val="20"/>
+        </w:rPr>
+      </w:pPr>
+      <w:r>
+        <w:rPr>
+          <w:sz w:val="20"/>
+          <w:szCs w:val="20"/>
+        </w:rPr>
+        <w:t xml:space="preserve">Label encoding can be done using </w:t>
+      </w:r>
+      <w:proofErr w:type="spellStart"/>
+      <w:r>
+        <w:rPr>
+          <w:sz w:val="20"/>
+          <w:szCs w:val="20"/>
+        </w:rPr>
+        <w:t>cat.codes</w:t>
+      </w:r>
+      <w:proofErr w:type="spellEnd"/>
+      <w:r>
+        <w:rPr>
+          <w:sz w:val="20"/>
+          <w:szCs w:val="20"/>
+        </w:rPr>
+        <w:t xml:space="preserve">. Numerical values may be misinterpreted by an algorithm. </w:t>
       </w:r>
     </w:p>
     <w:p>
@@ -1400,6 +1770,7 @@
           <w:sz w:val="20"/>
           <w:szCs w:val="20"/>
         </w:rPr>
+        <w:lastRenderedPageBreak/>
         <w:t>Handling dates in machine learning</w:t>
       </w:r>
     </w:p>
@@ -1510,7 +1881,6 @@
           <w:sz w:val="20"/>
           <w:szCs w:val="20"/>
         </w:rPr>
-        <w:lastRenderedPageBreak/>
         <w:t>https://www.datacamp.com/community/tutorials/categorical-data</w:t>
       </w:r>
     </w:p>
@@ -1594,7 +1964,23 @@
           <w:sz w:val="20"/>
           <w:szCs w:val="20"/>
         </w:rPr>
-        <w:t xml:space="preserve">Lit review categorical data, forecasting prediction, timestamp. Email to Noura. </w:t>
+        <w:t xml:space="preserve">Lit review categorical data, forecasting prediction, timestamp. Email to </w:t>
+      </w:r>
+      <w:proofErr w:type="spellStart"/>
+      <w:r>
+        <w:rPr>
+          <w:sz w:val="20"/>
+          <w:szCs w:val="20"/>
+        </w:rPr>
+        <w:t>Noura</w:t>
+      </w:r>
+      <w:proofErr w:type="spellEnd"/>
+      <w:r>
+        <w:rPr>
+          <w:sz w:val="20"/>
+          <w:szCs w:val="20"/>
+        </w:rPr>
+        <w:t xml:space="preserve">. </w:t>
       </w:r>
     </w:p>
     <w:p>
@@ -1731,7 +2117,23 @@
           <w:sz w:val="20"/>
           <w:szCs w:val="20"/>
         </w:rPr>
-        <w:t>Indeed, the validity of all levels of railway operations planning, such as creating feasible and sizeable timetables, predicting real-time traffic, predicting conflicts, and providing reliable passenger information, depends on the accurate estimation of train process times that are subject to delay incidents (Kecman, Corman, and Meng, 2015). Although the majority of current prediction systems utilise analytical models (Oneto et al, 2016), the focus of this paper will be data-driven models, and, in particular, machine learning techniques.</w:t>
+        <w:t>Indeed, the validity of all levels of railway operations planning, such as creating feasible and sizeable timetables, predicting real-time traffic, predicting conflicts, and providing reliable passenger information, depends on the accurate estimation of train process times that are subject to delay incidents (</w:t>
+      </w:r>
+      <w:proofErr w:type="spellStart"/>
+      <w:r>
+        <w:rPr>
+          <w:sz w:val="20"/>
+          <w:szCs w:val="20"/>
+        </w:rPr>
+        <w:t>Kecman</w:t>
+      </w:r>
+      <w:proofErr w:type="spellEnd"/>
+      <w:r>
+        <w:rPr>
+          <w:sz w:val="20"/>
+          <w:szCs w:val="20"/>
+        </w:rPr>
+        <w:t>, Corman, and Meng, 2015). Although the majority of current prediction systems utilise analytical models (Oneto et al, 2016), the focus of this paper will be data-driven models, and, in particular, machine learning techniques.</w:t>
       </w:r>
     </w:p>
     <w:p>
@@ -1995,6 +2397,7 @@
           <w:sz w:val="20"/>
           <w:szCs w:val="20"/>
         </w:rPr>
+        <w:lastRenderedPageBreak/>
         <w:t>Snow and ice</w:t>
       </w:r>
     </w:p>
@@ -2088,23 +2491,55 @@
           <w:sz w:val="20"/>
           <w:szCs w:val="20"/>
         </w:rPr>
-        <w:t xml:space="preserve"> is “generated by operations conflicts” (i.e. primary delays) (Cerreto et al, 2016). As Berger et al. (2011) explain, primary delays induce a cascade of secondary delays of other trains which have to wait according to certain waiting policies between connecting trains. </w:t>
-      </w:r>
-    </w:p>
-    <w:p>
-      <w:pPr>
-        <w:jc w:val="both"/>
-        <w:rPr>
-          <w:sz w:val="20"/>
-          <w:szCs w:val="20"/>
-        </w:rPr>
-      </w:pPr>
-      <w:r>
-        <w:rPr>
-          <w:sz w:val="20"/>
-          <w:szCs w:val="20"/>
-        </w:rPr>
-        <w:t>Nor can these delay knock-ons be exactly forecast, as both Berger et al. (2011) and Milinkovic (2013) note, due to unpredictable influences: the length of primary delays, the timetable of the trains, and infrastructure (e.g. single or double track, station layouts, and interlocking). Additionally, drivers can attempt to reduce delays by driving faster than planned, or reducing their dwell time at stations, to make up for the delay. Daamen, Goverde, and Hansen (2009) further distinguish between two main classes of knock-on delay:</w:t>
+        <w:t xml:space="preserve"> is “generated by operations conflicts” (i.e. primary delays) (</w:t>
+      </w:r>
+      <w:proofErr w:type="spellStart"/>
+      <w:r>
+        <w:rPr>
+          <w:sz w:val="20"/>
+          <w:szCs w:val="20"/>
+        </w:rPr>
+        <w:t>Cerreto</w:t>
+      </w:r>
+      <w:proofErr w:type="spellEnd"/>
+      <w:r>
+        <w:rPr>
+          <w:sz w:val="20"/>
+          <w:szCs w:val="20"/>
+        </w:rPr>
+        <w:t xml:space="preserve"> et al, 2016). As Berger et al. (2011) explain, primary delays induce a cascade of secondary delays of other trains which have to wait according to certain waiting policies between connecting trains. </w:t>
+      </w:r>
+    </w:p>
+    <w:p>
+      <w:pPr>
+        <w:jc w:val="both"/>
+        <w:rPr>
+          <w:sz w:val="20"/>
+          <w:szCs w:val="20"/>
+        </w:rPr>
+      </w:pPr>
+      <w:r>
+        <w:rPr>
+          <w:sz w:val="20"/>
+          <w:szCs w:val="20"/>
+        </w:rPr>
+        <w:t xml:space="preserve">Nor can these delay knock-ons be exactly forecast, as both Berger et al. (2011) and Milinkovic (2013) note, due to unpredictable influences: the length of primary delays, the timetable of the trains, and infrastructure (e.g. single or double track, station layouts, and interlocking). Additionally, drivers can attempt to reduce delays by driving faster than planned, or reducing their dwell time at stations, to make up for the delay. </w:t>
+      </w:r>
+      <w:proofErr w:type="spellStart"/>
+      <w:r>
+        <w:rPr>
+          <w:sz w:val="20"/>
+          <w:szCs w:val="20"/>
+        </w:rPr>
+        <w:t>Daamen</w:t>
+      </w:r>
+      <w:proofErr w:type="spellEnd"/>
+      <w:r>
+        <w:rPr>
+          <w:sz w:val="20"/>
+          <w:szCs w:val="20"/>
+        </w:rPr>
+        <w:t>, Goverde, and Hansen (2009) further distinguish between two main classes of knock-on delay:</w:t>
       </w:r>
     </w:p>
     <w:p>
@@ -2162,7 +2597,23 @@
           <w:sz w:val="20"/>
           <w:szCs w:val="20"/>
         </w:rPr>
-        <w:t xml:space="preserve">Much of the literature focuses on one type or the other, or even on the problem of distinguishing between them, as in Lessan et al. (2019), where the key driver behind the implementation of a hybrid Bayesian network is this problem. Hansen et al. (2010) use historical train describer records to automatically classify delays into initial (primary) and consecutive (knock-on) ones.  Wang et al. (2019) use a similar technique. </w:t>
+        <w:t xml:space="preserve">Much of the literature focuses on one type or the other, or even on the problem of distinguishing between them, as in </w:t>
+      </w:r>
+      <w:proofErr w:type="spellStart"/>
+      <w:r>
+        <w:rPr>
+          <w:sz w:val="20"/>
+          <w:szCs w:val="20"/>
+        </w:rPr>
+        <w:t>Lessan</w:t>
+      </w:r>
+      <w:proofErr w:type="spellEnd"/>
+      <w:r>
+        <w:rPr>
+          <w:sz w:val="20"/>
+          <w:szCs w:val="20"/>
+        </w:rPr>
+        <w:t xml:space="preserve"> et al. (2019), where the key driver behind the implementation of a hybrid Bayesian network is this problem. Hansen et al. (2010) use historical train describer records to automatically classify delays into initial (primary) and consecutive (knock-on) ones.  Wang et al. (2019) use a similar technique. </w:t>
       </w:r>
     </w:p>
     <w:p>
@@ -2260,7 +2711,23 @@
           <w:sz w:val="20"/>
           <w:szCs w:val="20"/>
         </w:rPr>
-        <w:t xml:space="preserve">, i.e. updated as data on train movements becomes periodically available. Most data-driven models fall into this category. As Kecman, Corman, and Meng (2015) note, models for real-time traffic have so far focused on overcoming the great combinatorial complexity of train rescheduling, delay management, and rolling stock and crew scheduling. </w:t>
+        <w:t xml:space="preserve">, i.e. updated as data on train movements becomes periodically available. Most data-driven models fall into this category. As </w:t>
+      </w:r>
+      <w:proofErr w:type="spellStart"/>
+      <w:r>
+        <w:rPr>
+          <w:sz w:val="20"/>
+          <w:szCs w:val="20"/>
+        </w:rPr>
+        <w:t>Kecman</w:t>
+      </w:r>
+      <w:proofErr w:type="spellEnd"/>
+      <w:r>
+        <w:rPr>
+          <w:sz w:val="20"/>
+          <w:szCs w:val="20"/>
+        </w:rPr>
+        <w:t xml:space="preserve">, Corman, and Meng (2015) note, models for real-time traffic have so far focused on overcoming the great combinatorial complexity of train rescheduling, delay management, and rolling stock and crew scheduling. </w:t>
       </w:r>
     </w:p>
     <w:p>
@@ -2382,7 +2849,39 @@
           <w:sz w:val="20"/>
           <w:szCs w:val="20"/>
         </w:rPr>
-        <w:t xml:space="preserve"> is “a feature consisting in that a predefined vehicle arrives, departs, or passes at a predefined point at a predefined time” (Rudnicki, 1997). This definition, while laxer than that used by others (such as Gylee, 1994), allows greater flexibility in the measurement of punctuality. It also has the interesting effect that trains that arrive </w:t>
+        <w:t xml:space="preserve"> is “a feature consisting in that a predefined vehicle arrives, departs, or passes at a predefined point at a predefined time” (</w:t>
+      </w:r>
+      <w:proofErr w:type="spellStart"/>
+      <w:r>
+        <w:rPr>
+          <w:sz w:val="20"/>
+          <w:szCs w:val="20"/>
+        </w:rPr>
+        <w:t>Rudnicki</w:t>
+      </w:r>
+      <w:proofErr w:type="spellEnd"/>
+      <w:r>
+        <w:rPr>
+          <w:sz w:val="20"/>
+          <w:szCs w:val="20"/>
+        </w:rPr>
+        <w:t xml:space="preserve">, 1997). This definition, while laxer than that used by others (such as </w:t>
+      </w:r>
+      <w:proofErr w:type="spellStart"/>
+      <w:r>
+        <w:rPr>
+          <w:sz w:val="20"/>
+          <w:szCs w:val="20"/>
+        </w:rPr>
+        <w:t>Gylee</w:t>
+      </w:r>
+      <w:proofErr w:type="spellEnd"/>
+      <w:r>
+        <w:rPr>
+          <w:sz w:val="20"/>
+          <w:szCs w:val="20"/>
+        </w:rPr>
+        <w:t xml:space="preserve">, 1994), allows greater flexibility in the measurement of punctuality. It also has the interesting effect that trains that arrive </w:t>
       </w:r>
       <w:r>
         <w:rPr>
@@ -2398,7 +2897,39 @@
           <w:sz w:val="20"/>
           <w:szCs w:val="20"/>
         </w:rPr>
-        <w:t xml:space="preserve"> cannot be considered punctual. However, the use of punctuality hides a lot of information, as Skagestad (2004) notes; consequently, Olsson (2004) uses reliability and variability. The Office of Road and Rail (ORR), the UK’s railway regulator, uses Public Performance Measure (PPM) to assess punctuality, and Cancellations and Significant Lateness (CaSL) to measure reliability. </w:t>
+        <w:t xml:space="preserve"> cannot be considered punctual. However, the use of punctuality hides a lot of information, as </w:t>
+      </w:r>
+      <w:proofErr w:type="spellStart"/>
+      <w:r>
+        <w:rPr>
+          <w:sz w:val="20"/>
+          <w:szCs w:val="20"/>
+        </w:rPr>
+        <w:t>Skagestad</w:t>
+      </w:r>
+      <w:proofErr w:type="spellEnd"/>
+      <w:r>
+        <w:rPr>
+          <w:sz w:val="20"/>
+          <w:szCs w:val="20"/>
+        </w:rPr>
+        <w:t xml:space="preserve"> (2004) notes; consequently, Olsson (2004) uses reliability and variability. The Office of Road and Rail (ORR), the UK’s railway regulator, uses Public Performance Measure (PPM) to assess punctuality, and Cancellations and Significant Lateness (</w:t>
+      </w:r>
+      <w:proofErr w:type="spellStart"/>
+      <w:r>
+        <w:rPr>
+          <w:sz w:val="20"/>
+          <w:szCs w:val="20"/>
+        </w:rPr>
+        <w:t>CaSL</w:t>
+      </w:r>
+      <w:proofErr w:type="spellEnd"/>
+      <w:r>
+        <w:rPr>
+          <w:sz w:val="20"/>
+          <w:szCs w:val="20"/>
+        </w:rPr>
+        <w:t xml:space="preserve">) to measure reliability. </w:t>
       </w:r>
     </w:p>
     <w:p>
@@ -2606,7 +3137,23 @@
           <w:sz w:val="20"/>
           <w:szCs w:val="20"/>
         </w:rPr>
-        <w:t xml:space="preserve"> is a “measurement of the uncertainty of trip journey times in transportation” (Olsson, 2004). First introduced by Noland and Polak (2002), where it is related to the distribution of arrival times for a train. A train that arrives the same amount of minutes behind schedule every day has low variability, but would not be considered punctual. </w:t>
+        <w:t xml:space="preserve"> is a “measurement of the uncertainty of trip journey times in transportation” (Olsson, 2004). First introduced by Noland and </w:t>
+      </w:r>
+      <w:proofErr w:type="spellStart"/>
+      <w:r>
+        <w:rPr>
+          <w:sz w:val="20"/>
+          <w:szCs w:val="20"/>
+        </w:rPr>
+        <w:t>Polak</w:t>
+      </w:r>
+      <w:proofErr w:type="spellEnd"/>
+      <w:r>
+        <w:rPr>
+          <w:sz w:val="20"/>
+          <w:szCs w:val="20"/>
+        </w:rPr>
+        <w:t xml:space="preserve"> (2002), where it is related to the distribution of arrival times for a train. A train that arrives the same amount of minutes behind schedule every day has low variability, but would not be considered punctual. </w:t>
       </w:r>
     </w:p>
     <w:p>
@@ -2679,12 +3226,21 @@
         <w:t xml:space="preserve"> is the time a train stands at the platform, usually for the purpose of allowing passengers to board or alight (Douglas, 2012). </w:t>
       </w:r>
       <w:bookmarkStart w:id="1" w:name="_Hlk23707311"/>
-      <w:r>
-        <w:rPr>
-          <w:sz w:val="20"/>
-          <w:szCs w:val="20"/>
-        </w:rPr>
-        <w:t xml:space="preserve">Puong (2000) </w:t>
+      <w:proofErr w:type="spellStart"/>
+      <w:r>
+        <w:rPr>
+          <w:sz w:val="20"/>
+          <w:szCs w:val="20"/>
+        </w:rPr>
+        <w:t>Puong</w:t>
+      </w:r>
+      <w:proofErr w:type="spellEnd"/>
+      <w:r>
+        <w:rPr>
+          <w:sz w:val="20"/>
+          <w:szCs w:val="20"/>
+        </w:rPr>
+        <w:t xml:space="preserve"> (2000) </w:t>
       </w:r>
       <w:bookmarkEnd w:id="1"/>
       <w:r>
@@ -2692,7 +3248,55 @@
           <w:sz w:val="20"/>
           <w:szCs w:val="20"/>
         </w:rPr>
-        <w:t>asserts that dwell time is a key parameter of system performance, service reliability, and quality. Passenger volume is considered to be the main factor influencing dwell time (San and Masirin, 2016). Magadelaga et al. (2017), though their work focused on freight trains, found that the main influencing factors were crew shortages, locomotive imbalance and defective perway (i.e. rails).</w:t>
+        <w:t xml:space="preserve">asserts that dwell time is a key parameter of system performance, service reliability, and quality. Passenger volume is considered to be the main factor influencing dwell time (San and </w:t>
+      </w:r>
+      <w:proofErr w:type="spellStart"/>
+      <w:r>
+        <w:rPr>
+          <w:sz w:val="20"/>
+          <w:szCs w:val="20"/>
+        </w:rPr>
+        <w:t>Masirin</w:t>
+      </w:r>
+      <w:proofErr w:type="spellEnd"/>
+      <w:r>
+        <w:rPr>
+          <w:sz w:val="20"/>
+          <w:szCs w:val="20"/>
+        </w:rPr>
+        <w:t xml:space="preserve">, 2016). </w:t>
+      </w:r>
+      <w:proofErr w:type="spellStart"/>
+      <w:r>
+        <w:rPr>
+          <w:sz w:val="20"/>
+          <w:szCs w:val="20"/>
+        </w:rPr>
+        <w:t>Magadelaga</w:t>
+      </w:r>
+      <w:proofErr w:type="spellEnd"/>
+      <w:r>
+        <w:rPr>
+          <w:sz w:val="20"/>
+          <w:szCs w:val="20"/>
+        </w:rPr>
+        <w:t xml:space="preserve"> et al. (2017), though their work focused on freight trains, found that the main influencing factors were crew shortages, locomotive imbalance and defective </w:t>
+      </w:r>
+      <w:proofErr w:type="spellStart"/>
+      <w:r>
+        <w:rPr>
+          <w:sz w:val="20"/>
+          <w:szCs w:val="20"/>
+        </w:rPr>
+        <w:t>perway</w:t>
+      </w:r>
+      <w:proofErr w:type="spellEnd"/>
+      <w:r>
+        <w:rPr>
+          <w:sz w:val="20"/>
+          <w:szCs w:val="20"/>
+        </w:rPr>
+        <w:t xml:space="preserve"> (i.e. rails).</w:t>
       </w:r>
     </w:p>
     <w:p>
@@ -2908,7 +3512,23 @@
           <w:sz w:val="20"/>
           <w:szCs w:val="20"/>
         </w:rPr>
-        <w:t xml:space="preserve"> is “primarily quantitative or computational in nature and represents the system in terms of a set of mathematical equations that specify parametric relationships and their associated parameter values as a function of time, space, and/or other system parameters” (Friedenthal and Steiner, 2015). Current state-of-the-art train delay prediction systems use analytical models (Oneto et al, 2016): static rules, built by experts on railway infrastructure, and based on classical univariate statistics.</w:t>
+        <w:t xml:space="preserve"> is “primarily quantitative or computational in nature and represents the system in terms of a set of mathematical equations that specify parametric relationships and their associated parameter values as a function of time, space, and/or other system parameters” (</w:t>
+      </w:r>
+      <w:proofErr w:type="spellStart"/>
+      <w:r>
+        <w:rPr>
+          <w:sz w:val="20"/>
+          <w:szCs w:val="20"/>
+        </w:rPr>
+        <w:t>Friedenthal</w:t>
+      </w:r>
+      <w:proofErr w:type="spellEnd"/>
+      <w:r>
+        <w:rPr>
+          <w:sz w:val="20"/>
+          <w:szCs w:val="20"/>
+        </w:rPr>
+        <w:t xml:space="preserve"> and Steiner, 2015). Current state-of-the-art train delay prediction systems use analytical models (Oneto et al, 2016): static rules, built by experts on railway infrastructure, and based on classical univariate statistics.</w:t>
       </w:r>
     </w:p>
     <w:p>
@@ -2972,7 +3592,23 @@
           <w:sz w:val="20"/>
           <w:szCs w:val="20"/>
         </w:rPr>
-        <w:t xml:space="preserve">Further models have become increasingly advanced, incorporating stochastic approximation (Carey et al. Stochaistic approximation to the effects of headways on knock-on delays of trains, 1994), and the impacts of dispatching strategies on train delays and passenger waiting time. </w:t>
+        <w:t xml:space="preserve">Further models have become increasingly advanced, incorporating stochastic approximation (Carey et al. </w:t>
+      </w:r>
+      <w:proofErr w:type="spellStart"/>
+      <w:r>
+        <w:rPr>
+          <w:sz w:val="20"/>
+          <w:szCs w:val="20"/>
+        </w:rPr>
+        <w:t>Stochaistic</w:t>
+      </w:r>
+      <w:proofErr w:type="spellEnd"/>
+      <w:r>
+        <w:rPr>
+          <w:sz w:val="20"/>
+          <w:szCs w:val="20"/>
+        </w:rPr>
+        <w:t xml:space="preserve"> approximation to the effects of headways on knock-on delays of trains, 1994), and the impacts of dispatching strategies on train delays and passenger waiting time. </w:t>
       </w:r>
     </w:p>
     <w:p>
@@ -3087,7 +3723,39 @@
           <w:sz w:val="20"/>
           <w:szCs w:val="20"/>
         </w:rPr>
-        <w:t xml:space="preserve">Several different machine learning techniques have been studied thus far in the literature (though this is by no means an exhaustive list): Bayesian networks (Lessan et al, 2019; Corman and Kecman, 2018), support vector regression (Markovic et al. 2015), random forests (Oneto et al, 2016), neural networks (Peters et al, 2005; Yaghini et al, 2013, Wang and Zhang, 2019), fuzzy Petri nets (Milinkovic et al. 2013), and extreme learning machines </w:t>
+        <w:t>Several different machine learning techniques have been studied thus far in the literature (though this is by no means an exhaustive list): Bayesian networks (</w:t>
+      </w:r>
+      <w:proofErr w:type="spellStart"/>
+      <w:r>
+        <w:rPr>
+          <w:sz w:val="20"/>
+          <w:szCs w:val="20"/>
+        </w:rPr>
+        <w:t>Lessan</w:t>
+      </w:r>
+      <w:proofErr w:type="spellEnd"/>
+      <w:r>
+        <w:rPr>
+          <w:sz w:val="20"/>
+          <w:szCs w:val="20"/>
+        </w:rPr>
+        <w:t xml:space="preserve"> et al, 2019; Corman and </w:t>
+      </w:r>
+      <w:proofErr w:type="spellStart"/>
+      <w:r>
+        <w:rPr>
+          <w:sz w:val="20"/>
+          <w:szCs w:val="20"/>
+        </w:rPr>
+        <w:t>Kecman</w:t>
+      </w:r>
+      <w:proofErr w:type="spellEnd"/>
+      <w:r>
+        <w:rPr>
+          <w:sz w:val="20"/>
+          <w:szCs w:val="20"/>
+        </w:rPr>
+        <w:t xml:space="preserve">, 2018), support vector regression (Markovic et al. 2015), random forests (Oneto et al, 2016), neural networks (Peters et al, 2005; Yaghini et al, 2013, Wang and Zhang, 2019), fuzzy Petri nets (Milinkovic et al. 2013), and extreme learning machines </w:t>
       </w:r>
       <w:r>
         <w:rPr>
@@ -3233,6 +3901,7 @@
           <w:lang w:val="fr-FR"/>
         </w:rPr>
       </w:pPr>
+      <w:proofErr w:type="spellStart"/>
       <w:r>
         <w:rPr>
           <w:b/>
@@ -3241,24 +3910,45 @@
           <w:szCs w:val="20"/>
           <w:lang w:val="fr-FR"/>
         </w:rPr>
-        <w:t>Markovic et al. (2015)</w:t>
-      </w:r>
-    </w:p>
-    <w:p>
-      <w:pPr>
-        <w:jc w:val="both"/>
-        <w:rPr>
-          <w:sz w:val="20"/>
-          <w:szCs w:val="20"/>
-        </w:rPr>
-      </w:pPr>
-      <w:r>
-        <w:rPr>
+        <w:t>Markovic</w:t>
+      </w:r>
+      <w:proofErr w:type="spellEnd"/>
+      <w:r>
+        <w:rPr>
+          <w:b/>
+          <w:bCs/>
           <w:sz w:val="20"/>
           <w:szCs w:val="20"/>
           <w:lang w:val="fr-FR"/>
         </w:rPr>
-        <w:t xml:space="preserve">Markovic et al. </w:t>
+        <w:t xml:space="preserve"> et al. (2015)</w:t>
+      </w:r>
+    </w:p>
+    <w:p>
+      <w:pPr>
+        <w:jc w:val="both"/>
+        <w:rPr>
+          <w:sz w:val="20"/>
+          <w:szCs w:val="20"/>
+        </w:rPr>
+      </w:pPr>
+      <w:proofErr w:type="spellStart"/>
+      <w:r>
+        <w:rPr>
+          <w:sz w:val="20"/>
+          <w:szCs w:val="20"/>
+          <w:lang w:val="fr-FR"/>
+        </w:rPr>
+        <w:t>Markovic</w:t>
+      </w:r>
+      <w:proofErr w:type="spellEnd"/>
+      <w:r>
+        <w:rPr>
+          <w:sz w:val="20"/>
+          <w:szCs w:val="20"/>
+          <w:lang w:val="fr-FR"/>
+        </w:rPr>
+        <w:t xml:space="preserve"> et al. </w:t>
       </w:r>
       <w:r>
         <w:rPr>
@@ -3350,14 +4040,48 @@
           <w:szCs w:val="20"/>
           <w:lang w:val="it-IT"/>
         </w:rPr>
-        <w:t xml:space="preserve">Oneto at al. </w:t>
-      </w:r>
-      <w:r>
-        <w:rPr>
-          <w:sz w:val="20"/>
-          <w:szCs w:val="20"/>
-        </w:rPr>
-        <w:t xml:space="preserve">(2017) generalised their earlier work to produce a dynamic data-driven train delay system. The performance of the system was tuned through the state-of-the-art thresholdout technique, which relies on differential privacy theory. They compare the performance of two implementations of shallow and deep extreme learning machines and find similar results to their previous paper. However, this scope of this paper </w:t>
+        <w:t xml:space="preserve">Oneto </w:t>
+      </w:r>
+      <w:proofErr w:type="spellStart"/>
+      <w:r>
+        <w:rPr>
+          <w:sz w:val="20"/>
+          <w:szCs w:val="20"/>
+          <w:lang w:val="it-IT"/>
+        </w:rPr>
+        <w:t>at</w:t>
+      </w:r>
+      <w:proofErr w:type="spellEnd"/>
+      <w:r>
+        <w:rPr>
+          <w:sz w:val="20"/>
+          <w:szCs w:val="20"/>
+          <w:lang w:val="it-IT"/>
+        </w:rPr>
+        <w:t xml:space="preserve"> al. </w:t>
+      </w:r>
+      <w:r>
+        <w:rPr>
+          <w:sz w:val="20"/>
+          <w:szCs w:val="20"/>
+        </w:rPr>
+        <w:t xml:space="preserve">(2017) generalised their earlier work to produce a dynamic data-driven train delay system. The performance of the system was tuned through the state-of-the-art </w:t>
+      </w:r>
+      <w:proofErr w:type="spellStart"/>
+      <w:r>
+        <w:rPr>
+          <w:sz w:val="20"/>
+          <w:szCs w:val="20"/>
+        </w:rPr>
+        <w:t>thresholdout</w:t>
+      </w:r>
+      <w:proofErr w:type="spellEnd"/>
+      <w:r>
+        <w:rPr>
+          <w:sz w:val="20"/>
+          <w:szCs w:val="20"/>
+        </w:rPr>
+        <w:t xml:space="preserve"> technique, which relies on differential privacy theory. They compare the performance of two implementations of shallow and deep extreme learning machines and find similar results to their previous paper. However, this scope of this paper </w:t>
       </w:r>
       <w:r>
         <w:rPr>
@@ -3385,59 +4109,115 @@
           <w:sz w:val="20"/>
           <w:szCs w:val="20"/>
         </w:rPr>
-        <w:t>Corman and Kecman (2018)</w:t>
-      </w:r>
-    </w:p>
-    <w:p>
-      <w:pPr>
-        <w:jc w:val="both"/>
-        <w:rPr>
-          <w:sz w:val="20"/>
-          <w:szCs w:val="20"/>
-        </w:rPr>
-      </w:pPr>
-      <w:r>
-        <w:rPr>
-          <w:sz w:val="20"/>
-          <w:szCs w:val="20"/>
-        </w:rPr>
-        <w:t>Corman and Kecman (2018) present a stochastic model for predicting the propagation of train delays based on Bayesian networks (BNs). BNs allow the updating of probability distributions and reduce the uncertainty of future train delays in real-time as more data continuously comes available from the monitoring system. This authors extend this approach by modelling the interdependence between trains that share the same infrastructure or have a scheduled passenger train. The model is tested on historical train realisation data from a bus corridor in Sweden</w:t>
-      </w:r>
-    </w:p>
-    <w:p>
-      <w:pPr>
-        <w:jc w:val="both"/>
-        <w:rPr>
-          <w:b/>
-          <w:bCs/>
-          <w:sz w:val="20"/>
-          <w:szCs w:val="20"/>
-        </w:rPr>
-      </w:pPr>
-      <w:r>
-        <w:rPr>
-          <w:b/>
-          <w:bCs/>
-          <w:sz w:val="20"/>
-          <w:szCs w:val="20"/>
-        </w:rPr>
-        <w:t>Lessan et al (2019)</w:t>
-      </w:r>
-    </w:p>
-    <w:p>
-      <w:pPr>
-        <w:jc w:val="both"/>
-        <w:rPr>
-          <w:sz w:val="20"/>
-          <w:szCs w:val="20"/>
-        </w:rPr>
-      </w:pPr>
-      <w:r>
-        <w:rPr>
-          <w:sz w:val="20"/>
-          <w:szCs w:val="20"/>
-        </w:rPr>
-        <w:t xml:space="preserve">Lessan et al (2019) explore three different Bayesian network schemes: heuristic hill-climbing, primitive linear, and hybrid. Hybrid, incorporating domain knowledge and judgements of local experts, was found to outperform other models, with an accuracy of over 80% in predictions within a 60-minute horizon. The authors define a railway system as several interconnected subsystems: infrastructure, rolling stock, control and communication, and various operational rules and policies. </w:t>
+        <w:t xml:space="preserve">Corman and </w:t>
+      </w:r>
+      <w:proofErr w:type="spellStart"/>
+      <w:r>
+        <w:rPr>
+          <w:b/>
+          <w:bCs/>
+          <w:sz w:val="20"/>
+          <w:szCs w:val="20"/>
+        </w:rPr>
+        <w:t>Kecman</w:t>
+      </w:r>
+      <w:proofErr w:type="spellEnd"/>
+      <w:r>
+        <w:rPr>
+          <w:b/>
+          <w:bCs/>
+          <w:sz w:val="20"/>
+          <w:szCs w:val="20"/>
+        </w:rPr>
+        <w:t xml:space="preserve"> (2018)</w:t>
+      </w:r>
+    </w:p>
+    <w:p>
+      <w:pPr>
+        <w:jc w:val="both"/>
+        <w:rPr>
+          <w:sz w:val="20"/>
+          <w:szCs w:val="20"/>
+        </w:rPr>
+      </w:pPr>
+      <w:r>
+        <w:rPr>
+          <w:sz w:val="20"/>
+          <w:szCs w:val="20"/>
+        </w:rPr>
+        <w:t xml:space="preserve">Corman and </w:t>
+      </w:r>
+      <w:proofErr w:type="spellStart"/>
+      <w:r>
+        <w:rPr>
+          <w:sz w:val="20"/>
+          <w:szCs w:val="20"/>
+        </w:rPr>
+        <w:t>Kecman</w:t>
+      </w:r>
+      <w:proofErr w:type="spellEnd"/>
+      <w:r>
+        <w:rPr>
+          <w:sz w:val="20"/>
+          <w:szCs w:val="20"/>
+        </w:rPr>
+        <w:t xml:space="preserve"> (2018) present a stochastic model for predicting the propagation of train delays based on Bayesian networks (BNs). BNs allow the updating of probability distributions and reduce the uncertainty of future train delays in real-time as more data continuously comes available from the monitoring system. This authors extend this approach by modelling the interdependence between trains that share the same infrastructure or have a scheduled passenger train. The model is tested on historical train realisation data from a bus corridor in Sweden</w:t>
+      </w:r>
+    </w:p>
+    <w:p>
+      <w:pPr>
+        <w:jc w:val="both"/>
+        <w:rPr>
+          <w:b/>
+          <w:bCs/>
+          <w:sz w:val="20"/>
+          <w:szCs w:val="20"/>
+        </w:rPr>
+      </w:pPr>
+      <w:proofErr w:type="spellStart"/>
+      <w:r>
+        <w:rPr>
+          <w:b/>
+          <w:bCs/>
+          <w:sz w:val="20"/>
+          <w:szCs w:val="20"/>
+        </w:rPr>
+        <w:t>Lessan</w:t>
+      </w:r>
+      <w:proofErr w:type="spellEnd"/>
+      <w:r>
+        <w:rPr>
+          <w:b/>
+          <w:bCs/>
+          <w:sz w:val="20"/>
+          <w:szCs w:val="20"/>
+        </w:rPr>
+        <w:t xml:space="preserve"> et al (2019)</w:t>
+      </w:r>
+    </w:p>
+    <w:p>
+      <w:pPr>
+        <w:jc w:val="both"/>
+        <w:rPr>
+          <w:sz w:val="20"/>
+          <w:szCs w:val="20"/>
+        </w:rPr>
+      </w:pPr>
+      <w:proofErr w:type="spellStart"/>
+      <w:r>
+        <w:rPr>
+          <w:sz w:val="20"/>
+          <w:szCs w:val="20"/>
+        </w:rPr>
+        <w:t>Lessan</w:t>
+      </w:r>
+      <w:proofErr w:type="spellEnd"/>
+      <w:r>
+        <w:rPr>
+          <w:sz w:val="20"/>
+          <w:szCs w:val="20"/>
+        </w:rPr>
+        <w:t xml:space="preserve"> et al (2019) explore three different Bayesian network schemes: heuristic hill-climbing, primitive linear, and hybrid. Hybrid, incorporating domain knowledge and judgements of local experts, was found to outperform other models, with an accuracy of over 80% in predictions within a 60-minute horizon. The authors define a railway system as several interconnected subsystems: infrastructure, rolling stock, control and communication, and various operational rules and policies. </w:t>
       </w:r>
     </w:p>
     <w:p>
@@ -4528,8 +5308,17 @@
           <w:sz w:val="20"/>
           <w:szCs w:val="20"/>
         </w:rPr>
-        <w:t>Should, for instance, a train be included if the first Darwin message regarding it is of type PASS, rather than DEPARTURE, as should be the case for a departing tra</w:t>
-      </w:r>
+        <w:t xml:space="preserve">Should, for instance, a train be included if the first Darwin message regarding it is of type PASS, rather than DEPARTURE, as should be the case for a departing </w:t>
+      </w:r>
+      <w:proofErr w:type="spellStart"/>
+      <w:r>
+        <w:rPr>
+          <w:sz w:val="20"/>
+          <w:szCs w:val="20"/>
+        </w:rPr>
+        <w:t>tra</w:t>
+      </w:r>
+      <w:proofErr w:type="spellEnd"/>
     </w:p>
     <w:p>
       <w:pPr>
@@ -4560,7 +5349,23 @@
           <w:sz w:val="20"/>
           <w:szCs w:val="20"/>
         </w:rPr>
-        <w:t xml:space="preserve"> the data. Peter Hicks, the founder of RealTimeTrains, and without whom this dissertation would not have been possible, has archived several feeds – SCHEDULE, TD, TRUST, and Darwin – for a number of years.</w:t>
+        <w:t xml:space="preserve"> the data. Peter Hicks, the founder of </w:t>
+      </w:r>
+      <w:proofErr w:type="spellStart"/>
+      <w:r>
+        <w:rPr>
+          <w:sz w:val="20"/>
+          <w:szCs w:val="20"/>
+        </w:rPr>
+        <w:t>RealTimeTrains</w:t>
+      </w:r>
+      <w:proofErr w:type="spellEnd"/>
+      <w:r>
+        <w:rPr>
+          <w:sz w:val="20"/>
+          <w:szCs w:val="20"/>
+        </w:rPr>
+        <w:t>, and without whom this dissertation would not have been possible, has archived several feeds – SCHEDULE, TD, TRUST, and Darwin – for a number of years.</w:t>
       </w:r>
     </w:p>
     <w:p>
@@ -4890,6 +5695,7 @@
         </w:rPr>
         <w:t xml:space="preserve"> in question – as defined by the </w:t>
       </w:r>
+      <w:proofErr w:type="spellStart"/>
       <w:r>
         <w:rPr>
           <w:i/>
@@ -4899,6 +5705,7 @@
         </w:rPr>
         <w:t>days_run</w:t>
       </w:r>
+      <w:proofErr w:type="spellEnd"/>
       <w:r>
         <w:rPr>
           <w:sz w:val="20"/>
@@ -4956,7 +5763,23 @@
           <w:sz w:val="20"/>
           <w:szCs w:val="20"/>
         </w:rPr>
-        <w:t>There are several feeds which were unfortunately not logged, such as the VSTP, and, more interestingly, the TSR (Temporary Speed Restrictions) feed, which details temporary reductions in permissible speeds across the rail network. Fortunately, this data is captured in field in SCHEDULE, namely engineering_allowance.</w:t>
+        <w:t xml:space="preserve">There are several feeds which were unfortunately not logged, such as the VSTP, and, more interestingly, the TSR (Temporary Speed Restrictions) feed, which details temporary reductions in permissible speeds across the rail network. Fortunately, this data is captured in field in SCHEDULE, namely </w:t>
+      </w:r>
+      <w:proofErr w:type="spellStart"/>
+      <w:r>
+        <w:rPr>
+          <w:sz w:val="20"/>
+          <w:szCs w:val="20"/>
+        </w:rPr>
+        <w:t>engineering_allowance</w:t>
+      </w:r>
+      <w:proofErr w:type="spellEnd"/>
+      <w:r>
+        <w:rPr>
+          <w:sz w:val="20"/>
+          <w:szCs w:val="20"/>
+        </w:rPr>
+        <w:t>.</w:t>
       </w:r>
     </w:p>
     <w:p>
@@ -5195,8 +6018,17 @@
           <w:sz w:val="20"/>
           <w:szCs w:val="20"/>
         </w:rPr>
-        <w:t>London Northwestern</w:t>
-      </w:r>
+        <w:t xml:space="preserve">London </w:t>
+      </w:r>
+      <w:proofErr w:type="spellStart"/>
+      <w:r>
+        <w:rPr>
+          <w:sz w:val="20"/>
+          <w:szCs w:val="20"/>
+        </w:rPr>
+        <w:t>Northwestern</w:t>
+      </w:r>
+      <w:proofErr w:type="spellEnd"/>
     </w:p>
     <w:p>
       <w:pPr>
@@ -5725,8 +6557,17 @@
           <w:sz w:val="20"/>
           <w:szCs w:val="20"/>
         </w:rPr>
-        <w:t>Should, for instance, a train be included if the first Darwin message regarding it is of type PASS, rather than DEPARTURE, as should be the case for a departing tra</w:t>
-      </w:r>
+        <w:t xml:space="preserve">Should, for instance, a train be included if the first Darwin message regarding it is of type PASS, rather than DEPARTURE, as should be the case for a departing </w:t>
+      </w:r>
+      <w:proofErr w:type="spellStart"/>
+      <w:r>
+        <w:rPr>
+          <w:sz w:val="20"/>
+          <w:szCs w:val="20"/>
+        </w:rPr>
+        <w:t>tra</w:t>
+      </w:r>
+      <w:proofErr w:type="spellEnd"/>
     </w:p>
     <w:p>
       <w:pPr>
@@ -5757,7 +6598,23 @@
           <w:sz w:val="20"/>
           <w:szCs w:val="20"/>
         </w:rPr>
-        <w:t xml:space="preserve"> the data. Peter Hicks, the founder of RealTimeTrains, and without whom this dissertation would not have been possible, has archived several feeds – SCHEDULE, TD, TRUST, and Darwin – for a number of years.</w:t>
+        <w:t xml:space="preserve"> the data. Peter Hicks, the founder of </w:t>
+      </w:r>
+      <w:proofErr w:type="spellStart"/>
+      <w:r>
+        <w:rPr>
+          <w:sz w:val="20"/>
+          <w:szCs w:val="20"/>
+        </w:rPr>
+        <w:t>RealTimeTrains</w:t>
+      </w:r>
+      <w:proofErr w:type="spellEnd"/>
+      <w:r>
+        <w:rPr>
+          <w:sz w:val="20"/>
+          <w:szCs w:val="20"/>
+        </w:rPr>
+        <w:t>, and without whom this dissertation would not have been possible, has archived several feeds – SCHEDULE, TD, TRUST, and Darwin – for a number of years.</w:t>
       </w:r>
     </w:p>
     <w:p>
@@ -6087,6 +6944,7 @@
         </w:rPr>
         <w:t xml:space="preserve"> in question – as defined by the </w:t>
       </w:r>
+      <w:proofErr w:type="spellStart"/>
       <w:r>
         <w:rPr>
           <w:i/>
@@ -6096,6 +6954,7 @@
         </w:rPr>
         <w:t>days_run</w:t>
       </w:r>
+      <w:proofErr w:type="spellEnd"/>
       <w:r>
         <w:rPr>
           <w:sz w:val="20"/>
@@ -6154,7 +7013,23 @@
           <w:szCs w:val="20"/>
         </w:rPr>
         <w:lastRenderedPageBreak/>
-        <w:t>There are several feeds which were unfortunately not logged, such as the VSTP, and, more interestingly, the TSR (Temporary Speed Restrictions) feed, which details temporary reductions in permissible speeds across the rail network. Fortunately, this data is captured in field in SCHEDULE, namely engineering_allowance.</w:t>
+        <w:t xml:space="preserve">There are several feeds which were unfortunately not logged, such as the VSTP, and, more interestingly, the TSR (Temporary Speed Restrictions) feed, which details temporary reductions in permissible speeds across the rail network. Fortunately, this data is captured in field in SCHEDULE, namely </w:t>
+      </w:r>
+      <w:proofErr w:type="spellStart"/>
+      <w:r>
+        <w:rPr>
+          <w:sz w:val="20"/>
+          <w:szCs w:val="20"/>
+        </w:rPr>
+        <w:t>engineering_allowance</w:t>
+      </w:r>
+      <w:proofErr w:type="spellEnd"/>
+      <w:r>
+        <w:rPr>
+          <w:sz w:val="20"/>
+          <w:szCs w:val="20"/>
+        </w:rPr>
+        <w:t>.</w:t>
       </w:r>
     </w:p>
     <w:p>
@@ -6393,8 +7268,17 @@
           <w:sz w:val="20"/>
           <w:szCs w:val="20"/>
         </w:rPr>
-        <w:t>London Northwestern</w:t>
-      </w:r>
+        <w:t xml:space="preserve">London </w:t>
+      </w:r>
+      <w:proofErr w:type="spellStart"/>
+      <w:r>
+        <w:rPr>
+          <w:sz w:val="20"/>
+          <w:szCs w:val="20"/>
+        </w:rPr>
+        <w:t>Northwestern</w:t>
+      </w:r>
+      <w:proofErr w:type="spellEnd"/>
     </w:p>
     <w:p>
       <w:pPr>
@@ -6868,189 +7752,234 @@
           <w:sz w:val="20"/>
           <w:szCs w:val="20"/>
         </w:rPr>
-        <w:t>Causal Analysis of Railway Running Delays Cerreto, Fabrizio; Nielsen, Otto Anker; Harrod, Steven; Nielsen, Bo Friis</w:t>
-      </w:r>
-    </w:p>
-    <w:p>
-      <w:pPr>
-        <w:jc w:val="both"/>
-        <w:rPr>
-          <w:sz w:val="20"/>
-          <w:szCs w:val="20"/>
-        </w:rPr>
-      </w:pPr>
-    </w:p>
-    <w:p>
-      <w:pPr>
-        <w:jc w:val="both"/>
-        <w:rPr>
-          <w:sz w:val="20"/>
-          <w:szCs w:val="20"/>
-        </w:rPr>
-      </w:pPr>
-    </w:p>
-    <w:p>
-      <w:pPr>
-        <w:jc w:val="both"/>
-        <w:rPr>
-          <w:sz w:val="20"/>
-          <w:szCs w:val="20"/>
-        </w:rPr>
-      </w:pPr>
-    </w:p>
-    <w:p>
-      <w:pPr>
-        <w:jc w:val="both"/>
-        <w:rPr>
-          <w:sz w:val="20"/>
-          <w:szCs w:val="20"/>
-        </w:rPr>
-      </w:pPr>
-    </w:p>
-    <w:p>
-      <w:pPr>
-        <w:jc w:val="both"/>
-        <w:rPr>
-          <w:sz w:val="20"/>
-          <w:szCs w:val="20"/>
-        </w:rPr>
-      </w:pPr>
-    </w:p>
-    <w:p>
-      <w:pPr>
-        <w:jc w:val="both"/>
-        <w:rPr>
-          <w:sz w:val="20"/>
-          <w:szCs w:val="20"/>
-        </w:rPr>
-      </w:pPr>
-    </w:p>
-    <w:p>
-      <w:pPr>
-        <w:jc w:val="both"/>
-        <w:rPr>
-          <w:sz w:val="20"/>
-          <w:szCs w:val="20"/>
-        </w:rPr>
-      </w:pPr>
-    </w:p>
-    <w:p>
-      <w:pPr>
-        <w:jc w:val="both"/>
-        <w:rPr>
-          <w:sz w:val="20"/>
-          <w:szCs w:val="20"/>
-        </w:rPr>
-      </w:pPr>
-    </w:p>
-    <w:p>
-      <w:pPr>
-        <w:jc w:val="both"/>
-        <w:rPr>
-          <w:sz w:val="20"/>
-          <w:szCs w:val="20"/>
-        </w:rPr>
-      </w:pPr>
-    </w:p>
-    <w:p>
-      <w:pPr>
-        <w:jc w:val="both"/>
-        <w:rPr>
-          <w:sz w:val="20"/>
-          <w:szCs w:val="20"/>
-        </w:rPr>
-      </w:pPr>
-    </w:p>
-    <w:p>
-      <w:pPr>
-        <w:jc w:val="both"/>
-        <w:rPr>
-          <w:sz w:val="20"/>
-          <w:szCs w:val="20"/>
-        </w:rPr>
-      </w:pPr>
-    </w:p>
-    <w:p>
-      <w:pPr>
-        <w:jc w:val="both"/>
-        <w:rPr>
-          <w:sz w:val="20"/>
-          <w:szCs w:val="20"/>
-        </w:rPr>
-      </w:pPr>
-    </w:p>
-    <w:p>
-      <w:pPr>
-        <w:jc w:val="both"/>
-        <w:rPr>
-          <w:sz w:val="20"/>
-          <w:szCs w:val="20"/>
-        </w:rPr>
-      </w:pPr>
-    </w:p>
-    <w:p>
-      <w:pPr>
-        <w:jc w:val="both"/>
-        <w:rPr>
-          <w:sz w:val="20"/>
-          <w:szCs w:val="20"/>
-        </w:rPr>
-      </w:pPr>
-    </w:p>
-    <w:p>
-      <w:pPr>
-        <w:jc w:val="both"/>
-        <w:rPr>
-          <w:sz w:val="20"/>
-          <w:szCs w:val="20"/>
-        </w:rPr>
-      </w:pPr>
-    </w:p>
-    <w:p>
-      <w:pPr>
-        <w:jc w:val="both"/>
-        <w:rPr>
-          <w:sz w:val="20"/>
-          <w:szCs w:val="20"/>
-        </w:rPr>
-      </w:pPr>
-    </w:p>
-    <w:p>
-      <w:pPr>
-        <w:jc w:val="both"/>
-        <w:rPr>
-          <w:sz w:val="20"/>
-          <w:szCs w:val="20"/>
-        </w:rPr>
-      </w:pPr>
-    </w:p>
-    <w:p>
-      <w:pPr>
-        <w:jc w:val="both"/>
-        <w:rPr>
-          <w:sz w:val="20"/>
-          <w:szCs w:val="20"/>
-        </w:rPr>
-      </w:pPr>
-    </w:p>
-    <w:p>
-      <w:pPr>
-        <w:jc w:val="both"/>
-        <w:rPr>
-          <w:b/>
-          <w:bCs/>
-          <w:sz w:val="20"/>
-          <w:szCs w:val="20"/>
-        </w:rPr>
-      </w:pPr>
-      <w:r>
-        <w:rPr>
-          <w:b/>
-          <w:bCs/>
-          <w:sz w:val="20"/>
-          <w:szCs w:val="20"/>
-        </w:rPr>
-        <w:t>A hybrid Bayesian network model for predicting delays in train operations (Lessan et al, 2019)</w:t>
+        <w:t xml:space="preserve">Causal Analysis of Railway Running Delays </w:t>
+      </w:r>
+      <w:proofErr w:type="spellStart"/>
+      <w:r>
+        <w:rPr>
+          <w:sz w:val="20"/>
+          <w:szCs w:val="20"/>
+        </w:rPr>
+        <w:t>Cerreto</w:t>
+      </w:r>
+      <w:proofErr w:type="spellEnd"/>
+      <w:r>
+        <w:rPr>
+          <w:sz w:val="20"/>
+          <w:szCs w:val="20"/>
+        </w:rPr>
+        <w:t xml:space="preserve">, Fabrizio; Nielsen, Otto Anker; Harrod, Steven; Nielsen, Bo </w:t>
+      </w:r>
+      <w:proofErr w:type="spellStart"/>
+      <w:r>
+        <w:rPr>
+          <w:sz w:val="20"/>
+          <w:szCs w:val="20"/>
+        </w:rPr>
+        <w:t>Friis</w:t>
+      </w:r>
+      <w:proofErr w:type="spellEnd"/>
+    </w:p>
+    <w:p>
+      <w:pPr>
+        <w:jc w:val="both"/>
+        <w:rPr>
+          <w:sz w:val="20"/>
+          <w:szCs w:val="20"/>
+        </w:rPr>
+      </w:pPr>
+    </w:p>
+    <w:p>
+      <w:pPr>
+        <w:jc w:val="both"/>
+        <w:rPr>
+          <w:sz w:val="20"/>
+          <w:szCs w:val="20"/>
+        </w:rPr>
+      </w:pPr>
+    </w:p>
+    <w:p>
+      <w:pPr>
+        <w:jc w:val="both"/>
+        <w:rPr>
+          <w:sz w:val="20"/>
+          <w:szCs w:val="20"/>
+        </w:rPr>
+      </w:pPr>
+    </w:p>
+    <w:p>
+      <w:pPr>
+        <w:jc w:val="both"/>
+        <w:rPr>
+          <w:sz w:val="20"/>
+          <w:szCs w:val="20"/>
+        </w:rPr>
+      </w:pPr>
+    </w:p>
+    <w:p>
+      <w:pPr>
+        <w:jc w:val="both"/>
+        <w:rPr>
+          <w:sz w:val="20"/>
+          <w:szCs w:val="20"/>
+        </w:rPr>
+      </w:pPr>
+    </w:p>
+    <w:p>
+      <w:pPr>
+        <w:jc w:val="both"/>
+        <w:rPr>
+          <w:sz w:val="20"/>
+          <w:szCs w:val="20"/>
+        </w:rPr>
+      </w:pPr>
+    </w:p>
+    <w:p>
+      <w:pPr>
+        <w:jc w:val="both"/>
+        <w:rPr>
+          <w:sz w:val="20"/>
+          <w:szCs w:val="20"/>
+        </w:rPr>
+      </w:pPr>
+    </w:p>
+    <w:p>
+      <w:pPr>
+        <w:jc w:val="both"/>
+        <w:rPr>
+          <w:sz w:val="20"/>
+          <w:szCs w:val="20"/>
+        </w:rPr>
+      </w:pPr>
+    </w:p>
+    <w:p>
+      <w:pPr>
+        <w:jc w:val="both"/>
+        <w:rPr>
+          <w:sz w:val="20"/>
+          <w:szCs w:val="20"/>
+        </w:rPr>
+      </w:pPr>
+    </w:p>
+    <w:p>
+      <w:pPr>
+        <w:jc w:val="both"/>
+        <w:rPr>
+          <w:sz w:val="20"/>
+          <w:szCs w:val="20"/>
+        </w:rPr>
+      </w:pPr>
+    </w:p>
+    <w:p>
+      <w:pPr>
+        <w:jc w:val="both"/>
+        <w:rPr>
+          <w:sz w:val="20"/>
+          <w:szCs w:val="20"/>
+        </w:rPr>
+      </w:pPr>
+    </w:p>
+    <w:p>
+      <w:pPr>
+        <w:jc w:val="both"/>
+        <w:rPr>
+          <w:sz w:val="20"/>
+          <w:szCs w:val="20"/>
+        </w:rPr>
+      </w:pPr>
+    </w:p>
+    <w:p>
+      <w:pPr>
+        <w:jc w:val="both"/>
+        <w:rPr>
+          <w:sz w:val="20"/>
+          <w:szCs w:val="20"/>
+        </w:rPr>
+      </w:pPr>
+    </w:p>
+    <w:p>
+      <w:pPr>
+        <w:jc w:val="both"/>
+        <w:rPr>
+          <w:sz w:val="20"/>
+          <w:szCs w:val="20"/>
+        </w:rPr>
+      </w:pPr>
+    </w:p>
+    <w:p>
+      <w:pPr>
+        <w:jc w:val="both"/>
+        <w:rPr>
+          <w:sz w:val="20"/>
+          <w:szCs w:val="20"/>
+        </w:rPr>
+      </w:pPr>
+    </w:p>
+    <w:p>
+      <w:pPr>
+        <w:jc w:val="both"/>
+        <w:rPr>
+          <w:sz w:val="20"/>
+          <w:szCs w:val="20"/>
+        </w:rPr>
+      </w:pPr>
+    </w:p>
+    <w:p>
+      <w:pPr>
+        <w:jc w:val="both"/>
+        <w:rPr>
+          <w:sz w:val="20"/>
+          <w:szCs w:val="20"/>
+        </w:rPr>
+      </w:pPr>
+    </w:p>
+    <w:p>
+      <w:pPr>
+        <w:jc w:val="both"/>
+        <w:rPr>
+          <w:sz w:val="20"/>
+          <w:szCs w:val="20"/>
+        </w:rPr>
+      </w:pPr>
+    </w:p>
+    <w:p>
+      <w:pPr>
+        <w:jc w:val="both"/>
+        <w:rPr>
+          <w:b/>
+          <w:bCs/>
+          <w:sz w:val="20"/>
+          <w:szCs w:val="20"/>
+        </w:rPr>
+      </w:pPr>
+      <w:r>
+        <w:rPr>
+          <w:b/>
+          <w:bCs/>
+          <w:sz w:val="20"/>
+          <w:szCs w:val="20"/>
+        </w:rPr>
+        <w:t>A hybrid Bayesian network model for predicting delays in train operations (</w:t>
+      </w:r>
+      <w:proofErr w:type="spellStart"/>
+      <w:r>
+        <w:rPr>
+          <w:b/>
+          <w:bCs/>
+          <w:sz w:val="20"/>
+          <w:szCs w:val="20"/>
+        </w:rPr>
+        <w:t>Lessan</w:t>
+      </w:r>
+      <w:proofErr w:type="spellEnd"/>
+      <w:r>
+        <w:rPr>
+          <w:b/>
+          <w:bCs/>
+          <w:sz w:val="20"/>
+          <w:szCs w:val="20"/>
+        </w:rPr>
+        <w:t xml:space="preserve"> et al, 2019)</w:t>
       </w:r>
     </w:p>
     <w:p>
@@ -7420,7 +8349,23 @@
           <w:sz w:val="20"/>
           <w:szCs w:val="20"/>
         </w:rPr>
-        <w:t xml:space="preserve">80% accuracy for a 60-min prediction horizon. It is expected that prediction error could be reduced if the spatio-temporal properties of each track section are also included in the model. </w:t>
+        <w:t xml:space="preserve">80% accuracy for a 60-min prediction horizon. It is expected that prediction error could be reduced if the </w:t>
+      </w:r>
+      <w:proofErr w:type="spellStart"/>
+      <w:r>
+        <w:rPr>
+          <w:sz w:val="20"/>
+          <w:szCs w:val="20"/>
+        </w:rPr>
+        <w:t>spatio</w:t>
+      </w:r>
+      <w:proofErr w:type="spellEnd"/>
+      <w:r>
+        <w:rPr>
+          <w:sz w:val="20"/>
+          <w:szCs w:val="20"/>
+        </w:rPr>
+        <w:t xml:space="preserve">-temporal properties of each track section are also included in the model. </w:t>
       </w:r>
     </w:p>
     <w:p>
@@ -7743,23 +8688,59 @@
           <w:sz w:val="20"/>
           <w:szCs w:val="20"/>
         </w:rPr>
-        <w:t>Train delay evolution as a stochastic process (Kecman, Corman, and Meng, 2015)</w:t>
-      </w:r>
-    </w:p>
-    <w:p>
-      <w:pPr>
-        <w:jc w:val="both"/>
-        <w:rPr>
-          <w:sz w:val="20"/>
-          <w:szCs w:val="20"/>
-        </w:rPr>
-      </w:pPr>
-      <w:r>
-        <w:rPr>
-          <w:sz w:val="20"/>
-          <w:szCs w:val="20"/>
-        </w:rPr>
-        <w:t>The validity of all levels of railway operations planning, such as creating feasible and sizeable timetables, predicting real-time traffic, predicting conflicts, and providing reliable passenger information, depends on the accurate estimation of train process times that are subject to delay incidents. [Replicated in Kecman et al, 2015]</w:t>
+        <w:t>Train delay evolution as a stochastic process (</w:t>
+      </w:r>
+      <w:proofErr w:type="spellStart"/>
+      <w:r>
+        <w:rPr>
+          <w:b/>
+          <w:bCs/>
+          <w:sz w:val="20"/>
+          <w:szCs w:val="20"/>
+        </w:rPr>
+        <w:t>Kecman</w:t>
+      </w:r>
+      <w:proofErr w:type="spellEnd"/>
+      <w:r>
+        <w:rPr>
+          <w:b/>
+          <w:bCs/>
+          <w:sz w:val="20"/>
+          <w:szCs w:val="20"/>
+        </w:rPr>
+        <w:t>, Corman, and Meng, 2015)</w:t>
+      </w:r>
+    </w:p>
+    <w:p>
+      <w:pPr>
+        <w:jc w:val="both"/>
+        <w:rPr>
+          <w:sz w:val="20"/>
+          <w:szCs w:val="20"/>
+        </w:rPr>
+      </w:pPr>
+      <w:r>
+        <w:rPr>
+          <w:sz w:val="20"/>
+          <w:szCs w:val="20"/>
+        </w:rPr>
+        <w:t xml:space="preserve">The validity of all levels of railway operations planning, such as creating feasible and sizeable timetables, predicting real-time traffic, predicting conflicts, and providing reliable passenger information, depends on the accurate estimation of train process times that are subject to delay incidents. [Replicated in </w:t>
+      </w:r>
+      <w:proofErr w:type="spellStart"/>
+      <w:r>
+        <w:rPr>
+          <w:sz w:val="20"/>
+          <w:szCs w:val="20"/>
+        </w:rPr>
+        <w:t>Kecman</w:t>
+      </w:r>
+      <w:proofErr w:type="spellEnd"/>
+      <w:r>
+        <w:rPr>
+          <w:sz w:val="20"/>
+          <w:szCs w:val="20"/>
+        </w:rPr>
+        <w:t xml:space="preserve"> et al, 2015]</w:t>
       </w:r>
     </w:p>
     <w:p>
@@ -7807,7 +8788,39 @@
           <w:sz w:val="20"/>
           <w:szCs w:val="20"/>
         </w:rPr>
-        <w:t>” (Friedenthal and Steiner, 2015) A Practical Guide to SysML, 2015).</w:t>
+        <w:t>” (</w:t>
+      </w:r>
+      <w:proofErr w:type="spellStart"/>
+      <w:r>
+        <w:rPr>
+          <w:sz w:val="20"/>
+          <w:szCs w:val="20"/>
+        </w:rPr>
+        <w:t>Friedenthal</w:t>
+      </w:r>
+      <w:proofErr w:type="spellEnd"/>
+      <w:r>
+        <w:rPr>
+          <w:sz w:val="20"/>
+          <w:szCs w:val="20"/>
+        </w:rPr>
+        <w:t xml:space="preserve"> and Steiner, 2015) A Practical Guide to </w:t>
+      </w:r>
+      <w:proofErr w:type="spellStart"/>
+      <w:r>
+        <w:rPr>
+          <w:sz w:val="20"/>
+          <w:szCs w:val="20"/>
+        </w:rPr>
+        <w:t>SysML</w:t>
+      </w:r>
+      <w:proofErr w:type="spellEnd"/>
+      <w:r>
+        <w:rPr>
+          <w:sz w:val="20"/>
+          <w:szCs w:val="20"/>
+        </w:rPr>
+        <w:t>, 2015).</w:t>
       </w:r>
     </w:p>
     <w:p>
@@ -7848,7 +8861,39 @@
           <w:sz w:val="20"/>
           <w:szCs w:val="20"/>
         </w:rPr>
-        <w:t xml:space="preserve">Valid estimates of arrival and departure times are therefore important for preventing or reducing delay parapgation, manainging connections, </w:t>
+        <w:t xml:space="preserve">Valid estimates of arrival and departure times are therefore important for preventing or reducing delay </w:t>
+      </w:r>
+      <w:proofErr w:type="spellStart"/>
+      <w:r>
+        <w:rPr>
+          <w:sz w:val="20"/>
+          <w:szCs w:val="20"/>
+        </w:rPr>
+        <w:t>parapgation</w:t>
+      </w:r>
+      <w:proofErr w:type="spellEnd"/>
+      <w:r>
+        <w:rPr>
+          <w:sz w:val="20"/>
+          <w:szCs w:val="20"/>
+        </w:rPr>
+        <w:t xml:space="preserve">, </w:t>
+      </w:r>
+      <w:proofErr w:type="spellStart"/>
+      <w:r>
+        <w:rPr>
+          <w:sz w:val="20"/>
+          <w:szCs w:val="20"/>
+        </w:rPr>
+        <w:t>manainging</w:t>
+      </w:r>
+      <w:proofErr w:type="spellEnd"/>
+      <w:r>
+        <w:rPr>
+          <w:sz w:val="20"/>
+          <w:szCs w:val="20"/>
+        </w:rPr>
+        <w:t xml:space="preserve"> connections, </w:t>
       </w:r>
     </w:p>
     <w:p>
@@ -7884,23 +8929,79 @@
           <w:sz w:val="20"/>
           <w:szCs w:val="20"/>
         </w:rPr>
-        <w:t>Stochastic prediction of train delays in real-time using Bayesian networks (Kecman, Corman, Peterson, and Joborn, 2015)</w:t>
-      </w:r>
-    </w:p>
-    <w:p>
-      <w:pPr>
-        <w:jc w:val="both"/>
-        <w:rPr>
-          <w:sz w:val="20"/>
-          <w:szCs w:val="20"/>
-        </w:rPr>
-      </w:pPr>
-      <w:r>
-        <w:rPr>
-          <w:sz w:val="20"/>
-          <w:szCs w:val="20"/>
-        </w:rPr>
-        <w:t>The validity of all levels of railway operations planning, such as creating feasible and sizeable timetables, predicting real-time traffic, predicting conflicts, and providing reliable passenger information, depends on the accurate estimation of train process times that are subject to delay incidents. [Replicated in Kecman et al, 2015]</w:t>
+        <w:t>Stochastic prediction of train delays in real-time using Bayesian networks (</w:t>
+      </w:r>
+      <w:proofErr w:type="spellStart"/>
+      <w:r>
+        <w:rPr>
+          <w:b/>
+          <w:bCs/>
+          <w:sz w:val="20"/>
+          <w:szCs w:val="20"/>
+        </w:rPr>
+        <w:t>Kecman</w:t>
+      </w:r>
+      <w:proofErr w:type="spellEnd"/>
+      <w:r>
+        <w:rPr>
+          <w:b/>
+          <w:bCs/>
+          <w:sz w:val="20"/>
+          <w:szCs w:val="20"/>
+        </w:rPr>
+        <w:t xml:space="preserve">, Corman, Peterson, and </w:t>
+      </w:r>
+      <w:proofErr w:type="spellStart"/>
+      <w:r>
+        <w:rPr>
+          <w:b/>
+          <w:bCs/>
+          <w:sz w:val="20"/>
+          <w:szCs w:val="20"/>
+        </w:rPr>
+        <w:t>Joborn</w:t>
+      </w:r>
+      <w:proofErr w:type="spellEnd"/>
+      <w:r>
+        <w:rPr>
+          <w:b/>
+          <w:bCs/>
+          <w:sz w:val="20"/>
+          <w:szCs w:val="20"/>
+        </w:rPr>
+        <w:t>, 2015)</w:t>
+      </w:r>
+    </w:p>
+    <w:p>
+      <w:pPr>
+        <w:jc w:val="both"/>
+        <w:rPr>
+          <w:sz w:val="20"/>
+          <w:szCs w:val="20"/>
+        </w:rPr>
+      </w:pPr>
+      <w:r>
+        <w:rPr>
+          <w:sz w:val="20"/>
+          <w:szCs w:val="20"/>
+        </w:rPr>
+        <w:t xml:space="preserve">The validity of all levels of railway operations planning, such as creating feasible and sizeable timetables, predicting real-time traffic, predicting conflicts, and providing reliable passenger information, depends on the accurate estimation of train process times that are subject to delay incidents. [Replicated in </w:t>
+      </w:r>
+      <w:proofErr w:type="spellStart"/>
+      <w:r>
+        <w:rPr>
+          <w:sz w:val="20"/>
+          <w:szCs w:val="20"/>
+        </w:rPr>
+        <w:t>Kecman</w:t>
+      </w:r>
+      <w:proofErr w:type="spellEnd"/>
+      <w:r>
+        <w:rPr>
+          <w:sz w:val="20"/>
+          <w:szCs w:val="20"/>
+        </w:rPr>
+        <w:t xml:space="preserve"> et al, 2015]</w:t>
       </w:r>
     </w:p>
     <w:p>
@@ -8057,7 +9158,27 @@
           <w:sz w:val="20"/>
           <w:szCs w:val="20"/>
         </w:rPr>
-        <w:t>Stochastic delay propagation in railway networks and phase-type distributions (Meester et al, 2007)</w:t>
+        <w:t>Stochastic delay propagation in railway networks and phase-type distributions (</w:t>
+      </w:r>
+      <w:proofErr w:type="spellStart"/>
+      <w:r>
+        <w:rPr>
+          <w:b/>
+          <w:bCs/>
+          <w:sz w:val="20"/>
+          <w:szCs w:val="20"/>
+        </w:rPr>
+        <w:t>Meester</w:t>
+      </w:r>
+      <w:proofErr w:type="spellEnd"/>
+      <w:r>
+        <w:rPr>
+          <w:b/>
+          <w:bCs/>
+          <w:sz w:val="20"/>
+          <w:szCs w:val="20"/>
+        </w:rPr>
+        <w:t xml:space="preserve"> et al, 2007)</w:t>
       </w:r>
     </w:p>
     <w:p>
@@ -8127,12 +9248,21 @@
           <w:szCs w:val="20"/>
         </w:rPr>
       </w:pPr>
-      <w:r>
-        <w:rPr>
-          <w:sz w:val="20"/>
-          <w:szCs w:val="20"/>
-        </w:rPr>
-        <w:t>Puong (2000) – Dwell time model and analysis for the MBTA red line</w:t>
+      <w:proofErr w:type="spellStart"/>
+      <w:r>
+        <w:rPr>
+          <w:sz w:val="20"/>
+          <w:szCs w:val="20"/>
+        </w:rPr>
+        <w:t>Puong</w:t>
+      </w:r>
+      <w:proofErr w:type="spellEnd"/>
+      <w:r>
+        <w:rPr>
+          <w:sz w:val="20"/>
+          <w:szCs w:val="20"/>
+        </w:rPr>
+        <w:t xml:space="preserve"> (2000) – Dwell time model and analysis for the MBTA red line</w:t>
       </w:r>
     </w:p>
     <w:p>
@@ -8611,43 +9741,99 @@
           <w:sz w:val="20"/>
           <w:szCs w:val="20"/>
         </w:rPr>
-        <w:t>A simulation modelling methodology for analysing large complex rail networks (Dessouky et al, 1995)</w:t>
-      </w:r>
-    </w:p>
-    <w:p>
-      <w:pPr>
-        <w:jc w:val="both"/>
-        <w:rPr>
-          <w:sz w:val="20"/>
-          <w:szCs w:val="20"/>
-        </w:rPr>
-      </w:pPr>
-      <w:r>
-        <w:rPr>
-          <w:sz w:val="20"/>
-          <w:szCs w:val="20"/>
-        </w:rPr>
-        <w:t>Proposed simulation models that are able to simulate train movements over single and double track lines, junctions, terminals, and model rail networks consists of multiple trackage configurations and speed limits. [Replicated in Dessouky et al, 2004]</w:t>
-      </w:r>
-    </w:p>
-    <w:p>
-      <w:pPr>
-        <w:jc w:val="both"/>
-        <w:rPr>
-          <w:b/>
-          <w:bCs/>
-          <w:sz w:val="20"/>
-          <w:szCs w:val="20"/>
-        </w:rPr>
-      </w:pPr>
-      <w:r>
-        <w:rPr>
-          <w:b/>
-          <w:bCs/>
-          <w:sz w:val="20"/>
-          <w:szCs w:val="20"/>
-        </w:rPr>
-        <w:t>Modelling train movements through complex rail networks (Dessouky et al, 2004)</w:t>
+        <w:t>A simulation modelling methodology for analysing large complex rail networks (</w:t>
+      </w:r>
+      <w:proofErr w:type="spellStart"/>
+      <w:r>
+        <w:rPr>
+          <w:b/>
+          <w:bCs/>
+          <w:sz w:val="20"/>
+          <w:szCs w:val="20"/>
+        </w:rPr>
+        <w:t>Dessouky</w:t>
+      </w:r>
+      <w:proofErr w:type="spellEnd"/>
+      <w:r>
+        <w:rPr>
+          <w:b/>
+          <w:bCs/>
+          <w:sz w:val="20"/>
+          <w:szCs w:val="20"/>
+        </w:rPr>
+        <w:t xml:space="preserve"> et al, 1995)</w:t>
+      </w:r>
+    </w:p>
+    <w:p>
+      <w:pPr>
+        <w:jc w:val="both"/>
+        <w:rPr>
+          <w:sz w:val="20"/>
+          <w:szCs w:val="20"/>
+        </w:rPr>
+      </w:pPr>
+      <w:r>
+        <w:rPr>
+          <w:sz w:val="20"/>
+          <w:szCs w:val="20"/>
+        </w:rPr>
+        <w:t xml:space="preserve">Proposed simulation models that are able to simulate train movements over single and double track lines, junctions, terminals, and model rail networks consists of multiple trackage configurations and speed limits. [Replicated in </w:t>
+      </w:r>
+      <w:proofErr w:type="spellStart"/>
+      <w:r>
+        <w:rPr>
+          <w:sz w:val="20"/>
+          <w:szCs w:val="20"/>
+        </w:rPr>
+        <w:t>Dessouky</w:t>
+      </w:r>
+      <w:proofErr w:type="spellEnd"/>
+      <w:r>
+        <w:rPr>
+          <w:sz w:val="20"/>
+          <w:szCs w:val="20"/>
+        </w:rPr>
+        <w:t xml:space="preserve"> et al, 2004]</w:t>
+      </w:r>
+    </w:p>
+    <w:p>
+      <w:pPr>
+        <w:jc w:val="both"/>
+        <w:rPr>
+          <w:b/>
+          <w:bCs/>
+          <w:sz w:val="20"/>
+          <w:szCs w:val="20"/>
+        </w:rPr>
+      </w:pPr>
+      <w:r>
+        <w:rPr>
+          <w:b/>
+          <w:bCs/>
+          <w:sz w:val="20"/>
+          <w:szCs w:val="20"/>
+        </w:rPr>
+        <w:t>Modelling train movements through complex rail networks (</w:t>
+      </w:r>
+      <w:proofErr w:type="spellStart"/>
+      <w:r>
+        <w:rPr>
+          <w:b/>
+          <w:bCs/>
+          <w:sz w:val="20"/>
+          <w:szCs w:val="20"/>
+        </w:rPr>
+        <w:t>Dessouky</w:t>
+      </w:r>
+      <w:proofErr w:type="spellEnd"/>
+      <w:r>
+        <w:rPr>
+          <w:b/>
+          <w:bCs/>
+          <w:sz w:val="20"/>
+          <w:szCs w:val="20"/>
+        </w:rPr>
+        <w:t xml:space="preserve"> et al, 2004)</w:t>
       </w:r>
     </w:p>
     <w:p>
@@ -8664,7 +9850,23 @@
           <w:szCs w:val="20"/>
         </w:rPr>
         <w:lastRenderedPageBreak/>
-        <w:t>Proposed simulation models that are able to simulate train movements over single and double track lines, junctions, terminals, and model rail networks consists of multiple trackage configurations and speed limits. [Replicated in Dessouky et al, 2004]</w:t>
+        <w:t xml:space="preserve">Proposed simulation models that are able to simulate train movements over single and double track lines, junctions, terminals, and model rail networks consists of multiple trackage configurations and speed limits. [Replicated in </w:t>
+      </w:r>
+      <w:proofErr w:type="spellStart"/>
+      <w:r>
+        <w:rPr>
+          <w:sz w:val="20"/>
+          <w:szCs w:val="20"/>
+        </w:rPr>
+        <w:t>Dessouky</w:t>
+      </w:r>
+      <w:proofErr w:type="spellEnd"/>
+      <w:r>
+        <w:rPr>
+          <w:sz w:val="20"/>
+          <w:szCs w:val="20"/>
+        </w:rPr>
+        <w:t xml:space="preserve"> et al, 2004]</w:t>
       </w:r>
     </w:p>
     <w:p>
@@ -9024,7 +10226,23 @@
           <w:sz w:val="20"/>
           <w:szCs w:val="20"/>
         </w:rPr>
-        <w:t>The data used is slightly lower-level than that used for this dissertation, with a closer correspondence to the TD datafeed than the TRUST feed.</w:t>
+        <w:t xml:space="preserve">The data used is slightly lower-level than that used for this dissertation, with a closer correspondence to the TD </w:t>
+      </w:r>
+      <w:proofErr w:type="spellStart"/>
+      <w:r>
+        <w:rPr>
+          <w:sz w:val="20"/>
+          <w:szCs w:val="20"/>
+        </w:rPr>
+        <w:t>datafeed</w:t>
+      </w:r>
+      <w:proofErr w:type="spellEnd"/>
+      <w:r>
+        <w:rPr>
+          <w:sz w:val="20"/>
+          <w:szCs w:val="20"/>
+        </w:rPr>
+        <w:t xml:space="preserve"> than the TRUST feed.</w:t>
       </w:r>
     </w:p>
     <w:p>
@@ -9061,7 +10279,23 @@
           <w:sz w:val="20"/>
           <w:szCs w:val="20"/>
         </w:rPr>
-        <w:t>The train driver will try to use the running time supplement by running at the maimum speed allowed in order to reduce the delay</w:t>
+        <w:t xml:space="preserve">The train driver will try to use the running time supplement by running at the </w:t>
+      </w:r>
+      <w:proofErr w:type="spellStart"/>
+      <w:r>
+        <w:rPr>
+          <w:sz w:val="20"/>
+          <w:szCs w:val="20"/>
+        </w:rPr>
+        <w:t>maimum</w:t>
+      </w:r>
+      <w:proofErr w:type="spellEnd"/>
+      <w:r>
+        <w:rPr>
+          <w:sz w:val="20"/>
+          <w:szCs w:val="20"/>
+        </w:rPr>
+        <w:t xml:space="preserve"> speed allowed in order to reduce the delay</w:t>
       </w:r>
     </w:p>
     <w:p>
@@ -9339,7 +10573,23 @@
           <w:sz w:val="20"/>
           <w:szCs w:val="20"/>
         </w:rPr>
-        <w:t>Dependencies between two are represented as timed event graphs. Modelled by an arc connecting dependent events I and j; weight represents the minimum time duration between events i and j. Can thus be modelled by a set of events and a list of arcs. By mining occupation data, a timed event graph of all recorded train operations can be generated.</w:t>
+        <w:t xml:space="preserve">Dependencies between two are represented as timed event graphs. Modelled by an arc connecting dependent events I and j; weight represents the minimum time duration between events </w:t>
+      </w:r>
+      <w:proofErr w:type="spellStart"/>
+      <w:r>
+        <w:rPr>
+          <w:sz w:val="20"/>
+          <w:szCs w:val="20"/>
+        </w:rPr>
+        <w:t>i</w:t>
+      </w:r>
+      <w:proofErr w:type="spellEnd"/>
+      <w:r>
+        <w:rPr>
+          <w:sz w:val="20"/>
+          <w:szCs w:val="20"/>
+        </w:rPr>
+        <w:t xml:space="preserve"> and j. Can thus be modelled by a set of events and a list of arcs. By mining occupation data, a timed event graph of all recorded train operations can be generated.</w:t>
       </w:r>
     </w:p>
     <w:p>
@@ -9741,7 +10991,23 @@
           <w:sz w:val="20"/>
           <w:szCs w:val="20"/>
         </w:rPr>
-        <w:t xml:space="preserve">In bad weather, the operating speeds of trains are reduced for safety reasons. Average delay was around 10 – 20 minutes in good weather (sunny, cloudy, overcast). The average delay times of adjacent cities are usually similar under the same weather conditions. 75 stations analysed on the line. Most stations have limited overall train delay time and overall number of delays, whily only a small number of stations have large delays. </w:t>
+        <w:t xml:space="preserve">In bad weather, the operating speeds of trains are reduced for safety reasons. Average delay was around 10 – 20 minutes in good weather (sunny, cloudy, overcast). The average delay times of adjacent cities are usually similar under the same weather conditions. 75 stations analysed on the line. Most stations have limited overall train delay time and overall number of delays, </w:t>
+      </w:r>
+      <w:proofErr w:type="spellStart"/>
+      <w:r>
+        <w:rPr>
+          <w:sz w:val="20"/>
+          <w:szCs w:val="20"/>
+        </w:rPr>
+        <w:t>whily</w:t>
+      </w:r>
+      <w:proofErr w:type="spellEnd"/>
+      <w:r>
+        <w:rPr>
+          <w:sz w:val="20"/>
+          <w:szCs w:val="20"/>
+        </w:rPr>
+        <w:t xml:space="preserve"> only a small number of stations have large delays. </w:t>
       </w:r>
     </w:p>
     <w:p>
@@ -9773,7 +11039,23 @@
           <w:sz w:val="20"/>
           <w:szCs w:val="20"/>
         </w:rPr>
-        <w:t xml:space="preserve">Identified station sequence at which consecutive train delays occurred. The first station of each is the source of the train delay. Stations that often saw original delays are identigide as key stations. </w:t>
+        <w:t xml:space="preserve">Identified station sequence at which consecutive train delays occurred. The first station of each is the source of the train delay. Stations that often saw original delays are </w:t>
+      </w:r>
+      <w:proofErr w:type="spellStart"/>
+      <w:r>
+        <w:rPr>
+          <w:sz w:val="20"/>
+          <w:szCs w:val="20"/>
+        </w:rPr>
+        <w:t>identigide</w:t>
+      </w:r>
+      <w:proofErr w:type="spellEnd"/>
+      <w:r>
+        <w:rPr>
+          <w:sz w:val="20"/>
+          <w:szCs w:val="20"/>
+        </w:rPr>
+        <w:t xml:space="preserve"> as key stations. </w:t>
       </w:r>
     </w:p>
     <w:p>
@@ -9869,7 +11151,23 @@
           <w:sz w:val="20"/>
           <w:szCs w:val="20"/>
         </w:rPr>
-        <w:t xml:space="preserve">There is a necessary time interval between two trains passing through he same station. DBSCAN (Density based clustering algorithm) </w:t>
+        <w:t xml:space="preserve">There is a necessary time interval between two trains passing through </w:t>
+      </w:r>
+      <w:proofErr w:type="spellStart"/>
+      <w:r>
+        <w:rPr>
+          <w:sz w:val="20"/>
+          <w:szCs w:val="20"/>
+        </w:rPr>
+        <w:t>he</w:t>
+      </w:r>
+      <w:proofErr w:type="spellEnd"/>
+      <w:r>
+        <w:rPr>
+          <w:sz w:val="20"/>
+          <w:szCs w:val="20"/>
+        </w:rPr>
+        <w:t xml:space="preserve"> same station. DBSCAN (Density based clustering algorithm) </w:t>
       </w:r>
     </w:p>
     <w:p>
@@ -9982,23 +11280,55 @@
           <w:sz w:val="20"/>
           <w:szCs w:val="20"/>
         </w:rPr>
-        <w:t xml:space="preserve">Three factors: the weather score, the number of trains passing through the station I, and the total number of delays of a train. First quanitifies the severity of delay times under particular weather conditions. Second concerns train service infrastructure, which is also correlated with train delay time. Gradient-boosted regression trees model was used to build the prediction model for train delays. </w:t>
-      </w:r>
-    </w:p>
-    <w:p>
-      <w:pPr>
-        <w:jc w:val="both"/>
-        <w:rPr>
-          <w:sz w:val="20"/>
-          <w:szCs w:val="20"/>
-        </w:rPr>
-      </w:pPr>
-      <w:r>
-        <w:rPr>
-          <w:sz w:val="20"/>
-          <w:szCs w:val="20"/>
-        </w:rPr>
-        <w:t>Errors attributed to stochastic equipment failure or other human and operation factors. Could also result from only thee months’ of data. Future studies would incorporate as-yet unreleased data. This paper is mainly of interest as the only extant research focusing on the short-term prediction period that this dissertation will also focus on.</w:t>
+        <w:t xml:space="preserve">Three factors: the weather score, the number of trains passing through the station I, and the total number of delays of a train. First </w:t>
+      </w:r>
+      <w:proofErr w:type="spellStart"/>
+      <w:r>
+        <w:rPr>
+          <w:sz w:val="20"/>
+          <w:szCs w:val="20"/>
+        </w:rPr>
+        <w:t>quanitifies</w:t>
+      </w:r>
+      <w:proofErr w:type="spellEnd"/>
+      <w:r>
+        <w:rPr>
+          <w:sz w:val="20"/>
+          <w:szCs w:val="20"/>
+        </w:rPr>
+        <w:t xml:space="preserve"> the severity of delay times under particular weather conditions. Second concerns train service infrastructure, which is also correlated with train delay time. Gradient-boosted regression trees model was used to build the prediction model for train delays. </w:t>
+      </w:r>
+    </w:p>
+    <w:p>
+      <w:pPr>
+        <w:jc w:val="both"/>
+        <w:rPr>
+          <w:sz w:val="20"/>
+          <w:szCs w:val="20"/>
+        </w:rPr>
+      </w:pPr>
+      <w:r>
+        <w:rPr>
+          <w:sz w:val="20"/>
+          <w:szCs w:val="20"/>
+        </w:rPr>
+        <w:t xml:space="preserve">Errors attributed to stochastic equipment failure or other human and operation factors. Could also result from only </w:t>
+      </w:r>
+      <w:proofErr w:type="spellStart"/>
+      <w:r>
+        <w:rPr>
+          <w:sz w:val="20"/>
+          <w:szCs w:val="20"/>
+        </w:rPr>
+        <w:t>thee</w:t>
+      </w:r>
+      <w:proofErr w:type="spellEnd"/>
+      <w:r>
+        <w:rPr>
+          <w:sz w:val="20"/>
+          <w:szCs w:val="20"/>
+        </w:rPr>
+        <w:t xml:space="preserve"> months’ of data. Future studies would incorporate as-yet unreleased data. This paper is mainly of interest as the only extant research focusing on the short-term prediction period that this dissertation will also focus on.</w:t>
       </w:r>
     </w:p>
     <w:p>
@@ -10097,38 +11427,78 @@
           <w:sz w:val="20"/>
           <w:szCs w:val="20"/>
         </w:rPr>
-        <w:t>Identification of delay factors that affect high dwell time of freight trains (Magadalega et al, 2017)</w:t>
-      </w:r>
-    </w:p>
-    <w:p>
-      <w:pPr>
-        <w:jc w:val="both"/>
-        <w:rPr>
-          <w:b/>
-          <w:bCs/>
-          <w:sz w:val="20"/>
-          <w:szCs w:val="20"/>
-        </w:rPr>
-      </w:pPr>
-    </w:p>
-    <w:p>
-      <w:pPr>
-        <w:jc w:val="both"/>
-        <w:rPr>
-          <w:b/>
-          <w:bCs/>
-          <w:sz w:val="20"/>
-          <w:szCs w:val="20"/>
-        </w:rPr>
-      </w:pPr>
-      <w:r>
-        <w:rPr>
-          <w:b/>
-          <w:bCs/>
-          <w:sz w:val="20"/>
-          <w:szCs w:val="20"/>
-        </w:rPr>
-        <w:t>Alighting and Boarding Times of Passengers at Dutch Rail Stations (Wiggenraad, 2001)</w:t>
+        <w:t>Identification of delay factors that affect high dwell time of freight trains (</w:t>
+      </w:r>
+      <w:proofErr w:type="spellStart"/>
+      <w:r>
+        <w:rPr>
+          <w:b/>
+          <w:bCs/>
+          <w:sz w:val="20"/>
+          <w:szCs w:val="20"/>
+        </w:rPr>
+        <w:t>Magadalega</w:t>
+      </w:r>
+      <w:proofErr w:type="spellEnd"/>
+      <w:r>
+        <w:rPr>
+          <w:b/>
+          <w:bCs/>
+          <w:sz w:val="20"/>
+          <w:szCs w:val="20"/>
+        </w:rPr>
+        <w:t xml:space="preserve"> et al, 2017)</w:t>
+      </w:r>
+    </w:p>
+    <w:p>
+      <w:pPr>
+        <w:jc w:val="both"/>
+        <w:rPr>
+          <w:b/>
+          <w:bCs/>
+          <w:sz w:val="20"/>
+          <w:szCs w:val="20"/>
+        </w:rPr>
+      </w:pPr>
+    </w:p>
+    <w:p>
+      <w:pPr>
+        <w:jc w:val="both"/>
+        <w:rPr>
+          <w:b/>
+          <w:bCs/>
+          <w:sz w:val="20"/>
+          <w:szCs w:val="20"/>
+        </w:rPr>
+      </w:pPr>
+      <w:r>
+        <w:rPr>
+          <w:b/>
+          <w:bCs/>
+          <w:sz w:val="20"/>
+          <w:szCs w:val="20"/>
+        </w:rPr>
+        <w:t>Alighting and Boarding Times of Passengers at Dutch Rail Stations (</w:t>
+      </w:r>
+      <w:proofErr w:type="spellStart"/>
+      <w:r>
+        <w:rPr>
+          <w:b/>
+          <w:bCs/>
+          <w:sz w:val="20"/>
+          <w:szCs w:val="20"/>
+        </w:rPr>
+        <w:t>Wiggenraad</w:t>
+      </w:r>
+      <w:proofErr w:type="spellEnd"/>
+      <w:r>
+        <w:rPr>
+          <w:b/>
+          <w:bCs/>
+          <w:sz w:val="20"/>
+          <w:szCs w:val="20"/>
+        </w:rPr>
+        <w:t>, 2001)</w:t>
       </w:r>
     </w:p>
     <w:p>
@@ -10542,7 +11912,23 @@
           <w:sz w:val="20"/>
           <w:szCs w:val="20"/>
         </w:rPr>
-        <w:t xml:space="preserve">On single track lines, such as long distance lines and regional lines not in contested areas, the key success factor seems to lie in theSchwa management of train crossings. </w:t>
+        <w:t xml:space="preserve">On single track lines, such as long distance lines and regional lines not in contested areas, the key success factor seems to lie in </w:t>
+      </w:r>
+      <w:proofErr w:type="spellStart"/>
+      <w:r>
+        <w:rPr>
+          <w:sz w:val="20"/>
+          <w:szCs w:val="20"/>
+        </w:rPr>
+        <w:t>theSchwa</w:t>
+      </w:r>
+      <w:proofErr w:type="spellEnd"/>
+      <w:r>
+        <w:rPr>
+          <w:sz w:val="20"/>
+          <w:szCs w:val="20"/>
+        </w:rPr>
+        <w:t xml:space="preserve"> management of train crossings. </w:t>
       </w:r>
     </w:p>
     <w:p>
@@ -10973,7 +12359,27 @@
           <w:sz w:val="20"/>
           <w:szCs w:val="20"/>
         </w:rPr>
-        <w:t>(Gylee, 2004)</w:t>
+        <w:t>(</w:t>
+      </w:r>
+      <w:proofErr w:type="spellStart"/>
+      <w:r>
+        <w:rPr>
+          <w:b/>
+          <w:bCs/>
+          <w:sz w:val="20"/>
+          <w:szCs w:val="20"/>
+        </w:rPr>
+        <w:t>Gylee</w:t>
+      </w:r>
+      <w:proofErr w:type="spellEnd"/>
+      <w:r>
+        <w:rPr>
+          <w:b/>
+          <w:bCs/>
+          <w:sz w:val="20"/>
+          <w:szCs w:val="20"/>
+        </w:rPr>
+        <w:t>, 2004)</w:t>
       </w:r>
     </w:p>
     <w:p>
@@ -11009,7 +12415,27 @@
           <w:sz w:val="20"/>
           <w:szCs w:val="20"/>
         </w:rPr>
-        <w:t>(Rudnicki, 1997)</w:t>
+        <w:t>(</w:t>
+      </w:r>
+      <w:proofErr w:type="spellStart"/>
+      <w:r>
+        <w:rPr>
+          <w:b/>
+          <w:bCs/>
+          <w:sz w:val="20"/>
+          <w:szCs w:val="20"/>
+        </w:rPr>
+        <w:t>Rudnicki</w:t>
+      </w:r>
+      <w:proofErr w:type="spellEnd"/>
+      <w:r>
+        <w:rPr>
+          <w:b/>
+          <w:bCs/>
+          <w:sz w:val="20"/>
+          <w:szCs w:val="20"/>
+        </w:rPr>
+        <w:t>, 1997)</w:t>
       </w:r>
     </w:p>
     <w:p>
@@ -11079,7 +12505,27 @@
           <w:sz w:val="20"/>
           <w:szCs w:val="20"/>
         </w:rPr>
-        <w:t xml:space="preserve">Causal analysis of railway running delays (Cerreto et al, 2016) </w:t>
+        <w:t>Causal analysis of railway running delays (</w:t>
+      </w:r>
+      <w:proofErr w:type="spellStart"/>
+      <w:r>
+        <w:rPr>
+          <w:b/>
+          <w:bCs/>
+          <w:sz w:val="20"/>
+          <w:szCs w:val="20"/>
+        </w:rPr>
+        <w:t>Cerreto</w:t>
+      </w:r>
+      <w:proofErr w:type="spellEnd"/>
+      <w:r>
+        <w:rPr>
+          <w:b/>
+          <w:bCs/>
+          <w:sz w:val="20"/>
+          <w:szCs w:val="20"/>
+        </w:rPr>
+        <w:t xml:space="preserve"> et al, 2016) </w:t>
       </w:r>
     </w:p>
     <w:p>
@@ -11114,7 +12560,27 @@
           <w:sz w:val="20"/>
           <w:szCs w:val="20"/>
         </w:rPr>
-        <w:t>Extreme weather impacts on freight railways in Europe (Ludvigsen et al, 2014)</w:t>
+        <w:t>Extreme weather impacts on freight railways in Europe (</w:t>
+      </w:r>
+      <w:proofErr w:type="spellStart"/>
+      <w:r>
+        <w:rPr>
+          <w:b/>
+          <w:bCs/>
+          <w:sz w:val="20"/>
+          <w:szCs w:val="20"/>
+        </w:rPr>
+        <w:t>Ludvigsen</w:t>
+      </w:r>
+      <w:proofErr w:type="spellEnd"/>
+      <w:r>
+        <w:rPr>
+          <w:b/>
+          <w:bCs/>
+          <w:sz w:val="20"/>
+          <w:szCs w:val="20"/>
+        </w:rPr>
+        <w:t xml:space="preserve"> et al, 2014)</w:t>
       </w:r>
     </w:p>
     <w:p>
@@ -11150,7 +12616,27 @@
           <w:sz w:val="20"/>
           <w:szCs w:val="20"/>
         </w:rPr>
-        <w:t>Determining the causes of train delay (Dingler et al, 2010)</w:t>
+        <w:t>Determining the causes of train delay (</w:t>
+      </w:r>
+      <w:proofErr w:type="spellStart"/>
+      <w:r>
+        <w:rPr>
+          <w:b/>
+          <w:bCs/>
+          <w:sz w:val="20"/>
+          <w:szCs w:val="20"/>
+        </w:rPr>
+        <w:t>Dingler</w:t>
+      </w:r>
+      <w:proofErr w:type="spellEnd"/>
+      <w:r>
+        <w:rPr>
+          <w:b/>
+          <w:bCs/>
+          <w:sz w:val="20"/>
+          <w:szCs w:val="20"/>
+        </w:rPr>
+        <w:t xml:space="preserve"> et al, 2010)</w:t>
       </w:r>
     </w:p>
     <w:p>
@@ -11875,7 +13361,27 @@
           <w:szCs w:val="20"/>
         </w:rPr>
         <w:lastRenderedPageBreak/>
-        <w:t>Non-discriminatory automatic registration of knock-on train delays (Daamen, Goverde, Hansen, 2009)</w:t>
+        <w:t>Non-discriminatory automatic registration of knock-on train delays (</w:t>
+      </w:r>
+      <w:proofErr w:type="spellStart"/>
+      <w:r>
+        <w:rPr>
+          <w:b/>
+          <w:bCs/>
+          <w:sz w:val="20"/>
+          <w:szCs w:val="20"/>
+        </w:rPr>
+        <w:t>Daamen</w:t>
+      </w:r>
+      <w:proofErr w:type="spellEnd"/>
+      <w:r>
+        <w:rPr>
+          <w:b/>
+          <w:bCs/>
+          <w:sz w:val="20"/>
+          <w:szCs w:val="20"/>
+        </w:rPr>
+        <w:t>, Goverde, Hansen, 2009)</w:t>
       </w:r>
     </w:p>
     <w:p>
@@ -11938,12 +13444,21 @@
           <w:szCs w:val="20"/>
         </w:rPr>
       </w:pPr>
-      <w:r>
-        <w:rPr>
-          <w:sz w:val="20"/>
-          <w:szCs w:val="20"/>
-        </w:rPr>
-        <w:t>ormance than ANN-based models.</w:t>
+      <w:proofErr w:type="spellStart"/>
+      <w:r>
+        <w:rPr>
+          <w:sz w:val="20"/>
+          <w:szCs w:val="20"/>
+        </w:rPr>
+        <w:t>ormance</w:t>
+      </w:r>
+      <w:proofErr w:type="spellEnd"/>
+      <w:r>
+        <w:rPr>
+          <w:sz w:val="20"/>
+          <w:szCs w:val="20"/>
+        </w:rPr>
+        <w:t xml:space="preserve"> than ANN-based models.</w:t>
       </w:r>
     </w:p>
     <w:p>
@@ -12357,7 +13872,23 @@
           <w:sz w:val="20"/>
           <w:szCs w:val="20"/>
         </w:rPr>
-        <w:t xml:space="preserve">The module used to calculate primary train delays based on fuzzy logic was the first subsystem that the toen entered. The structure, relations, rules, and weights of this module were defined by experts’ knowledge when no historical data was present. Their experience was use to define input variables, the rules bases, and output variables, with the Delphi method used to gather data on the causes of delays and average delays, collected via questionnaire. </w:t>
+        <w:t xml:space="preserve">The module used to calculate primary train delays based on fuzzy logic was the first subsystem that the </w:t>
+      </w:r>
+      <w:proofErr w:type="spellStart"/>
+      <w:r>
+        <w:rPr>
+          <w:sz w:val="20"/>
+          <w:szCs w:val="20"/>
+        </w:rPr>
+        <w:t>toen</w:t>
+      </w:r>
+      <w:proofErr w:type="spellEnd"/>
+      <w:r>
+        <w:rPr>
+          <w:sz w:val="20"/>
+          <w:szCs w:val="20"/>
+        </w:rPr>
+        <w:t xml:space="preserve"> entered. The structure, relations, rules, and weights of this module were defined by experts’ knowledge when no historical data was present. Their experience was use to define input variables, the rules bases, and output variables, with the Delphi method used to gather data on the causes of delays and average delays, collected via questionnaire. </w:t>
       </w:r>
     </w:p>
     <w:p>
@@ -12734,7 +14265,23 @@
           <w:sz w:val="20"/>
           <w:szCs w:val="20"/>
         </w:rPr>
-        <w:t xml:space="preserve">Pairs of input-target data were used to calculate the membership functions of the Takagi-Sugeno type fuzzy logic system. </w:t>
+        <w:t>Pairs of input-target data were used to calculate the membership functions of the Takagi-</w:t>
+      </w:r>
+      <w:proofErr w:type="spellStart"/>
+      <w:r>
+        <w:rPr>
+          <w:sz w:val="20"/>
+          <w:szCs w:val="20"/>
+        </w:rPr>
+        <w:t>Sugeno</w:t>
+      </w:r>
+      <w:proofErr w:type="spellEnd"/>
+      <w:r>
+        <w:rPr>
+          <w:sz w:val="20"/>
+          <w:szCs w:val="20"/>
+        </w:rPr>
+        <w:t xml:space="preserve"> type fuzzy logic system. </w:t>
       </w:r>
     </w:p>
     <w:p>
@@ -12782,8 +14329,17 @@
           <w:sz w:val="20"/>
           <w:szCs w:val="20"/>
         </w:rPr>
-        <w:t>This results in knock-on or secondary delays. These are very hard to calculate or predict, as they depend on the length of primary delays, the ti</w:t>
-      </w:r>
+        <w:t xml:space="preserve">This results in knock-on or secondary delays. These are very hard to calculate or predict, as they depend on the length of primary delays, the </w:t>
+      </w:r>
+      <w:proofErr w:type="spellStart"/>
+      <w:r>
+        <w:rPr>
+          <w:sz w:val="20"/>
+          <w:szCs w:val="20"/>
+        </w:rPr>
+        <w:t>ti</w:t>
+      </w:r>
+      <w:proofErr w:type="spellEnd"/>
     </w:p>
     <w:p>
       <w:pPr>
@@ -13117,7 +14673,23 @@
           <w:sz w:val="20"/>
           <w:szCs w:val="20"/>
         </w:rPr>
-        <w:t>Initial models were analytic (Schwanhaeusser, 1974), confirmed that non-negative arrival delays of passenger trains follow a negative exponential distribution.</w:t>
+        <w:t>Initial models were analytic (</w:t>
+      </w:r>
+      <w:proofErr w:type="spellStart"/>
+      <w:r>
+        <w:rPr>
+          <w:sz w:val="20"/>
+          <w:szCs w:val="20"/>
+        </w:rPr>
+        <w:t>Schwanhaeusser</w:t>
+      </w:r>
+      <w:proofErr w:type="spellEnd"/>
+      <w:r>
+        <w:rPr>
+          <w:sz w:val="20"/>
+          <w:szCs w:val="20"/>
+        </w:rPr>
+        <w:t>, 1974), confirmed that non-negative arrival delays of passenger trains follow a negative exponential distribution.</w:t>
       </w:r>
     </w:p>
     <w:p>
@@ -13445,7 +15017,27 @@
           <w:sz w:val="20"/>
           <w:szCs w:val="20"/>
         </w:rPr>
-        <w:t>An Identification of delay factors that affect high dwell times of freight trains (Magadagela, 2017)</w:t>
+        <w:t>An Identification of delay factors that affect high dwell times of freight trains (</w:t>
+      </w:r>
+      <w:proofErr w:type="spellStart"/>
+      <w:r>
+        <w:rPr>
+          <w:b/>
+          <w:bCs/>
+          <w:sz w:val="20"/>
+          <w:szCs w:val="20"/>
+        </w:rPr>
+        <w:t>Magadagela</w:t>
+      </w:r>
+      <w:proofErr w:type="spellEnd"/>
+      <w:r>
+        <w:rPr>
+          <w:b/>
+          <w:bCs/>
+          <w:sz w:val="20"/>
+          <w:szCs w:val="20"/>
+        </w:rPr>
+        <w:t>, 2017)</w:t>
       </w:r>
     </w:p>
     <w:p>
@@ -13536,7 +15128,87 @@
           <w:sz w:val="20"/>
           <w:szCs w:val="20"/>
         </w:rPr>
-        <w:t>, a train should arrive at time t^CA and depart at time t^CD, as defined in the timetable. Timetables typically have 30-second precision. The actual arrival time and actual departure time are defined as t^^CA and t^^DA respectively. The difference between t^^CA and t^CA (t^^CA – t^CA) and (t^^CD – t^CD), either of arrival or departure, is defined as delay.</w:t>
+        <w:t xml:space="preserve">, a train should arrive at time </w:t>
+      </w:r>
+      <w:proofErr w:type="spellStart"/>
+      <w:r>
+        <w:rPr>
+          <w:sz w:val="20"/>
+          <w:szCs w:val="20"/>
+        </w:rPr>
+        <w:t>t^CA</w:t>
+      </w:r>
+      <w:proofErr w:type="spellEnd"/>
+      <w:r>
+        <w:rPr>
+          <w:sz w:val="20"/>
+          <w:szCs w:val="20"/>
+        </w:rPr>
+        <w:t xml:space="preserve"> and depart at time </w:t>
+      </w:r>
+      <w:proofErr w:type="spellStart"/>
+      <w:r>
+        <w:rPr>
+          <w:sz w:val="20"/>
+          <w:szCs w:val="20"/>
+        </w:rPr>
+        <w:t>t^CD</w:t>
+      </w:r>
+      <w:proofErr w:type="spellEnd"/>
+      <w:r>
+        <w:rPr>
+          <w:sz w:val="20"/>
+          <w:szCs w:val="20"/>
+        </w:rPr>
+        <w:t xml:space="preserve">, as defined in the timetable. Timetables typically have 30-second precision. The actual arrival time and actual departure time are defined as t^^CA and t^^DA respectively. The difference between t^^CA and </w:t>
+      </w:r>
+      <w:proofErr w:type="spellStart"/>
+      <w:r>
+        <w:rPr>
+          <w:sz w:val="20"/>
+          <w:szCs w:val="20"/>
+        </w:rPr>
+        <w:t>t^CA</w:t>
+      </w:r>
+      <w:proofErr w:type="spellEnd"/>
+      <w:r>
+        <w:rPr>
+          <w:sz w:val="20"/>
+          <w:szCs w:val="20"/>
+        </w:rPr>
+        <w:t xml:space="preserve"> (t^^CA – </w:t>
+      </w:r>
+      <w:proofErr w:type="spellStart"/>
+      <w:r>
+        <w:rPr>
+          <w:sz w:val="20"/>
+          <w:szCs w:val="20"/>
+        </w:rPr>
+        <w:t>t^CA</w:t>
+      </w:r>
+      <w:proofErr w:type="spellEnd"/>
+      <w:r>
+        <w:rPr>
+          <w:sz w:val="20"/>
+          <w:szCs w:val="20"/>
+        </w:rPr>
+        <w:t xml:space="preserve">) and (t^^CD – </w:t>
+      </w:r>
+      <w:proofErr w:type="spellStart"/>
+      <w:r>
+        <w:rPr>
+          <w:sz w:val="20"/>
+          <w:szCs w:val="20"/>
+        </w:rPr>
+        <w:t>t^CD</w:t>
+      </w:r>
+      <w:proofErr w:type="spellEnd"/>
+      <w:r>
+        <w:rPr>
+          <w:sz w:val="20"/>
+          <w:szCs w:val="20"/>
+        </w:rPr>
+        <w:t>), either of arrival or departure, is defined as delay.</w:t>
       </w:r>
     </w:p>
     <w:p>
@@ -13744,7 +15416,23 @@
           <w:sz w:val="20"/>
           <w:szCs w:val="20"/>
         </w:rPr>
-        <w:t xml:space="preserve">Possible to perform a multivariate analysis over data coming from different sources but related o the same phenomena. </w:t>
+        <w:t xml:space="preserve">Possible to perform a multivariate analysis over data coming from different sources but related </w:t>
+      </w:r>
+      <w:proofErr w:type="spellStart"/>
+      <w:r>
+        <w:rPr>
+          <w:sz w:val="20"/>
+          <w:szCs w:val="20"/>
+        </w:rPr>
+        <w:t>o</w:t>
+      </w:r>
+      <w:proofErr w:type="spellEnd"/>
+      <w:r>
+        <w:rPr>
+          <w:sz w:val="20"/>
+          <w:szCs w:val="20"/>
+        </w:rPr>
+        <w:t xml:space="preserve"> the same phenomena. </w:t>
       </w:r>
     </w:p>
     <w:p>
@@ -13792,7 +15480,39 @@
           <w:sz w:val="20"/>
           <w:szCs w:val="20"/>
         </w:rPr>
-        <w:t xml:space="preserve">Oneto et al. (2016) worked closely with Rete Ferroviari Italiana (RFI), the Italian railway authority, and so devised a set of novel Key Performance Indicators (KPIs). </w:t>
+        <w:t xml:space="preserve">Oneto et al. (2016) worked closely with Rete </w:t>
+      </w:r>
+      <w:proofErr w:type="spellStart"/>
+      <w:r>
+        <w:rPr>
+          <w:sz w:val="20"/>
+          <w:szCs w:val="20"/>
+        </w:rPr>
+        <w:t>Ferroviari</w:t>
+      </w:r>
+      <w:proofErr w:type="spellEnd"/>
+      <w:r>
+        <w:rPr>
+          <w:sz w:val="20"/>
+          <w:szCs w:val="20"/>
+        </w:rPr>
+        <w:t xml:space="preserve"> </w:t>
+      </w:r>
+      <w:proofErr w:type="spellStart"/>
+      <w:r>
+        <w:rPr>
+          <w:sz w:val="20"/>
+          <w:szCs w:val="20"/>
+        </w:rPr>
+        <w:t>Italiana</w:t>
+      </w:r>
+      <w:proofErr w:type="spellEnd"/>
+      <w:r>
+        <w:rPr>
+          <w:sz w:val="20"/>
+          <w:szCs w:val="20"/>
+        </w:rPr>
+        <w:t xml:space="preserve"> (RFI), the Italian railway authority, and so devised a set of novel Key Performance Indicators (KPIs). </w:t>
       </w:r>
     </w:p>
     <w:p>
@@ -13840,7 +15560,23 @@
           <w:sz w:val="20"/>
           <w:szCs w:val="20"/>
         </w:rPr>
-        <w:t xml:space="preserve">A train follows an itinerary composed of N_c checkpoints, characterised by a station of origin, a station of destination, some stops, and some transits at checkpoints in between. </w:t>
+        <w:t xml:space="preserve">A train follows an itinerary composed of </w:t>
+      </w:r>
+      <w:proofErr w:type="spellStart"/>
+      <w:r>
+        <w:rPr>
+          <w:sz w:val="20"/>
+          <w:szCs w:val="20"/>
+        </w:rPr>
+        <w:t>N_c</w:t>
+      </w:r>
+      <w:proofErr w:type="spellEnd"/>
+      <w:r>
+        <w:rPr>
+          <w:sz w:val="20"/>
+          <w:szCs w:val="20"/>
+        </w:rPr>
+        <w:t xml:space="preserve"> checkpoints, characterised by a station of origin, a station of destination, some stops, and some transits at checkpoints in between. </w:t>
       </w:r>
     </w:p>
     <w:p>
@@ -13952,7 +15688,23 @@
           <w:sz w:val="20"/>
           <w:szCs w:val="20"/>
         </w:rPr>
-        <w:t xml:space="preserve">Input space comprises: weather conditions, delays, dwell times, and running times for the train in question. The weather conditions, delays, dwell times, and running times for all the other trains running over the railnetwork in this time period. </w:t>
+        <w:t xml:space="preserve">Input space comprises: weather conditions, delays, dwell times, and running times for the train in question. The weather conditions, delays, dwell times, and running times for all the other trains running over the </w:t>
+      </w:r>
+      <w:proofErr w:type="spellStart"/>
+      <w:r>
+        <w:rPr>
+          <w:sz w:val="20"/>
+          <w:szCs w:val="20"/>
+        </w:rPr>
+        <w:t>railnetwork</w:t>
+      </w:r>
+      <w:proofErr w:type="spellEnd"/>
+      <w:r>
+        <w:rPr>
+          <w:sz w:val="20"/>
+          <w:szCs w:val="20"/>
+        </w:rPr>
+        <w:t xml:space="preserve"> in this time period. </w:t>
       </w:r>
     </w:p>
     <w:p>
@@ -14070,6 +15822,7 @@
           <w:szCs w:val="20"/>
         </w:rPr>
       </w:pPr>
+      <w:proofErr w:type="spellStart"/>
       <w:r>
         <w:rPr>
           <w:sz w:val="20"/>
@@ -14077,6 +15830,7 @@
         </w:rPr>
         <w:t>TrainID</w:t>
       </w:r>
+      <w:proofErr w:type="spellEnd"/>
     </w:p>
     <w:p>
       <w:pPr>
@@ -14473,7 +16227,27 @@
           <w:sz w:val="20"/>
           <w:szCs w:val="20"/>
         </w:rPr>
-        <w:t>Condition-based maintenance in railway transportation systems based on big data streaming analysis (Fumeo et al, 2015)</w:t>
+        <w:t>Condition-based maintenance in railway transportation systems based on big data streaming analysis (</w:t>
+      </w:r>
+      <w:proofErr w:type="spellStart"/>
+      <w:r>
+        <w:rPr>
+          <w:b/>
+          <w:bCs/>
+          <w:sz w:val="20"/>
+          <w:szCs w:val="20"/>
+        </w:rPr>
+        <w:t>Fumeo</w:t>
+      </w:r>
+      <w:proofErr w:type="spellEnd"/>
+      <w:r>
+        <w:rPr>
+          <w:b/>
+          <w:bCs/>
+          <w:sz w:val="20"/>
+          <w:szCs w:val="20"/>
+        </w:rPr>
+        <w:t xml:space="preserve"> et al, 2015)</w:t>
       </w:r>
     </w:p>
     <w:p>
@@ -14585,7 +16359,27 @@
           <w:sz w:val="20"/>
           <w:szCs w:val="20"/>
         </w:rPr>
-        <w:t>Graph methods for estimation of railway capacity (Branishtov et al, 2014)</w:t>
+        <w:t>Graph methods for estimation of railway capacity (</w:t>
+      </w:r>
+      <w:proofErr w:type="spellStart"/>
+      <w:r>
+        <w:rPr>
+          <w:b/>
+          <w:bCs/>
+          <w:sz w:val="20"/>
+          <w:szCs w:val="20"/>
+        </w:rPr>
+        <w:t>Branishtov</w:t>
+      </w:r>
+      <w:proofErr w:type="spellEnd"/>
+      <w:r>
+        <w:rPr>
+          <w:b/>
+          <w:bCs/>
+          <w:sz w:val="20"/>
+          <w:szCs w:val="20"/>
+        </w:rPr>
+        <w:t xml:space="preserve"> et al, 2014)</w:t>
       </w:r>
     </w:p>
     <w:p>
@@ -14677,7 +16471,27 @@
           <w:sz w:val="20"/>
           <w:szCs w:val="20"/>
         </w:rPr>
-        <w:t>Models for predictive railway traffic management (Kecman, 2014)</w:t>
+        <w:t>Models for predictive railway traffic management (</w:t>
+      </w:r>
+      <w:proofErr w:type="spellStart"/>
+      <w:r>
+        <w:rPr>
+          <w:b/>
+          <w:bCs/>
+          <w:sz w:val="20"/>
+          <w:szCs w:val="20"/>
+        </w:rPr>
+        <w:t>Kecman</w:t>
+      </w:r>
+      <w:proofErr w:type="spellEnd"/>
+      <w:r>
+        <w:rPr>
+          <w:b/>
+          <w:bCs/>
+          <w:sz w:val="20"/>
+          <w:szCs w:val="20"/>
+        </w:rPr>
+        <w:t>, 2014)</w:t>
       </w:r>
     </w:p>
     <w:p>
@@ -14714,7 +16528,27 @@
           <w:szCs w:val="20"/>
         </w:rPr>
         <w:lastRenderedPageBreak/>
-        <w:t>Online data-driven adaptive prediction of train event times (Kecman et al, 2015)</w:t>
+        <w:t>Online data-driven adaptive prediction of train event times (</w:t>
+      </w:r>
+      <w:proofErr w:type="spellStart"/>
+      <w:r>
+        <w:rPr>
+          <w:b/>
+          <w:bCs/>
+          <w:sz w:val="20"/>
+          <w:szCs w:val="20"/>
+        </w:rPr>
+        <w:t>Kecman</w:t>
+      </w:r>
+      <w:proofErr w:type="spellEnd"/>
+      <w:r>
+        <w:rPr>
+          <w:b/>
+          <w:bCs/>
+          <w:sz w:val="20"/>
+          <w:szCs w:val="20"/>
+        </w:rPr>
+        <w:t xml:space="preserve"> et al, 2015)</w:t>
       </w:r>
     </w:p>
     <w:p>
@@ -14858,7 +16692,27 @@
           <w:sz w:val="20"/>
           <w:szCs w:val="20"/>
         </w:rPr>
-        <w:t>Improving arrival time prediction of Thailand’s passenger trains using historical travel times (Pongnumkul et al, 2014)</w:t>
+        <w:t>Improving arrival time prediction of Thailand’s passenger trains using historical travel times (</w:t>
+      </w:r>
+      <w:proofErr w:type="spellStart"/>
+      <w:r>
+        <w:rPr>
+          <w:b/>
+          <w:bCs/>
+          <w:sz w:val="20"/>
+          <w:szCs w:val="20"/>
+        </w:rPr>
+        <w:t>Pongnumkul</w:t>
+      </w:r>
+      <w:proofErr w:type="spellEnd"/>
+      <w:r>
+        <w:rPr>
+          <w:b/>
+          <w:bCs/>
+          <w:sz w:val="20"/>
+          <w:szCs w:val="20"/>
+        </w:rPr>
+        <w:t xml:space="preserve"> et al, 2014)</w:t>
       </w:r>
     </w:p>
     <w:p>

--- a/latex/notes.docx
+++ b/latex/notes.docx
@@ -959,8 +959,6 @@
         </w:rPr>
         <w:t xml:space="preserve"> is ambiguous. It is not used here. </w:t>
       </w:r>
-      <w:bookmarkStart w:id="0" w:name="_GoBack"/>
-      <w:bookmarkEnd w:id="0"/>
     </w:p>
     <w:p>
       <w:pPr>
@@ -1247,6 +1245,13 @@
           <w:szCs w:val="20"/>
         </w:rPr>
       </w:pPr>
+      <w:r>
+        <w:rPr>
+          <w:sz w:val="20"/>
+          <w:szCs w:val="20"/>
+        </w:rPr>
+        <w:t>Expected to be a high degree of time dependency on results.</w:t>
+      </w:r>
     </w:p>
     <w:p>
       <w:pPr>
@@ -2711,7 +2716,23 @@
           <w:sz w:val="20"/>
           <w:szCs w:val="20"/>
         </w:rPr>
-        <w:t xml:space="preserve">, i.e. updated as data on train movements becomes periodically available. Most data-driven models fall into this category. As </w:t>
+        <w:t xml:space="preserve">, i.e. updated as data on train </w:t>
+      </w:r>
+      <w:bookmarkStart w:id="0" w:name="_GoBack"/>
+      <w:r>
+        <w:rPr>
+          <w:sz w:val="20"/>
+          <w:szCs w:val="20"/>
+        </w:rPr>
+        <w:t>movement</w:t>
+      </w:r>
+      <w:bookmarkEnd w:id="0"/>
+      <w:r>
+        <w:rPr>
+          <w:sz w:val="20"/>
+          <w:szCs w:val="20"/>
+        </w:rPr>
+        <w:t xml:space="preserve">s becomes periodically available. Most data-driven models fall into this category. As </w:t>
       </w:r>
       <w:proofErr w:type="spellStart"/>
       <w:r>

--- a/latex/notes.docx
+++ b/latex/notes.docx
@@ -1996,6 +1996,68 @@
           <w:szCs w:val="20"/>
         </w:rPr>
       </w:pPr>
+      <w:r>
+        <w:rPr>
+          <w:sz w:val="20"/>
+          <w:szCs w:val="20"/>
+        </w:rPr>
+        <w:t xml:space="preserve">Only one TOC that the author is aware of currently uses a ML-based solution: </w:t>
+      </w:r>
+      <w:r>
+        <w:rPr>
+          <w:sz w:val="20"/>
+          <w:szCs w:val="20"/>
+        </w:rPr>
+        <w:t xml:space="preserve">Rete </w:t>
+      </w:r>
+      <w:proofErr w:type="spellStart"/>
+      <w:r>
+        <w:rPr>
+          <w:sz w:val="20"/>
+          <w:szCs w:val="20"/>
+        </w:rPr>
+        <w:t>Ferroviaria</w:t>
+      </w:r>
+      <w:proofErr w:type="spellEnd"/>
+      <w:r>
+        <w:rPr>
+          <w:sz w:val="20"/>
+          <w:szCs w:val="20"/>
+        </w:rPr>
+        <w:t xml:space="preserve"> </w:t>
+      </w:r>
+      <w:proofErr w:type="spellStart"/>
+      <w:r>
+        <w:rPr>
+          <w:sz w:val="20"/>
+          <w:szCs w:val="20"/>
+        </w:rPr>
+        <w:t>Italiana</w:t>
+      </w:r>
+      <w:proofErr w:type="spellEnd"/>
+      <w:r>
+        <w:rPr>
+          <w:sz w:val="20"/>
+          <w:szCs w:val="20"/>
+        </w:rPr>
+        <w:t xml:space="preserve"> (RFI), the Italian railway infrastructure manager (based on work by Oneto et al. (2016)). </w:t>
+      </w:r>
+    </w:p>
+    <w:p>
+      <w:pPr>
+        <w:jc w:val="both"/>
+        <w:rPr>
+          <w:sz w:val="20"/>
+          <w:szCs w:val="20"/>
+        </w:rPr>
+      </w:pPr>
+      <w:r>
+        <w:rPr>
+          <w:sz w:val="20"/>
+          <w:szCs w:val="20"/>
+        </w:rPr>
+        <w:t>Recent work (Nair et al., 2019) commissioned for Deutsche Bahn (DB), a German railway company, produced an ensemble of considerable performance.</w:t>
+      </w:r>
     </w:p>
     <w:p>
       <w:pPr>
@@ -2117,6 +2179,7 @@
           <w:szCs w:val="20"/>
         </w:rPr>
       </w:pPr>
+      <w:bookmarkStart w:id="0" w:name="_Hlk36568539"/>
       <w:r>
         <w:rPr>
           <w:sz w:val="20"/>
@@ -2141,22 +2204,7 @@
         <w:t>, Corman, and Meng, 2015). Although the majority of current prediction systems utilise analytical models (Oneto et al, 2016), the focus of this paper will be data-driven models, and, in particular, machine learning techniques.</w:t>
       </w:r>
     </w:p>
-    <w:p>
-      <w:pPr>
-        <w:jc w:val="both"/>
-        <w:rPr>
-          <w:sz w:val="20"/>
-          <w:szCs w:val="20"/>
-        </w:rPr>
-      </w:pPr>
-      <w:r>
-        <w:rPr>
-          <w:sz w:val="20"/>
-          <w:szCs w:val="20"/>
-        </w:rPr>
-        <w:t># Okay. 30 references. I should probably cut some down. And I want a meta-study on the value of including exogenous data in machine learning models as well. And I’d like to have actually read all of my papers, thoroughly. For now, I’m going to convert it into LaTeX and re-write it as I do. Wish me luck!</w:t>
-      </w:r>
-    </w:p>
+    <w:bookmarkEnd w:id="0"/>
     <w:p>
       <w:pPr>
         <w:jc w:val="both"/>
@@ -2716,23 +2764,7 @@
           <w:sz w:val="20"/>
           <w:szCs w:val="20"/>
         </w:rPr>
-        <w:t xml:space="preserve">, i.e. updated as data on train </w:t>
-      </w:r>
-      <w:bookmarkStart w:id="0" w:name="_GoBack"/>
-      <w:r>
-        <w:rPr>
-          <w:sz w:val="20"/>
-          <w:szCs w:val="20"/>
-        </w:rPr>
-        <w:t>movement</w:t>
-      </w:r>
-      <w:bookmarkEnd w:id="0"/>
-      <w:r>
-        <w:rPr>
-          <w:sz w:val="20"/>
-          <w:szCs w:val="20"/>
-        </w:rPr>
-        <w:t xml:space="preserve">s becomes periodically available. Most data-driven models fall into this category. As </w:t>
+        <w:t xml:space="preserve">, i.e. updated as data on train movements becomes periodically available. Most data-driven models fall into this category. As </w:t>
       </w:r>
       <w:proofErr w:type="spellStart"/>
       <w:r>
@@ -4390,7 +4422,23 @@
           <w:sz w:val="20"/>
           <w:szCs w:val="20"/>
         </w:rPr>
-        <w:t xml:space="preserve"> if it is independent of other input data and the output data depends on it. The scope for inclusion is essentially limitless: any source of data which may affect railway dispatching operations is a viable candidate. In the context of delay prediction, the more of the causes of primary delay that can be incorporated into a model, the better it will perform.  Prediction models tend to use either infrastructure (Markovic et al, 2015; Milinkovic et al, 2013) or weather (Oneto et al, 2016; Wang and Zhang, 2018; Oneto et al, 2017), though Oneto et al. (2017) also recommend using information about passenger flows and about railway asset conditions. This project plans to do all of the above.</w:t>
+        <w:t xml:space="preserve"> if it is independent of other input data and the output data depends on it. The scope for inclusion is essentially limitless: any source of data which may affect railway dispatching operations is a viable candidate</w:t>
+      </w:r>
+      <w:bookmarkStart w:id="2" w:name="_Hlk36561466"/>
+      <w:r>
+        <w:rPr>
+          <w:sz w:val="20"/>
+          <w:szCs w:val="20"/>
+        </w:rPr>
+        <w:t>. In the context of delay prediction, the more of the causes of primary delay that can be incorporated into a model, the better it will perform.  Prediction models tend to use either infrastructure (Markovic et al, 2015; Milinkovic et al, 2013) or weather (Oneto et al, 2016; Wang and Zhang, 2018; Oneto et al, 2017), though Oneto et al. (2017) also recommend using information about passenger flows and about railway asset conditions.</w:t>
+      </w:r>
+      <w:bookmarkEnd w:id="2"/>
+      <w:r>
+        <w:rPr>
+          <w:sz w:val="20"/>
+          <w:szCs w:val="20"/>
+        </w:rPr>
+        <w:t xml:space="preserve"> This project plans to do all of the above.</w:t>
       </w:r>
     </w:p>
     <w:p>
@@ -4422,6 +4470,7 @@
           <w:szCs w:val="20"/>
         </w:rPr>
       </w:pPr>
+      <w:bookmarkStart w:id="3" w:name="_Hlk36561623"/>
       <w:r>
         <w:rPr>
           <w:sz w:val="20"/>
@@ -4515,6 +4564,7 @@
         <w:t>track occupation (as a proxy for capacity utilisation the railway, and thus the likelihood of delays propagating)</w:t>
       </w:r>
     </w:p>
+    <w:bookmarkEnd w:id="3"/>
     <w:p>
       <w:pPr>
         <w:jc w:val="both"/>
@@ -11669,222 +11719,14 @@
           <w:szCs w:val="20"/>
         </w:rPr>
       </w:pPr>
-    </w:p>
-    <w:p>
-      <w:pPr>
-        <w:jc w:val="both"/>
-        <w:rPr>
-          <w:b/>
-          <w:bCs/>
-          <w:sz w:val="20"/>
-          <w:szCs w:val="20"/>
-        </w:rPr>
-      </w:pPr>
-    </w:p>
-    <w:p>
-      <w:pPr>
-        <w:jc w:val="both"/>
-        <w:rPr>
-          <w:b/>
-          <w:bCs/>
-          <w:sz w:val="20"/>
-          <w:szCs w:val="20"/>
-        </w:rPr>
-      </w:pPr>
-    </w:p>
-    <w:p>
-      <w:pPr>
-        <w:jc w:val="both"/>
-        <w:rPr>
-          <w:b/>
-          <w:bCs/>
-          <w:sz w:val="20"/>
-          <w:szCs w:val="20"/>
-        </w:rPr>
-      </w:pPr>
-    </w:p>
-    <w:p>
-      <w:pPr>
-        <w:jc w:val="both"/>
-        <w:rPr>
-          <w:b/>
-          <w:bCs/>
-          <w:sz w:val="20"/>
-          <w:szCs w:val="20"/>
-        </w:rPr>
-      </w:pPr>
-    </w:p>
-    <w:p>
-      <w:pPr>
-        <w:jc w:val="both"/>
-        <w:rPr>
-          <w:b/>
-          <w:bCs/>
-          <w:sz w:val="20"/>
-          <w:szCs w:val="20"/>
-        </w:rPr>
-      </w:pPr>
-    </w:p>
-    <w:p>
-      <w:pPr>
-        <w:jc w:val="both"/>
-        <w:rPr>
-          <w:b/>
-          <w:bCs/>
-          <w:sz w:val="20"/>
-          <w:szCs w:val="20"/>
-        </w:rPr>
-      </w:pPr>
-    </w:p>
-    <w:p>
-      <w:pPr>
-        <w:jc w:val="both"/>
-        <w:rPr>
-          <w:b/>
-          <w:bCs/>
-          <w:sz w:val="20"/>
-          <w:szCs w:val="20"/>
-        </w:rPr>
-      </w:pPr>
-    </w:p>
-    <w:p>
-      <w:pPr>
-        <w:jc w:val="both"/>
-        <w:rPr>
-          <w:b/>
-          <w:bCs/>
-          <w:sz w:val="20"/>
-          <w:szCs w:val="20"/>
-        </w:rPr>
-      </w:pPr>
-    </w:p>
-    <w:p>
-      <w:pPr>
-        <w:jc w:val="both"/>
-        <w:rPr>
-          <w:b/>
-          <w:bCs/>
-          <w:sz w:val="20"/>
-          <w:szCs w:val="20"/>
-        </w:rPr>
-      </w:pPr>
-    </w:p>
-    <w:p>
-      <w:pPr>
-        <w:jc w:val="both"/>
-        <w:rPr>
-          <w:b/>
-          <w:bCs/>
-          <w:sz w:val="20"/>
-          <w:szCs w:val="20"/>
-        </w:rPr>
-      </w:pPr>
-    </w:p>
-    <w:p>
-      <w:pPr>
-        <w:jc w:val="both"/>
-        <w:rPr>
-          <w:b/>
-          <w:bCs/>
-          <w:sz w:val="20"/>
-          <w:szCs w:val="20"/>
-        </w:rPr>
-      </w:pPr>
-    </w:p>
-    <w:p>
-      <w:pPr>
-        <w:jc w:val="both"/>
-        <w:rPr>
-          <w:b/>
-          <w:bCs/>
-          <w:sz w:val="20"/>
-          <w:szCs w:val="20"/>
-        </w:rPr>
-      </w:pPr>
-    </w:p>
-    <w:p>
-      <w:pPr>
-        <w:jc w:val="both"/>
-        <w:rPr>
-          <w:b/>
-          <w:bCs/>
-          <w:sz w:val="20"/>
-          <w:szCs w:val="20"/>
-        </w:rPr>
-      </w:pPr>
-    </w:p>
-    <w:p>
-      <w:pPr>
-        <w:jc w:val="both"/>
-        <w:rPr>
-          <w:b/>
-          <w:bCs/>
-          <w:sz w:val="20"/>
-          <w:szCs w:val="20"/>
-        </w:rPr>
-      </w:pPr>
-    </w:p>
-    <w:p>
-      <w:pPr>
-        <w:jc w:val="both"/>
-        <w:rPr>
-          <w:b/>
-          <w:bCs/>
-          <w:sz w:val="20"/>
-          <w:szCs w:val="20"/>
-        </w:rPr>
-      </w:pPr>
-    </w:p>
-    <w:p>
-      <w:pPr>
-        <w:jc w:val="both"/>
-        <w:rPr>
-          <w:b/>
-          <w:bCs/>
-          <w:sz w:val="20"/>
-          <w:szCs w:val="20"/>
-        </w:rPr>
-      </w:pPr>
-    </w:p>
-    <w:p>
-      <w:pPr>
-        <w:jc w:val="both"/>
-        <w:rPr>
-          <w:b/>
-          <w:bCs/>
-          <w:sz w:val="20"/>
-          <w:szCs w:val="20"/>
-        </w:rPr>
-      </w:pPr>
-    </w:p>
-    <w:p>
-      <w:pPr>
-        <w:jc w:val="both"/>
-        <w:rPr>
-          <w:b/>
-          <w:bCs/>
-          <w:sz w:val="20"/>
-          <w:szCs w:val="20"/>
-        </w:rPr>
-      </w:pPr>
-    </w:p>
-    <w:p>
-      <w:pPr>
-        <w:jc w:val="both"/>
-        <w:rPr>
-          <w:b/>
-          <w:bCs/>
-          <w:sz w:val="20"/>
-          <w:szCs w:val="20"/>
-        </w:rPr>
-      </w:pPr>
-      <w:r>
-        <w:rPr>
-          <w:b/>
-          <w:bCs/>
-          <w:sz w:val="20"/>
-          <w:szCs w:val="20"/>
-        </w:rPr>
+      <w:r>
+        <w:rPr>
+          <w:b/>
+          <w:bCs/>
+          <w:sz w:val="20"/>
+          <w:szCs w:val="20"/>
+        </w:rPr>
+        <w:lastRenderedPageBreak/>
         <w:t>Influencing factors on train punctuality – results from some Norwegian studies (Olsson et al, 2004)</w:t>
       </w:r>
     </w:p>
@@ -12029,7 +11871,6 @@
           <w:sz w:val="20"/>
           <w:szCs w:val="20"/>
         </w:rPr>
-        <w:lastRenderedPageBreak/>
         <w:t xml:space="preserve">Unreliability  and variability enhance the understand of punctuality. Unreliability can be used when discussing deviations from the official timetable. </w:t>
       </w:r>
     </w:p>
@@ -12255,6 +12096,7 @@
           <w:sz w:val="20"/>
           <w:szCs w:val="20"/>
         </w:rPr>
+        <w:lastRenderedPageBreak/>
         <w:t>The probability that a train arrives x minutes late</w:t>
       </w:r>
     </w:p>
@@ -12562,7 +12404,6 @@
           <w:sz w:val="20"/>
           <w:szCs w:val="20"/>
         </w:rPr>
-        <w:lastRenderedPageBreak/>
         <w:t xml:space="preserve">Found that train infrastructure layout, the performance and reliability of train vehicles, and the train stopping time at stations will affect the train delay time, the minimum running time, and the buffer time of trains. </w:t>
       </w:r>
     </w:p>
@@ -12991,7 +12832,6 @@
           <w:sz w:val="20"/>
           <w:szCs w:val="20"/>
         </w:rPr>
-        <w:lastRenderedPageBreak/>
         <w:t>Data from 2005 to the end of 2009 is used. The average delay in this period was 18174 hours per year (approximately 1.1 million minutes) and 30 minutes per train. Stopping time at interval stations (dwell time) for praying / boarding / alighting passengers are excluded from delay time. Causes for delay:</w:t>
       </w:r>
     </w:p>
@@ -13181,6 +13021,7 @@
           <w:sz w:val="20"/>
           <w:szCs w:val="20"/>
         </w:rPr>
+        <w:lastRenderedPageBreak/>
         <w:t>Developed a simple stochastic model for knock-on train delays (a delay caused by other trains).</w:t>
       </w:r>
     </w:p>
@@ -13381,373 +13222,243 @@
           <w:sz w:val="20"/>
           <w:szCs w:val="20"/>
         </w:rPr>
+        <w:t>Non-discriminatory automatic registration of knock-on train delays (</w:t>
+      </w:r>
+      <w:proofErr w:type="spellStart"/>
+      <w:r>
+        <w:rPr>
+          <w:b/>
+          <w:bCs/>
+          <w:sz w:val="20"/>
+          <w:szCs w:val="20"/>
+        </w:rPr>
+        <w:t>Daamen</w:t>
+      </w:r>
+      <w:proofErr w:type="spellEnd"/>
+      <w:r>
+        <w:rPr>
+          <w:b/>
+          <w:bCs/>
+          <w:sz w:val="20"/>
+          <w:szCs w:val="20"/>
+        </w:rPr>
+        <w:t>, Goverde, Hansen, 2009)</w:t>
+      </w:r>
+    </w:p>
+    <w:p>
+      <w:pPr>
+        <w:jc w:val="both"/>
+        <w:rPr>
+          <w:sz w:val="20"/>
+          <w:szCs w:val="20"/>
+        </w:rPr>
+      </w:pPr>
+      <w:r>
+        <w:rPr>
+          <w:sz w:val="20"/>
+          <w:szCs w:val="20"/>
+        </w:rPr>
+        <w:t>Proposed a method to predict knock-on delays in an accurate and non-discriminative way. Two main classes of knock-on delays are distinguished: hindrance at conflicting track sections and waiting for scheduled connections in stations.</w:t>
+      </w:r>
+    </w:p>
+    <w:p>
+      <w:pPr>
+        <w:jc w:val="both"/>
+        <w:rPr>
+          <w:b/>
+          <w:bCs/>
+          <w:sz w:val="20"/>
+          <w:szCs w:val="20"/>
+        </w:rPr>
+      </w:pPr>
+      <w:r>
+        <w:rPr>
+          <w:b/>
+          <w:bCs/>
+          <w:sz w:val="20"/>
+          <w:szCs w:val="20"/>
+        </w:rPr>
+        <w:t>Hybrid model for prediction of bus arrival times at next station (Yu et al, 2010)</w:t>
+      </w:r>
+    </w:p>
+    <w:p>
+      <w:pPr>
+        <w:jc w:val="both"/>
+        <w:rPr>
+          <w:sz w:val="20"/>
+          <w:szCs w:val="20"/>
+        </w:rPr>
+      </w:pPr>
+      <w:r>
+        <w:rPr>
+          <w:sz w:val="20"/>
+          <w:szCs w:val="20"/>
+        </w:rPr>
+        <w:t>Proposed a hybrid model based on support vector machines (SVM) and the Kalman filtering technique to predict bus arrival times. The SVM model predicts the baseline travel times on the basis of historical trips, using time-of-day, weather conditions, route segment, the travel times on the current segment, and the latest travel times on the predicted segment. The Kalman filtering-based dynamic algorithm uses the latest bus arrival information, together with the estimated baseline travel times, to predict arrival times at the next point. Results show that this model is feasible and generally provides better perf</w:t>
+      </w:r>
+    </w:p>
+    <w:p>
+      <w:pPr>
+        <w:jc w:val="both"/>
+        <w:rPr>
+          <w:sz w:val="20"/>
+          <w:szCs w:val="20"/>
+        </w:rPr>
+      </w:pPr>
+      <w:proofErr w:type="spellStart"/>
+      <w:r>
+        <w:rPr>
+          <w:sz w:val="20"/>
+          <w:szCs w:val="20"/>
+        </w:rPr>
+        <w:t>ormance</w:t>
+      </w:r>
+      <w:proofErr w:type="spellEnd"/>
+      <w:r>
+        <w:rPr>
+          <w:sz w:val="20"/>
+          <w:szCs w:val="20"/>
+        </w:rPr>
+        <w:t xml:space="preserve"> than ANN-based models.</w:t>
+      </w:r>
+    </w:p>
+    <w:p>
+      <w:pPr>
+        <w:jc w:val="both"/>
+        <w:rPr>
+          <w:b/>
+          <w:bCs/>
+          <w:sz w:val="20"/>
+          <w:szCs w:val="20"/>
+        </w:rPr>
+      </w:pPr>
+    </w:p>
+    <w:p>
+      <w:pPr>
+        <w:jc w:val="both"/>
+        <w:rPr>
+          <w:b/>
+          <w:bCs/>
+          <w:sz w:val="20"/>
+          <w:szCs w:val="20"/>
+        </w:rPr>
+      </w:pPr>
+      <w:r>
+        <w:rPr>
+          <w:b/>
+          <w:bCs/>
+          <w:sz w:val="20"/>
+          <w:szCs w:val="20"/>
+        </w:rPr>
+        <w:t>Murata 1989: Petri nets: properties, analysis, and applications</w:t>
+      </w:r>
+    </w:p>
+    <w:p>
+      <w:pPr>
+        <w:jc w:val="both"/>
+        <w:rPr>
+          <w:b/>
+          <w:bCs/>
+          <w:sz w:val="20"/>
+          <w:szCs w:val="20"/>
+        </w:rPr>
+      </w:pPr>
+      <w:r>
+        <w:rPr>
+          <w:b/>
+          <w:bCs/>
+          <w:sz w:val="20"/>
+          <w:szCs w:val="20"/>
+        </w:rPr>
+        <w:t>Jang 1993: Adaptive-network-based fuzzy inference systems (ANFIS)</w:t>
+      </w:r>
+    </w:p>
+    <w:p>
+      <w:pPr>
+        <w:jc w:val="both"/>
+        <w:rPr>
+          <w:b/>
+          <w:bCs/>
+          <w:sz w:val="20"/>
+          <w:szCs w:val="20"/>
+        </w:rPr>
+      </w:pPr>
+    </w:p>
+    <w:p>
+      <w:pPr>
+        <w:jc w:val="both"/>
+        <w:rPr>
+          <w:b/>
+          <w:bCs/>
+          <w:sz w:val="20"/>
+          <w:szCs w:val="20"/>
+        </w:rPr>
+      </w:pPr>
+    </w:p>
+    <w:p>
+      <w:pPr>
+        <w:jc w:val="both"/>
+        <w:rPr>
+          <w:b/>
+          <w:bCs/>
+          <w:sz w:val="20"/>
+          <w:szCs w:val="20"/>
+        </w:rPr>
+      </w:pPr>
+    </w:p>
+    <w:p>
+      <w:pPr>
+        <w:jc w:val="both"/>
+        <w:rPr>
+          <w:b/>
+          <w:bCs/>
+          <w:sz w:val="20"/>
+          <w:szCs w:val="20"/>
+        </w:rPr>
+      </w:pPr>
+    </w:p>
+    <w:p>
+      <w:pPr>
+        <w:jc w:val="both"/>
+        <w:rPr>
+          <w:b/>
+          <w:bCs/>
+          <w:sz w:val="20"/>
+          <w:szCs w:val="20"/>
+        </w:rPr>
+      </w:pPr>
+    </w:p>
+    <w:p>
+      <w:pPr>
+        <w:jc w:val="both"/>
+        <w:rPr>
+          <w:b/>
+          <w:bCs/>
+          <w:sz w:val="20"/>
+          <w:szCs w:val="20"/>
+        </w:rPr>
+      </w:pPr>
+    </w:p>
+    <w:p>
+      <w:pPr>
+        <w:jc w:val="both"/>
+        <w:rPr>
+          <w:b/>
+          <w:bCs/>
+          <w:sz w:val="20"/>
+          <w:szCs w:val="20"/>
+        </w:rPr>
+      </w:pPr>
+      <w:bookmarkStart w:id="4" w:name="_GoBack"/>
+      <w:bookmarkEnd w:id="4"/>
+      <w:r>
+        <w:rPr>
+          <w:b/>
+          <w:bCs/>
+          <w:sz w:val="20"/>
+          <w:szCs w:val="20"/>
+        </w:rPr>
         <w:lastRenderedPageBreak/>
-        <w:t>Non-discriminatory automatic registration of knock-on train delays (</w:t>
-      </w:r>
-      <w:proofErr w:type="spellStart"/>
-      <w:r>
-        <w:rPr>
-          <w:b/>
-          <w:bCs/>
-          <w:sz w:val="20"/>
-          <w:szCs w:val="20"/>
-        </w:rPr>
-        <w:t>Daamen</w:t>
-      </w:r>
-      <w:proofErr w:type="spellEnd"/>
-      <w:r>
-        <w:rPr>
-          <w:b/>
-          <w:bCs/>
-          <w:sz w:val="20"/>
-          <w:szCs w:val="20"/>
-        </w:rPr>
-        <w:t>, Goverde, Hansen, 2009)</w:t>
-      </w:r>
-    </w:p>
-    <w:p>
-      <w:pPr>
-        <w:jc w:val="both"/>
-        <w:rPr>
-          <w:sz w:val="20"/>
-          <w:szCs w:val="20"/>
-        </w:rPr>
-      </w:pPr>
-      <w:r>
-        <w:rPr>
-          <w:sz w:val="20"/>
-          <w:szCs w:val="20"/>
-        </w:rPr>
-        <w:t>Proposed a method to predict knock-on delays in an accurate and non-discriminative way. Two main classes of knock-on delays are distinguished: hindrance at conflicting track sections and waiting for scheduled connections in stations.</w:t>
-      </w:r>
-    </w:p>
-    <w:p>
-      <w:pPr>
-        <w:jc w:val="both"/>
-        <w:rPr>
-          <w:b/>
-          <w:bCs/>
-          <w:sz w:val="20"/>
-          <w:szCs w:val="20"/>
-        </w:rPr>
-      </w:pPr>
-      <w:r>
-        <w:rPr>
-          <w:b/>
-          <w:bCs/>
-          <w:sz w:val="20"/>
-          <w:szCs w:val="20"/>
-        </w:rPr>
-        <w:t>Hybrid model for prediction of bus arrival times at next station (Yu et al, 2010)</w:t>
-      </w:r>
-    </w:p>
-    <w:p>
-      <w:pPr>
-        <w:jc w:val="both"/>
-        <w:rPr>
-          <w:sz w:val="20"/>
-          <w:szCs w:val="20"/>
-        </w:rPr>
-      </w:pPr>
-      <w:r>
-        <w:rPr>
-          <w:sz w:val="20"/>
-          <w:szCs w:val="20"/>
-        </w:rPr>
-        <w:t>Proposed a hybrid model based on support vector machines (SVM) and the Kalman filtering technique to predict bus arrival times. The SVM model predicts the baseline travel times on the basis of historical trips, using time-of-day, weather conditions, route segment, the travel times on the current segment, and the latest travel times on the predicted segment. The Kalman filtering-based dynamic algorithm uses the latest bus arrival information, together with the estimated baseline travel times, to predict arrival times at the next point. Results show that this model is feasible and generally provides better perf</w:t>
-      </w:r>
-    </w:p>
-    <w:p>
-      <w:pPr>
-        <w:jc w:val="both"/>
-        <w:rPr>
-          <w:sz w:val="20"/>
-          <w:szCs w:val="20"/>
-        </w:rPr>
-      </w:pPr>
-      <w:proofErr w:type="spellStart"/>
-      <w:r>
-        <w:rPr>
-          <w:sz w:val="20"/>
-          <w:szCs w:val="20"/>
-        </w:rPr>
-        <w:t>ormance</w:t>
-      </w:r>
-      <w:proofErr w:type="spellEnd"/>
-      <w:r>
-        <w:rPr>
-          <w:sz w:val="20"/>
-          <w:szCs w:val="20"/>
-        </w:rPr>
-        <w:t xml:space="preserve"> than ANN-based models.</w:t>
-      </w:r>
-    </w:p>
-    <w:p>
-      <w:pPr>
-        <w:jc w:val="both"/>
-        <w:rPr>
-          <w:b/>
-          <w:bCs/>
-          <w:sz w:val="20"/>
-          <w:szCs w:val="20"/>
-        </w:rPr>
-      </w:pPr>
-    </w:p>
-    <w:p>
-      <w:pPr>
-        <w:jc w:val="both"/>
-        <w:rPr>
-          <w:b/>
-          <w:bCs/>
-          <w:sz w:val="20"/>
-          <w:szCs w:val="20"/>
-        </w:rPr>
-      </w:pPr>
-      <w:r>
-        <w:rPr>
-          <w:b/>
-          <w:bCs/>
-          <w:sz w:val="20"/>
-          <w:szCs w:val="20"/>
-        </w:rPr>
-        <w:t>Murata 1989: Petri nets: properties, analysis, and applications</w:t>
-      </w:r>
-    </w:p>
-    <w:p>
-      <w:pPr>
-        <w:jc w:val="both"/>
-        <w:rPr>
-          <w:b/>
-          <w:bCs/>
-          <w:sz w:val="20"/>
-          <w:szCs w:val="20"/>
-        </w:rPr>
-      </w:pPr>
-      <w:r>
-        <w:rPr>
-          <w:b/>
-          <w:bCs/>
-          <w:sz w:val="20"/>
-          <w:szCs w:val="20"/>
-        </w:rPr>
-        <w:t>Jang 1993: Adaptive-network-based fuzzy inference systems (ANFIS)</w:t>
-      </w:r>
-    </w:p>
-    <w:p>
-      <w:pPr>
-        <w:jc w:val="both"/>
-        <w:rPr>
-          <w:b/>
-          <w:bCs/>
-          <w:sz w:val="20"/>
-          <w:szCs w:val="20"/>
-        </w:rPr>
-      </w:pPr>
-    </w:p>
-    <w:p>
-      <w:pPr>
-        <w:jc w:val="both"/>
-        <w:rPr>
-          <w:b/>
-          <w:bCs/>
-          <w:sz w:val="20"/>
-          <w:szCs w:val="20"/>
-        </w:rPr>
-      </w:pPr>
-    </w:p>
-    <w:p>
-      <w:pPr>
-        <w:jc w:val="both"/>
-        <w:rPr>
-          <w:b/>
-          <w:bCs/>
-          <w:sz w:val="20"/>
-          <w:szCs w:val="20"/>
-        </w:rPr>
-      </w:pPr>
-    </w:p>
-    <w:p>
-      <w:pPr>
-        <w:jc w:val="both"/>
-        <w:rPr>
-          <w:b/>
-          <w:bCs/>
-          <w:sz w:val="20"/>
-          <w:szCs w:val="20"/>
-        </w:rPr>
-      </w:pPr>
-    </w:p>
-    <w:p>
-      <w:pPr>
-        <w:jc w:val="both"/>
-        <w:rPr>
-          <w:b/>
-          <w:bCs/>
-          <w:sz w:val="20"/>
-          <w:szCs w:val="20"/>
-        </w:rPr>
-      </w:pPr>
-    </w:p>
-    <w:p>
-      <w:pPr>
-        <w:jc w:val="both"/>
-        <w:rPr>
-          <w:b/>
-          <w:bCs/>
-          <w:sz w:val="20"/>
-          <w:szCs w:val="20"/>
-        </w:rPr>
-      </w:pPr>
-    </w:p>
-    <w:p>
-      <w:pPr>
-        <w:jc w:val="both"/>
-        <w:rPr>
-          <w:b/>
-          <w:bCs/>
-          <w:sz w:val="20"/>
-          <w:szCs w:val="20"/>
-        </w:rPr>
-      </w:pPr>
-    </w:p>
-    <w:p>
-      <w:pPr>
-        <w:jc w:val="both"/>
-        <w:rPr>
-          <w:b/>
-          <w:bCs/>
-          <w:sz w:val="20"/>
-          <w:szCs w:val="20"/>
-        </w:rPr>
-      </w:pPr>
-    </w:p>
-    <w:p>
-      <w:pPr>
-        <w:jc w:val="both"/>
-        <w:rPr>
-          <w:b/>
-          <w:bCs/>
-          <w:sz w:val="20"/>
-          <w:szCs w:val="20"/>
-        </w:rPr>
-      </w:pPr>
-    </w:p>
-    <w:p>
-      <w:pPr>
-        <w:jc w:val="both"/>
-        <w:rPr>
-          <w:b/>
-          <w:bCs/>
-          <w:sz w:val="20"/>
-          <w:szCs w:val="20"/>
-        </w:rPr>
-      </w:pPr>
-    </w:p>
-    <w:p>
-      <w:pPr>
-        <w:jc w:val="both"/>
-        <w:rPr>
-          <w:b/>
-          <w:bCs/>
-          <w:sz w:val="20"/>
-          <w:szCs w:val="20"/>
-        </w:rPr>
-      </w:pPr>
-    </w:p>
-    <w:p>
-      <w:pPr>
-        <w:jc w:val="both"/>
-        <w:rPr>
-          <w:b/>
-          <w:bCs/>
-          <w:sz w:val="20"/>
-          <w:szCs w:val="20"/>
-        </w:rPr>
-      </w:pPr>
-    </w:p>
-    <w:p>
-      <w:pPr>
-        <w:jc w:val="both"/>
-        <w:rPr>
-          <w:b/>
-          <w:bCs/>
-          <w:sz w:val="20"/>
-          <w:szCs w:val="20"/>
-        </w:rPr>
-      </w:pPr>
-    </w:p>
-    <w:p>
-      <w:pPr>
-        <w:jc w:val="both"/>
-        <w:rPr>
-          <w:b/>
-          <w:bCs/>
-          <w:sz w:val="20"/>
-          <w:szCs w:val="20"/>
-        </w:rPr>
-      </w:pPr>
-    </w:p>
-    <w:p>
-      <w:pPr>
-        <w:jc w:val="both"/>
-        <w:rPr>
-          <w:b/>
-          <w:bCs/>
-          <w:sz w:val="20"/>
-          <w:szCs w:val="20"/>
-        </w:rPr>
-      </w:pPr>
-    </w:p>
-    <w:p>
-      <w:pPr>
-        <w:jc w:val="both"/>
-        <w:rPr>
-          <w:b/>
-          <w:bCs/>
-          <w:sz w:val="20"/>
-          <w:szCs w:val="20"/>
-        </w:rPr>
-      </w:pPr>
-    </w:p>
-    <w:p>
-      <w:pPr>
-        <w:jc w:val="both"/>
-        <w:rPr>
-          <w:b/>
-          <w:bCs/>
-          <w:sz w:val="20"/>
-          <w:szCs w:val="20"/>
-        </w:rPr>
-      </w:pPr>
-    </w:p>
-    <w:p>
-      <w:pPr>
-        <w:jc w:val="both"/>
-        <w:rPr>
-          <w:b/>
-          <w:bCs/>
-          <w:sz w:val="20"/>
-          <w:szCs w:val="20"/>
-        </w:rPr>
-      </w:pPr>
-    </w:p>
-    <w:p>
-      <w:pPr>
-        <w:jc w:val="both"/>
-        <w:rPr>
-          <w:b/>
-          <w:bCs/>
-          <w:sz w:val="20"/>
-          <w:szCs w:val="20"/>
-        </w:rPr>
-      </w:pPr>
-      <w:r>
-        <w:rPr>
-          <w:b/>
-          <w:bCs/>
-          <w:sz w:val="20"/>
-          <w:szCs w:val="20"/>
-        </w:rPr>
         <w:t>A fuzzy Petri net model to estimate train delays (Milinkovic et al, 2013)</w:t>
       </w:r>
     </w:p>
@@ -13764,7 +13475,6 @@
           <w:sz w:val="20"/>
           <w:szCs w:val="20"/>
         </w:rPr>
-        <w:lastRenderedPageBreak/>
         <w:t>Train delays are commonly used parameter for determining timetables and solving infrastructure problems. Also important for train dispatching the railway traffic operations. Unpredictability of delays makes efficient planning of railway operations very difficult.</w:t>
       </w:r>
     </w:p>
@@ -16598,35 +16308,6 @@
           <w:szCs w:val="20"/>
         </w:rPr>
       </w:pPr>
-    </w:p>
-    <w:p>
-      <w:pPr>
-        <w:jc w:val="both"/>
-        <w:rPr>
-          <w:sz w:val="20"/>
-          <w:szCs w:val="20"/>
-        </w:rPr>
-      </w:pPr>
-    </w:p>
-    <w:p>
-      <w:pPr>
-        <w:jc w:val="both"/>
-        <w:rPr>
-          <w:sz w:val="20"/>
-          <w:szCs w:val="20"/>
-        </w:rPr>
-      </w:pPr>
-    </w:p>
-    <w:p>
-      <w:pPr>
-        <w:jc w:val="both"/>
-        <w:rPr>
-          <w:b/>
-          <w:bCs/>
-          <w:sz w:val="20"/>
-          <w:szCs w:val="20"/>
-        </w:rPr>
-      </w:pPr>
       <w:r>
         <w:rPr>
           <w:b/>
@@ -16641,65 +16322,6 @@
       <w:pPr>
         <w:jc w:val="both"/>
         <w:rPr>
-          <w:sz w:val="20"/>
-          <w:szCs w:val="20"/>
-        </w:rPr>
-      </w:pPr>
-      <w:r>
-        <w:rPr>
-          <w:sz w:val="20"/>
-          <w:szCs w:val="20"/>
-        </w:rPr>
-        <w:t># I really, really need to look at schedules.</w:t>
-      </w:r>
-    </w:p>
-    <w:p>
-      <w:pPr>
-        <w:jc w:val="both"/>
-        <w:rPr>
-          <w:sz w:val="20"/>
-          <w:szCs w:val="20"/>
-        </w:rPr>
-      </w:pPr>
-      <w:r>
-        <w:rPr>
-          <w:sz w:val="20"/>
-          <w:szCs w:val="20"/>
-        </w:rPr>
-        <w:t># We may as well have as much location data as possible, too: there’s no harm in it, and we can always cut it out later</w:t>
-      </w:r>
-    </w:p>
-    <w:p>
-      <w:pPr>
-        <w:jc w:val="both"/>
-        <w:rPr>
-          <w:sz w:val="20"/>
-          <w:szCs w:val="20"/>
-        </w:rPr>
-      </w:pPr>
-    </w:p>
-    <w:p>
-      <w:pPr>
-        <w:jc w:val="both"/>
-        <w:rPr>
-          <w:sz w:val="20"/>
-          <w:szCs w:val="20"/>
-        </w:rPr>
-      </w:pPr>
-    </w:p>
-    <w:p>
-      <w:pPr>
-        <w:jc w:val="both"/>
-        <w:rPr>
-          <w:sz w:val="20"/>
-          <w:szCs w:val="20"/>
-        </w:rPr>
-      </w:pPr>
-    </w:p>
-    <w:p>
-      <w:pPr>
-        <w:jc w:val="both"/>
-        <w:rPr>
           <w:b/>
           <w:bCs/>
           <w:sz w:val="20"/>
@@ -16751,94 +16373,6 @@
         </w:rPr>
         <w:t xml:space="preserve">Worked on data-driven models for train delay predictions, treating the problem as a time-series forecast one. System was based on ARIMA and k-NN models, although their work reports the application of their models over a limited set of data from a few trains. </w:t>
       </w:r>
-    </w:p>
-    <w:p>
-      <w:pPr>
-        <w:jc w:val="both"/>
-        <w:rPr>
-          <w:sz w:val="20"/>
-          <w:szCs w:val="20"/>
-        </w:rPr>
-      </w:pPr>
-    </w:p>
-    <w:p>
-      <w:pPr>
-        <w:jc w:val="both"/>
-        <w:rPr>
-          <w:sz w:val="20"/>
-          <w:szCs w:val="20"/>
-        </w:rPr>
-      </w:pPr>
-    </w:p>
-    <w:p>
-      <w:pPr>
-        <w:jc w:val="both"/>
-        <w:rPr>
-          <w:sz w:val="20"/>
-          <w:szCs w:val="20"/>
-        </w:rPr>
-      </w:pPr>
-    </w:p>
-    <w:p>
-      <w:pPr>
-        <w:jc w:val="both"/>
-        <w:rPr>
-          <w:sz w:val="20"/>
-          <w:szCs w:val="20"/>
-        </w:rPr>
-      </w:pPr>
-    </w:p>
-    <w:p>
-      <w:pPr>
-        <w:jc w:val="both"/>
-        <w:rPr>
-          <w:sz w:val="20"/>
-          <w:szCs w:val="20"/>
-        </w:rPr>
-      </w:pPr>
-    </w:p>
-    <w:p>
-      <w:pPr>
-        <w:jc w:val="both"/>
-        <w:rPr>
-          <w:sz w:val="20"/>
-          <w:szCs w:val="20"/>
-        </w:rPr>
-      </w:pPr>
-    </w:p>
-    <w:p>
-      <w:pPr>
-        <w:jc w:val="both"/>
-        <w:rPr>
-          <w:sz w:val="20"/>
-          <w:szCs w:val="20"/>
-        </w:rPr>
-      </w:pPr>
-    </w:p>
-    <w:p>
-      <w:pPr>
-        <w:jc w:val="both"/>
-        <w:rPr>
-          <w:sz w:val="20"/>
-          <w:szCs w:val="20"/>
-        </w:rPr>
-      </w:pPr>
-      <w:r>
-        <w:rPr>
-          <w:sz w:val="20"/>
-          <w:szCs w:val="20"/>
-        </w:rPr>
-        <w:t xml:space="preserve"> </w:t>
-      </w:r>
-    </w:p>
-    <w:p>
-      <w:pPr>
-        <w:jc w:val="both"/>
-        <w:rPr>
-          <w:sz w:val="20"/>
-          <w:szCs w:val="20"/>
-        </w:rPr>
-      </w:pPr>
     </w:p>
     <w:sectPr>
       <w:pgSz w:w="11906" w:h="16838"/>
@@ -16940,7 +16474,19 @@
           <w:rPr>
             <w:rStyle w:val="Hyperlink"/>
           </w:rPr>
-          <w:t>https://www.nao.org.uk/report/reducing-passenger-rail-delays-by-better-management-of-incidents/</w:t>
+          <w:t>https://www.nao.o</w:t>
+        </w:r>
+        <w:r>
+          <w:rPr>
+            <w:rStyle w:val="Hyperlink"/>
+          </w:rPr>
+          <w:t>r</w:t>
+        </w:r>
+        <w:r>
+          <w:rPr>
+            <w:rStyle w:val="Hyperlink"/>
+          </w:rPr>
+          <w:t>g.uk/report/reducing-passenger-rail-delays-by-better-management-of-incidents/</w:t>
         </w:r>
       </w:hyperlink>
     </w:p>
@@ -20190,6 +19736,18 @@
       <w:u w:val="single"/>
     </w:rPr>
   </w:style>
+  <w:style w:type="character" w:styleId="FollowedHyperlink">
+    <w:name w:val="FollowedHyperlink"/>
+    <w:basedOn w:val="DefaultParagraphFont"/>
+    <w:uiPriority w:val="99"/>
+    <w:semiHidden/>
+    <w:unhideWhenUsed/>
+    <w:rsid w:val="00BA4F71"/>
+    <w:rPr>
+      <w:color w:val="954F72" w:themeColor="followedHyperlink"/>
+      <w:u w:val="single"/>
+    </w:rPr>
+  </w:style>
 </w:styles>
 </file>
 

--- a/latex/notes.docx
+++ b/latex/notes.docx
@@ -576,19 +576,27 @@
       <w:pPr>
         <w:jc w:val="both"/>
         <w:rPr>
-          <w:sz w:val="20"/>
-          <w:szCs w:val="20"/>
-        </w:rPr>
-      </w:pPr>
-    </w:p>
-    <w:p>
-      <w:pPr>
-        <w:jc w:val="both"/>
-        <w:rPr>
-          <w:sz w:val="20"/>
-          <w:szCs w:val="20"/>
-        </w:rPr>
-      </w:pPr>
+          <w:rFonts w:ascii="Times New Roman" w:hAnsi="Times New Roman" w:cs="Times New Roman"/>
+          <w:sz w:val="24"/>
+          <w:szCs w:val="24"/>
+        </w:rPr>
+      </w:pPr>
+      <w:r>
+        <w:rPr>
+          <w:rFonts w:ascii="Times New Roman" w:hAnsi="Times New Roman" w:cs="Times New Roman"/>
+          <w:sz w:val="24"/>
+          <w:szCs w:val="24"/>
+        </w:rPr>
+        <w:t>There are other benefits to increasing usage of trains: they</w:t>
+      </w:r>
+      <w:r>
+        <w:rPr>
+          <w:rFonts w:ascii="Times New Roman" w:hAnsi="Times New Roman" w:cs="Times New Roman"/>
+          <w:sz w:val="24"/>
+          <w:szCs w:val="24"/>
+        </w:rPr>
+        <w:t xml:space="preserve"> are safer and more environmentally friendly than other forms of transport, such as cars or planes, and are faster than buses. </w:t>
+      </w:r>
     </w:p>
     <w:p>
       <w:pPr>
@@ -3544,6 +3552,7 @@
           <w:szCs w:val="20"/>
         </w:rPr>
       </w:pPr>
+      <w:bookmarkStart w:id="2" w:name="_Hlk36803455"/>
       <w:r>
         <w:rPr>
           <w:sz w:val="20"/>
@@ -3581,9 +3590,38 @@
           <w:sz w:val="20"/>
           <w:szCs w:val="20"/>
         </w:rPr>
-        <w:t xml:space="preserve"> and Steiner, 2015). Current state-of-the-art train delay prediction systems use analytical models (Oneto et al, 2016): static rules, built by experts on railway infrastructure, and based on classical univariate statistics.</w:t>
-      </w:r>
-    </w:p>
+        <w:t xml:space="preserve"> and Steiner, 2015). Current state-of-the-art train delay prediction systems use analytical models (Oneto et al, 2016): </w:t>
+      </w:r>
+      <w:r>
+        <w:rPr>
+          <w:sz w:val="20"/>
+          <w:szCs w:val="20"/>
+        </w:rPr>
+        <w:t>“</w:t>
+      </w:r>
+      <w:r>
+        <w:rPr>
+          <w:sz w:val="20"/>
+          <w:szCs w:val="20"/>
+        </w:rPr>
+        <w:t>static rules, built by experts on railway infrastructure, and based on classical univariate statistics</w:t>
+      </w:r>
+      <w:r>
+        <w:rPr>
+          <w:sz w:val="20"/>
+          <w:szCs w:val="20"/>
+        </w:rPr>
+        <w:t>”</w:t>
+      </w:r>
+      <w:r>
+        <w:rPr>
+          <w:sz w:val="20"/>
+          <w:szCs w:val="20"/>
+        </w:rPr>
+        <w:t>.</w:t>
+      </w:r>
+    </w:p>
+    <w:bookmarkEnd w:id="2"/>
     <w:p>
       <w:pPr>
         <w:jc w:val="both"/>
@@ -3608,6 +3646,7 @@
           <w:szCs w:val="20"/>
         </w:rPr>
       </w:pPr>
+      <w:bookmarkStart w:id="3" w:name="_Hlk36803465"/>
       <w:r>
         <w:rPr>
           <w:sz w:val="20"/>
@@ -3624,6 +3663,8 @@
           <w:szCs w:val="20"/>
         </w:rPr>
       </w:pPr>
+      <w:bookmarkStart w:id="4" w:name="_Hlk36803502"/>
+      <w:bookmarkEnd w:id="3"/>
       <w:r>
         <w:rPr>
           <w:sz w:val="20"/>
@@ -3640,6 +3681,8 @@
           <w:szCs w:val="20"/>
         </w:rPr>
       </w:pPr>
+      <w:bookmarkStart w:id="5" w:name="_Hlk36803527"/>
+      <w:bookmarkEnd w:id="4"/>
       <w:r>
         <w:rPr>
           <w:sz w:val="20"/>
@@ -3696,6 +3739,7 @@
         <w:t xml:space="preserve"> system is that developed by Berger et al. (2011), which is currently used in the German rail network. </w:t>
       </w:r>
     </w:p>
+    <w:bookmarkEnd w:id="5"/>
     <w:p>
       <w:pPr>
         <w:jc w:val="both"/>
@@ -4424,7 +4468,7 @@
         </w:rPr>
         <w:t xml:space="preserve"> if it is independent of other input data and the output data depends on it. The scope for inclusion is essentially limitless: any source of data which may affect railway dispatching operations is a viable candidate</w:t>
       </w:r>
-      <w:bookmarkStart w:id="2" w:name="_Hlk36561466"/>
+      <w:bookmarkStart w:id="6" w:name="_Hlk36561466"/>
       <w:r>
         <w:rPr>
           <w:sz w:val="20"/>
@@ -4432,7 +4476,7 @@
         </w:rPr>
         <w:t>. In the context of delay prediction, the more of the causes of primary delay that can be incorporated into a model, the better it will perform.  Prediction models tend to use either infrastructure (Markovic et al, 2015; Milinkovic et al, 2013) or weather (Oneto et al, 2016; Wang and Zhang, 2018; Oneto et al, 2017), though Oneto et al. (2017) also recommend using information about passenger flows and about railway asset conditions.</w:t>
       </w:r>
-      <w:bookmarkEnd w:id="2"/>
+      <w:bookmarkEnd w:id="6"/>
       <w:r>
         <w:rPr>
           <w:sz w:val="20"/>
@@ -4470,7 +4514,7 @@
           <w:szCs w:val="20"/>
         </w:rPr>
       </w:pPr>
-      <w:bookmarkStart w:id="3" w:name="_Hlk36561623"/>
+      <w:bookmarkStart w:id="7" w:name="_Hlk36561623"/>
       <w:r>
         <w:rPr>
           <w:sz w:val="20"/>
@@ -4564,7 +4608,7 @@
         <w:t>track occupation (as a proxy for capacity utilisation the railway, and thus the likelihood of delays propagating)</w:t>
       </w:r>
     </w:p>
-    <w:bookmarkEnd w:id="3"/>
+    <w:bookmarkEnd w:id="7"/>
     <w:p>
       <w:pPr>
         <w:jc w:val="both"/>
@@ -5028,22 +5072,6 @@
           <w:sz w:val="20"/>
           <w:szCs w:val="20"/>
         </w:rPr>
-        <w:t xml:space="preserve">Markovic et al. (2015) used the expert opinion of dispatchers to estimate the likelihood of multiple factors along a rail line (single-tracking, reduced speeds, characteristics of block and interlocking systems, numbers of stations, stops, loops, road-rail level crossings, and junctions) causing a delay. A higher score denoted better infrastructure conditions.  They found a strong correlation between expert opinions and train delays. As Martin (2016) notes, in real-world train operations, delay prediction relies heavily on the experience and intuition of a local dispatcher, rather than a network-work computational instrument. </w:t>
-      </w:r>
-    </w:p>
-    <w:p>
-      <w:pPr>
-        <w:jc w:val="both"/>
-        <w:rPr>
-          <w:sz w:val="20"/>
-          <w:szCs w:val="20"/>
-        </w:rPr>
-      </w:pPr>
-      <w:r>
-        <w:rPr>
-          <w:sz w:val="20"/>
-          <w:szCs w:val="20"/>
-        </w:rPr>
         <w:t>The proposed primary dataset consists of historic delay attribution data gathered by Network Rail for the 2018-2019 financial year (1</w:t>
       </w:r>
       <w:r>
@@ -5092,15 +5120,6 @@
         </w:rPr>
         <w:t>Much of the challenge of this dissertation lay in the construction of a dataset amenable to machine learning, a task commonly referred to as ETL (Extract-Transform-Load). The author had little knowledge, and no experience of the details of such a task.</w:t>
       </w:r>
-    </w:p>
-    <w:p>
-      <w:pPr>
-        <w:jc w:val="both"/>
-        <w:rPr>
-          <w:sz w:val="20"/>
-          <w:szCs w:val="20"/>
-        </w:rPr>
-      </w:pPr>
     </w:p>
     <w:p>
       <w:pPr>
@@ -5132,63 +5151,6 @@
       <w:pPr>
         <w:jc w:val="both"/>
         <w:rPr>
-          <w:sz w:val="20"/>
-          <w:szCs w:val="20"/>
-        </w:rPr>
-      </w:pPr>
-      <w:r>
-        <w:rPr>
-          <w:sz w:val="20"/>
-          <w:szCs w:val="20"/>
-        </w:rPr>
-        <w:t xml:space="preserve">All open data is stored here. </w:t>
-      </w:r>
-    </w:p>
-    <w:p>
-      <w:pPr>
-        <w:jc w:val="both"/>
-        <w:rPr>
-          <w:sz w:val="20"/>
-          <w:szCs w:val="20"/>
-        </w:rPr>
-      </w:pPr>
-      <w:r>
-        <w:rPr>
-          <w:sz w:val="20"/>
-          <w:szCs w:val="20"/>
-        </w:rPr>
-        <w:t>It’s a nicer mirror, for sure.</w:t>
-      </w:r>
-    </w:p>
-    <w:p>
-      <w:pPr>
-        <w:jc w:val="both"/>
-        <w:rPr>
-          <w:sz w:val="20"/>
-          <w:szCs w:val="20"/>
-        </w:rPr>
-      </w:pPr>
-      <w:r>
-        <w:rPr>
-          <w:sz w:val="20"/>
-          <w:szCs w:val="20"/>
-        </w:rPr>
-        <w:t>But if his is there, why does mine need to be? It doesn’t. We’ll have to continue with the ML. Fuck!</w:t>
-      </w:r>
-    </w:p>
-    <w:p>
-      <w:pPr>
-        <w:jc w:val="both"/>
-        <w:rPr>
-          <w:sz w:val="20"/>
-          <w:szCs w:val="20"/>
-        </w:rPr>
-      </w:pPr>
-    </w:p>
-    <w:p>
-      <w:pPr>
-        <w:jc w:val="both"/>
-        <w:rPr>
           <w:b/>
           <w:bCs/>
           <w:sz w:val="20"/>
@@ -5266,7 +5228,6 @@
           <w:sz w:val="20"/>
           <w:szCs w:val="20"/>
         </w:rPr>
-        <w:lastRenderedPageBreak/>
         <w:t xml:space="preserve">National Rail encourage the use and re-use of our feeds in their services. It is available under the Open Government License. </w:t>
       </w:r>
     </w:p>
@@ -5404,6 +5365,7 @@
           <w:sz w:val="20"/>
           <w:szCs w:val="20"/>
         </w:rPr>
+        <w:lastRenderedPageBreak/>
         <w:t xml:space="preserve">The first stage was </w:t>
       </w:r>
       <w:r>
@@ -5650,7 +5612,6 @@
           <w:sz w:val="20"/>
           <w:szCs w:val="20"/>
         </w:rPr>
-        <w:lastRenderedPageBreak/>
         <w:t>SCHEDULE provides daily extracts and updates of train schedules from the Integrated Train Planning System (ITPS) in CIF format.</w:t>
       </w:r>
     </w:p>
@@ -5782,7 +5743,15 @@
           <w:sz w:val="20"/>
           <w:szCs w:val="20"/>
         </w:rPr>
-        <w:t xml:space="preserve"> field – can be discarded, as well as those with a start date in the future. From those remaining, the schedule with the lowest STP indicator is the correct one, in order `C`, `O`, `V`, `P`. `C` is a planned cancellation. `O` is an overlay from STP. `V` is a variation from LTP. `P` is a permanent, base schedule from </w:t>
+        <w:t xml:space="preserve"> field – can be discarded, as well as those with a start date in the future. From those remaining, the schedule with the lowest STP indicator is the correct </w:t>
+      </w:r>
+      <w:r>
+        <w:rPr>
+          <w:sz w:val="20"/>
+          <w:szCs w:val="20"/>
+        </w:rPr>
+        <w:lastRenderedPageBreak/>
+        <w:t xml:space="preserve">one, in order `C`, `O`, `V`, `P`. `C` is a planned cancellation. `O` is an overlay from STP. `V` is a variation from LTP. `P` is a permanent, base schedule from </w:t>
       </w:r>
     </w:p>
     <w:p>
@@ -6266,7 +6235,6 @@
           <w:sz w:val="20"/>
           <w:szCs w:val="20"/>
         </w:rPr>
-        <w:lastRenderedPageBreak/>
         <w:t>Wessex</w:t>
       </w:r>
     </w:p>
@@ -6365,6 +6333,7 @@
           <w:sz w:val="20"/>
           <w:szCs w:val="20"/>
         </w:rPr>
+        <w:lastRenderedPageBreak/>
         <w:t xml:space="preserve"># </w:t>
       </w:r>
       <w:hyperlink r:id="rId12" w:history="1">
@@ -6717,7 +6686,6 @@
           <w:sz w:val="20"/>
           <w:szCs w:val="20"/>
         </w:rPr>
-        <w:lastRenderedPageBreak/>
         <w:t xml:space="preserve">SCHEDULE starts earlier. However, it is very important with the SCHEDULE feed that no days are missed. Full SCHEDULE extracts are released every Friday at 01:00; on every other day, an </w:t>
       </w:r>
       <w:r>
@@ -6798,6 +6766,7 @@
           <w:sz w:val="20"/>
           <w:szCs w:val="20"/>
         </w:rPr>
+        <w:lastRenderedPageBreak/>
         <w:t>A year’s worth of data was deemed necessary to capture the seasonality of train delays.</w:t>
       </w:r>
     </w:p>
@@ -7083,7 +7052,6 @@
           <w:sz w:val="20"/>
           <w:szCs w:val="20"/>
         </w:rPr>
-        <w:lastRenderedPageBreak/>
         <w:t xml:space="preserve">There are several feeds which were unfortunately not logged, such as the VSTP, and, more interestingly, the TSR (Temporary Speed Restrictions) feed, which details temporary reductions in permissible speeds across the rail network. Fortunately, this data is captured in field in SCHEDULE, namely </w:t>
       </w:r>
       <w:proofErr w:type="spellStart"/>
@@ -7781,49 +7749,644 @@
           <w:sz w:val="20"/>
           <w:szCs w:val="20"/>
         </w:rPr>
+        <w:t xml:space="preserve">The next four pages should be used to select themes. Then give a succinct, careful description of each of these as if you were addressing an experienced computer scientist who was not an expert in the area. Use the last pages to assess the themes, draw some conclusions, and show how you’ll use it in your project. </w:t>
+      </w:r>
+    </w:p>
+    <w:p>
+      <w:pPr>
+        <w:jc w:val="both"/>
+        <w:rPr>
+          <w:sz w:val="20"/>
+          <w:szCs w:val="20"/>
+        </w:rPr>
+      </w:pPr>
+      <w:r>
+        <w:rPr>
+          <w:sz w:val="20"/>
+          <w:szCs w:val="20"/>
+        </w:rPr>
+        <w:t>Two-way traffic on a single line of railway (Frank, 1966)</w:t>
+      </w:r>
+    </w:p>
+    <w:p>
+      <w:pPr>
+        <w:jc w:val="both"/>
+        <w:rPr>
+          <w:sz w:val="20"/>
+          <w:szCs w:val="20"/>
+        </w:rPr>
+      </w:pPr>
+    </w:p>
+    <w:p>
+      <w:pPr>
+        <w:jc w:val="both"/>
+        <w:rPr>
+          <w:sz w:val="20"/>
+          <w:szCs w:val="20"/>
+        </w:rPr>
+      </w:pPr>
+      <w:r>
+        <w:rPr>
+          <w:sz w:val="20"/>
+          <w:szCs w:val="20"/>
+        </w:rPr>
+        <w:t xml:space="preserve">Causal Analysis of Railway Running Delays </w:t>
+      </w:r>
+      <w:proofErr w:type="spellStart"/>
+      <w:r>
+        <w:rPr>
+          <w:sz w:val="20"/>
+          <w:szCs w:val="20"/>
+        </w:rPr>
+        <w:t>Cerreto</w:t>
+      </w:r>
+      <w:proofErr w:type="spellEnd"/>
+      <w:r>
+        <w:rPr>
+          <w:sz w:val="20"/>
+          <w:szCs w:val="20"/>
+        </w:rPr>
+        <w:t xml:space="preserve">, Fabrizio; Nielsen, Otto Anker; Harrod, Steven; Nielsen, Bo </w:t>
+      </w:r>
+      <w:proofErr w:type="spellStart"/>
+      <w:r>
+        <w:rPr>
+          <w:sz w:val="20"/>
+          <w:szCs w:val="20"/>
+        </w:rPr>
+        <w:t>Friis</w:t>
+      </w:r>
+      <w:proofErr w:type="spellEnd"/>
+    </w:p>
+    <w:p>
+      <w:pPr>
+        <w:jc w:val="both"/>
+        <w:rPr>
+          <w:sz w:val="20"/>
+          <w:szCs w:val="20"/>
+        </w:rPr>
+      </w:pPr>
+    </w:p>
+    <w:p>
+      <w:pPr>
+        <w:jc w:val="both"/>
+        <w:rPr>
+          <w:sz w:val="20"/>
+          <w:szCs w:val="20"/>
+        </w:rPr>
+      </w:pPr>
+    </w:p>
+    <w:p>
+      <w:pPr>
+        <w:jc w:val="both"/>
+        <w:rPr>
+          <w:sz w:val="20"/>
+          <w:szCs w:val="20"/>
+        </w:rPr>
+      </w:pPr>
+    </w:p>
+    <w:p>
+      <w:pPr>
+        <w:jc w:val="both"/>
+        <w:rPr>
+          <w:sz w:val="20"/>
+          <w:szCs w:val="20"/>
+        </w:rPr>
+      </w:pPr>
+    </w:p>
+    <w:p>
+      <w:pPr>
+        <w:jc w:val="both"/>
+        <w:rPr>
+          <w:sz w:val="20"/>
+          <w:szCs w:val="20"/>
+        </w:rPr>
+      </w:pPr>
+    </w:p>
+    <w:p>
+      <w:pPr>
+        <w:jc w:val="both"/>
+        <w:rPr>
+          <w:sz w:val="20"/>
+          <w:szCs w:val="20"/>
+        </w:rPr>
+      </w:pPr>
+    </w:p>
+    <w:p>
+      <w:pPr>
+        <w:jc w:val="both"/>
+        <w:rPr>
+          <w:sz w:val="20"/>
+          <w:szCs w:val="20"/>
+        </w:rPr>
+      </w:pPr>
+    </w:p>
+    <w:p>
+      <w:pPr>
+        <w:jc w:val="both"/>
+        <w:rPr>
+          <w:sz w:val="20"/>
+          <w:szCs w:val="20"/>
+        </w:rPr>
+      </w:pPr>
+    </w:p>
+    <w:p>
+      <w:pPr>
+        <w:jc w:val="both"/>
+        <w:rPr>
+          <w:sz w:val="20"/>
+          <w:szCs w:val="20"/>
+        </w:rPr>
+      </w:pPr>
+    </w:p>
+    <w:p>
+      <w:pPr>
+        <w:jc w:val="both"/>
+        <w:rPr>
+          <w:sz w:val="20"/>
+          <w:szCs w:val="20"/>
+        </w:rPr>
+      </w:pPr>
+    </w:p>
+    <w:p>
+      <w:pPr>
+        <w:jc w:val="both"/>
+        <w:rPr>
+          <w:sz w:val="20"/>
+          <w:szCs w:val="20"/>
+        </w:rPr>
+      </w:pPr>
+    </w:p>
+    <w:p>
+      <w:pPr>
+        <w:jc w:val="both"/>
+        <w:rPr>
+          <w:sz w:val="20"/>
+          <w:szCs w:val="20"/>
+        </w:rPr>
+      </w:pPr>
+    </w:p>
+    <w:p>
+      <w:pPr>
+        <w:jc w:val="both"/>
+        <w:rPr>
+          <w:sz w:val="20"/>
+          <w:szCs w:val="20"/>
+        </w:rPr>
+      </w:pPr>
+    </w:p>
+    <w:p>
+      <w:pPr>
+        <w:jc w:val="both"/>
+        <w:rPr>
+          <w:sz w:val="20"/>
+          <w:szCs w:val="20"/>
+        </w:rPr>
+      </w:pPr>
+    </w:p>
+    <w:p>
+      <w:pPr>
+        <w:jc w:val="both"/>
+        <w:rPr>
+          <w:sz w:val="20"/>
+          <w:szCs w:val="20"/>
+        </w:rPr>
+      </w:pPr>
+    </w:p>
+    <w:p>
+      <w:pPr>
+        <w:jc w:val="both"/>
+        <w:rPr>
+          <w:sz w:val="20"/>
+          <w:szCs w:val="20"/>
+        </w:rPr>
+      </w:pPr>
+    </w:p>
+    <w:p>
+      <w:pPr>
+        <w:jc w:val="both"/>
+        <w:rPr>
+          <w:sz w:val="20"/>
+          <w:szCs w:val="20"/>
+        </w:rPr>
+      </w:pPr>
+    </w:p>
+    <w:p>
+      <w:pPr>
+        <w:jc w:val="both"/>
+        <w:rPr>
+          <w:sz w:val="20"/>
+          <w:szCs w:val="20"/>
+        </w:rPr>
+      </w:pPr>
+    </w:p>
+    <w:p>
+      <w:pPr>
+        <w:jc w:val="both"/>
+        <w:rPr>
+          <w:b/>
+          <w:bCs/>
+          <w:sz w:val="20"/>
+          <w:szCs w:val="20"/>
+        </w:rPr>
+      </w:pPr>
+      <w:r>
+        <w:rPr>
+          <w:b/>
+          <w:bCs/>
+          <w:sz w:val="20"/>
+          <w:szCs w:val="20"/>
+        </w:rPr>
+        <w:t>A hybrid Bayesian network model for predicting delays in train operations (</w:t>
+      </w:r>
+      <w:proofErr w:type="spellStart"/>
+      <w:r>
+        <w:rPr>
+          <w:b/>
+          <w:bCs/>
+          <w:sz w:val="20"/>
+          <w:szCs w:val="20"/>
+        </w:rPr>
+        <w:t>Lessan</w:t>
+      </w:r>
+      <w:proofErr w:type="spellEnd"/>
+      <w:r>
+        <w:rPr>
+          <w:b/>
+          <w:bCs/>
+          <w:sz w:val="20"/>
+          <w:szCs w:val="20"/>
+        </w:rPr>
+        <w:t xml:space="preserve"> et al, 2019)</w:t>
+      </w:r>
+    </w:p>
+    <w:p>
+      <w:pPr>
+        <w:jc w:val="both"/>
+        <w:rPr>
+          <w:sz w:val="20"/>
+          <w:szCs w:val="20"/>
+        </w:rPr>
+      </w:pPr>
+      <w:r>
+        <w:rPr>
+          <w:sz w:val="20"/>
+          <w:szCs w:val="20"/>
+        </w:rPr>
+        <w:t>Uses heuristic hill-climbing, primitive linear, and hybrid structure. Uses real-world train operation from a high-speed railway line, initially to rationalise the dependency graph of the developed structures. Each is then trained with the k-fold cross validation approach to avoid over-fitting and evaluate performance against the others.</w:t>
+      </w:r>
+    </w:p>
+    <w:p>
+      <w:pPr>
+        <w:jc w:val="both"/>
+        <w:rPr>
+          <w:sz w:val="20"/>
+          <w:szCs w:val="20"/>
+        </w:rPr>
+      </w:pPr>
+      <w:r>
+        <w:rPr>
+          <w:sz w:val="20"/>
+          <w:szCs w:val="20"/>
+        </w:rPr>
+        <w:t>Used the k-fold cross-validation method to test the train history data in three BN structures (heuristic, naïve, and hybrid) and found that the reconstructed hybrid heuristic BN structure was able to achieve higher prediction performance.</w:t>
+      </w:r>
+    </w:p>
+    <w:p>
+      <w:pPr>
+        <w:jc w:val="both"/>
+        <w:rPr>
+          <w:sz w:val="20"/>
+          <w:szCs w:val="20"/>
+        </w:rPr>
+      </w:pPr>
+      <w:r>
+        <w:rPr>
+          <w:sz w:val="20"/>
+          <w:szCs w:val="20"/>
+        </w:rPr>
+        <w:t>Validation results indicate that a BN-based model can be an efficient tool for capturing superposition and interaction effects of train delays. A well-designed hybrid BN structure, developed based on domain knowledge and judgements of expertise and local authorities, can outperform other models. 80% accuracy in predictions within a 60-minute horizon and low prediction errors for MAE, ME, and RMSE.</w:t>
+      </w:r>
+    </w:p>
+    <w:p>
+      <w:pPr>
+        <w:jc w:val="both"/>
+        <w:rPr>
+          <w:sz w:val="20"/>
+          <w:szCs w:val="20"/>
+        </w:rPr>
+      </w:pPr>
+      <w:r>
+        <w:rPr>
+          <w:sz w:val="20"/>
+          <w:szCs w:val="20"/>
+        </w:rPr>
+        <w:t xml:space="preserve">Defines a railway system as several subsystems: network infrastructure, rolling stock, control and communication, and various operational rules and policies. </w:t>
+      </w:r>
+    </w:p>
+    <w:p>
+      <w:pPr>
+        <w:jc w:val="both"/>
+        <w:rPr>
+          <w:sz w:val="20"/>
+          <w:szCs w:val="20"/>
+        </w:rPr>
+      </w:pPr>
+      <w:r>
+        <w:rPr>
+          <w:sz w:val="20"/>
+          <w:szCs w:val="20"/>
+        </w:rPr>
+        <w:t xml:space="preserve">Some delay factors are predictable and controllable; most are neither. </w:t>
+      </w:r>
+    </w:p>
+    <w:p>
+      <w:pPr>
+        <w:jc w:val="both"/>
+        <w:rPr>
+          <w:sz w:val="20"/>
+          <w:szCs w:val="20"/>
+        </w:rPr>
+      </w:pPr>
+      <w:r>
+        <w:rPr>
+          <w:sz w:val="20"/>
+          <w:szCs w:val="20"/>
+        </w:rPr>
+        <w:t>A dispatcher’s estimation of delays and subsequent decision are strongly dependent on the state of traffic and network and limited to a local geographic area. In large, dense, interconnected networks, such decisions, while locally optimal, may not be globally so. Must support dispatchers by a tool that can account for the interdependencies of train operations and interrelated delay factors.</w:t>
+      </w:r>
+    </w:p>
+    <w:p>
+      <w:pPr>
+        <w:jc w:val="both"/>
+        <w:rPr>
+          <w:sz w:val="20"/>
+          <w:szCs w:val="20"/>
+        </w:rPr>
+      </w:pPr>
+      <w:r>
+        <w:rPr>
+          <w:sz w:val="20"/>
+          <w:szCs w:val="20"/>
+        </w:rPr>
+        <w:t xml:space="preserve">Methodologically, there has been a lack of models capable of simultaneously examining multiple components of delay incidents intertwined with stochastic operations and interaction effects. Technologically, there has been a need for collection and incorporation of massive train operation data. </w:t>
+      </w:r>
+    </w:p>
+    <w:p>
+      <w:pPr>
+        <w:jc w:val="both"/>
+        <w:rPr>
+          <w:sz w:val="20"/>
+          <w:szCs w:val="20"/>
+        </w:rPr>
+      </w:pPr>
+      <w:r>
+        <w:rPr>
+          <w:sz w:val="20"/>
+          <w:szCs w:val="20"/>
+        </w:rPr>
+        <w:t>BN are a representational tool meant to capture complex structures. It allows for incorporation of massive historical data in identifying the contingencies between multiple events and updating the state of different variables in real-time. These features, convoluting different factors and fusing massive data, give BNs an advantage.</w:t>
+      </w:r>
+    </w:p>
+    <w:p>
+      <w:pPr>
+        <w:jc w:val="both"/>
+        <w:rPr>
+          <w:sz w:val="20"/>
+          <w:szCs w:val="20"/>
+        </w:rPr>
+      </w:pPr>
+      <w:r>
+        <w:rPr>
+          <w:sz w:val="20"/>
+          <w:szCs w:val="20"/>
+        </w:rPr>
         <w:lastRenderedPageBreak/>
-        <w:t xml:space="preserve">The next four pages should be used to select themes. Then give a succinct, careful description of each of these as if you were addressing an experienced computer scientist who was not an expert in the area. Use the last pages to assess the themes, draw some conclusions, and show how you’ll use it in your project. </w:t>
-      </w:r>
-    </w:p>
-    <w:p>
-      <w:pPr>
-        <w:jc w:val="both"/>
-        <w:rPr>
-          <w:sz w:val="20"/>
-          <w:szCs w:val="20"/>
-        </w:rPr>
-      </w:pPr>
-      <w:r>
-        <w:rPr>
-          <w:sz w:val="20"/>
-          <w:szCs w:val="20"/>
-        </w:rPr>
-        <w:t>Two-way traffic on a single line of railway (Frank, 1966)</w:t>
-      </w:r>
-    </w:p>
-    <w:p>
-      <w:pPr>
-        <w:jc w:val="both"/>
-        <w:rPr>
-          <w:sz w:val="20"/>
-          <w:szCs w:val="20"/>
-        </w:rPr>
-      </w:pPr>
-    </w:p>
-    <w:p>
-      <w:pPr>
-        <w:jc w:val="both"/>
-        <w:rPr>
-          <w:sz w:val="20"/>
-          <w:szCs w:val="20"/>
-        </w:rPr>
-      </w:pPr>
-      <w:r>
-        <w:rPr>
-          <w:sz w:val="20"/>
-          <w:szCs w:val="20"/>
-        </w:rPr>
-        <w:t xml:space="preserve">Causal Analysis of Railway Running Delays </w:t>
+        <w:t>Hybrid BN is tested against different performance measures. First hybrid BN-based delay prediction model in the relevant prediction literature. The main idea behind the hybrid structure introduced here to distinguish between the delay due to the most recent performed operation (e.g. an original delay) and the delay propagated from previous operations (knock-on delays).</w:t>
+      </w:r>
+    </w:p>
+    <w:p>
+      <w:pPr>
+        <w:jc w:val="both"/>
+        <w:rPr>
+          <w:sz w:val="20"/>
+          <w:szCs w:val="20"/>
+        </w:rPr>
+      </w:pPr>
+      <w:r>
+        <w:rPr>
+          <w:sz w:val="20"/>
+          <w:szCs w:val="20"/>
+        </w:rPr>
+        <w:t xml:space="preserve">Made possible by examining the similarities and differences between naïve and heuristic structures supported by domain knowledge and expertise of local authorities. </w:t>
+      </w:r>
+    </w:p>
+    <w:p>
+      <w:pPr>
+        <w:jc w:val="both"/>
+        <w:rPr>
+          <w:sz w:val="20"/>
+          <w:szCs w:val="20"/>
+        </w:rPr>
+      </w:pPr>
+      <w:r>
+        <w:rPr>
+          <w:sz w:val="20"/>
+          <w:szCs w:val="20"/>
+        </w:rPr>
+        <w:t xml:space="preserve">Traditionally scheduled timetables are not adaptive: they often fail to address the time-varying nature of train operations. Each new operational configuration would require re-optimising the timetables, which is computationally expensive. </w:t>
+      </w:r>
+    </w:p>
+    <w:p>
+      <w:pPr>
+        <w:jc w:val="both"/>
+        <w:rPr>
+          <w:sz w:val="20"/>
+          <w:szCs w:val="20"/>
+        </w:rPr>
+      </w:pPr>
+      <w:r>
+        <w:rPr>
+          <w:sz w:val="20"/>
+          <w:szCs w:val="20"/>
+        </w:rPr>
+        <w:t xml:space="preserve">Traditional methods such as regression models require frequent updates of train positions and rich data. Micro- and macro-level simulation tools have been applied to simulate delays at different levels of details. </w:t>
+      </w:r>
+    </w:p>
+    <w:p>
+      <w:pPr>
+        <w:jc w:val="both"/>
+        <w:rPr>
+          <w:sz w:val="20"/>
+          <w:szCs w:val="20"/>
+        </w:rPr>
+      </w:pPr>
+      <w:r>
+        <w:rPr>
+          <w:sz w:val="20"/>
+          <w:szCs w:val="20"/>
+        </w:rPr>
+        <w:t>The frequent updates required are mostly due to time-varying operational conditions and the interactions between different subsystems (stations, sections, and trains) under the effects of infrastructure and operational rules.</w:t>
+      </w:r>
+    </w:p>
+    <w:p>
+      <w:pPr>
+        <w:jc w:val="both"/>
+        <w:rPr>
+          <w:sz w:val="20"/>
+          <w:szCs w:val="20"/>
+        </w:rPr>
+      </w:pPr>
+      <w:r>
+        <w:rPr>
+          <w:sz w:val="20"/>
+          <w:szCs w:val="20"/>
+        </w:rPr>
+        <w:t xml:space="preserve">Statistical models are not adaptive enough to incorporate the domain knowledge of local dispatchers and networks’ characteristics. </w:t>
+      </w:r>
+    </w:p>
+    <w:p>
+      <w:pPr>
+        <w:jc w:val="both"/>
+        <w:rPr>
+          <w:sz w:val="20"/>
+          <w:szCs w:val="20"/>
+        </w:rPr>
+      </w:pPr>
+      <w:r>
+        <w:rPr>
+          <w:sz w:val="20"/>
+          <w:szCs w:val="20"/>
+        </w:rPr>
+        <w:t xml:space="preserve">To date, identifying which BN architectures are most valid / reliable for predicting train delays for each particular network structure have not been well studied. </w:t>
+      </w:r>
+    </w:p>
+    <w:p>
+      <w:pPr>
+        <w:jc w:val="both"/>
+        <w:rPr>
+          <w:sz w:val="20"/>
+          <w:szCs w:val="20"/>
+        </w:rPr>
+      </w:pPr>
+      <w:r>
+        <w:rPr>
+          <w:sz w:val="20"/>
+          <w:szCs w:val="20"/>
+        </w:rPr>
+        <w:t xml:space="preserve">Need for better predictive models that account for massive real-world train operation data, domain knowledge, and the expertise of local authorities. Built on weather of train operation records, and domain specific knowledge. Proposed model is easy to interpret, generalise, and computationally efficient. </w:t>
+      </w:r>
+    </w:p>
+    <w:p>
+      <w:pPr>
+        <w:jc w:val="both"/>
+        <w:rPr>
+          <w:sz w:val="20"/>
+          <w:szCs w:val="20"/>
+        </w:rPr>
+      </w:pPr>
+      <w:r>
+        <w:rPr>
+          <w:sz w:val="20"/>
+          <w:szCs w:val="20"/>
+        </w:rPr>
+        <w:t>Data comes from train operations on the Wuhan-Guangzhou (WH-GZ) high-speed rail (HSR) line in China. 1096km long, with 18 stations. 15 stations and 14 sections are operated by the Guangzhou Railway Bureau and the remained the Wuhan Railway Bureau. Data were extracted from the former’s database from February 2015 to November 2015, comprising approximately 380,000 arrival and departure events between stations on the specified line, excluding early arrivals and departures. Operational punctuality is about 85% because of delays.</w:t>
+      </w:r>
+    </w:p>
+    <w:p>
+      <w:pPr>
+        <w:jc w:val="both"/>
+        <w:rPr>
+          <w:sz w:val="20"/>
+          <w:szCs w:val="20"/>
+        </w:rPr>
+      </w:pPr>
+      <w:r>
+        <w:rPr>
+          <w:sz w:val="20"/>
+          <w:szCs w:val="20"/>
+        </w:rPr>
+        <w:t xml:space="preserve">Departure delay is due to the late arrivals or due to disturbances in train operations at stations. Arrival delays are due to departure delays in the previous station or due to a disturbance during traversal time in track sections. </w:t>
+      </w:r>
+    </w:p>
+    <w:p>
+      <w:pPr>
+        <w:jc w:val="both"/>
+        <w:rPr>
+          <w:sz w:val="20"/>
+          <w:szCs w:val="20"/>
+        </w:rPr>
+      </w:pPr>
+      <w:r>
+        <w:rPr>
+          <w:sz w:val="20"/>
+          <w:szCs w:val="20"/>
+        </w:rPr>
+        <w:t>Found that arrival and departure delays follow the same distribution, with a linear relationship (chain) with a high correlation between arrival and departure delays at the same station (at least 94%). Used findings to calibrate delay dependencies in the proposed BN structures with different complexity level.</w:t>
+      </w:r>
+    </w:p>
+    <w:p>
+      <w:pPr>
+        <w:jc w:val="both"/>
+        <w:rPr>
+          <w:sz w:val="20"/>
+          <w:szCs w:val="20"/>
+        </w:rPr>
+      </w:pPr>
+      <w:r>
+        <w:rPr>
+          <w:sz w:val="20"/>
+          <w:szCs w:val="20"/>
+        </w:rPr>
+        <w:t xml:space="preserve">Found MAE for all predicted events is around 30s; maximum predicted error is less than 90s. RMSE for both was less than 2 minutes. As this is relatively larger than MAE, suggests the existence of a few outlier prediction errors. Predictions matched only 56% of the time, due to discrete prediction space but continuous variables. So continuous variables were discretised into bins. 3 minutes’ width was used for prediction intervals, as late arrivals of less than 90s are not considered delays. As the width of these bins increases, so too does accuracy, as each prediction has a higher probability of falling within the corresponding interval. </w:t>
+      </w:r>
+    </w:p>
+    <w:p>
+      <w:pPr>
+        <w:jc w:val="both"/>
+        <w:rPr>
+          <w:sz w:val="20"/>
+          <w:szCs w:val="20"/>
+        </w:rPr>
+      </w:pPr>
+      <w:r>
+        <w:rPr>
+          <w:sz w:val="20"/>
+          <w:szCs w:val="20"/>
+        </w:rPr>
+        <w:t xml:space="preserve">Overall accuracy to be over 80%, with a no-information rate of 58%. Sensitivity (true positive rate) was &gt; 60%. </w:t>
+      </w:r>
+    </w:p>
+    <w:p>
+      <w:pPr>
+        <w:jc w:val="both"/>
+        <w:rPr>
+          <w:sz w:val="20"/>
+          <w:szCs w:val="20"/>
+        </w:rPr>
+      </w:pPr>
+      <w:r>
+        <w:rPr>
+          <w:sz w:val="20"/>
+          <w:szCs w:val="20"/>
+        </w:rPr>
+        <w:t>Inaccurate because of error accumulation which would be addressed fairly easily in real-world operation as predictions could be updated in real-time (e.g. using arrival time at the preceding station, the position of the corresponding train along the track, and the adjusted timetable). Computational time used for training and testing of the model did not exceed 10 minutes.</w:t>
+      </w:r>
+    </w:p>
+    <w:p>
+      <w:pPr>
+        <w:jc w:val="both"/>
+        <w:rPr>
+          <w:sz w:val="20"/>
+          <w:szCs w:val="20"/>
+        </w:rPr>
+      </w:pPr>
+      <w:r>
+        <w:rPr>
+          <w:sz w:val="20"/>
+          <w:szCs w:val="20"/>
+        </w:rPr>
+        <w:t xml:space="preserve">80% accuracy for a 60-min prediction horizon. It is expected that prediction error could be reduced if the </w:t>
       </w:r>
       <w:proofErr w:type="spellStart"/>
       <w:r>
@@ -7831,7 +8394,7 @@
           <w:sz w:val="20"/>
           <w:szCs w:val="20"/>
         </w:rPr>
-        <w:t>Cerreto</w:t>
+        <w:t>spatio</w:t>
       </w:r>
       <w:proofErr w:type="spellEnd"/>
       <w:r>
@@ -7839,266 +8402,1133 @@
           <w:sz w:val="20"/>
           <w:szCs w:val="20"/>
         </w:rPr>
-        <w:t xml:space="preserve">, Fabrizio; Nielsen, Otto Anker; Harrod, Steven; Nielsen, Bo </w:t>
+        <w:t xml:space="preserve">-temporal properties of each track section are also included in the model. </w:t>
+      </w:r>
+    </w:p>
+    <w:p>
+      <w:pPr>
+        <w:jc w:val="both"/>
+        <w:rPr>
+          <w:sz w:val="20"/>
+          <w:szCs w:val="20"/>
+        </w:rPr>
+      </w:pPr>
+    </w:p>
+    <w:p>
+      <w:pPr>
+        <w:jc w:val="both"/>
+        <w:rPr>
+          <w:sz w:val="20"/>
+          <w:szCs w:val="20"/>
+        </w:rPr>
+      </w:pPr>
+    </w:p>
+    <w:p>
+      <w:pPr>
+        <w:jc w:val="both"/>
+        <w:rPr>
+          <w:sz w:val="20"/>
+          <w:szCs w:val="20"/>
+        </w:rPr>
+      </w:pPr>
+    </w:p>
+    <w:p>
+      <w:pPr>
+        <w:jc w:val="both"/>
+        <w:rPr>
+          <w:sz w:val="20"/>
+          <w:szCs w:val="20"/>
+        </w:rPr>
+      </w:pPr>
+    </w:p>
+    <w:p>
+      <w:pPr>
+        <w:jc w:val="both"/>
+        <w:rPr>
+          <w:sz w:val="20"/>
+          <w:szCs w:val="20"/>
+        </w:rPr>
+      </w:pPr>
+    </w:p>
+    <w:p>
+      <w:pPr>
+        <w:jc w:val="both"/>
+        <w:rPr>
+          <w:sz w:val="20"/>
+          <w:szCs w:val="20"/>
+        </w:rPr>
+      </w:pPr>
+    </w:p>
+    <w:p>
+      <w:pPr>
+        <w:jc w:val="both"/>
+        <w:rPr>
+          <w:sz w:val="20"/>
+          <w:szCs w:val="20"/>
+        </w:rPr>
+      </w:pPr>
+    </w:p>
+    <w:p>
+      <w:pPr>
+        <w:jc w:val="both"/>
+        <w:rPr>
+          <w:sz w:val="20"/>
+          <w:szCs w:val="20"/>
+        </w:rPr>
+      </w:pPr>
+    </w:p>
+    <w:p>
+      <w:pPr>
+        <w:jc w:val="both"/>
+        <w:rPr>
+          <w:sz w:val="20"/>
+          <w:szCs w:val="20"/>
+        </w:rPr>
+      </w:pPr>
+    </w:p>
+    <w:p>
+      <w:pPr>
+        <w:jc w:val="both"/>
+        <w:rPr>
+          <w:sz w:val="20"/>
+          <w:szCs w:val="20"/>
+        </w:rPr>
+      </w:pPr>
+    </w:p>
+    <w:p>
+      <w:pPr>
+        <w:jc w:val="both"/>
+        <w:rPr>
+          <w:sz w:val="20"/>
+          <w:szCs w:val="20"/>
+        </w:rPr>
+      </w:pPr>
+    </w:p>
+    <w:p>
+      <w:pPr>
+        <w:jc w:val="both"/>
+        <w:rPr>
+          <w:sz w:val="20"/>
+          <w:szCs w:val="20"/>
+        </w:rPr>
+      </w:pPr>
+    </w:p>
+    <w:p>
+      <w:pPr>
+        <w:jc w:val="both"/>
+        <w:rPr>
+          <w:sz w:val="20"/>
+          <w:szCs w:val="20"/>
+        </w:rPr>
+      </w:pPr>
+    </w:p>
+    <w:p>
+      <w:pPr>
+        <w:jc w:val="both"/>
+        <w:rPr>
+          <w:sz w:val="20"/>
+          <w:szCs w:val="20"/>
+        </w:rPr>
+      </w:pPr>
+    </w:p>
+    <w:p>
+      <w:pPr>
+        <w:jc w:val="both"/>
+        <w:rPr>
+          <w:b/>
+          <w:bCs/>
+          <w:sz w:val="20"/>
+          <w:szCs w:val="20"/>
+        </w:rPr>
+      </w:pPr>
+      <w:r>
+        <w:rPr>
+          <w:b/>
+          <w:bCs/>
+          <w:sz w:val="20"/>
+          <w:szCs w:val="20"/>
+        </w:rPr>
+        <w:t>Stochastic modelling of train delays and delay propagation in stations (Yuan, 2006)</w:t>
+      </w:r>
+    </w:p>
+    <w:p>
+      <w:pPr>
+        <w:jc w:val="both"/>
+        <w:rPr>
+          <w:sz w:val="20"/>
+          <w:szCs w:val="20"/>
+        </w:rPr>
+      </w:pPr>
+      <w:r>
+        <w:rPr>
+          <w:sz w:val="20"/>
+          <w:szCs w:val="20"/>
+        </w:rPr>
+        <w:t>A delay prediction model that deals with stochastic behaviour, dependency of train delays, and delay propagation to assess stability and punctuality of a published timetable against primary delays. [Replicated in Yuan et al, 2002]</w:t>
+      </w:r>
+    </w:p>
+    <w:p>
+      <w:pPr>
+        <w:jc w:val="both"/>
+        <w:rPr>
+          <w:sz w:val="20"/>
+          <w:szCs w:val="20"/>
+        </w:rPr>
+      </w:pPr>
+      <w:r>
+        <w:rPr>
+          <w:sz w:val="20"/>
+          <w:szCs w:val="20"/>
+        </w:rPr>
+        <w:t xml:space="preserve">Developed an important stochastic model for train delays and train propagations in stations. The most important contribution is an innovative analytical probability model that accurately predicts the knock-on delays of trains, including the impact of train punctuality at stations on the basis of an extension of the blocking time theory of railway operations to stochastic phenomena. </w:t>
+      </w:r>
+    </w:p>
+    <w:p>
+      <w:pPr>
+        <w:jc w:val="both"/>
+        <w:rPr>
+          <w:b/>
+          <w:bCs/>
+          <w:sz w:val="20"/>
+          <w:szCs w:val="20"/>
+        </w:rPr>
+      </w:pPr>
+      <w:r>
+        <w:rPr>
+          <w:b/>
+          <w:bCs/>
+          <w:sz w:val="20"/>
+          <w:szCs w:val="20"/>
+        </w:rPr>
+        <w:t>Propagation of train delays in stations (Yuan et al, 2002)</w:t>
+      </w:r>
+    </w:p>
+    <w:p>
+      <w:pPr>
+        <w:jc w:val="both"/>
+        <w:rPr>
+          <w:sz w:val="20"/>
+          <w:szCs w:val="20"/>
+        </w:rPr>
+      </w:pPr>
+      <w:r>
+        <w:rPr>
+          <w:sz w:val="20"/>
+          <w:szCs w:val="20"/>
+        </w:rPr>
+        <w:t>A delay prediction model that deals with stochastic behaviour, dependency of train delays, and delay propagation to assess stability and punctuality of a published timetable against primary delays. [Replicated in Yuan et al, 2002]</w:t>
+      </w:r>
+    </w:p>
+    <w:p>
+      <w:pPr>
+        <w:jc w:val="both"/>
+        <w:rPr>
+          <w:b/>
+          <w:bCs/>
+          <w:sz w:val="20"/>
+          <w:szCs w:val="20"/>
+        </w:rPr>
+      </w:pPr>
+      <w:r>
+        <w:rPr>
+          <w:b/>
+          <w:bCs/>
+          <w:sz w:val="20"/>
+          <w:szCs w:val="20"/>
+        </w:rPr>
+        <w:t>Predictive reasoning and machine learning for the enhancement of reliability in railway systems (Martin, 2016)</w:t>
+      </w:r>
+    </w:p>
+    <w:p>
+      <w:pPr>
+        <w:jc w:val="both"/>
+        <w:rPr>
+          <w:sz w:val="20"/>
+          <w:szCs w:val="20"/>
+        </w:rPr>
+      </w:pPr>
+      <w:r>
+        <w:rPr>
+          <w:sz w:val="20"/>
+          <w:szCs w:val="20"/>
+        </w:rPr>
+        <w:t xml:space="preserve">In real-world train operations, delay prediction relies heavily on the experience and intuition of a local dispatcher rather than a network-wide computational instrument. </w:t>
+      </w:r>
+    </w:p>
+    <w:p>
+      <w:pPr>
+        <w:jc w:val="both"/>
+        <w:rPr>
+          <w:sz w:val="20"/>
+          <w:szCs w:val="20"/>
+        </w:rPr>
+      </w:pPr>
+      <w:r>
+        <w:rPr>
+          <w:sz w:val="20"/>
+          <w:szCs w:val="20"/>
+        </w:rPr>
+        <w:t xml:space="preserve">Proposed a prototype rail advisory system that applies a series of predictive reasoning and machine learning tools to predict the effects of various disruptions. </w:t>
+      </w:r>
+    </w:p>
+    <w:p>
+      <w:pPr>
+        <w:jc w:val="both"/>
+        <w:rPr>
+          <w:b/>
+          <w:bCs/>
+          <w:sz w:val="20"/>
+          <w:szCs w:val="20"/>
+        </w:rPr>
+      </w:pPr>
+      <w:r>
+        <w:rPr>
+          <w:b/>
+          <w:bCs/>
+          <w:sz w:val="20"/>
+          <w:szCs w:val="20"/>
+        </w:rPr>
+        <w:t>Real-time optimal train regulation design for metro lines with energy-saving (Zhang et al, 2018)</w:t>
+      </w:r>
+    </w:p>
+    <w:p>
+      <w:pPr>
+        <w:jc w:val="both"/>
+        <w:rPr>
+          <w:sz w:val="20"/>
+          <w:szCs w:val="20"/>
+        </w:rPr>
+      </w:pPr>
+      <w:r>
+        <w:rPr>
+          <w:sz w:val="20"/>
+          <w:szCs w:val="20"/>
+        </w:rPr>
+        <w:t>Delays should be predicted and compensated in time, otherwise there may be a disruption or domino effect of the propagated delays.</w:t>
+      </w:r>
+    </w:p>
+    <w:p>
+      <w:pPr>
+        <w:jc w:val="both"/>
+        <w:rPr>
+          <w:b/>
+          <w:bCs/>
+          <w:sz w:val="20"/>
+          <w:szCs w:val="20"/>
+        </w:rPr>
+      </w:pPr>
+      <w:r>
+        <w:rPr>
+          <w:b/>
+          <w:bCs/>
+          <w:sz w:val="20"/>
+          <w:szCs w:val="20"/>
+        </w:rPr>
+        <w:t>Train delay evolution as a stochastic process (</w:t>
       </w:r>
       <w:proofErr w:type="spellStart"/>
       <w:r>
         <w:rPr>
-          <w:sz w:val="20"/>
-          <w:szCs w:val="20"/>
-        </w:rPr>
-        <w:t>Friis</w:t>
+          <w:b/>
+          <w:bCs/>
+          <w:sz w:val="20"/>
+          <w:szCs w:val="20"/>
+        </w:rPr>
+        <w:t>Kecman</w:t>
       </w:r>
       <w:proofErr w:type="spellEnd"/>
-    </w:p>
-    <w:p>
-      <w:pPr>
-        <w:jc w:val="both"/>
-        <w:rPr>
-          <w:sz w:val="20"/>
-          <w:szCs w:val="20"/>
-        </w:rPr>
-      </w:pPr>
-    </w:p>
-    <w:p>
-      <w:pPr>
-        <w:jc w:val="both"/>
-        <w:rPr>
-          <w:sz w:val="20"/>
-          <w:szCs w:val="20"/>
-        </w:rPr>
-      </w:pPr>
-    </w:p>
-    <w:p>
-      <w:pPr>
-        <w:jc w:val="both"/>
-        <w:rPr>
-          <w:sz w:val="20"/>
-          <w:szCs w:val="20"/>
-        </w:rPr>
-      </w:pPr>
-    </w:p>
-    <w:p>
-      <w:pPr>
-        <w:jc w:val="both"/>
-        <w:rPr>
-          <w:sz w:val="20"/>
-          <w:szCs w:val="20"/>
-        </w:rPr>
-      </w:pPr>
-    </w:p>
-    <w:p>
-      <w:pPr>
-        <w:jc w:val="both"/>
-        <w:rPr>
-          <w:sz w:val="20"/>
-          <w:szCs w:val="20"/>
-        </w:rPr>
-      </w:pPr>
-    </w:p>
-    <w:p>
-      <w:pPr>
-        <w:jc w:val="both"/>
-        <w:rPr>
-          <w:sz w:val="20"/>
-          <w:szCs w:val="20"/>
-        </w:rPr>
-      </w:pPr>
-    </w:p>
-    <w:p>
-      <w:pPr>
-        <w:jc w:val="both"/>
-        <w:rPr>
-          <w:sz w:val="20"/>
-          <w:szCs w:val="20"/>
-        </w:rPr>
-      </w:pPr>
-    </w:p>
-    <w:p>
-      <w:pPr>
-        <w:jc w:val="both"/>
-        <w:rPr>
-          <w:sz w:val="20"/>
-          <w:szCs w:val="20"/>
-        </w:rPr>
-      </w:pPr>
-    </w:p>
-    <w:p>
-      <w:pPr>
-        <w:jc w:val="both"/>
-        <w:rPr>
-          <w:sz w:val="20"/>
-          <w:szCs w:val="20"/>
-        </w:rPr>
-      </w:pPr>
-    </w:p>
-    <w:p>
-      <w:pPr>
-        <w:jc w:val="both"/>
-        <w:rPr>
-          <w:sz w:val="20"/>
-          <w:szCs w:val="20"/>
-        </w:rPr>
-      </w:pPr>
-    </w:p>
-    <w:p>
-      <w:pPr>
-        <w:jc w:val="both"/>
-        <w:rPr>
-          <w:sz w:val="20"/>
-          <w:szCs w:val="20"/>
-        </w:rPr>
-      </w:pPr>
-    </w:p>
-    <w:p>
-      <w:pPr>
-        <w:jc w:val="both"/>
-        <w:rPr>
-          <w:sz w:val="20"/>
-          <w:szCs w:val="20"/>
-        </w:rPr>
-      </w:pPr>
-    </w:p>
-    <w:p>
-      <w:pPr>
-        <w:jc w:val="both"/>
-        <w:rPr>
-          <w:sz w:val="20"/>
-          <w:szCs w:val="20"/>
-        </w:rPr>
-      </w:pPr>
-    </w:p>
-    <w:p>
-      <w:pPr>
-        <w:jc w:val="both"/>
-        <w:rPr>
-          <w:sz w:val="20"/>
-          <w:szCs w:val="20"/>
-        </w:rPr>
-      </w:pPr>
-    </w:p>
-    <w:p>
-      <w:pPr>
-        <w:jc w:val="both"/>
-        <w:rPr>
-          <w:sz w:val="20"/>
-          <w:szCs w:val="20"/>
-        </w:rPr>
-      </w:pPr>
-    </w:p>
-    <w:p>
-      <w:pPr>
-        <w:jc w:val="both"/>
-        <w:rPr>
-          <w:sz w:val="20"/>
-          <w:szCs w:val="20"/>
-        </w:rPr>
-      </w:pPr>
-    </w:p>
-    <w:p>
-      <w:pPr>
-        <w:jc w:val="both"/>
-        <w:rPr>
-          <w:sz w:val="20"/>
-          <w:szCs w:val="20"/>
-        </w:rPr>
-      </w:pPr>
-    </w:p>
-    <w:p>
-      <w:pPr>
-        <w:jc w:val="both"/>
-        <w:rPr>
-          <w:sz w:val="20"/>
-          <w:szCs w:val="20"/>
-        </w:rPr>
-      </w:pPr>
-    </w:p>
-    <w:p>
-      <w:pPr>
-        <w:jc w:val="both"/>
-        <w:rPr>
-          <w:b/>
-          <w:bCs/>
-          <w:sz w:val="20"/>
-          <w:szCs w:val="20"/>
-        </w:rPr>
-      </w:pPr>
-      <w:r>
-        <w:rPr>
-          <w:b/>
-          <w:bCs/>
-          <w:sz w:val="20"/>
-          <w:szCs w:val="20"/>
-        </w:rPr>
-        <w:t>A hybrid Bayesian network model for predicting delays in train operations (</w:t>
+      <w:r>
+        <w:rPr>
+          <w:b/>
+          <w:bCs/>
+          <w:sz w:val="20"/>
+          <w:szCs w:val="20"/>
+        </w:rPr>
+        <w:t>, Corman, and Meng, 2015)</w:t>
+      </w:r>
+    </w:p>
+    <w:p>
+      <w:pPr>
+        <w:jc w:val="both"/>
+        <w:rPr>
+          <w:sz w:val="20"/>
+          <w:szCs w:val="20"/>
+        </w:rPr>
+      </w:pPr>
+      <w:r>
+        <w:rPr>
+          <w:sz w:val="20"/>
+          <w:szCs w:val="20"/>
+        </w:rPr>
+        <w:lastRenderedPageBreak/>
+        <w:t xml:space="preserve">The validity of all levels of railway operations planning, such as creating feasible and sizeable timetables, predicting real-time traffic, predicting conflicts, and providing reliable passenger information, depends on the accurate estimation of train process times that are subject to delay incidents. [Replicated in </w:t>
       </w:r>
       <w:proofErr w:type="spellStart"/>
       <w:r>
         <w:rPr>
-          <w:b/>
-          <w:bCs/>
-          <w:sz w:val="20"/>
-          <w:szCs w:val="20"/>
-        </w:rPr>
-        <w:t>Lessan</w:t>
+          <w:sz w:val="20"/>
+          <w:szCs w:val="20"/>
+        </w:rPr>
+        <w:t>Kecman</w:t>
       </w:r>
       <w:proofErr w:type="spellEnd"/>
       <w:r>
         <w:rPr>
-          <w:b/>
-          <w:bCs/>
-          <w:sz w:val="20"/>
-          <w:szCs w:val="20"/>
-        </w:rPr>
-        <w:t xml:space="preserve"> et al, 2019)</w:t>
-      </w:r>
-    </w:p>
-    <w:p>
-      <w:pPr>
-        <w:jc w:val="both"/>
-        <w:rPr>
-          <w:sz w:val="20"/>
-          <w:szCs w:val="20"/>
-        </w:rPr>
-      </w:pPr>
-      <w:r>
-        <w:rPr>
-          <w:sz w:val="20"/>
-          <w:szCs w:val="20"/>
-        </w:rPr>
-        <w:t>Uses heuristic hill-climbing, primitive linear, and hybrid structure. Uses real-world train operation from a high-speed railway line, initially to rationalise the dependency graph of the developed structures. Each is then trained with the k-fold cross validation approach to avoid over-fitting and evaluate performance against the others.</w:t>
-      </w:r>
-    </w:p>
-    <w:p>
-      <w:pPr>
-        <w:jc w:val="both"/>
-        <w:rPr>
-          <w:sz w:val="20"/>
-          <w:szCs w:val="20"/>
-        </w:rPr>
-      </w:pPr>
-      <w:r>
-        <w:rPr>
-          <w:sz w:val="20"/>
-          <w:szCs w:val="20"/>
-        </w:rPr>
-        <w:t>Used the k-fold cross-validation method to test the train history data in three BN structures (heuristic, naïve, and hybrid) and found that the reconstructed hybrid heuristic BN structure was able to achieve higher prediction performance.</w:t>
-      </w:r>
-    </w:p>
-    <w:p>
-      <w:pPr>
-        <w:jc w:val="both"/>
-        <w:rPr>
-          <w:sz w:val="20"/>
-          <w:szCs w:val="20"/>
-        </w:rPr>
-      </w:pPr>
-      <w:r>
-        <w:rPr>
-          <w:sz w:val="20"/>
-          <w:szCs w:val="20"/>
-        </w:rPr>
-        <w:t>Validation results indicate that a BN-based model can be an efficient tool for capturing superposition and interaction effects of train delays. A well-designed hybrid BN structure, developed based on domain knowledge and judgements of expertise and local authorities, can outperform other models. 80% accuracy in predictions within a 60-minute horizon and low prediction errors for MAE, ME, and RMSE.</w:t>
+          <w:sz w:val="20"/>
+          <w:szCs w:val="20"/>
+        </w:rPr>
+        <w:t xml:space="preserve"> et al, 2015]</w:t>
+      </w:r>
+    </w:p>
+    <w:p>
+      <w:pPr>
+        <w:jc w:val="both"/>
+        <w:rPr>
+          <w:sz w:val="20"/>
+          <w:szCs w:val="20"/>
+        </w:rPr>
+      </w:pPr>
+      <w:r>
+        <w:rPr>
+          <w:sz w:val="20"/>
+          <w:szCs w:val="20"/>
+        </w:rPr>
+        <w:t>A model for real-time prediction of train delays using Bayesian reasoning. Used two months of historical traffic realisation data from the Swedish infrastructure manager in a simulated real-time environment. Predictions are reliable for up to 30-min horizons. Main assumption, however, is that the train orders and routers within the prediction horizon are known, which is often not the case IRL.</w:t>
+      </w:r>
+    </w:p>
+    <w:p>
+      <w:pPr>
+        <w:jc w:val="both"/>
+        <w:rPr>
+          <w:sz w:val="20"/>
+          <w:szCs w:val="20"/>
+        </w:rPr>
+      </w:pPr>
+      <w:r>
+        <w:rPr>
+          <w:sz w:val="20"/>
+          <w:szCs w:val="20"/>
+        </w:rPr>
+        <w:t xml:space="preserve">Uncertainty modelled based on a Markov stochastic process. </w:t>
+      </w:r>
+    </w:p>
+    <w:p>
+      <w:pPr>
+        <w:jc w:val="both"/>
+        <w:rPr>
+          <w:sz w:val="20"/>
+          <w:szCs w:val="20"/>
+        </w:rPr>
+      </w:pPr>
+      <w:r>
+        <w:rPr>
+          <w:sz w:val="20"/>
+          <w:szCs w:val="20"/>
+        </w:rPr>
+        <w:t xml:space="preserve">Accurate prediction of train delays is an important requirement for proactive and anticipative real-time control of railway traffic and transport. </w:t>
+      </w:r>
+    </w:p>
+    <w:p>
+      <w:pPr>
+        <w:jc w:val="both"/>
+        <w:rPr>
+          <w:sz w:val="20"/>
+          <w:szCs w:val="20"/>
+        </w:rPr>
+      </w:pPr>
+      <w:r>
+        <w:rPr>
+          <w:sz w:val="20"/>
+          <w:szCs w:val="20"/>
+        </w:rPr>
+        <w:t xml:space="preserve">Valid estimates of arrival and departure times are therefore important for preventing or reducing delay </w:t>
+      </w:r>
+      <w:proofErr w:type="spellStart"/>
+      <w:r>
+        <w:rPr>
+          <w:sz w:val="20"/>
+          <w:szCs w:val="20"/>
+        </w:rPr>
+        <w:t>parapgation</w:t>
+      </w:r>
+      <w:proofErr w:type="spellEnd"/>
+      <w:r>
+        <w:rPr>
+          <w:sz w:val="20"/>
+          <w:szCs w:val="20"/>
+        </w:rPr>
+        <w:t xml:space="preserve">, </w:t>
+      </w:r>
+      <w:proofErr w:type="spellStart"/>
+      <w:r>
+        <w:rPr>
+          <w:sz w:val="20"/>
+          <w:szCs w:val="20"/>
+        </w:rPr>
+        <w:t>manainging</w:t>
+      </w:r>
+      <w:proofErr w:type="spellEnd"/>
+      <w:r>
+        <w:rPr>
+          <w:sz w:val="20"/>
+          <w:szCs w:val="20"/>
+        </w:rPr>
+        <w:t xml:space="preserve"> connections, </w:t>
+      </w:r>
+    </w:p>
+    <w:p>
+      <w:pPr>
+        <w:jc w:val="both"/>
+        <w:rPr>
+          <w:sz w:val="20"/>
+          <w:szCs w:val="20"/>
+        </w:rPr>
+      </w:pPr>
+      <w:r>
+        <w:rPr>
+          <w:sz w:val="20"/>
+          <w:szCs w:val="20"/>
+        </w:rPr>
+        <w:t>Achieved prediction results of 71%.</w:t>
+      </w:r>
+    </w:p>
+    <w:p>
+      <w:pPr>
+        <w:jc w:val="both"/>
+        <w:rPr>
+          <w:b/>
+          <w:bCs/>
+          <w:sz w:val="20"/>
+          <w:szCs w:val="20"/>
+        </w:rPr>
+      </w:pPr>
+      <w:r>
+        <w:rPr>
+          <w:b/>
+          <w:bCs/>
+          <w:sz w:val="20"/>
+          <w:szCs w:val="20"/>
+        </w:rPr>
+        <w:t>Stochastic prediction of train delays in real-time using Bayesian networks (</w:t>
+      </w:r>
+      <w:proofErr w:type="spellStart"/>
+      <w:r>
+        <w:rPr>
+          <w:b/>
+          <w:bCs/>
+          <w:sz w:val="20"/>
+          <w:szCs w:val="20"/>
+        </w:rPr>
+        <w:t>Kecman</w:t>
+      </w:r>
+      <w:proofErr w:type="spellEnd"/>
+      <w:r>
+        <w:rPr>
+          <w:b/>
+          <w:bCs/>
+          <w:sz w:val="20"/>
+          <w:szCs w:val="20"/>
+        </w:rPr>
+        <w:t xml:space="preserve">, Corman, Peterson, and </w:t>
+      </w:r>
+      <w:proofErr w:type="spellStart"/>
+      <w:r>
+        <w:rPr>
+          <w:b/>
+          <w:bCs/>
+          <w:sz w:val="20"/>
+          <w:szCs w:val="20"/>
+        </w:rPr>
+        <w:t>Joborn</w:t>
+      </w:r>
+      <w:proofErr w:type="spellEnd"/>
+      <w:r>
+        <w:rPr>
+          <w:b/>
+          <w:bCs/>
+          <w:sz w:val="20"/>
+          <w:szCs w:val="20"/>
+        </w:rPr>
+        <w:t>, 2015)</w:t>
+      </w:r>
+    </w:p>
+    <w:p>
+      <w:pPr>
+        <w:jc w:val="both"/>
+        <w:rPr>
+          <w:sz w:val="20"/>
+          <w:szCs w:val="20"/>
+        </w:rPr>
+      </w:pPr>
+      <w:r>
+        <w:rPr>
+          <w:sz w:val="20"/>
+          <w:szCs w:val="20"/>
+        </w:rPr>
+        <w:t xml:space="preserve">The validity of all levels of railway operations planning, such as creating feasible and sizeable timetables, predicting real-time traffic, predicting conflicts, and providing reliable passenger information, depends on the accurate estimation of train process times that are subject to delay incidents. [Replicated in </w:t>
+      </w:r>
+      <w:proofErr w:type="spellStart"/>
+      <w:r>
+        <w:rPr>
+          <w:sz w:val="20"/>
+          <w:szCs w:val="20"/>
+        </w:rPr>
+        <w:t>Kecman</w:t>
+      </w:r>
+      <w:proofErr w:type="spellEnd"/>
+      <w:r>
+        <w:rPr>
+          <w:sz w:val="20"/>
+          <w:szCs w:val="20"/>
+        </w:rPr>
+        <w:t xml:space="preserve"> et al, 2015]</w:t>
+      </w:r>
+    </w:p>
+    <w:p>
+      <w:pPr>
+        <w:jc w:val="both"/>
+        <w:rPr>
+          <w:sz w:val="20"/>
+          <w:szCs w:val="20"/>
+        </w:rPr>
+      </w:pPr>
+      <w:r>
+        <w:rPr>
+          <w:sz w:val="20"/>
+          <w:szCs w:val="20"/>
+        </w:rPr>
+        <w:t>To minimise the probability of schedule deviation in actual operations, the parameters of train motion equations (with input of the estimated running and dwelling times at individual stations and sections) are usually tuned or optimised based on historical train data.</w:t>
+      </w:r>
+    </w:p>
+    <w:p>
+      <w:pPr>
+        <w:jc w:val="both"/>
+        <w:rPr>
+          <w:sz w:val="20"/>
+          <w:szCs w:val="20"/>
+        </w:rPr>
+      </w:pPr>
+      <w:r>
+        <w:rPr>
+          <w:sz w:val="20"/>
+          <w:szCs w:val="20"/>
+        </w:rPr>
+        <w:t>The cost of re-optimising schedules with operational changes can be somewhat overcome by applying data-driven approaches and statistical models to estimate the process times based on various contributing factors.</w:t>
+      </w:r>
+    </w:p>
+    <w:p>
+      <w:pPr>
+        <w:jc w:val="both"/>
+        <w:rPr>
+          <w:sz w:val="20"/>
+          <w:szCs w:val="20"/>
+        </w:rPr>
+      </w:pPr>
+      <w:r>
+        <w:rPr>
+          <w:sz w:val="20"/>
+          <w:szCs w:val="20"/>
+        </w:rPr>
+        <w:t xml:space="preserve">Simulation models, developed based on fixed distributions, require frequent updates from train positions and real-time train data. </w:t>
+      </w:r>
+    </w:p>
+    <w:p>
+      <w:pPr>
+        <w:jc w:val="both"/>
+        <w:rPr>
+          <w:sz w:val="20"/>
+          <w:szCs w:val="20"/>
+        </w:rPr>
+      </w:pPr>
+      <w:r>
+        <w:rPr>
+          <w:sz w:val="20"/>
+          <w:szCs w:val="20"/>
+        </w:rPr>
+        <w:t xml:space="preserve">A generic statistical model for estimating the running and dwelling times. Three global predictive models: robust linear regression, regression trees, and random forests. Based on robust linear regression and some refinements, local models were calibrated for each particular line, station, or block section. Models were evaluated using an aggregated set of historical data on the level of block sections. </w:t>
+      </w:r>
+    </w:p>
+    <w:p>
+      <w:pPr>
+        <w:jc w:val="both"/>
+        <w:rPr>
+          <w:b/>
+          <w:bCs/>
+          <w:sz w:val="20"/>
+          <w:szCs w:val="20"/>
+        </w:rPr>
+      </w:pPr>
+      <w:r>
+        <w:rPr>
+          <w:b/>
+          <w:bCs/>
+          <w:sz w:val="20"/>
+          <w:szCs w:val="20"/>
+        </w:rPr>
+        <w:t>Statistical investigation on train primary delay based on real records: evidence from Wuhan-Guangzhou HSR (Wen et al, 2017)</w:t>
+      </w:r>
+    </w:p>
+    <w:p>
+      <w:pPr>
+        <w:jc w:val="both"/>
+        <w:rPr>
+          <w:sz w:val="20"/>
+          <w:szCs w:val="20"/>
+        </w:rPr>
+      </w:pPr>
+      <w:r>
+        <w:rPr>
+          <w:sz w:val="20"/>
+          <w:szCs w:val="20"/>
+        </w:rPr>
+        <w:t>Many uncertainties may arise from these subsystems that can disturb the planned activities and operations, resulting in unexpected delays.</w:t>
+      </w:r>
+    </w:p>
+    <w:p>
+      <w:pPr>
+        <w:jc w:val="both"/>
+        <w:rPr>
+          <w:b/>
+          <w:bCs/>
+          <w:sz w:val="20"/>
+          <w:szCs w:val="20"/>
+        </w:rPr>
+      </w:pPr>
+      <w:r>
+        <w:rPr>
+          <w:b/>
+          <w:bCs/>
+          <w:sz w:val="20"/>
+          <w:szCs w:val="20"/>
+        </w:rPr>
+        <w:t>Service reliability and urban public transport design service reliability (Van Oort, 2011)</w:t>
+      </w:r>
+    </w:p>
+    <w:p>
+      <w:pPr>
+        <w:jc w:val="both"/>
+        <w:rPr>
+          <w:sz w:val="20"/>
+          <w:szCs w:val="20"/>
+        </w:rPr>
+      </w:pPr>
+      <w:r>
+        <w:rPr>
+          <w:sz w:val="20"/>
+          <w:szCs w:val="20"/>
+        </w:rPr>
+        <w:t>Train delays impose a huge cost on passengers and operators, contributing to the inefficiency of train operations.</w:t>
+      </w:r>
+    </w:p>
+    <w:p>
+      <w:pPr>
+        <w:jc w:val="both"/>
+        <w:rPr>
+          <w:b/>
+          <w:bCs/>
+          <w:sz w:val="20"/>
+          <w:szCs w:val="20"/>
+        </w:rPr>
+      </w:pPr>
+      <w:r>
+        <w:rPr>
+          <w:b/>
+          <w:bCs/>
+          <w:sz w:val="20"/>
+          <w:szCs w:val="20"/>
+        </w:rPr>
+        <w:t>Stochastic delay propagation in railway networks and phase-type distributions (</w:t>
+      </w:r>
+      <w:proofErr w:type="spellStart"/>
+      <w:r>
+        <w:rPr>
+          <w:b/>
+          <w:bCs/>
+          <w:sz w:val="20"/>
+          <w:szCs w:val="20"/>
+        </w:rPr>
+        <w:t>Meester</w:t>
+      </w:r>
+      <w:proofErr w:type="spellEnd"/>
+      <w:r>
+        <w:rPr>
+          <w:b/>
+          <w:bCs/>
+          <w:sz w:val="20"/>
+          <w:szCs w:val="20"/>
+        </w:rPr>
+        <w:t xml:space="preserve"> et al, 2007)</w:t>
+      </w:r>
+    </w:p>
+    <w:p>
+      <w:pPr>
+        <w:jc w:val="both"/>
+        <w:rPr>
+          <w:sz w:val="20"/>
+          <w:szCs w:val="20"/>
+        </w:rPr>
+      </w:pPr>
+      <w:r>
+        <w:rPr>
+          <w:sz w:val="20"/>
+          <w:szCs w:val="20"/>
+        </w:rPr>
+        <w:t xml:space="preserve">The underlying problem is related to the delay prediction practice that has received considerable attention due to its vital importance to train operations management and passenger information provision. </w:t>
+      </w:r>
+    </w:p>
+    <w:p>
+      <w:pPr>
+        <w:jc w:val="both"/>
+        <w:rPr>
+          <w:sz w:val="20"/>
+          <w:szCs w:val="20"/>
+        </w:rPr>
+      </w:pPr>
+      <w:r>
+        <w:rPr>
+          <w:sz w:val="20"/>
+          <w:szCs w:val="20"/>
+        </w:rPr>
+        <w:t xml:space="preserve">Pros and cons, and then how they got through it, suggestions for further research. Split it categories, use paper as evidence into the story. Not a blow-by-blow.  Story of the problem. </w:t>
+      </w:r>
+    </w:p>
+    <w:p>
+      <w:pPr>
+        <w:jc w:val="both"/>
+        <w:rPr>
+          <w:sz w:val="20"/>
+          <w:szCs w:val="20"/>
+        </w:rPr>
+      </w:pPr>
+    </w:p>
+    <w:p>
+      <w:pPr>
+        <w:jc w:val="both"/>
+        <w:rPr>
+          <w:sz w:val="20"/>
+          <w:szCs w:val="20"/>
+        </w:rPr>
+      </w:pPr>
+    </w:p>
+    <w:p>
+      <w:pPr>
+        <w:jc w:val="both"/>
+        <w:rPr>
+          <w:sz w:val="20"/>
+          <w:szCs w:val="20"/>
+        </w:rPr>
+      </w:pPr>
+    </w:p>
+    <w:p>
+      <w:pPr>
+        <w:jc w:val="both"/>
+        <w:rPr>
+          <w:sz w:val="20"/>
+          <w:szCs w:val="20"/>
+        </w:rPr>
+      </w:pPr>
+      <w:proofErr w:type="spellStart"/>
+      <w:r>
+        <w:rPr>
+          <w:sz w:val="20"/>
+          <w:szCs w:val="20"/>
+        </w:rPr>
+        <w:t>Puong</w:t>
+      </w:r>
+      <w:proofErr w:type="spellEnd"/>
+      <w:r>
+        <w:rPr>
+          <w:sz w:val="20"/>
+          <w:szCs w:val="20"/>
+        </w:rPr>
+        <w:t xml:space="preserve"> (2000) – Dwell time model and analysis for the MBTA red line</w:t>
+      </w:r>
+    </w:p>
+    <w:p>
+      <w:pPr>
+        <w:jc w:val="both"/>
+        <w:rPr>
+          <w:sz w:val="20"/>
+          <w:szCs w:val="20"/>
+        </w:rPr>
+      </w:pPr>
+      <w:r>
+        <w:rPr>
+          <w:sz w:val="20"/>
+          <w:szCs w:val="20"/>
+        </w:rPr>
+        <w:t>Douglas (2012) – Modelling train and passenger capacity</w:t>
+      </w:r>
+    </w:p>
+    <w:p>
+      <w:pPr>
+        <w:jc w:val="both"/>
+        <w:rPr>
+          <w:b/>
+          <w:bCs/>
+          <w:sz w:val="20"/>
+          <w:szCs w:val="20"/>
+        </w:rPr>
+      </w:pPr>
+    </w:p>
+    <w:p>
+      <w:pPr>
+        <w:jc w:val="both"/>
+        <w:rPr>
+          <w:b/>
+          <w:bCs/>
+          <w:sz w:val="20"/>
+          <w:szCs w:val="20"/>
+        </w:rPr>
+      </w:pPr>
+      <w:r>
+        <w:rPr>
+          <w:b/>
+          <w:bCs/>
+          <w:sz w:val="20"/>
+          <w:szCs w:val="20"/>
+        </w:rPr>
+        <w:t>Data driven approaches for passenger train delay estimation (Wang and Work, 2015)</w:t>
+      </w:r>
+    </w:p>
+    <w:p>
+      <w:pPr>
+        <w:jc w:val="both"/>
+        <w:rPr>
+          <w:sz w:val="20"/>
+          <w:szCs w:val="20"/>
+        </w:rPr>
+      </w:pPr>
+      <w:r>
+        <w:rPr>
+          <w:sz w:val="20"/>
+          <w:szCs w:val="20"/>
+        </w:rPr>
+        <w:t xml:space="preserve">Proposes historical regression model to estimate future train delays at each station using only past performance of the train along the route. </w:t>
+      </w:r>
+    </w:p>
+    <w:p>
+      <w:pPr>
+        <w:jc w:val="both"/>
+        <w:rPr>
+          <w:sz w:val="20"/>
+          <w:szCs w:val="20"/>
+        </w:rPr>
+      </w:pPr>
+      <w:r>
+        <w:rPr>
+          <w:sz w:val="20"/>
+          <w:szCs w:val="20"/>
+        </w:rPr>
+        <w:t>Several variations of an online regression model are proposed to estimate delay using delay information of the trains at earlier stations along the current trip, as well as delay information of other trains that share the same corridor.</w:t>
+      </w:r>
+    </w:p>
+    <w:p>
+      <w:pPr>
+        <w:jc w:val="both"/>
+        <w:rPr>
+          <w:sz w:val="20"/>
+          <w:szCs w:val="20"/>
+        </w:rPr>
+      </w:pPr>
+      <w:r>
+        <w:rPr>
+          <w:sz w:val="20"/>
+          <w:szCs w:val="20"/>
+        </w:rPr>
+        <w:t>Data is from 282 Amtrak trains from 2011 – 2013 (more than 100,000 train trips). Proposed historical regression model improves the RMSE estimate of delay by 12%; online model improves the RMSE estimate of delay by 60%.</w:t>
+      </w:r>
+    </w:p>
+    <w:p>
+      <w:pPr>
+        <w:jc w:val="both"/>
+        <w:rPr>
+          <w:sz w:val="20"/>
+          <w:szCs w:val="20"/>
+        </w:rPr>
+      </w:pPr>
+      <w:r>
+        <w:rPr>
+          <w:sz w:val="20"/>
+          <w:szCs w:val="20"/>
+        </w:rPr>
+        <w:t>Delay: the difference between the true running time and the free running time.</w:t>
+      </w:r>
+    </w:p>
+    <w:p>
+      <w:pPr>
+        <w:jc w:val="both"/>
+        <w:rPr>
+          <w:sz w:val="20"/>
+          <w:szCs w:val="20"/>
+        </w:rPr>
+      </w:pPr>
+      <w:r>
+        <w:rPr>
+          <w:sz w:val="20"/>
+          <w:szCs w:val="20"/>
+        </w:rPr>
+        <w:t>Variabilities associated with train operations (equipment maintenance, station dwell time, weather). Amtrak trains have priority yet the on-time rate of Amtrak is less than 50%. Average delay for several trains can reach as high as 50 minutes.</w:t>
+      </w:r>
+    </w:p>
+    <w:p>
+      <w:pPr>
+        <w:jc w:val="both"/>
+        <w:rPr>
+          <w:sz w:val="20"/>
+          <w:szCs w:val="20"/>
+        </w:rPr>
+      </w:pPr>
+      <w:r>
+        <w:rPr>
+          <w:sz w:val="20"/>
+          <w:szCs w:val="20"/>
+        </w:rPr>
+        <w:t xml:space="preserve">Analytical approaches are elegant; or simulation approaches are realistic. Application of either constitutes a major model building or calibration task. For complex systems, analytical methods require abstraction to maintain tractability. For simulation approaches, extensive effort is required to accurately calibrate the model. </w:t>
+      </w:r>
+    </w:p>
+    <w:p>
+      <w:pPr>
+        <w:jc w:val="both"/>
+        <w:rPr>
+          <w:sz w:val="20"/>
+          <w:szCs w:val="20"/>
+        </w:rPr>
+      </w:pPr>
+      <w:r>
+        <w:rPr>
+          <w:sz w:val="20"/>
+          <w:szCs w:val="20"/>
+        </w:rPr>
+        <w:t xml:space="preserve">Regression models can be constructed to estimate delay, where parameters are calibrated by learning from historical data. Data-driven approaches prevent application of these methods for scenario planning, for which analytical or simulation approaches are more appropriate. </w:t>
+      </w:r>
+    </w:p>
+    <w:p>
+      <w:pPr>
+        <w:jc w:val="both"/>
+        <w:rPr>
+          <w:sz w:val="20"/>
+          <w:szCs w:val="20"/>
+        </w:rPr>
+      </w:pPr>
+      <w:r>
+        <w:rPr>
+          <w:sz w:val="20"/>
+          <w:szCs w:val="20"/>
+        </w:rPr>
+        <w:t xml:space="preserve">Regression model is for before the trip starts. Online regression model is for after trip ends. </w:t>
+      </w:r>
+    </w:p>
+    <w:p>
+      <w:pPr>
+        <w:jc w:val="both"/>
+        <w:rPr>
+          <w:sz w:val="20"/>
+          <w:szCs w:val="20"/>
+        </w:rPr>
+      </w:pPr>
+      <w:r>
+        <w:rPr>
+          <w:sz w:val="20"/>
+          <w:szCs w:val="20"/>
+        </w:rPr>
+        <w:t xml:space="preserve">Breaks down into analytical delay estimation methods, simulation methods, and data-driven methods. </w:t>
+      </w:r>
+    </w:p>
+    <w:p>
+      <w:pPr>
+        <w:jc w:val="both"/>
+        <w:rPr>
+          <w:sz w:val="20"/>
+          <w:szCs w:val="20"/>
+        </w:rPr>
+      </w:pPr>
+      <w:r>
+        <w:rPr>
+          <w:sz w:val="20"/>
+          <w:szCs w:val="20"/>
+        </w:rPr>
+        <w:t>Analytical methods provide explicit mathematical relationships to estimate delays, but cannot fully capture the delays caused by complex interactions among trains, the variabilities among train operations, and operating parameters. Hence the need for simulation based work!</w:t>
+      </w:r>
+    </w:p>
+    <w:p>
+      <w:pPr>
+        <w:jc w:val="both"/>
+        <w:rPr>
+          <w:sz w:val="20"/>
+          <w:szCs w:val="20"/>
+        </w:rPr>
+      </w:pPr>
+      <w:r>
+        <w:rPr>
+          <w:sz w:val="20"/>
+          <w:szCs w:val="20"/>
+        </w:rPr>
+        <w:t>Main advantage of simulation models is that they are capable of incorporating the sophisticated interactions of trains on complex infrastructure, and the resulting delays can be easily estimated once the model is calibrated. However, still an approximation.</w:t>
+      </w:r>
+    </w:p>
+    <w:p>
+      <w:pPr>
+        <w:jc w:val="both"/>
+        <w:rPr>
+          <w:sz w:val="20"/>
+          <w:szCs w:val="20"/>
+        </w:rPr>
+      </w:pPr>
+      <w:r>
+        <w:rPr>
+          <w:sz w:val="20"/>
+          <w:szCs w:val="20"/>
+        </w:rPr>
+        <w:t>Assumes that delays from one trip to the next follow a vector autoregressive process. Assumption is valid because passenger trains operate on a fixed frequency (daily) and schedule, and so prior delays on previous trips bring information to estimate the train delay at each station for the current trip. The vector autoregressive process predicts train delays at each station along the route simultaneously.</w:t>
+      </w:r>
+    </w:p>
+    <w:p>
+      <w:pPr>
+        <w:jc w:val="both"/>
+        <w:rPr>
+          <w:sz w:val="20"/>
+          <w:szCs w:val="20"/>
+        </w:rPr>
+      </w:pPr>
+      <w:r>
+        <w:rPr>
+          <w:sz w:val="20"/>
+          <w:szCs w:val="20"/>
+        </w:rPr>
+        <w:t>Determine parameters of regression model through least squares estimation on the training dataset.</w:t>
+      </w:r>
+    </w:p>
+    <w:p>
+      <w:pPr>
+        <w:jc w:val="both"/>
+        <w:rPr>
+          <w:sz w:val="20"/>
+          <w:szCs w:val="20"/>
+        </w:rPr>
+      </w:pPr>
+      <w:r>
+        <w:rPr>
+          <w:sz w:val="20"/>
+          <w:szCs w:val="20"/>
+        </w:rPr>
+        <w:t>Dataset contains all Amtrak passenger train arrival and departure data from each station from 2006 – 2013. Each contains: station code, scheduled arrival day and time, scheduled departure day and time, actual arrival time, actual departure time, and comments.</w:t>
+      </w:r>
+    </w:p>
+    <w:p>
+      <w:pPr>
+        <w:jc w:val="both"/>
+        <w:rPr>
+          <w:sz w:val="20"/>
+          <w:szCs w:val="20"/>
+        </w:rPr>
+      </w:pPr>
+      <w:r>
+        <w:rPr>
+          <w:sz w:val="20"/>
+          <w:szCs w:val="20"/>
+        </w:rPr>
+        <w:t>Found to be coarse and missing a lot of records. Like actual train arrival …</w:t>
       </w:r>
     </w:p>
     <w:p>
@@ -8115,1591 +9545,6 @@
           <w:szCs w:val="20"/>
         </w:rPr>
         <w:lastRenderedPageBreak/>
-        <w:t xml:space="preserve">Defines a railway system as several subsystems: network infrastructure, rolling stock, control and communication, and various operational rules and policies. </w:t>
-      </w:r>
-    </w:p>
-    <w:p>
-      <w:pPr>
-        <w:jc w:val="both"/>
-        <w:rPr>
-          <w:sz w:val="20"/>
-          <w:szCs w:val="20"/>
-        </w:rPr>
-      </w:pPr>
-      <w:r>
-        <w:rPr>
-          <w:sz w:val="20"/>
-          <w:szCs w:val="20"/>
-        </w:rPr>
-        <w:t xml:space="preserve">Some delay factors are predictable and controllable; most are neither. </w:t>
-      </w:r>
-    </w:p>
-    <w:p>
-      <w:pPr>
-        <w:jc w:val="both"/>
-        <w:rPr>
-          <w:sz w:val="20"/>
-          <w:szCs w:val="20"/>
-        </w:rPr>
-      </w:pPr>
-      <w:r>
-        <w:rPr>
-          <w:sz w:val="20"/>
-          <w:szCs w:val="20"/>
-        </w:rPr>
-        <w:t>A dispatcher’s estimation of delays and subsequent decision are strongly dependent on the state of traffic and network and limited to a local geographic area. In large, dense, interconnected networks, such decisions, while locally optimal, may not be globally so. Must support dispatchers by a tool that can account for the interdependencies of train operations and interrelated delay factors.</w:t>
-      </w:r>
-    </w:p>
-    <w:p>
-      <w:pPr>
-        <w:jc w:val="both"/>
-        <w:rPr>
-          <w:sz w:val="20"/>
-          <w:szCs w:val="20"/>
-        </w:rPr>
-      </w:pPr>
-      <w:r>
-        <w:rPr>
-          <w:sz w:val="20"/>
-          <w:szCs w:val="20"/>
-        </w:rPr>
-        <w:t xml:space="preserve">Methodologically, there has been a lack of models capable of simultaneously examining multiple components of delay incidents intertwined with stochastic operations and interaction effects. Technologically, there has been a need for collection and incorporation of massive train operation data. </w:t>
-      </w:r>
-    </w:p>
-    <w:p>
-      <w:pPr>
-        <w:jc w:val="both"/>
-        <w:rPr>
-          <w:sz w:val="20"/>
-          <w:szCs w:val="20"/>
-        </w:rPr>
-      </w:pPr>
-      <w:r>
-        <w:rPr>
-          <w:sz w:val="20"/>
-          <w:szCs w:val="20"/>
-        </w:rPr>
-        <w:t>BN are a representational tool meant to capture complex structures. It allows for incorporation of massive historical data in identifying the contingencies between multiple events and updating the state of different variables in real-time. These features, convoluting different factors and fusing massive data, give BNs an advantage.</w:t>
-      </w:r>
-    </w:p>
-    <w:p>
-      <w:pPr>
-        <w:jc w:val="both"/>
-        <w:rPr>
-          <w:sz w:val="20"/>
-          <w:szCs w:val="20"/>
-        </w:rPr>
-      </w:pPr>
-      <w:r>
-        <w:rPr>
-          <w:sz w:val="20"/>
-          <w:szCs w:val="20"/>
-        </w:rPr>
-        <w:t>Hybrid BN is tested against different performance measures. First hybrid BN-based delay prediction model in the relevant prediction literature. The main idea behind the hybrid structure introduced here to distinguish between the delay due to the most recent performed operation (e.g. an original delay) and the delay propagated from previous operations (knock-on delays).</w:t>
-      </w:r>
-    </w:p>
-    <w:p>
-      <w:pPr>
-        <w:jc w:val="both"/>
-        <w:rPr>
-          <w:sz w:val="20"/>
-          <w:szCs w:val="20"/>
-        </w:rPr>
-      </w:pPr>
-      <w:r>
-        <w:rPr>
-          <w:sz w:val="20"/>
-          <w:szCs w:val="20"/>
-        </w:rPr>
-        <w:t xml:space="preserve">Made possible by examining the similarities and differences between naïve and heuristic structures supported by domain knowledge and expertise of local authorities. </w:t>
-      </w:r>
-    </w:p>
-    <w:p>
-      <w:pPr>
-        <w:jc w:val="both"/>
-        <w:rPr>
-          <w:sz w:val="20"/>
-          <w:szCs w:val="20"/>
-        </w:rPr>
-      </w:pPr>
-      <w:r>
-        <w:rPr>
-          <w:sz w:val="20"/>
-          <w:szCs w:val="20"/>
-        </w:rPr>
-        <w:t xml:space="preserve">Traditionally scheduled timetables are not adaptive: they often fail to address the time-varying nature of train operations. Each new operational configuration would require re-optimising the timetables, which is computationally expensive. </w:t>
-      </w:r>
-    </w:p>
-    <w:p>
-      <w:pPr>
-        <w:jc w:val="both"/>
-        <w:rPr>
-          <w:sz w:val="20"/>
-          <w:szCs w:val="20"/>
-        </w:rPr>
-      </w:pPr>
-      <w:r>
-        <w:rPr>
-          <w:sz w:val="20"/>
-          <w:szCs w:val="20"/>
-        </w:rPr>
-        <w:t xml:space="preserve">Traditional methods such as regression models require frequent updates of train positions and rich data. Micro- and macro-level simulation tools have been applied to simulate delays at different levels of details. </w:t>
-      </w:r>
-    </w:p>
-    <w:p>
-      <w:pPr>
-        <w:jc w:val="both"/>
-        <w:rPr>
-          <w:sz w:val="20"/>
-          <w:szCs w:val="20"/>
-        </w:rPr>
-      </w:pPr>
-      <w:r>
-        <w:rPr>
-          <w:sz w:val="20"/>
-          <w:szCs w:val="20"/>
-        </w:rPr>
-        <w:t>The frequent updates required are mostly due to time-varying operational conditions and the interactions between different subsystems (stations, sections, and trains) under the effects of infrastructure and operational rules.</w:t>
-      </w:r>
-    </w:p>
-    <w:p>
-      <w:pPr>
-        <w:jc w:val="both"/>
-        <w:rPr>
-          <w:sz w:val="20"/>
-          <w:szCs w:val="20"/>
-        </w:rPr>
-      </w:pPr>
-      <w:r>
-        <w:rPr>
-          <w:sz w:val="20"/>
-          <w:szCs w:val="20"/>
-        </w:rPr>
-        <w:t xml:space="preserve">Statistical models are not adaptive enough to incorporate the domain knowledge of local dispatchers and networks’ characteristics. </w:t>
-      </w:r>
-    </w:p>
-    <w:p>
-      <w:pPr>
-        <w:jc w:val="both"/>
-        <w:rPr>
-          <w:sz w:val="20"/>
-          <w:szCs w:val="20"/>
-        </w:rPr>
-      </w:pPr>
-      <w:r>
-        <w:rPr>
-          <w:sz w:val="20"/>
-          <w:szCs w:val="20"/>
-        </w:rPr>
-        <w:t xml:space="preserve">To date, identifying which BN architectures are most valid / reliable for predicting train delays for each particular network structure have not been well studied. </w:t>
-      </w:r>
-    </w:p>
-    <w:p>
-      <w:pPr>
-        <w:jc w:val="both"/>
-        <w:rPr>
-          <w:sz w:val="20"/>
-          <w:szCs w:val="20"/>
-        </w:rPr>
-      </w:pPr>
-      <w:r>
-        <w:rPr>
-          <w:sz w:val="20"/>
-          <w:szCs w:val="20"/>
-        </w:rPr>
-        <w:t xml:space="preserve">Need for better predictive models that account for massive real-world train operation data, domain knowledge, and the expertise of local authorities. Built on weather of train operation records, and domain specific knowledge. Proposed model is easy to interpret, generalise, and computationally efficient. </w:t>
-      </w:r>
-    </w:p>
-    <w:p>
-      <w:pPr>
-        <w:jc w:val="both"/>
-        <w:rPr>
-          <w:sz w:val="20"/>
-          <w:szCs w:val="20"/>
-        </w:rPr>
-      </w:pPr>
-      <w:r>
-        <w:rPr>
-          <w:sz w:val="20"/>
-          <w:szCs w:val="20"/>
-        </w:rPr>
-        <w:t>Data comes from train operations on the Wuhan-Guangzhou (WH-GZ) high-speed rail (HSR) line in China. 1096km long, with 18 stations. 15 stations and 14 sections are operated by the Guangzhou Railway Bureau and the remained the Wuhan Railway Bureau. Data were extracted from the former’s database from February 2015 to November 2015, comprising approximately 380,000 arrival and departure events between stations on the specified line, excluding early arrivals and departures. Operational punctuality is about 85% because of delays.</w:t>
-      </w:r>
-    </w:p>
-    <w:p>
-      <w:pPr>
-        <w:jc w:val="both"/>
-        <w:rPr>
-          <w:sz w:val="20"/>
-          <w:szCs w:val="20"/>
-        </w:rPr>
-      </w:pPr>
-      <w:r>
-        <w:rPr>
-          <w:sz w:val="20"/>
-          <w:szCs w:val="20"/>
-        </w:rPr>
-        <w:t xml:space="preserve">Departure delay is due to the late arrivals or due to disturbances in train operations at stations. Arrival delays are due to departure delays in the previous station or due to a disturbance during traversal time in track sections. </w:t>
-      </w:r>
-    </w:p>
-    <w:p>
-      <w:pPr>
-        <w:jc w:val="both"/>
-        <w:rPr>
-          <w:sz w:val="20"/>
-          <w:szCs w:val="20"/>
-        </w:rPr>
-      </w:pPr>
-      <w:r>
-        <w:rPr>
-          <w:sz w:val="20"/>
-          <w:szCs w:val="20"/>
-        </w:rPr>
-        <w:lastRenderedPageBreak/>
-        <w:t>Found that arrival and departure delays follow the same distribution, with a linear relationship (chain) with a high correlation between arrival and departure delays at the same station (at least 94%). Used findings to calibrate delay dependencies in the proposed BN structures with different complexity level.</w:t>
-      </w:r>
-    </w:p>
-    <w:p>
-      <w:pPr>
-        <w:jc w:val="both"/>
-        <w:rPr>
-          <w:sz w:val="20"/>
-          <w:szCs w:val="20"/>
-        </w:rPr>
-      </w:pPr>
-      <w:r>
-        <w:rPr>
-          <w:sz w:val="20"/>
-          <w:szCs w:val="20"/>
-        </w:rPr>
-        <w:t xml:space="preserve">Found MAE for all predicted events is around 30s; maximum predicted error is less than 90s. RMSE for both was less than 2 minutes. As this is relatively larger than MAE, suggests the existence of a few outlier prediction errors. Predictions matched only 56% of the time, due to discrete prediction space but continuous variables. So continuous variables were discretised into bins. 3 minutes’ width was used for prediction intervals, as late arrivals of less than 90s are not considered delays. As the width of these bins increases, so too does accuracy, as each prediction has a higher probability of falling within the corresponding interval. </w:t>
-      </w:r>
-    </w:p>
-    <w:p>
-      <w:pPr>
-        <w:jc w:val="both"/>
-        <w:rPr>
-          <w:sz w:val="20"/>
-          <w:szCs w:val="20"/>
-        </w:rPr>
-      </w:pPr>
-      <w:r>
-        <w:rPr>
-          <w:sz w:val="20"/>
-          <w:szCs w:val="20"/>
-        </w:rPr>
-        <w:t xml:space="preserve">Overall accuracy to be over 80%, with a no-information rate of 58%. Sensitivity (true positive rate) was &gt; 60%. </w:t>
-      </w:r>
-    </w:p>
-    <w:p>
-      <w:pPr>
-        <w:jc w:val="both"/>
-        <w:rPr>
-          <w:sz w:val="20"/>
-          <w:szCs w:val="20"/>
-        </w:rPr>
-      </w:pPr>
-      <w:r>
-        <w:rPr>
-          <w:sz w:val="20"/>
-          <w:szCs w:val="20"/>
-        </w:rPr>
-        <w:t>Inaccurate because of error accumulation which would be addressed fairly easily in real-world operation as predictions could be updated in real-time (e.g. using arrival time at the preceding station, the position of the corresponding train along the track, and the adjusted timetable). Computational time used for training and testing of the model did not exceed 10 minutes.</w:t>
-      </w:r>
-    </w:p>
-    <w:p>
-      <w:pPr>
-        <w:jc w:val="both"/>
-        <w:rPr>
-          <w:sz w:val="20"/>
-          <w:szCs w:val="20"/>
-        </w:rPr>
-      </w:pPr>
-      <w:r>
-        <w:rPr>
-          <w:sz w:val="20"/>
-          <w:szCs w:val="20"/>
-        </w:rPr>
-        <w:t xml:space="preserve">80% accuracy for a 60-min prediction horizon. It is expected that prediction error could be reduced if the </w:t>
-      </w:r>
-      <w:proofErr w:type="spellStart"/>
-      <w:r>
-        <w:rPr>
-          <w:sz w:val="20"/>
-          <w:szCs w:val="20"/>
-        </w:rPr>
-        <w:t>spatio</w:t>
-      </w:r>
-      <w:proofErr w:type="spellEnd"/>
-      <w:r>
-        <w:rPr>
-          <w:sz w:val="20"/>
-          <w:szCs w:val="20"/>
-        </w:rPr>
-        <w:t xml:space="preserve">-temporal properties of each track section are also included in the model. </w:t>
-      </w:r>
-    </w:p>
-    <w:p>
-      <w:pPr>
-        <w:jc w:val="both"/>
-        <w:rPr>
-          <w:sz w:val="20"/>
-          <w:szCs w:val="20"/>
-        </w:rPr>
-      </w:pPr>
-    </w:p>
-    <w:p>
-      <w:pPr>
-        <w:jc w:val="both"/>
-        <w:rPr>
-          <w:sz w:val="20"/>
-          <w:szCs w:val="20"/>
-        </w:rPr>
-      </w:pPr>
-    </w:p>
-    <w:p>
-      <w:pPr>
-        <w:jc w:val="both"/>
-        <w:rPr>
-          <w:sz w:val="20"/>
-          <w:szCs w:val="20"/>
-        </w:rPr>
-      </w:pPr>
-    </w:p>
-    <w:p>
-      <w:pPr>
-        <w:jc w:val="both"/>
-        <w:rPr>
-          <w:sz w:val="20"/>
-          <w:szCs w:val="20"/>
-        </w:rPr>
-      </w:pPr>
-    </w:p>
-    <w:p>
-      <w:pPr>
-        <w:jc w:val="both"/>
-        <w:rPr>
-          <w:sz w:val="20"/>
-          <w:szCs w:val="20"/>
-        </w:rPr>
-      </w:pPr>
-    </w:p>
-    <w:p>
-      <w:pPr>
-        <w:jc w:val="both"/>
-        <w:rPr>
-          <w:sz w:val="20"/>
-          <w:szCs w:val="20"/>
-        </w:rPr>
-      </w:pPr>
-    </w:p>
-    <w:p>
-      <w:pPr>
-        <w:jc w:val="both"/>
-        <w:rPr>
-          <w:sz w:val="20"/>
-          <w:szCs w:val="20"/>
-        </w:rPr>
-      </w:pPr>
-    </w:p>
-    <w:p>
-      <w:pPr>
-        <w:jc w:val="both"/>
-        <w:rPr>
-          <w:sz w:val="20"/>
-          <w:szCs w:val="20"/>
-        </w:rPr>
-      </w:pPr>
-    </w:p>
-    <w:p>
-      <w:pPr>
-        <w:jc w:val="both"/>
-        <w:rPr>
-          <w:sz w:val="20"/>
-          <w:szCs w:val="20"/>
-        </w:rPr>
-      </w:pPr>
-    </w:p>
-    <w:p>
-      <w:pPr>
-        <w:jc w:val="both"/>
-        <w:rPr>
-          <w:sz w:val="20"/>
-          <w:szCs w:val="20"/>
-        </w:rPr>
-      </w:pPr>
-    </w:p>
-    <w:p>
-      <w:pPr>
-        <w:jc w:val="both"/>
-        <w:rPr>
-          <w:sz w:val="20"/>
-          <w:szCs w:val="20"/>
-        </w:rPr>
-      </w:pPr>
-    </w:p>
-    <w:p>
-      <w:pPr>
-        <w:jc w:val="both"/>
-        <w:rPr>
-          <w:sz w:val="20"/>
-          <w:szCs w:val="20"/>
-        </w:rPr>
-      </w:pPr>
-    </w:p>
-    <w:p>
-      <w:pPr>
-        <w:jc w:val="both"/>
-        <w:rPr>
-          <w:sz w:val="20"/>
-          <w:szCs w:val="20"/>
-        </w:rPr>
-      </w:pPr>
-    </w:p>
-    <w:p>
-      <w:pPr>
-        <w:jc w:val="both"/>
-        <w:rPr>
-          <w:sz w:val="20"/>
-          <w:szCs w:val="20"/>
-        </w:rPr>
-      </w:pPr>
-    </w:p>
-    <w:p>
-      <w:pPr>
-        <w:jc w:val="both"/>
-        <w:rPr>
-          <w:b/>
-          <w:bCs/>
-          <w:sz w:val="20"/>
-          <w:szCs w:val="20"/>
-        </w:rPr>
-      </w:pPr>
-      <w:r>
-        <w:rPr>
-          <w:b/>
-          <w:bCs/>
-          <w:sz w:val="20"/>
-          <w:szCs w:val="20"/>
-        </w:rPr>
-        <w:t>Stochastic modelling of train delays and delay propagation in stations (Yuan, 2006)</w:t>
-      </w:r>
-    </w:p>
-    <w:p>
-      <w:pPr>
-        <w:jc w:val="both"/>
-        <w:rPr>
-          <w:sz w:val="20"/>
-          <w:szCs w:val="20"/>
-        </w:rPr>
-      </w:pPr>
-      <w:r>
-        <w:rPr>
-          <w:sz w:val="20"/>
-          <w:szCs w:val="20"/>
-        </w:rPr>
-        <w:t>A delay prediction model that deals with stochastic behaviour, dependency of train delays, and delay propagation to assess stability and punctuality of a published timetable against primary delays. [Replicated in Yuan et al, 2002]</w:t>
-      </w:r>
-    </w:p>
-    <w:p>
-      <w:pPr>
-        <w:jc w:val="both"/>
-        <w:rPr>
-          <w:sz w:val="20"/>
-          <w:szCs w:val="20"/>
-        </w:rPr>
-      </w:pPr>
-      <w:r>
-        <w:rPr>
-          <w:sz w:val="20"/>
-          <w:szCs w:val="20"/>
-        </w:rPr>
-        <w:t xml:space="preserve">Developed an important stochastic model for train delays and train propagations in stations. The most important contribution is an innovative analytical probability model that accurately predicts the knock-on delays of trains, including the impact of train punctuality at stations on the basis of an extension of the blocking time theory of railway operations to stochastic phenomena. </w:t>
-      </w:r>
-    </w:p>
-    <w:p>
-      <w:pPr>
-        <w:jc w:val="both"/>
-        <w:rPr>
-          <w:b/>
-          <w:bCs/>
-          <w:sz w:val="20"/>
-          <w:szCs w:val="20"/>
-        </w:rPr>
-      </w:pPr>
-      <w:r>
-        <w:rPr>
-          <w:b/>
-          <w:bCs/>
-          <w:sz w:val="20"/>
-          <w:szCs w:val="20"/>
-        </w:rPr>
-        <w:t>Propagation of train delays in stations (Yuan et al, 2002)</w:t>
-      </w:r>
-    </w:p>
-    <w:p>
-      <w:pPr>
-        <w:jc w:val="both"/>
-        <w:rPr>
-          <w:sz w:val="20"/>
-          <w:szCs w:val="20"/>
-        </w:rPr>
-      </w:pPr>
-      <w:r>
-        <w:rPr>
-          <w:sz w:val="20"/>
-          <w:szCs w:val="20"/>
-        </w:rPr>
-        <w:lastRenderedPageBreak/>
-        <w:t>A delay prediction model that deals with stochastic behaviour, dependency of train delays, and delay propagation to assess stability and punctuality of a published timetable against primary delays. [Replicated in Yuan et al, 2002]</w:t>
-      </w:r>
-    </w:p>
-    <w:p>
-      <w:pPr>
-        <w:jc w:val="both"/>
-        <w:rPr>
-          <w:b/>
-          <w:bCs/>
-          <w:sz w:val="20"/>
-          <w:szCs w:val="20"/>
-        </w:rPr>
-      </w:pPr>
-      <w:r>
-        <w:rPr>
-          <w:b/>
-          <w:bCs/>
-          <w:sz w:val="20"/>
-          <w:szCs w:val="20"/>
-        </w:rPr>
-        <w:t>Predictive reasoning and machine learning for the enhancement of reliability in railway systems (Martin, 2016)</w:t>
-      </w:r>
-    </w:p>
-    <w:p>
-      <w:pPr>
-        <w:jc w:val="both"/>
-        <w:rPr>
-          <w:sz w:val="20"/>
-          <w:szCs w:val="20"/>
-        </w:rPr>
-      </w:pPr>
-      <w:r>
-        <w:rPr>
-          <w:sz w:val="20"/>
-          <w:szCs w:val="20"/>
-        </w:rPr>
-        <w:t xml:space="preserve">In real-world train operations, delay prediction relies heavily on the experience and intuition of a local dispatcher rather than a network-wide computational instrument. </w:t>
-      </w:r>
-    </w:p>
-    <w:p>
-      <w:pPr>
-        <w:jc w:val="both"/>
-        <w:rPr>
-          <w:sz w:val="20"/>
-          <w:szCs w:val="20"/>
-        </w:rPr>
-      </w:pPr>
-      <w:r>
-        <w:rPr>
-          <w:sz w:val="20"/>
-          <w:szCs w:val="20"/>
-        </w:rPr>
-        <w:t xml:space="preserve">Proposed a prototype rail advisory system that applies a series of predictive reasoning and machine learning tools to predict the effects of various disruptions. </w:t>
-      </w:r>
-    </w:p>
-    <w:p>
-      <w:pPr>
-        <w:jc w:val="both"/>
-        <w:rPr>
-          <w:b/>
-          <w:bCs/>
-          <w:sz w:val="20"/>
-          <w:szCs w:val="20"/>
-        </w:rPr>
-      </w:pPr>
-      <w:r>
-        <w:rPr>
-          <w:b/>
-          <w:bCs/>
-          <w:sz w:val="20"/>
-          <w:szCs w:val="20"/>
-        </w:rPr>
-        <w:t>Real-time optimal train regulation design for metro lines with energy-saving (Zhang et al, 2018)</w:t>
-      </w:r>
-    </w:p>
-    <w:p>
-      <w:pPr>
-        <w:jc w:val="both"/>
-        <w:rPr>
-          <w:sz w:val="20"/>
-          <w:szCs w:val="20"/>
-        </w:rPr>
-      </w:pPr>
-      <w:r>
-        <w:rPr>
-          <w:sz w:val="20"/>
-          <w:szCs w:val="20"/>
-        </w:rPr>
-        <w:t>Delays should be predicted and compensated in time, otherwise there may be a disruption or domino effect of the propagated delays.</w:t>
-      </w:r>
-    </w:p>
-    <w:p>
-      <w:pPr>
-        <w:jc w:val="both"/>
-        <w:rPr>
-          <w:b/>
-          <w:bCs/>
-          <w:sz w:val="20"/>
-          <w:szCs w:val="20"/>
-        </w:rPr>
-      </w:pPr>
-      <w:r>
-        <w:rPr>
-          <w:b/>
-          <w:bCs/>
-          <w:sz w:val="20"/>
-          <w:szCs w:val="20"/>
-        </w:rPr>
-        <w:t>Train delay evolution as a stochastic process (</w:t>
-      </w:r>
-      <w:proofErr w:type="spellStart"/>
-      <w:r>
-        <w:rPr>
-          <w:b/>
-          <w:bCs/>
-          <w:sz w:val="20"/>
-          <w:szCs w:val="20"/>
-        </w:rPr>
-        <w:t>Kecman</w:t>
-      </w:r>
-      <w:proofErr w:type="spellEnd"/>
-      <w:r>
-        <w:rPr>
-          <w:b/>
-          <w:bCs/>
-          <w:sz w:val="20"/>
-          <w:szCs w:val="20"/>
-        </w:rPr>
-        <w:t>, Corman, and Meng, 2015)</w:t>
-      </w:r>
-    </w:p>
-    <w:p>
-      <w:pPr>
-        <w:jc w:val="both"/>
-        <w:rPr>
-          <w:sz w:val="20"/>
-          <w:szCs w:val="20"/>
-        </w:rPr>
-      </w:pPr>
-      <w:r>
-        <w:rPr>
-          <w:sz w:val="20"/>
-          <w:szCs w:val="20"/>
-        </w:rPr>
-        <w:t xml:space="preserve">The validity of all levels of railway operations planning, such as creating feasible and sizeable timetables, predicting real-time traffic, predicting conflicts, and providing reliable passenger information, depends on the accurate estimation of train process times that are subject to delay incidents. [Replicated in </w:t>
-      </w:r>
-      <w:proofErr w:type="spellStart"/>
-      <w:r>
-        <w:rPr>
-          <w:sz w:val="20"/>
-          <w:szCs w:val="20"/>
-        </w:rPr>
-        <w:t>Kecman</w:t>
-      </w:r>
-      <w:proofErr w:type="spellEnd"/>
-      <w:r>
-        <w:rPr>
-          <w:sz w:val="20"/>
-          <w:szCs w:val="20"/>
-        </w:rPr>
-        <w:t xml:space="preserve"> et al, 2015]</w:t>
-      </w:r>
-    </w:p>
-    <w:p>
-      <w:pPr>
-        <w:jc w:val="both"/>
-        <w:rPr>
-          <w:sz w:val="20"/>
-          <w:szCs w:val="20"/>
-        </w:rPr>
-      </w:pPr>
-      <w:r>
-        <w:rPr>
-          <w:sz w:val="20"/>
-          <w:szCs w:val="20"/>
-        </w:rPr>
-        <w:t>A model for real-time prediction of train delays using Bayesian reasoning. Used two months of historical traffic realisation data from the Swedish infrastructure manager in a simulated real-time environment. Predictions are reliable for up to 30-min horizons. Main assumption, however, is that the train orders and routers within the prediction horizon are known, which is often not the case IRL.</w:t>
-      </w:r>
-    </w:p>
-    <w:p>
-      <w:pPr>
-        <w:jc w:val="both"/>
-        <w:rPr>
-          <w:sz w:val="20"/>
-          <w:szCs w:val="20"/>
-        </w:rPr>
-      </w:pPr>
-      <w:r>
-        <w:rPr>
-          <w:sz w:val="20"/>
-          <w:szCs w:val="20"/>
-        </w:rPr>
-        <w:t xml:space="preserve">Uncertainty modelled based on a Markov stochastic process. </w:t>
-      </w:r>
-    </w:p>
-    <w:p>
-      <w:pPr>
-        <w:jc w:val="both"/>
-        <w:rPr>
-          <w:sz w:val="20"/>
-          <w:szCs w:val="20"/>
-        </w:rPr>
-      </w:pPr>
-      <w:r>
-        <w:rPr>
-          <w:sz w:val="20"/>
-          <w:szCs w:val="20"/>
-        </w:rPr>
-        <w:t>” (</w:t>
-      </w:r>
-      <w:proofErr w:type="spellStart"/>
-      <w:r>
-        <w:rPr>
-          <w:sz w:val="20"/>
-          <w:szCs w:val="20"/>
-        </w:rPr>
-        <w:t>Friedenthal</w:t>
-      </w:r>
-      <w:proofErr w:type="spellEnd"/>
-      <w:r>
-        <w:rPr>
-          <w:sz w:val="20"/>
-          <w:szCs w:val="20"/>
-        </w:rPr>
-        <w:t xml:space="preserve"> and Steiner, 2015) A Practical Guide to </w:t>
-      </w:r>
-      <w:proofErr w:type="spellStart"/>
-      <w:r>
-        <w:rPr>
-          <w:sz w:val="20"/>
-          <w:szCs w:val="20"/>
-        </w:rPr>
-        <w:t>SysML</w:t>
-      </w:r>
-      <w:proofErr w:type="spellEnd"/>
-      <w:r>
-        <w:rPr>
-          <w:sz w:val="20"/>
-          <w:szCs w:val="20"/>
-        </w:rPr>
-        <w:t>, 2015).</w:t>
-      </w:r>
-    </w:p>
-    <w:p>
-      <w:pPr>
-        <w:jc w:val="both"/>
-        <w:rPr>
-          <w:sz w:val="20"/>
-          <w:szCs w:val="20"/>
-        </w:rPr>
-      </w:pPr>
-    </w:p>
-    <w:p>
-      <w:pPr>
-        <w:jc w:val="both"/>
-        <w:rPr>
-          <w:sz w:val="20"/>
-          <w:szCs w:val="20"/>
-        </w:rPr>
-      </w:pPr>
-      <w:r>
-        <w:rPr>
-          <w:sz w:val="20"/>
-          <w:szCs w:val="20"/>
-        </w:rPr>
-        <w:t xml:space="preserve">Accurate prediction of train delays is an important requirement for proactive and anticipative real-time control of railway traffic and transport. </w:t>
-      </w:r>
-    </w:p>
-    <w:p>
-      <w:pPr>
-        <w:jc w:val="both"/>
-        <w:rPr>
-          <w:sz w:val="20"/>
-          <w:szCs w:val="20"/>
-        </w:rPr>
-      </w:pPr>
-      <w:r>
-        <w:rPr>
-          <w:sz w:val="20"/>
-          <w:szCs w:val="20"/>
-        </w:rPr>
-        <w:t xml:space="preserve">Valid estimates of arrival and departure times are therefore important for preventing or reducing delay </w:t>
-      </w:r>
-      <w:proofErr w:type="spellStart"/>
-      <w:r>
-        <w:rPr>
-          <w:sz w:val="20"/>
-          <w:szCs w:val="20"/>
-        </w:rPr>
-        <w:t>parapgation</w:t>
-      </w:r>
-      <w:proofErr w:type="spellEnd"/>
-      <w:r>
-        <w:rPr>
-          <w:sz w:val="20"/>
-          <w:szCs w:val="20"/>
-        </w:rPr>
-        <w:t xml:space="preserve">, </w:t>
-      </w:r>
-      <w:proofErr w:type="spellStart"/>
-      <w:r>
-        <w:rPr>
-          <w:sz w:val="20"/>
-          <w:szCs w:val="20"/>
-        </w:rPr>
-        <w:t>manainging</w:t>
-      </w:r>
-      <w:proofErr w:type="spellEnd"/>
-      <w:r>
-        <w:rPr>
-          <w:sz w:val="20"/>
-          <w:szCs w:val="20"/>
-        </w:rPr>
-        <w:t xml:space="preserve"> connections, </w:t>
-      </w:r>
-    </w:p>
-    <w:p>
-      <w:pPr>
-        <w:jc w:val="both"/>
-        <w:rPr>
-          <w:sz w:val="20"/>
-          <w:szCs w:val="20"/>
-        </w:rPr>
-      </w:pPr>
-      <w:r>
-        <w:rPr>
-          <w:sz w:val="20"/>
-          <w:szCs w:val="20"/>
-        </w:rPr>
-        <w:t>Achieved prediction results of 71%.</w:t>
-      </w:r>
-    </w:p>
-    <w:p>
-      <w:pPr>
-        <w:jc w:val="both"/>
-        <w:rPr>
-          <w:b/>
-          <w:bCs/>
-          <w:sz w:val="20"/>
-          <w:szCs w:val="20"/>
-        </w:rPr>
-      </w:pPr>
-      <w:r>
-        <w:rPr>
-          <w:b/>
-          <w:bCs/>
-          <w:sz w:val="20"/>
-          <w:szCs w:val="20"/>
-        </w:rPr>
-        <w:t>Stochastic prediction of train delays in real-time using Bayesian networks (</w:t>
-      </w:r>
-      <w:proofErr w:type="spellStart"/>
-      <w:r>
-        <w:rPr>
-          <w:b/>
-          <w:bCs/>
-          <w:sz w:val="20"/>
-          <w:szCs w:val="20"/>
-        </w:rPr>
-        <w:t>Kecman</w:t>
-      </w:r>
-      <w:proofErr w:type="spellEnd"/>
-      <w:r>
-        <w:rPr>
-          <w:b/>
-          <w:bCs/>
-          <w:sz w:val="20"/>
-          <w:szCs w:val="20"/>
-        </w:rPr>
-        <w:t xml:space="preserve">, Corman, Peterson, and </w:t>
-      </w:r>
-      <w:proofErr w:type="spellStart"/>
-      <w:r>
-        <w:rPr>
-          <w:b/>
-          <w:bCs/>
-          <w:sz w:val="20"/>
-          <w:szCs w:val="20"/>
-        </w:rPr>
-        <w:t>Joborn</w:t>
-      </w:r>
-      <w:proofErr w:type="spellEnd"/>
-      <w:r>
-        <w:rPr>
-          <w:b/>
-          <w:bCs/>
-          <w:sz w:val="20"/>
-          <w:szCs w:val="20"/>
-        </w:rPr>
-        <w:t>, 2015)</w:t>
-      </w:r>
-    </w:p>
-    <w:p>
-      <w:pPr>
-        <w:jc w:val="both"/>
-        <w:rPr>
-          <w:sz w:val="20"/>
-          <w:szCs w:val="20"/>
-        </w:rPr>
-      </w:pPr>
-      <w:r>
-        <w:rPr>
-          <w:sz w:val="20"/>
-          <w:szCs w:val="20"/>
-        </w:rPr>
-        <w:t xml:space="preserve">The validity of all levels of railway operations planning, such as creating feasible and sizeable timetables, predicting real-time traffic, predicting conflicts, and providing reliable passenger information, depends on the accurate estimation of train process times that are subject to delay incidents. [Replicated in </w:t>
-      </w:r>
-      <w:proofErr w:type="spellStart"/>
-      <w:r>
-        <w:rPr>
-          <w:sz w:val="20"/>
-          <w:szCs w:val="20"/>
-        </w:rPr>
-        <w:t>Kecman</w:t>
-      </w:r>
-      <w:proofErr w:type="spellEnd"/>
-      <w:r>
-        <w:rPr>
-          <w:sz w:val="20"/>
-          <w:szCs w:val="20"/>
-        </w:rPr>
-        <w:t xml:space="preserve"> et al, 2015]</w:t>
-      </w:r>
-    </w:p>
-    <w:p>
-      <w:pPr>
-        <w:jc w:val="both"/>
-        <w:rPr>
-          <w:sz w:val="20"/>
-          <w:szCs w:val="20"/>
-        </w:rPr>
-      </w:pPr>
-      <w:r>
-        <w:rPr>
-          <w:sz w:val="20"/>
-          <w:szCs w:val="20"/>
-        </w:rPr>
-        <w:t>To minimise the probability of schedule deviation in actual operations, the parameters of train motion equations (with input of the estimated running and dwelling times at individual stations and sections) are usually tuned or optimised based on historical train data.</w:t>
-      </w:r>
-    </w:p>
-    <w:p>
-      <w:pPr>
-        <w:jc w:val="both"/>
-        <w:rPr>
-          <w:sz w:val="20"/>
-          <w:szCs w:val="20"/>
-        </w:rPr>
-      </w:pPr>
-      <w:r>
-        <w:rPr>
-          <w:sz w:val="20"/>
-          <w:szCs w:val="20"/>
-        </w:rPr>
-        <w:t>The cost of re-optimising schedules with operational changes can be somewhat overcome by applying data-driven approaches and statistical models to estimate the process times based on various contributing factors.</w:t>
-      </w:r>
-    </w:p>
-    <w:p>
-      <w:pPr>
-        <w:jc w:val="both"/>
-        <w:rPr>
-          <w:sz w:val="20"/>
-          <w:szCs w:val="20"/>
-        </w:rPr>
-      </w:pPr>
-      <w:r>
-        <w:rPr>
-          <w:sz w:val="20"/>
-          <w:szCs w:val="20"/>
-        </w:rPr>
-        <w:t xml:space="preserve">Simulation models, developed based on fixed distributions, require frequent updates from train positions and real-time train data. </w:t>
-      </w:r>
-    </w:p>
-    <w:p>
-      <w:pPr>
-        <w:jc w:val="both"/>
-        <w:rPr>
-          <w:sz w:val="20"/>
-          <w:szCs w:val="20"/>
-        </w:rPr>
-      </w:pPr>
-      <w:r>
-        <w:rPr>
-          <w:sz w:val="20"/>
-          <w:szCs w:val="20"/>
-        </w:rPr>
-        <w:lastRenderedPageBreak/>
-        <w:t xml:space="preserve">A generic statistical model for estimating the running and dwelling times. Three global predictive models: robust linear regression, regression trees, and random forests. Based on robust linear regression and some refinements, local models were calibrated for each particular line, station, or block section. Models were evaluated using an aggregated set of historical data on the level of block sections. </w:t>
-      </w:r>
-    </w:p>
-    <w:p>
-      <w:pPr>
-        <w:jc w:val="both"/>
-        <w:rPr>
-          <w:b/>
-          <w:bCs/>
-          <w:sz w:val="20"/>
-          <w:szCs w:val="20"/>
-        </w:rPr>
-      </w:pPr>
-      <w:r>
-        <w:rPr>
-          <w:b/>
-          <w:bCs/>
-          <w:sz w:val="20"/>
-          <w:szCs w:val="20"/>
-        </w:rPr>
-        <w:t>Statistical investigation on train primary delay based on real records: evidence from Wuhan-Guangzhou HSR (Wen et al, 2017)</w:t>
-      </w:r>
-    </w:p>
-    <w:p>
-      <w:pPr>
-        <w:jc w:val="both"/>
-        <w:rPr>
-          <w:sz w:val="20"/>
-          <w:szCs w:val="20"/>
-        </w:rPr>
-      </w:pPr>
-      <w:r>
-        <w:rPr>
-          <w:sz w:val="20"/>
-          <w:szCs w:val="20"/>
-        </w:rPr>
-        <w:t>Many uncertainties may arise from these subsystems that can disturb the planned activities and operations, resulting in unexpected delays.</w:t>
-      </w:r>
-    </w:p>
-    <w:p>
-      <w:pPr>
-        <w:jc w:val="both"/>
-        <w:rPr>
-          <w:b/>
-          <w:bCs/>
-          <w:sz w:val="20"/>
-          <w:szCs w:val="20"/>
-        </w:rPr>
-      </w:pPr>
-      <w:r>
-        <w:rPr>
-          <w:b/>
-          <w:bCs/>
-          <w:sz w:val="20"/>
-          <w:szCs w:val="20"/>
-        </w:rPr>
-        <w:t>Service reliability and urban public transport design service reliability (Van Oort, 2011)</w:t>
-      </w:r>
-    </w:p>
-    <w:p>
-      <w:pPr>
-        <w:jc w:val="both"/>
-        <w:rPr>
-          <w:sz w:val="20"/>
-          <w:szCs w:val="20"/>
-        </w:rPr>
-      </w:pPr>
-      <w:r>
-        <w:rPr>
-          <w:sz w:val="20"/>
-          <w:szCs w:val="20"/>
-        </w:rPr>
-        <w:t>Train delays impose a huge cost on passengers and operators, contributing to the inefficiency of train operations.</w:t>
-      </w:r>
-    </w:p>
-    <w:p>
-      <w:pPr>
-        <w:jc w:val="both"/>
-        <w:rPr>
-          <w:b/>
-          <w:bCs/>
-          <w:sz w:val="20"/>
-          <w:szCs w:val="20"/>
-        </w:rPr>
-      </w:pPr>
-      <w:r>
-        <w:rPr>
-          <w:b/>
-          <w:bCs/>
-          <w:sz w:val="20"/>
-          <w:szCs w:val="20"/>
-        </w:rPr>
-        <w:t>Stochastic delay propagation in railway networks and phase-type distributions (</w:t>
-      </w:r>
-      <w:proofErr w:type="spellStart"/>
-      <w:r>
-        <w:rPr>
-          <w:b/>
-          <w:bCs/>
-          <w:sz w:val="20"/>
-          <w:szCs w:val="20"/>
-        </w:rPr>
-        <w:t>Meester</w:t>
-      </w:r>
-      <w:proofErr w:type="spellEnd"/>
-      <w:r>
-        <w:rPr>
-          <w:b/>
-          <w:bCs/>
-          <w:sz w:val="20"/>
-          <w:szCs w:val="20"/>
-        </w:rPr>
-        <w:t xml:space="preserve"> et al, 2007)</w:t>
-      </w:r>
-    </w:p>
-    <w:p>
-      <w:pPr>
-        <w:jc w:val="both"/>
-        <w:rPr>
-          <w:sz w:val="20"/>
-          <w:szCs w:val="20"/>
-        </w:rPr>
-      </w:pPr>
-      <w:r>
-        <w:rPr>
-          <w:sz w:val="20"/>
-          <w:szCs w:val="20"/>
-        </w:rPr>
-        <w:t xml:space="preserve">The underlying problem is related to the delay prediction practice that has received considerable attention due to its vital importance to train operations management and passenger information provision. </w:t>
-      </w:r>
-    </w:p>
-    <w:p>
-      <w:pPr>
-        <w:jc w:val="both"/>
-        <w:rPr>
-          <w:sz w:val="20"/>
-          <w:szCs w:val="20"/>
-        </w:rPr>
-      </w:pPr>
-      <w:r>
-        <w:rPr>
-          <w:sz w:val="20"/>
-          <w:szCs w:val="20"/>
-        </w:rPr>
-        <w:t xml:space="preserve">Pros and cons, and then how they got through it, suggestions for further research. Split it categories, use paper as evidence into the story. Not a blow-by-blow.  Story of the problem. </w:t>
-      </w:r>
-    </w:p>
-    <w:p>
-      <w:pPr>
-        <w:jc w:val="both"/>
-        <w:rPr>
-          <w:sz w:val="20"/>
-          <w:szCs w:val="20"/>
-        </w:rPr>
-      </w:pPr>
-    </w:p>
-    <w:p>
-      <w:pPr>
-        <w:jc w:val="both"/>
-        <w:rPr>
-          <w:sz w:val="20"/>
-          <w:szCs w:val="20"/>
-        </w:rPr>
-      </w:pPr>
-    </w:p>
-    <w:p>
-      <w:pPr>
-        <w:jc w:val="both"/>
-        <w:rPr>
-          <w:sz w:val="20"/>
-          <w:szCs w:val="20"/>
-        </w:rPr>
-      </w:pPr>
-    </w:p>
-    <w:p>
-      <w:pPr>
-        <w:jc w:val="both"/>
-        <w:rPr>
-          <w:sz w:val="20"/>
-          <w:szCs w:val="20"/>
-        </w:rPr>
-      </w:pPr>
-      <w:proofErr w:type="spellStart"/>
-      <w:r>
-        <w:rPr>
-          <w:sz w:val="20"/>
-          <w:szCs w:val="20"/>
-        </w:rPr>
-        <w:t>Puong</w:t>
-      </w:r>
-      <w:proofErr w:type="spellEnd"/>
-      <w:r>
-        <w:rPr>
-          <w:sz w:val="20"/>
-          <w:szCs w:val="20"/>
-        </w:rPr>
-        <w:t xml:space="preserve"> (2000) – Dwell time model and analysis for the MBTA red line</w:t>
-      </w:r>
-    </w:p>
-    <w:p>
-      <w:pPr>
-        <w:jc w:val="both"/>
-        <w:rPr>
-          <w:sz w:val="20"/>
-          <w:szCs w:val="20"/>
-        </w:rPr>
-      </w:pPr>
-      <w:r>
-        <w:rPr>
-          <w:sz w:val="20"/>
-          <w:szCs w:val="20"/>
-        </w:rPr>
-        <w:t>Douglas (2012) – Modelling train and passenger capacity</w:t>
-      </w:r>
-    </w:p>
-    <w:p>
-      <w:pPr>
-        <w:jc w:val="both"/>
-        <w:rPr>
-          <w:sz w:val="20"/>
-          <w:szCs w:val="20"/>
-        </w:rPr>
-      </w:pPr>
-    </w:p>
-    <w:p>
-      <w:pPr>
-        <w:jc w:val="both"/>
-        <w:rPr>
-          <w:sz w:val="20"/>
-          <w:szCs w:val="20"/>
-        </w:rPr>
-      </w:pPr>
-    </w:p>
-    <w:p>
-      <w:pPr>
-        <w:jc w:val="both"/>
-        <w:rPr>
-          <w:sz w:val="20"/>
-          <w:szCs w:val="20"/>
-        </w:rPr>
-      </w:pPr>
-    </w:p>
-    <w:p>
-      <w:pPr>
-        <w:jc w:val="both"/>
-        <w:rPr>
-          <w:sz w:val="20"/>
-          <w:szCs w:val="20"/>
-        </w:rPr>
-      </w:pPr>
-    </w:p>
-    <w:p>
-      <w:pPr>
-        <w:jc w:val="both"/>
-        <w:rPr>
-          <w:sz w:val="20"/>
-          <w:szCs w:val="20"/>
-        </w:rPr>
-      </w:pPr>
-    </w:p>
-    <w:p>
-      <w:pPr>
-        <w:jc w:val="both"/>
-        <w:rPr>
-          <w:sz w:val="20"/>
-          <w:szCs w:val="20"/>
-        </w:rPr>
-      </w:pPr>
-    </w:p>
-    <w:p>
-      <w:pPr>
-        <w:jc w:val="both"/>
-        <w:rPr>
-          <w:sz w:val="20"/>
-          <w:szCs w:val="20"/>
-        </w:rPr>
-      </w:pPr>
-    </w:p>
-    <w:p>
-      <w:pPr>
-        <w:jc w:val="both"/>
-        <w:rPr>
-          <w:b/>
-          <w:bCs/>
-          <w:sz w:val="20"/>
-          <w:szCs w:val="20"/>
-        </w:rPr>
-      </w:pPr>
-    </w:p>
-    <w:p>
-      <w:pPr>
-        <w:jc w:val="both"/>
-        <w:rPr>
-          <w:b/>
-          <w:bCs/>
-          <w:sz w:val="20"/>
-          <w:szCs w:val="20"/>
-        </w:rPr>
-      </w:pPr>
-      <w:r>
-        <w:rPr>
-          <w:b/>
-          <w:bCs/>
-          <w:sz w:val="20"/>
-          <w:szCs w:val="20"/>
-        </w:rPr>
-        <w:t>Data driven approaches for passenger train delay estimation (Wang and Work, 2015)</w:t>
-      </w:r>
-    </w:p>
-    <w:p>
-      <w:pPr>
-        <w:jc w:val="both"/>
-        <w:rPr>
-          <w:sz w:val="20"/>
-          <w:szCs w:val="20"/>
-        </w:rPr>
-      </w:pPr>
-      <w:r>
-        <w:rPr>
-          <w:sz w:val="20"/>
-          <w:szCs w:val="20"/>
-        </w:rPr>
-        <w:t xml:space="preserve">Proposes historical regression model to estimate future train delays at each station using only past performance of the train along the route. </w:t>
-      </w:r>
-    </w:p>
-    <w:p>
-      <w:pPr>
-        <w:jc w:val="both"/>
-        <w:rPr>
-          <w:sz w:val="20"/>
-          <w:szCs w:val="20"/>
-        </w:rPr>
-      </w:pPr>
-      <w:r>
-        <w:rPr>
-          <w:sz w:val="20"/>
-          <w:szCs w:val="20"/>
-        </w:rPr>
-        <w:t>Several variations of an online regression model are proposed to estimate delay using delay information of the trains at earlier stations along the current trip, as well as delay information of other trains that share the same corridor.</w:t>
-      </w:r>
-    </w:p>
-    <w:p>
-      <w:pPr>
-        <w:jc w:val="both"/>
-        <w:rPr>
-          <w:sz w:val="20"/>
-          <w:szCs w:val="20"/>
-        </w:rPr>
-      </w:pPr>
-      <w:r>
-        <w:rPr>
-          <w:sz w:val="20"/>
-          <w:szCs w:val="20"/>
-        </w:rPr>
-        <w:t>Data is from 282 Amtrak trains from 2011 – 2013 (more than 100,000 train trips). Proposed historical regression model improves the RMSE estimate of delay by 12%; online model improves the RMSE estimate of delay by 60%.</w:t>
-      </w:r>
-    </w:p>
-    <w:p>
-      <w:pPr>
-        <w:jc w:val="both"/>
-        <w:rPr>
-          <w:sz w:val="20"/>
-          <w:szCs w:val="20"/>
-        </w:rPr>
-      </w:pPr>
-      <w:r>
-        <w:rPr>
-          <w:sz w:val="20"/>
-          <w:szCs w:val="20"/>
-        </w:rPr>
-        <w:t>Delay: the difference between the true running time and the free running time.</w:t>
-      </w:r>
-    </w:p>
-    <w:p>
-      <w:pPr>
-        <w:jc w:val="both"/>
-        <w:rPr>
-          <w:sz w:val="20"/>
-          <w:szCs w:val="20"/>
-        </w:rPr>
-      </w:pPr>
-      <w:r>
-        <w:rPr>
-          <w:sz w:val="20"/>
-          <w:szCs w:val="20"/>
-        </w:rPr>
-        <w:lastRenderedPageBreak/>
-        <w:t>Variabilities associated with train operations (equipment maintenance, station dwell time, weather). Amtrak trains have priority yet the on-time rate of Amtrak is less than 50%. Average delay for several trains can reach as high as 50 minutes.</w:t>
-      </w:r>
-    </w:p>
-    <w:p>
-      <w:pPr>
-        <w:jc w:val="both"/>
-        <w:rPr>
-          <w:sz w:val="20"/>
-          <w:szCs w:val="20"/>
-        </w:rPr>
-      </w:pPr>
-      <w:r>
-        <w:rPr>
-          <w:sz w:val="20"/>
-          <w:szCs w:val="20"/>
-        </w:rPr>
-        <w:t xml:space="preserve">Analytical approaches are elegant; or simulation approaches are realistic. Application of either constitutes a major model building or calibration task. For complex systems, analytical methods require abstraction to maintain tractability. For simulation approaches, extensive effort is required to accurately calibrate the model. </w:t>
-      </w:r>
-    </w:p>
-    <w:p>
-      <w:pPr>
-        <w:jc w:val="both"/>
-        <w:rPr>
-          <w:sz w:val="20"/>
-          <w:szCs w:val="20"/>
-        </w:rPr>
-      </w:pPr>
-      <w:r>
-        <w:rPr>
-          <w:sz w:val="20"/>
-          <w:szCs w:val="20"/>
-        </w:rPr>
-        <w:t xml:space="preserve">Regression models can be constructed to estimate delay, where parameters are calibrated by learning from historical data. Data-driven approaches prevent application of these methods for scenario planning, for which analytical or simulation approaches are more appropriate. </w:t>
-      </w:r>
-    </w:p>
-    <w:p>
-      <w:pPr>
-        <w:jc w:val="both"/>
-        <w:rPr>
-          <w:sz w:val="20"/>
-          <w:szCs w:val="20"/>
-        </w:rPr>
-      </w:pPr>
-      <w:r>
-        <w:rPr>
-          <w:sz w:val="20"/>
-          <w:szCs w:val="20"/>
-        </w:rPr>
-        <w:t xml:space="preserve">Regression model is for before the trip starts. Online regression model is for after trip ends. </w:t>
-      </w:r>
-    </w:p>
-    <w:p>
-      <w:pPr>
-        <w:jc w:val="both"/>
-        <w:rPr>
-          <w:sz w:val="20"/>
-          <w:szCs w:val="20"/>
-        </w:rPr>
-      </w:pPr>
-      <w:r>
-        <w:rPr>
-          <w:sz w:val="20"/>
-          <w:szCs w:val="20"/>
-        </w:rPr>
-        <w:t xml:space="preserve">Breaks down into analytical delay estimation methods, simulation methods, and data-driven methods. </w:t>
-      </w:r>
-    </w:p>
-    <w:p>
-      <w:pPr>
-        <w:jc w:val="both"/>
-        <w:rPr>
-          <w:sz w:val="20"/>
-          <w:szCs w:val="20"/>
-        </w:rPr>
-      </w:pPr>
-      <w:r>
-        <w:rPr>
-          <w:sz w:val="20"/>
-          <w:szCs w:val="20"/>
-        </w:rPr>
-        <w:t>Analytical methods provide explicit mathematical relationships to estimate delays, but cannot fully capture the delays caused by complex interactions among trains, the variabilities among train operations, and operating parameters. Hence the need for simulation based work!</w:t>
-      </w:r>
-    </w:p>
-    <w:p>
-      <w:pPr>
-        <w:jc w:val="both"/>
-        <w:rPr>
-          <w:sz w:val="20"/>
-          <w:szCs w:val="20"/>
-        </w:rPr>
-      </w:pPr>
-      <w:r>
-        <w:rPr>
-          <w:sz w:val="20"/>
-          <w:szCs w:val="20"/>
-        </w:rPr>
-        <w:t>Main advantage of simulation models is that they are capable of incorporating the sophisticated interactions of trains on complex infrastructure, and the resulting delays can be easily estimated once the model is calibrated. However, still an approximation.</w:t>
-      </w:r>
-    </w:p>
-    <w:p>
-      <w:pPr>
-        <w:jc w:val="both"/>
-        <w:rPr>
-          <w:sz w:val="20"/>
-          <w:szCs w:val="20"/>
-        </w:rPr>
-      </w:pPr>
-      <w:r>
-        <w:rPr>
-          <w:sz w:val="20"/>
-          <w:szCs w:val="20"/>
-        </w:rPr>
-        <w:t>Assumes that delays from one trip to the next follow a vector autoregressive process. Assumption is valid because passenger trains operate on a fixed frequency (daily) and schedule, and so prior delays on previous trips bring information to estimate the train delay at each station for the current trip. The vector autoregressive process predicts train delays at each station along the route simultaneously.</w:t>
-      </w:r>
-    </w:p>
-    <w:p>
-      <w:pPr>
-        <w:jc w:val="both"/>
-        <w:rPr>
-          <w:sz w:val="20"/>
-          <w:szCs w:val="20"/>
-        </w:rPr>
-      </w:pPr>
-      <w:r>
-        <w:rPr>
-          <w:sz w:val="20"/>
-          <w:szCs w:val="20"/>
-        </w:rPr>
-        <w:t>Determine parameters of regression model through least squares estimation on the training dataset.</w:t>
-      </w:r>
-    </w:p>
-    <w:p>
-      <w:pPr>
-        <w:jc w:val="both"/>
-        <w:rPr>
-          <w:sz w:val="20"/>
-          <w:szCs w:val="20"/>
-        </w:rPr>
-      </w:pPr>
-      <w:r>
-        <w:rPr>
-          <w:sz w:val="20"/>
-          <w:szCs w:val="20"/>
-        </w:rPr>
-        <w:t>Dataset contains all Amtrak passenger train arrival and departure data from each station from 2006 – 2013. Each contains: station code, scheduled arrival day and time, scheduled departure day and time, actual arrival time, actual departure time, and comments.</w:t>
-      </w:r>
-    </w:p>
-    <w:p>
-      <w:pPr>
-        <w:jc w:val="both"/>
-        <w:rPr>
-          <w:sz w:val="20"/>
-          <w:szCs w:val="20"/>
-        </w:rPr>
-      </w:pPr>
-      <w:r>
-        <w:rPr>
-          <w:sz w:val="20"/>
-          <w:szCs w:val="20"/>
-        </w:rPr>
-        <w:t>Found to be coarse and missing a lot of records. Like actual train arrival …</w:t>
-      </w:r>
-    </w:p>
-    <w:p>
-      <w:pPr>
-        <w:jc w:val="both"/>
-        <w:rPr>
-          <w:sz w:val="20"/>
-          <w:szCs w:val="20"/>
-        </w:rPr>
-      </w:pPr>
-      <w:r>
-        <w:rPr>
-          <w:sz w:val="20"/>
-          <w:szCs w:val="20"/>
-        </w:rPr>
         <w:t xml:space="preserve">Once a delay occurs on a trip, it is likely to last for several stations. </w:t>
       </w:r>
     </w:p>
@@ -9920,7 +9765,6 @@
           <w:sz w:val="20"/>
           <w:szCs w:val="20"/>
         </w:rPr>
-        <w:lastRenderedPageBreak/>
         <w:t xml:space="preserve">Proposed simulation models that are able to simulate train movements over single and double track lines, junctions, terminals, and model rail networks consists of multiple trackage configurations and speed limits. [Replicated in </w:t>
       </w:r>
       <w:proofErr w:type="spellStart"/>
@@ -10280,7 +10124,6 @@
           <w:sz w:val="20"/>
           <w:szCs w:val="20"/>
         </w:rPr>
-        <w:lastRenderedPageBreak/>
         <w:t>This paper describes train operations as a set of processes (which take a certain amount of time), and events, which form the beginning or end of a process. This may be insufficient. Events are divided into three types: train departures, train arrivals, or train passages at stations.</w:t>
       </w:r>
     </w:p>
@@ -10499,6 +10342,7 @@
           <w:sz w:val="20"/>
           <w:szCs w:val="20"/>
         </w:rPr>
+        <w:lastRenderedPageBreak/>
         <w:t>Performance contracts between the government and TOCs specify some minimal required punctuality and include fines in case of bad performance. A prerequisite for the non-discriminatory assignment of delays and allocation of fines is a clear and objective determination of the cause and responsibility of train delays.</w:t>
       </w:r>
     </w:p>
@@ -10611,40 +10455,423 @@
           <w:sz w:val="20"/>
           <w:szCs w:val="20"/>
         </w:rPr>
+        <w:t>Processes: take a certain amount of time (train running times, dwell times, waiting times caused by conflicting train routes, etc).</w:t>
+      </w:r>
+    </w:p>
+    <w:p>
+      <w:pPr>
+        <w:jc w:val="both"/>
+        <w:rPr>
+          <w:sz w:val="20"/>
+          <w:szCs w:val="20"/>
+        </w:rPr>
+      </w:pPr>
+      <w:r>
+        <w:rPr>
+          <w:sz w:val="20"/>
+          <w:szCs w:val="20"/>
+        </w:rPr>
+        <w:t xml:space="preserve">Events: form the beginning or end of a process (FPN style!) Three types of event: train departures, arrivals, or passages at stations. </w:t>
+      </w:r>
+    </w:p>
+    <w:p>
+      <w:pPr>
+        <w:jc w:val="both"/>
+        <w:rPr>
+          <w:sz w:val="20"/>
+          <w:szCs w:val="20"/>
+        </w:rPr>
+      </w:pPr>
+      <w:r>
+        <w:rPr>
+          <w:sz w:val="20"/>
+          <w:szCs w:val="20"/>
+        </w:rPr>
+        <w:t xml:space="preserve">Dependencies between two are represented as timed event graphs. Modelled by an arc connecting dependent events I and j; weight represents the minimum time duration between events </w:t>
+      </w:r>
+      <w:proofErr w:type="spellStart"/>
+      <w:r>
+        <w:rPr>
+          <w:sz w:val="20"/>
+          <w:szCs w:val="20"/>
+        </w:rPr>
+        <w:t>i</w:t>
+      </w:r>
+      <w:proofErr w:type="spellEnd"/>
+      <w:r>
+        <w:rPr>
+          <w:sz w:val="20"/>
+          <w:szCs w:val="20"/>
+        </w:rPr>
+        <w:t xml:space="preserve"> and j. Can thus be modelled by a set of events and a list of arcs. By mining occupation data, a timed event graph of all recorded train operations can be generated.</w:t>
+      </w:r>
+    </w:p>
+    <w:p>
+      <w:pPr>
+        <w:jc w:val="both"/>
+        <w:rPr>
+          <w:sz w:val="20"/>
+          <w:szCs w:val="20"/>
+        </w:rPr>
+      </w:pPr>
+      <w:r>
+        <w:rPr>
+          <w:sz w:val="20"/>
+          <w:szCs w:val="20"/>
+        </w:rPr>
+        <w:t>The scheduled running time between two main stations consists of four components: minimum running time between scheduled stops, dwell time at intermediate scheduled short stops, running time supplement, and scheduled waiting time.</w:t>
+      </w:r>
+    </w:p>
+    <w:p>
+      <w:pPr>
+        <w:jc w:val="both"/>
+        <w:rPr>
+          <w:sz w:val="20"/>
+          <w:szCs w:val="20"/>
+        </w:rPr>
+      </w:pPr>
+      <w:r>
+        <w:rPr>
+          <w:sz w:val="20"/>
+          <w:szCs w:val="20"/>
+        </w:rPr>
+        <w:t xml:space="preserve">Departure delay may influence the running time of that train: the train driver may use the running time supplement by running at the maximum speed allowed in order to reduce the delay, and at intermediate stops delay trains required less time waiting for their scheduled time. </w:t>
+      </w:r>
+    </w:p>
+    <w:p>
+      <w:pPr>
+        <w:jc w:val="both"/>
+        <w:rPr>
+          <w:sz w:val="20"/>
+          <w:szCs w:val="20"/>
+        </w:rPr>
+      </w:pPr>
+      <w:r>
+        <w:rPr>
+          <w:sz w:val="20"/>
+          <w:szCs w:val="20"/>
+        </w:rPr>
+        <w:t xml:space="preserve">Scheduled running time is calculated until the actual arrival (i.e. standstill at the platform) of the train, whereas the observed running times are calculated using the section occupation time. </w:t>
+      </w:r>
+    </w:p>
+    <w:p>
+      <w:pPr>
+        <w:jc w:val="both"/>
+        <w:rPr>
+          <w:sz w:val="20"/>
+          <w:szCs w:val="20"/>
+        </w:rPr>
+      </w:pPr>
+      <w:r>
+        <w:rPr>
+          <w:sz w:val="20"/>
+          <w:szCs w:val="20"/>
+        </w:rPr>
+        <w:t>When trains run ahead of their schedule, they have to wait on their scheduled departure time at station stops. Therefore, delays have a large influence on dwell times of trains at stations.</w:t>
+      </w:r>
+    </w:p>
+    <w:p>
+      <w:pPr>
+        <w:jc w:val="both"/>
+        <w:rPr>
+          <w:sz w:val="20"/>
+          <w:szCs w:val="20"/>
+        </w:rPr>
+      </w:pPr>
+      <w:r>
+        <w:rPr>
+          <w:sz w:val="20"/>
+          <w:szCs w:val="20"/>
+        </w:rPr>
+        <w:t xml:space="preserve">Distinction between trains that actually experienced their minimum dwell time and those that had to wait for their departure time, leading to longer dwell times. Trains experience their minimum dwell time only if they arrived with some delay. So use scheduled dwell time minus 60 seconds as a limit for this minimum arrival delay. </w:t>
+      </w:r>
+    </w:p>
+    <w:p>
+      <w:pPr>
+        <w:jc w:val="both"/>
+        <w:rPr>
+          <w:sz w:val="20"/>
+          <w:szCs w:val="20"/>
+        </w:rPr>
+      </w:pPr>
+      <w:r>
+        <w:rPr>
+          <w:sz w:val="20"/>
+          <w:szCs w:val="20"/>
+        </w:rPr>
+        <w:t>Statistical analysis revealed a linear dependency between delays and running times for small delays up to some threshold, and in particular for trains with large running time supplement. More advanced minimum running time estimations will therefore be used as a piecewise linear function.</w:t>
+      </w:r>
+    </w:p>
+    <w:p>
+      <w:pPr>
+        <w:jc w:val="both"/>
+        <w:rPr>
+          <w:sz w:val="20"/>
+          <w:szCs w:val="20"/>
+        </w:rPr>
+      </w:pPr>
+    </w:p>
+    <w:p>
+      <w:pPr>
+        <w:jc w:val="both"/>
+        <w:rPr>
+          <w:b/>
+          <w:bCs/>
+          <w:sz w:val="20"/>
+          <w:szCs w:val="20"/>
+        </w:rPr>
+      </w:pPr>
+      <w:r>
+        <w:rPr>
+          <w:b/>
+          <w:bCs/>
+          <w:sz w:val="20"/>
+          <w:szCs w:val="20"/>
+        </w:rPr>
         <w:lastRenderedPageBreak/>
-        <w:t>Processes: take a certain amount of time (train running times, dwell times, waiting times caused by conflicting train routes, etc).</w:t>
-      </w:r>
-    </w:p>
-    <w:p>
-      <w:pPr>
-        <w:jc w:val="both"/>
-        <w:rPr>
-          <w:sz w:val="20"/>
-          <w:szCs w:val="20"/>
-        </w:rPr>
-      </w:pPr>
-      <w:r>
-        <w:rPr>
-          <w:sz w:val="20"/>
-          <w:szCs w:val="20"/>
-        </w:rPr>
-        <w:t xml:space="preserve">Events: form the beginning or end of a process (FPN style!) Three types of event: train departures, arrivals, or passages at stations. </w:t>
-      </w:r>
-    </w:p>
-    <w:p>
-      <w:pPr>
-        <w:jc w:val="both"/>
-        <w:rPr>
-          <w:sz w:val="20"/>
-          <w:szCs w:val="20"/>
-        </w:rPr>
-      </w:pPr>
-      <w:r>
-        <w:rPr>
-          <w:sz w:val="20"/>
-          <w:szCs w:val="20"/>
-        </w:rPr>
-        <w:t xml:space="preserve">Dependencies between two are represented as timed event graphs. Modelled by an arc connecting dependent events I and j; weight represents the minimum time duration between events </w:t>
+        <w:t>Train delay analysis and prediction based on big data fusion (</w:t>
+      </w:r>
+      <w:bookmarkStart w:id="8" w:name="_GoBack"/>
+      <w:r>
+        <w:rPr>
+          <w:b/>
+          <w:bCs/>
+          <w:sz w:val="20"/>
+          <w:szCs w:val="20"/>
+        </w:rPr>
+        <w:t>Wang and Zhang</w:t>
+      </w:r>
+      <w:bookmarkEnd w:id="8"/>
+      <w:r>
+        <w:rPr>
+          <w:b/>
+          <w:bCs/>
+          <w:sz w:val="20"/>
+          <w:szCs w:val="20"/>
+        </w:rPr>
+        <w:t>, 2019)</w:t>
+      </w:r>
+    </w:p>
+    <w:p>
+      <w:pPr>
+        <w:jc w:val="both"/>
+        <w:rPr>
+          <w:sz w:val="20"/>
+          <w:szCs w:val="20"/>
+        </w:rPr>
+      </w:pPr>
+      <w:r>
+        <w:rPr>
+          <w:sz w:val="20"/>
+          <w:szCs w:val="20"/>
+        </w:rPr>
+        <w:t xml:space="preserve">This paper used a three-month dataset of weather, train delay, and train schedule records. The key finding paper was that, in severe weather, train delays are determined mainly by the type of bad weather, but that in ordinary weather train delays are determined mainly by historical delay time and the delay frequency of trains. </w:t>
+      </w:r>
+    </w:p>
+    <w:p>
+      <w:pPr>
+        <w:jc w:val="both"/>
+        <w:rPr>
+          <w:sz w:val="20"/>
+          <w:szCs w:val="20"/>
+        </w:rPr>
+      </w:pPr>
+      <w:r>
+        <w:rPr>
+          <w:sz w:val="20"/>
+          <w:szCs w:val="20"/>
+        </w:rPr>
+        <w:t xml:space="preserve">It blurs the distinction between short-term and long-term established earlier. Indeed, their division is simply between ‘short-term’ (real-time, as defined above) and ‘long-term’, consisting of both short- and long-term as defined above. </w:t>
+      </w:r>
+    </w:p>
+    <w:p>
+      <w:pPr>
+        <w:jc w:val="both"/>
+        <w:rPr>
+          <w:sz w:val="20"/>
+          <w:szCs w:val="20"/>
+        </w:rPr>
+      </w:pPr>
+      <w:r>
+        <w:rPr>
+          <w:sz w:val="20"/>
+          <w:szCs w:val="20"/>
+        </w:rPr>
+        <w:t xml:space="preserve">As the paper explains, long-term prediction is more useful for passengers in planning and adjusting their trips, as a passenger is usually unable to modify their travel times when short-term delay data are released. </w:t>
+      </w:r>
+    </w:p>
+    <w:p>
+      <w:pPr>
+        <w:jc w:val="both"/>
+        <w:rPr>
+          <w:sz w:val="20"/>
+          <w:szCs w:val="20"/>
+        </w:rPr>
+      </w:pPr>
+      <w:r>
+        <w:rPr>
+          <w:sz w:val="20"/>
+          <w:szCs w:val="20"/>
+        </w:rPr>
+        <w:t xml:space="preserve">This paper also lays out the rationale for this dissertation: helping passengers plan more reliable journeys, and for operators developing more efficient train schedules. </w:t>
+      </w:r>
+    </w:p>
+    <w:p>
+      <w:pPr>
+        <w:jc w:val="both"/>
+        <w:rPr>
+          <w:sz w:val="20"/>
+          <w:szCs w:val="20"/>
+        </w:rPr>
+      </w:pPr>
+      <w:r>
+        <w:rPr>
+          <w:sz w:val="20"/>
+          <w:szCs w:val="20"/>
+        </w:rPr>
+        <w:t xml:space="preserve">Short-term prediction is usually estimated from real-time operating data. </w:t>
+      </w:r>
+    </w:p>
+    <w:p>
+      <w:pPr>
+        <w:jc w:val="both"/>
+        <w:rPr>
+          <w:sz w:val="20"/>
+          <w:szCs w:val="20"/>
+        </w:rPr>
+      </w:pPr>
+      <w:r>
+        <w:rPr>
+          <w:sz w:val="20"/>
+          <w:szCs w:val="20"/>
+        </w:rPr>
+        <w:t xml:space="preserve">Long-term train delay prediction model is developed based on advanced weather-forecasting techniques, the close link between weather and train delays, and the relatively consistent rules of train operation. Study combines weather records, historical delay data, and train schedule data. </w:t>
+      </w:r>
+    </w:p>
+    <w:p>
+      <w:pPr>
+        <w:jc w:val="both"/>
+        <w:rPr>
+          <w:sz w:val="20"/>
+          <w:szCs w:val="20"/>
+        </w:rPr>
+      </w:pPr>
+      <w:r>
+        <w:rPr>
+          <w:sz w:val="20"/>
+          <w:szCs w:val="20"/>
+        </w:rPr>
+        <w:t xml:space="preserve">Proposes the new concepts of key train delay stations and the time interval threshold to determine whether a delay to one train results in a delay to the following train. </w:t>
+      </w:r>
+    </w:p>
+    <w:p>
+      <w:pPr>
+        <w:jc w:val="both"/>
+        <w:rPr>
+          <w:sz w:val="20"/>
+          <w:szCs w:val="20"/>
+        </w:rPr>
+      </w:pPr>
+      <w:r>
+        <w:rPr>
+          <w:sz w:val="20"/>
+          <w:szCs w:val="20"/>
+        </w:rPr>
+        <w:t xml:space="preserve">Time interval threshold: the time interval is the difference between the arrival times of two consecutive trains at the same station. The threshold is set to determine whether the delay of a train at a station is likely to propagate to the following train arriving at the same station. </w:t>
+      </w:r>
+    </w:p>
+    <w:p>
+      <w:pPr>
+        <w:jc w:val="both"/>
+        <w:rPr>
+          <w:sz w:val="20"/>
+          <w:szCs w:val="20"/>
+        </w:rPr>
+      </w:pPr>
+      <w:r>
+        <w:rPr>
+          <w:sz w:val="20"/>
+          <w:szCs w:val="20"/>
+        </w:rPr>
+        <w:t>The weather data is relatively limited in scope. It includes the lowest daily temperature, highest daily temperature, weather (e.g. overcast, sunny, light rain), Beaufort scale, and air quality index. As might be expected, precipitation caused delays, and, when combined with freezing temperatures, serious delays.</w:t>
+      </w:r>
+    </w:p>
+    <w:p>
+      <w:pPr>
+        <w:jc w:val="both"/>
+        <w:rPr>
+          <w:sz w:val="20"/>
+          <w:szCs w:val="20"/>
+        </w:rPr>
+      </w:pPr>
+      <w:r>
+        <w:rPr>
+          <w:sz w:val="20"/>
+          <w:szCs w:val="20"/>
+        </w:rPr>
+        <w:t>Data collected between 1</w:t>
+      </w:r>
+      <w:r>
+        <w:rPr>
+          <w:sz w:val="20"/>
+          <w:szCs w:val="20"/>
+          <w:vertAlign w:val="superscript"/>
+        </w:rPr>
+        <w:t>st</w:t>
+      </w:r>
+      <w:r>
+        <w:rPr>
+          <w:sz w:val="20"/>
+          <w:szCs w:val="20"/>
+        </w:rPr>
+        <w:t xml:space="preserve"> January to 31</w:t>
+      </w:r>
+      <w:r>
+        <w:rPr>
+          <w:sz w:val="20"/>
+          <w:szCs w:val="20"/>
+          <w:vertAlign w:val="superscript"/>
+        </w:rPr>
+        <w:t>st</w:t>
+      </w:r>
+      <w:r>
+        <w:rPr>
+          <w:sz w:val="20"/>
+          <w:szCs w:val="20"/>
+        </w:rPr>
+        <w:t xml:space="preserve"> March 2018.</w:t>
+      </w:r>
+    </w:p>
+    <w:p>
+      <w:pPr>
+        <w:jc w:val="both"/>
+        <w:rPr>
+          <w:sz w:val="20"/>
+          <w:szCs w:val="20"/>
+        </w:rPr>
+      </w:pPr>
+      <w:r>
+        <w:rPr>
+          <w:sz w:val="20"/>
+          <w:szCs w:val="20"/>
+        </w:rPr>
+        <w:t xml:space="preserve">Schedule data for 7172 railway trains was obtained. GIS for 2761 railway stations was obtained from Tencent Maps (including name, longitude, and latitude. Observed nearly 2.7 million delays over the course of three months, of which 37.4% came from high-speed trains. </w:t>
+      </w:r>
+    </w:p>
+    <w:p>
+      <w:pPr>
+        <w:jc w:val="both"/>
+        <w:rPr>
+          <w:sz w:val="20"/>
+          <w:szCs w:val="20"/>
+        </w:rPr>
+      </w:pPr>
+      <w:r>
+        <w:rPr>
+          <w:sz w:val="20"/>
+          <w:szCs w:val="20"/>
+        </w:rPr>
+        <w:t xml:space="preserve">In bad weather, the operating speeds of trains are reduced for safety reasons. Average delay was around 10 – 20 minutes in good weather (sunny, cloudy, overcast). The average delay times of adjacent cities are usually similar under the same weather conditions. 75 stations analysed on the line. Most stations have limited overall train delay time and overall number of delays, </w:t>
       </w:r>
       <w:proofErr w:type="spellStart"/>
       <w:r>
@@ -10652,7 +10879,7 @@
           <w:sz w:val="20"/>
           <w:szCs w:val="20"/>
         </w:rPr>
-        <w:t>i</w:t>
+        <w:t>whily</w:t>
       </w:r>
       <w:proofErr w:type="spellEnd"/>
       <w:r>
@@ -10660,234 +10887,103 @@
           <w:sz w:val="20"/>
           <w:szCs w:val="20"/>
         </w:rPr>
-        <w:t xml:space="preserve"> and j. Can thus be modelled by a set of events and a list of arcs. By mining occupation data, a timed event graph of all recorded train operations can be generated.</w:t>
-      </w:r>
-    </w:p>
-    <w:p>
-      <w:pPr>
-        <w:jc w:val="both"/>
-        <w:rPr>
-          <w:sz w:val="20"/>
-          <w:szCs w:val="20"/>
-        </w:rPr>
-      </w:pPr>
-      <w:r>
-        <w:rPr>
-          <w:sz w:val="20"/>
-          <w:szCs w:val="20"/>
-        </w:rPr>
-        <w:t>The scheduled running time between two main stations consists of four components: minimum running time between scheduled stops, dwell time at intermediate scheduled short stops, running time supplement, and scheduled waiting time.</w:t>
-      </w:r>
-    </w:p>
-    <w:p>
-      <w:pPr>
-        <w:jc w:val="both"/>
-        <w:rPr>
-          <w:sz w:val="20"/>
-          <w:szCs w:val="20"/>
-        </w:rPr>
-      </w:pPr>
-      <w:r>
-        <w:rPr>
-          <w:sz w:val="20"/>
-          <w:szCs w:val="20"/>
-        </w:rPr>
-        <w:t xml:space="preserve">Departure delay may influence the running time of that train: the train driver may use the running time supplement by running at the maximum speed allowed in order to reduce the delay, and at intermediate stops delay trains required less time waiting for their scheduled time. </w:t>
-      </w:r>
-    </w:p>
-    <w:p>
-      <w:pPr>
-        <w:jc w:val="both"/>
-        <w:rPr>
-          <w:sz w:val="20"/>
-          <w:szCs w:val="20"/>
-        </w:rPr>
-      </w:pPr>
-      <w:r>
-        <w:rPr>
-          <w:sz w:val="20"/>
-          <w:szCs w:val="20"/>
-        </w:rPr>
-        <w:t xml:space="preserve">Scheduled running time is calculated until the actual arrival (i.e. standstill at the platform) of the train, whereas the observed running times are calculated using the section occupation time. </w:t>
-      </w:r>
-    </w:p>
-    <w:p>
-      <w:pPr>
-        <w:jc w:val="both"/>
-        <w:rPr>
-          <w:sz w:val="20"/>
-          <w:szCs w:val="20"/>
-        </w:rPr>
-      </w:pPr>
-      <w:r>
-        <w:rPr>
-          <w:sz w:val="20"/>
-          <w:szCs w:val="20"/>
-        </w:rPr>
-        <w:t>When trains run ahead of their schedule, they have to wait on their scheduled departure time at station stops. Therefore, delays have a large influence on dwell times of trains at stations.</w:t>
-      </w:r>
-    </w:p>
-    <w:p>
-      <w:pPr>
-        <w:jc w:val="both"/>
-        <w:rPr>
-          <w:sz w:val="20"/>
-          <w:szCs w:val="20"/>
-        </w:rPr>
-      </w:pPr>
-      <w:r>
-        <w:rPr>
-          <w:sz w:val="20"/>
-          <w:szCs w:val="20"/>
-        </w:rPr>
-        <w:t xml:space="preserve">Distinction between trains that actually experienced their minimum dwell time and those that had to wait for their departure time, leading to longer dwell times. Trains experience their minimum dwell time only if they arrived with some delay. So use scheduled dwell time minus 60 seconds as a limit for this minimum arrival delay. </w:t>
-      </w:r>
-    </w:p>
-    <w:p>
-      <w:pPr>
-        <w:jc w:val="both"/>
-        <w:rPr>
-          <w:sz w:val="20"/>
-          <w:szCs w:val="20"/>
-        </w:rPr>
-      </w:pPr>
-      <w:r>
-        <w:rPr>
-          <w:sz w:val="20"/>
-          <w:szCs w:val="20"/>
-        </w:rPr>
-        <w:t>Statistical analysis revealed a linear dependency between delays and running times for small delays up to some threshold, and in particular for trains with large running time supplement. More advanced minimum running time estimations will therefore be used as a piecewise linear function.</w:t>
-      </w:r>
-    </w:p>
-    <w:p>
-      <w:pPr>
-        <w:jc w:val="both"/>
-        <w:rPr>
-          <w:sz w:val="20"/>
-          <w:szCs w:val="20"/>
-        </w:rPr>
-      </w:pPr>
-    </w:p>
-    <w:p>
-      <w:pPr>
-        <w:jc w:val="both"/>
-        <w:rPr>
-          <w:sz w:val="20"/>
-          <w:szCs w:val="20"/>
-        </w:rPr>
-      </w:pPr>
-    </w:p>
-    <w:p>
-      <w:pPr>
-        <w:jc w:val="both"/>
-        <w:rPr>
-          <w:sz w:val="20"/>
-          <w:szCs w:val="20"/>
-        </w:rPr>
-      </w:pPr>
-    </w:p>
-    <w:p>
-      <w:pPr>
-        <w:jc w:val="both"/>
-        <w:rPr>
-          <w:sz w:val="20"/>
-          <w:szCs w:val="20"/>
-        </w:rPr>
-      </w:pPr>
-    </w:p>
-    <w:p>
-      <w:pPr>
-        <w:jc w:val="both"/>
-        <w:rPr>
-          <w:sz w:val="20"/>
-          <w:szCs w:val="20"/>
-        </w:rPr>
-      </w:pPr>
-    </w:p>
-    <w:p>
-      <w:pPr>
-        <w:jc w:val="both"/>
-        <w:rPr>
-          <w:sz w:val="20"/>
-          <w:szCs w:val="20"/>
-        </w:rPr>
-      </w:pPr>
-    </w:p>
-    <w:p>
-      <w:pPr>
-        <w:jc w:val="both"/>
-        <w:rPr>
-          <w:sz w:val="20"/>
-          <w:szCs w:val="20"/>
-        </w:rPr>
-      </w:pPr>
-    </w:p>
-    <w:p>
-      <w:pPr>
-        <w:jc w:val="both"/>
-        <w:rPr>
-          <w:b/>
-          <w:bCs/>
-          <w:sz w:val="20"/>
-          <w:szCs w:val="20"/>
-        </w:rPr>
-      </w:pPr>
-      <w:r>
-        <w:rPr>
-          <w:b/>
-          <w:bCs/>
-          <w:sz w:val="20"/>
-          <w:szCs w:val="20"/>
-        </w:rPr>
-        <w:t>Train delay analysis and prediction based on big data fusion (Wang and Zhang, 2019)</w:t>
-      </w:r>
-    </w:p>
-    <w:p>
-      <w:pPr>
-        <w:jc w:val="both"/>
-        <w:rPr>
-          <w:sz w:val="20"/>
-          <w:szCs w:val="20"/>
-        </w:rPr>
-      </w:pPr>
-      <w:r>
-        <w:rPr>
-          <w:sz w:val="20"/>
-          <w:szCs w:val="20"/>
-        </w:rPr>
-        <w:t xml:space="preserve">This paper used a three-month dataset of weather, train delay, and train schedule records. The key finding paper was that, in severe weather, train delays are determined mainly by the type of bad weather, but that in ordinary weather train delays are determined mainly by historical delay time and the delay frequency of trains. </w:t>
-      </w:r>
-    </w:p>
-    <w:p>
-      <w:pPr>
-        <w:jc w:val="both"/>
-        <w:rPr>
-          <w:sz w:val="20"/>
-          <w:szCs w:val="20"/>
-        </w:rPr>
-      </w:pPr>
-      <w:r>
-        <w:rPr>
-          <w:sz w:val="20"/>
-          <w:szCs w:val="20"/>
-        </w:rPr>
-        <w:t xml:space="preserve">It blurs the distinction between short-term and long-term established earlier. Indeed, their division is simply between ‘short-term’ (real-time, as defined above) and ‘long-term’, consisting of both short- and long-term as defined above. </w:t>
-      </w:r>
-    </w:p>
-    <w:p>
-      <w:pPr>
-        <w:jc w:val="both"/>
-        <w:rPr>
-          <w:sz w:val="20"/>
-          <w:szCs w:val="20"/>
-        </w:rPr>
-      </w:pPr>
-      <w:r>
-        <w:rPr>
-          <w:sz w:val="20"/>
-          <w:szCs w:val="20"/>
-        </w:rPr>
-        <w:t xml:space="preserve">As the paper explains, long-term prediction is more useful for passengers in planning and adjusting their trips, as a passenger is usually unable to modify their travel times when short-term delay data are released. </w:t>
+        <w:t xml:space="preserve"> only a small number of stations have large delays. </w:t>
+      </w:r>
+    </w:p>
+    <w:p>
+      <w:pPr>
+        <w:jc w:val="both"/>
+        <w:rPr>
+          <w:sz w:val="20"/>
+          <w:szCs w:val="20"/>
+        </w:rPr>
+      </w:pPr>
+      <w:r>
+        <w:rPr>
+          <w:sz w:val="20"/>
+          <w:szCs w:val="20"/>
+        </w:rPr>
+        <w:t xml:space="preserve">Good positive correlation between the total number of delays experienced by a train operating in the line in March, January, and February. </w:t>
+      </w:r>
+    </w:p>
+    <w:p>
+      <w:pPr>
+        <w:jc w:val="both"/>
+        <w:rPr>
+          <w:sz w:val="20"/>
+          <w:szCs w:val="20"/>
+        </w:rPr>
+      </w:pPr>
+      <w:r>
+        <w:rPr>
+          <w:sz w:val="20"/>
+          <w:szCs w:val="20"/>
+        </w:rPr>
+        <w:t xml:space="preserve">Identified station sequence at which consecutive train delays occurred. The first station of each is the source of the train delay. Stations that often saw original delays are </w:t>
+      </w:r>
+      <w:proofErr w:type="spellStart"/>
+      <w:r>
+        <w:rPr>
+          <w:sz w:val="20"/>
+          <w:szCs w:val="20"/>
+        </w:rPr>
+        <w:t>identigide</w:t>
+      </w:r>
+      <w:proofErr w:type="spellEnd"/>
+      <w:r>
+        <w:rPr>
+          <w:sz w:val="20"/>
+          <w:szCs w:val="20"/>
+        </w:rPr>
+        <w:t xml:space="preserve"> as key stations. </w:t>
+      </w:r>
+    </w:p>
+    <w:p>
+      <w:pPr>
+        <w:jc w:val="both"/>
+        <w:rPr>
+          <w:sz w:val="20"/>
+          <w:szCs w:val="20"/>
+        </w:rPr>
+      </w:pPr>
+      <w:r>
+        <w:rPr>
+          <w:sz w:val="20"/>
+          <w:szCs w:val="20"/>
+        </w:rPr>
+        <w:t xml:space="preserve">If one train is delayed at station k, the following train stopping at the same station may also be delayed. So: delays can propagate. Used density-based clustering algorithm to identify the time interval threshold to determine whether the delay of a train at a given station propagates. </w:t>
+      </w:r>
+    </w:p>
+    <w:p>
+      <w:pPr>
+        <w:jc w:val="both"/>
+        <w:rPr>
+          <w:sz w:val="20"/>
+          <w:szCs w:val="20"/>
+        </w:rPr>
+      </w:pPr>
+      <w:r>
+        <w:rPr>
+          <w:sz w:val="20"/>
+          <w:szCs w:val="20"/>
+        </w:rPr>
+        <w:t xml:space="preserve">The length of the train delay propagation chain can be approximated by exponential distributions. So there exists limited large scale train delay propagation. </w:t>
+      </w:r>
+    </w:p>
+    <w:p>
+      <w:pPr>
+        <w:jc w:val="both"/>
+        <w:rPr>
+          <w:sz w:val="20"/>
+          <w:szCs w:val="20"/>
+        </w:rPr>
+      </w:pPr>
+      <w:r>
+        <w:rPr>
+          <w:sz w:val="20"/>
+          <w:szCs w:val="20"/>
+        </w:rPr>
+        <w:t xml:space="preserve">The paper makes uses of forecasts up to 10 days in advance. This resolution is not available on a regional scale in the UK, but national forecasts are. This, naturally, diminishes the accuracy of the model.  </w:t>
       </w:r>
     </w:p>
     <w:p>
@@ -10904,165 +11000,39 @@
           <w:szCs w:val="20"/>
         </w:rPr>
         <w:lastRenderedPageBreak/>
-        <w:t xml:space="preserve">This paper also lays out the rationale for this dissertation: helping passengers plan more reliable journeys, and for operators developing more efficient train schedules. </w:t>
-      </w:r>
-    </w:p>
-    <w:p>
-      <w:pPr>
-        <w:jc w:val="both"/>
-        <w:rPr>
-          <w:sz w:val="20"/>
-          <w:szCs w:val="20"/>
-        </w:rPr>
-      </w:pPr>
-      <w:r>
-        <w:rPr>
-          <w:sz w:val="20"/>
-          <w:szCs w:val="20"/>
-        </w:rPr>
-        <w:t xml:space="preserve">Short-term prediction is usually estimated from real-time operating data. </w:t>
-      </w:r>
-    </w:p>
-    <w:p>
-      <w:pPr>
-        <w:jc w:val="both"/>
-        <w:rPr>
-          <w:sz w:val="20"/>
-          <w:szCs w:val="20"/>
-        </w:rPr>
-      </w:pPr>
-      <w:r>
-        <w:rPr>
-          <w:sz w:val="20"/>
-          <w:szCs w:val="20"/>
-        </w:rPr>
-        <w:t xml:space="preserve">Long-term train delay prediction model is developed based on advanced weather-forecasting techniques, the close link between weather and train delays, and the relatively consistent rules of train operation. Study combines weather records, historical delay data, and train schedule data. </w:t>
-      </w:r>
-    </w:p>
-    <w:p>
-      <w:pPr>
-        <w:jc w:val="both"/>
-        <w:rPr>
-          <w:sz w:val="20"/>
-          <w:szCs w:val="20"/>
-        </w:rPr>
-      </w:pPr>
-      <w:r>
-        <w:rPr>
-          <w:sz w:val="20"/>
-          <w:szCs w:val="20"/>
-        </w:rPr>
-        <w:t xml:space="preserve">Proposes the new concepts of key train delay stations and the time interval threshold to determine whether a delay to one train results in a delay to the following train. </w:t>
-      </w:r>
-    </w:p>
-    <w:p>
-      <w:pPr>
-        <w:jc w:val="both"/>
-        <w:rPr>
-          <w:sz w:val="20"/>
-          <w:szCs w:val="20"/>
-        </w:rPr>
-      </w:pPr>
-      <w:r>
-        <w:rPr>
-          <w:sz w:val="20"/>
-          <w:szCs w:val="20"/>
-        </w:rPr>
-        <w:t xml:space="preserve">Time interval threshold: the time interval is the difference between the arrival times of two consecutive trains at the same station. The threshold is set to determine whether the delay of a train at a station is likely to propagate to the following train arriving at the same station. </w:t>
-      </w:r>
-    </w:p>
-    <w:p>
-      <w:pPr>
-        <w:jc w:val="both"/>
-        <w:rPr>
-          <w:sz w:val="20"/>
-          <w:szCs w:val="20"/>
-        </w:rPr>
-      </w:pPr>
-      <w:r>
-        <w:rPr>
-          <w:sz w:val="20"/>
-          <w:szCs w:val="20"/>
-        </w:rPr>
-        <w:t>The weather data is relatively limited in scope. It includes the lowest daily temperature, highest daily temperature, weather (e.g. overcast, sunny, light rain), Beaufort scale, and air quality index. As might be expected, precipitation caused delays, and, when combined with freezing temperatures, serious delays.</w:t>
-      </w:r>
-    </w:p>
-    <w:p>
-      <w:pPr>
-        <w:jc w:val="both"/>
-        <w:rPr>
-          <w:sz w:val="20"/>
-          <w:szCs w:val="20"/>
-        </w:rPr>
-      </w:pPr>
-      <w:r>
-        <w:rPr>
-          <w:sz w:val="20"/>
-          <w:szCs w:val="20"/>
-        </w:rPr>
-        <w:t>Data collected between 1</w:t>
-      </w:r>
-      <w:r>
-        <w:rPr>
-          <w:sz w:val="20"/>
-          <w:szCs w:val="20"/>
-          <w:vertAlign w:val="superscript"/>
-        </w:rPr>
-        <w:t>st</w:t>
-      </w:r>
-      <w:r>
-        <w:rPr>
-          <w:sz w:val="20"/>
-          <w:szCs w:val="20"/>
-        </w:rPr>
-        <w:t xml:space="preserve"> January to 31</w:t>
-      </w:r>
-      <w:r>
-        <w:rPr>
-          <w:sz w:val="20"/>
-          <w:szCs w:val="20"/>
-          <w:vertAlign w:val="superscript"/>
-        </w:rPr>
-        <w:t>st</w:t>
-      </w:r>
-      <w:r>
-        <w:rPr>
-          <w:sz w:val="20"/>
-          <w:szCs w:val="20"/>
-        </w:rPr>
-        <w:t xml:space="preserve"> March 2018.</w:t>
-      </w:r>
-    </w:p>
-    <w:p>
-      <w:pPr>
-        <w:jc w:val="both"/>
-        <w:rPr>
-          <w:sz w:val="20"/>
-          <w:szCs w:val="20"/>
-        </w:rPr>
-      </w:pPr>
-      <w:r>
-        <w:rPr>
-          <w:sz w:val="20"/>
-          <w:szCs w:val="20"/>
-        </w:rPr>
-        <w:t xml:space="preserve">Schedule data for 7172 railway trains was obtained. GIS for 2761 railway stations was obtained from Tencent Maps (including name, longitude, and latitude. Observed nearly 2.7 million delays over the course of three months, of which 37.4% came from high-speed trains. </w:t>
-      </w:r>
-    </w:p>
-    <w:p>
-      <w:pPr>
-        <w:jc w:val="both"/>
-        <w:rPr>
-          <w:sz w:val="20"/>
-          <w:szCs w:val="20"/>
-        </w:rPr>
-      </w:pPr>
-      <w:r>
-        <w:rPr>
-          <w:sz w:val="20"/>
-          <w:szCs w:val="20"/>
-        </w:rPr>
-        <w:t xml:space="preserve">In bad weather, the operating speeds of trains are reduced for safety reasons. Average delay was around 10 – 20 minutes in good weather (sunny, cloudy, overcast). The average delay times of adjacent cities are usually similar under the same weather conditions. 75 stations analysed on the line. Most stations have limited overall train delay time and overall number of delays, </w:t>
+        <w:t>Also of interest is the likelihood of that weather occurring. The authors note that snowy weather resulted in greater train delay times in southern cities, which, experiencing snowy weather much more rarely, are more poorly-equipped to deal with it as their northern counterparts.</w:t>
+      </w:r>
+    </w:p>
+    <w:p>
+      <w:pPr>
+        <w:jc w:val="both"/>
+        <w:rPr>
+          <w:sz w:val="20"/>
+          <w:szCs w:val="20"/>
+        </w:rPr>
+      </w:pPr>
+      <w:r>
+        <w:rPr>
+          <w:sz w:val="20"/>
+          <w:szCs w:val="20"/>
+        </w:rPr>
+        <w:t xml:space="preserve">“Identified the station sequence at which consecutive train delays occurred”. The first station of each sequence is the source of the train delay. The initial delay usually leads to subsequent delays at subsequent stations: delay propagation. Stations that often saw initial delays were defined as key stations. </w:t>
+      </w:r>
+    </w:p>
+    <w:p>
+      <w:pPr>
+        <w:jc w:val="both"/>
+        <w:rPr>
+          <w:sz w:val="20"/>
+          <w:szCs w:val="20"/>
+        </w:rPr>
+      </w:pPr>
+      <w:r>
+        <w:rPr>
+          <w:sz w:val="20"/>
+          <w:szCs w:val="20"/>
+        </w:rPr>
+        <w:t xml:space="preserve">There is a necessary time interval between two trains passing through </w:t>
       </w:r>
       <w:proofErr w:type="spellStart"/>
       <w:r>
@@ -11070,7 +11040,7 @@
           <w:sz w:val="20"/>
           <w:szCs w:val="20"/>
         </w:rPr>
-        <w:t>whily</w:t>
+        <w:t>he</w:t>
       </w:r>
       <w:proofErr w:type="spellEnd"/>
       <w:r>
@@ -11078,166 +11048,6 @@
           <w:sz w:val="20"/>
           <w:szCs w:val="20"/>
         </w:rPr>
-        <w:t xml:space="preserve"> only a small number of stations have large delays. </w:t>
-      </w:r>
-    </w:p>
-    <w:p>
-      <w:pPr>
-        <w:jc w:val="both"/>
-        <w:rPr>
-          <w:sz w:val="20"/>
-          <w:szCs w:val="20"/>
-        </w:rPr>
-      </w:pPr>
-      <w:r>
-        <w:rPr>
-          <w:sz w:val="20"/>
-          <w:szCs w:val="20"/>
-        </w:rPr>
-        <w:t xml:space="preserve">Good positive correlation between the total number of delays experienced by a train operating in the line in March, January, and February. </w:t>
-      </w:r>
-    </w:p>
-    <w:p>
-      <w:pPr>
-        <w:jc w:val="both"/>
-        <w:rPr>
-          <w:sz w:val="20"/>
-          <w:szCs w:val="20"/>
-        </w:rPr>
-      </w:pPr>
-      <w:r>
-        <w:rPr>
-          <w:sz w:val="20"/>
-          <w:szCs w:val="20"/>
-        </w:rPr>
-        <w:t xml:space="preserve">Identified station sequence at which consecutive train delays occurred. The first station of each is the source of the train delay. Stations that often saw original delays are </w:t>
-      </w:r>
-      <w:proofErr w:type="spellStart"/>
-      <w:r>
-        <w:rPr>
-          <w:sz w:val="20"/>
-          <w:szCs w:val="20"/>
-        </w:rPr>
-        <w:t>identigide</w:t>
-      </w:r>
-      <w:proofErr w:type="spellEnd"/>
-      <w:r>
-        <w:rPr>
-          <w:sz w:val="20"/>
-          <w:szCs w:val="20"/>
-        </w:rPr>
-        <w:t xml:space="preserve"> as key stations. </w:t>
-      </w:r>
-    </w:p>
-    <w:p>
-      <w:pPr>
-        <w:jc w:val="both"/>
-        <w:rPr>
-          <w:sz w:val="20"/>
-          <w:szCs w:val="20"/>
-        </w:rPr>
-      </w:pPr>
-      <w:r>
-        <w:rPr>
-          <w:sz w:val="20"/>
-          <w:szCs w:val="20"/>
-        </w:rPr>
-        <w:t xml:space="preserve">If one train is delayed at station k, the following train stopping at the same station may also be delayed. So: delays can propagate. Used density-based clustering algorithm to identify the time interval threshold to determine whether the delay of a train at a given station propagates. </w:t>
-      </w:r>
-    </w:p>
-    <w:p>
-      <w:pPr>
-        <w:jc w:val="both"/>
-        <w:rPr>
-          <w:sz w:val="20"/>
-          <w:szCs w:val="20"/>
-        </w:rPr>
-      </w:pPr>
-      <w:r>
-        <w:rPr>
-          <w:sz w:val="20"/>
-          <w:szCs w:val="20"/>
-        </w:rPr>
-        <w:t xml:space="preserve">The length of the train delay propagation chain can be approximated by exponential distributions. So there exists limited large scale train delay propagation. </w:t>
-      </w:r>
-    </w:p>
-    <w:p>
-      <w:pPr>
-        <w:jc w:val="both"/>
-        <w:rPr>
-          <w:sz w:val="20"/>
-          <w:szCs w:val="20"/>
-        </w:rPr>
-      </w:pPr>
-      <w:r>
-        <w:rPr>
-          <w:sz w:val="20"/>
-          <w:szCs w:val="20"/>
-        </w:rPr>
-        <w:t xml:space="preserve">The paper makes uses of forecasts up to 10 days in advance. This resolution is not available on a regional scale in the UK, but national forecasts are. This, naturally, diminishes the accuracy of the model.  </w:t>
-      </w:r>
-    </w:p>
-    <w:p>
-      <w:pPr>
-        <w:jc w:val="both"/>
-        <w:rPr>
-          <w:sz w:val="20"/>
-          <w:szCs w:val="20"/>
-        </w:rPr>
-      </w:pPr>
-      <w:r>
-        <w:rPr>
-          <w:sz w:val="20"/>
-          <w:szCs w:val="20"/>
-        </w:rPr>
-        <w:t>Also of interest is the likelihood of that weather occurring. The authors note that snowy weather resulted in greater train delay times in southern cities, which, experiencing snowy weather much more rarely, are more poorly-equipped to deal with it as their northern counterparts.</w:t>
-      </w:r>
-    </w:p>
-    <w:p>
-      <w:pPr>
-        <w:jc w:val="both"/>
-        <w:rPr>
-          <w:sz w:val="20"/>
-          <w:szCs w:val="20"/>
-        </w:rPr>
-      </w:pPr>
-      <w:r>
-        <w:rPr>
-          <w:sz w:val="20"/>
-          <w:szCs w:val="20"/>
-        </w:rPr>
-        <w:t xml:space="preserve">“Identified the station sequence at which consecutive train delays occurred”. The first station of each sequence is the source of the train delay. The initial delay usually leads to subsequent delays at subsequent stations: delay propagation. Stations that often saw initial delays were defined as key stations. </w:t>
-      </w:r>
-    </w:p>
-    <w:p>
-      <w:pPr>
-        <w:jc w:val="both"/>
-        <w:rPr>
-          <w:sz w:val="20"/>
-          <w:szCs w:val="20"/>
-        </w:rPr>
-      </w:pPr>
-      <w:r>
-        <w:rPr>
-          <w:sz w:val="20"/>
-          <w:szCs w:val="20"/>
-        </w:rPr>
-        <w:t xml:space="preserve">There is a necessary time interval between two trains passing through </w:t>
-      </w:r>
-      <w:proofErr w:type="spellStart"/>
-      <w:r>
-        <w:rPr>
-          <w:sz w:val="20"/>
-          <w:szCs w:val="20"/>
-        </w:rPr>
-        <w:t>he</w:t>
-      </w:r>
-      <w:proofErr w:type="spellEnd"/>
-      <w:r>
-        <w:rPr>
-          <w:sz w:val="20"/>
-          <w:szCs w:val="20"/>
-        </w:rPr>
         <w:t xml:space="preserve"> same station. DBSCAN (Density based clustering algorithm) </w:t>
       </w:r>
     </w:p>
@@ -11254,7 +11064,6 @@
           <w:sz w:val="20"/>
           <w:szCs w:val="20"/>
         </w:rPr>
-        <w:lastRenderedPageBreak/>
         <w:t xml:space="preserve">The paper defines a </w:t>
       </w:r>
       <w:r>
@@ -11491,6 +11300,28 @@
           <w:szCs w:val="20"/>
         </w:rPr>
       </w:pPr>
+    </w:p>
+    <w:p>
+      <w:pPr>
+        <w:jc w:val="both"/>
+        <w:rPr>
+          <w:b/>
+          <w:bCs/>
+          <w:sz w:val="20"/>
+          <w:szCs w:val="20"/>
+        </w:rPr>
+      </w:pPr>
+    </w:p>
+    <w:p>
+      <w:pPr>
+        <w:jc w:val="both"/>
+        <w:rPr>
+          <w:b/>
+          <w:bCs/>
+          <w:sz w:val="20"/>
+          <w:szCs w:val="20"/>
+        </w:rPr>
+      </w:pPr>
       <w:r>
         <w:rPr>
           <w:b/>
@@ -11726,7 +11557,6 @@
           <w:sz w:val="20"/>
           <w:szCs w:val="20"/>
         </w:rPr>
-        <w:lastRenderedPageBreak/>
         <w:t>Influencing factors on train punctuality – results from some Norwegian studies (Olsson et al, 2004)</w:t>
       </w:r>
     </w:p>
@@ -11987,7 +11817,15 @@
           <w:sz w:val="20"/>
           <w:szCs w:val="20"/>
         </w:rPr>
-        <w:t xml:space="preserve">Used least-squares multiple linear regression to analyse how a selected set of variables affects punctuality in the UK and the Netherlands. Variables were train length, previous number of stops, distance covered, age of motive power unit, and track occupation. Length of train (measured by number of carriages) was chosen because it assumed speed characteristics and that there are more doors to manage. Train length is also used as an indicator of passenger demand. The previous number of station stops was included in the analysis as a potential cause of delays due to boarding and alighting passengers. Chosen because the likelihood of encountering track defects and other technical / operational problems increases with the distance traversed. Age of the motive power unit was included based on experience that these become increasingly unreliable after 20 years or so. Track occupation: the busier a railway is, the more likely I is that one delay will cause problems for other services. </w:t>
+        <w:t xml:space="preserve">Used least-squares multiple linear regression to analyse how a selected set of variables affects punctuality in the UK and the Netherlands. Variables were train length, previous number of stops, distance covered, age of motive power unit, and track occupation. Length of train (measured by number of carriages) was chosen because it assumed speed characteristics and that there are more doors to manage. Train length is also used as an indicator of passenger demand. The previous number of station stops was included in the analysis as a potential cause of </w:t>
+      </w:r>
+      <w:r>
+        <w:rPr>
+          <w:sz w:val="20"/>
+          <w:szCs w:val="20"/>
+        </w:rPr>
+        <w:lastRenderedPageBreak/>
+        <w:t xml:space="preserve">delays due to boarding and alighting passengers. Chosen because the likelihood of encountering track defects and other technical / operational problems increases with the distance traversed. Age of the motive power unit was included based on experience that these become increasingly unreliable after 20 years or so. Track occupation: the busier a railway is, the more likely I is that one delay will cause problems for other services. </w:t>
       </w:r>
     </w:p>
     <w:p>
@@ -12096,7 +11934,6 @@
           <w:sz w:val="20"/>
           <w:szCs w:val="20"/>
         </w:rPr>
-        <w:lastRenderedPageBreak/>
         <w:t>The probability that a train arrives x minutes late</w:t>
       </w:r>
     </w:p>
@@ -12953,7 +12790,15 @@
           <w:sz w:val="20"/>
           <w:szCs w:val="20"/>
         </w:rPr>
-        <w:t xml:space="preserve">Data considered a total of approximately 180,000 trains, with a total delay of approximately 5.5 million minutes. Again, bins delay time by inconsistent intervals. For the normalised real number, inputs were an origin-destination pair, the rail corridor, the day, the month, and the year. Also used binary set encoding, and binary. Binary inputs make the network structure size too bigger, requiring more memory and consequently greater time to solve problems. </w:t>
+        <w:t xml:space="preserve">Data considered a total of approximately 180,000 trains, with a total delay of approximately 5.5 million minutes. Again, bins delay time by inconsistent intervals. For the normalised real number, inputs were an origin-destination pair, the rail corridor, the day, the month, and the year. Also used binary set encoding, and binary. </w:t>
+      </w:r>
+      <w:r>
+        <w:rPr>
+          <w:sz w:val="20"/>
+          <w:szCs w:val="20"/>
+        </w:rPr>
+        <w:lastRenderedPageBreak/>
+        <w:t xml:space="preserve">Binary inputs make the network structure size too bigger, requiring more memory and consequently greater time to solve problems. </w:t>
       </w:r>
     </w:p>
     <w:p>
@@ -13021,7 +12866,6 @@
           <w:sz w:val="20"/>
           <w:szCs w:val="20"/>
         </w:rPr>
-        <w:lastRenderedPageBreak/>
         <w:t>Developed a simple stochastic model for knock-on train delays (a delay caused by other trains).</w:t>
       </w:r>
     </w:p>
@@ -13350,6 +13194,7 @@
           <w:sz w:val="20"/>
           <w:szCs w:val="20"/>
         </w:rPr>
+        <w:lastRenderedPageBreak/>
         <w:t>Murata 1989: Petri nets: properties, analysis, and applications</w:t>
       </w:r>
     </w:p>
@@ -13449,217 +13294,215 @@
           <w:szCs w:val="20"/>
         </w:rPr>
       </w:pPr>
-      <w:bookmarkStart w:id="4" w:name="_GoBack"/>
-      <w:bookmarkEnd w:id="4"/>
-      <w:r>
-        <w:rPr>
-          <w:b/>
-          <w:bCs/>
+      <w:r>
+        <w:rPr>
+          <w:b/>
+          <w:bCs/>
+          <w:sz w:val="20"/>
+          <w:szCs w:val="20"/>
+        </w:rPr>
+        <w:t>A fuzzy Petri net model to estimate train delays (Milinkovic et al, 2013)</w:t>
+      </w:r>
+    </w:p>
+    <w:p>
+      <w:pPr>
+        <w:jc w:val="both"/>
+        <w:rPr>
+          <w:sz w:val="20"/>
+          <w:szCs w:val="20"/>
+        </w:rPr>
+      </w:pPr>
+      <w:r>
+        <w:rPr>
+          <w:sz w:val="20"/>
+          <w:szCs w:val="20"/>
+        </w:rPr>
+        <w:t>Train delays are commonly used parameter for determining timetables and solving infrastructure problems. Also important for train dispatching the railway traffic operations. Unpredictability of delays makes efficient planning of railway operations very difficult.</w:t>
+      </w:r>
+    </w:p>
+    <w:p>
+      <w:pPr>
+        <w:jc w:val="both"/>
+        <w:rPr>
+          <w:sz w:val="20"/>
+          <w:szCs w:val="20"/>
+        </w:rPr>
+      </w:pPr>
+      <w:r>
+        <w:rPr>
+          <w:sz w:val="20"/>
+          <w:szCs w:val="20"/>
+        </w:rPr>
+        <w:t>Primary delays are delays caused by external stochastic disturbances. When they develop inside the observed network, they are called original delays. If the buffer times between trains are less than the length of the primary disturbance, delay is propagated to other trains. This creates knock-on or secondary delays. Very difficult to calculate and predict because they depend on the length of primary delays, the timetable of the trains, and the infrastructure (such as single or double track, station layouts, and interlocking) (Hansen et al, 2010)</w:t>
+      </w:r>
+    </w:p>
+    <w:p>
+      <w:pPr>
+        <w:jc w:val="both"/>
+        <w:rPr>
+          <w:sz w:val="20"/>
+          <w:szCs w:val="20"/>
+        </w:rPr>
+      </w:pPr>
+      <w:r>
+        <w:rPr>
+          <w:sz w:val="20"/>
+          <w:szCs w:val="20"/>
+        </w:rPr>
+        <w:t>Primary delays are caused by technical failures, lower-than-scheduled running speeds, prolonged alighting and boarding times of passengers, and bad weather conditions.</w:t>
+      </w:r>
+    </w:p>
+    <w:p>
+      <w:pPr>
+        <w:jc w:val="both"/>
+        <w:rPr>
+          <w:sz w:val="20"/>
+          <w:szCs w:val="20"/>
+        </w:rPr>
+      </w:pPr>
+      <w:r>
+        <w:rPr>
+          <w:sz w:val="20"/>
+          <w:szCs w:val="20"/>
+        </w:rPr>
+        <w:t xml:space="preserve">Identify three common approaches to determining train delays: analytical methods, micro-simulation methods, and statistical analyses based on empirical data. </w:t>
+      </w:r>
+    </w:p>
+    <w:p>
+      <w:pPr>
+        <w:jc w:val="both"/>
+        <w:rPr>
+          <w:sz w:val="20"/>
+          <w:szCs w:val="20"/>
+        </w:rPr>
+      </w:pPr>
+      <w:r>
+        <w:rPr>
+          <w:sz w:val="20"/>
+          <w:szCs w:val="20"/>
+        </w:rPr>
+        <w:t xml:space="preserve">The authors also caution that, in systems with many possible sources of disruption, and a relatively high probability of external influences that could induce primary delays, it is difficult to find a relationship that can be used to calculate train delays. </w:t>
+      </w:r>
+    </w:p>
+    <w:p>
+      <w:pPr>
+        <w:jc w:val="both"/>
+        <w:rPr>
+          <w:sz w:val="20"/>
+          <w:szCs w:val="20"/>
+        </w:rPr>
+      </w:pPr>
+      <w:r>
+        <w:rPr>
+          <w:sz w:val="20"/>
+          <w:szCs w:val="20"/>
+        </w:rPr>
+        <w:t xml:space="preserve">FPN model with characteristics of hierarchy, colour, time, and fuzzy reasoning are used to simulate traffic processes and train movements in a railway system. Used expert knowledge to define fuzzy sets and rules when lacking train data. </w:t>
+      </w:r>
+    </w:p>
+    <w:p>
+      <w:pPr>
+        <w:jc w:val="both"/>
+        <w:rPr>
+          <w:sz w:val="20"/>
+          <w:szCs w:val="20"/>
+        </w:rPr>
+      </w:pPr>
+      <w:r>
+        <w:rPr>
+          <w:sz w:val="20"/>
+          <w:szCs w:val="20"/>
+        </w:rPr>
+        <w:t>Used an Adaptive Network Fuzzy Inference System when historical data n train delays were available, which is used to train the neuro-fuzzy ANFIS model. After it was verified, it was replicated by a Fuzzy Petri net, and validating by animating train movement and plotting the time-distance graph of the trains. The FPN model was tested on part of the Belgrade railway node.</w:t>
+      </w:r>
+    </w:p>
+    <w:p>
+      <w:pPr>
+        <w:jc w:val="both"/>
+        <w:rPr>
+          <w:sz w:val="20"/>
+          <w:szCs w:val="20"/>
+        </w:rPr>
+      </w:pPr>
+      <w:r>
+        <w:rPr>
+          <w:sz w:val="20"/>
+          <w:szCs w:val="20"/>
+        </w:rPr>
+        <w:t xml:space="preserve">Modelling the propagation of train delays focuses on specific track layouts, the signalling and train protection system, and the timetable design. </w:t>
+      </w:r>
+    </w:p>
+    <w:p>
+      <w:pPr>
+        <w:jc w:val="both"/>
+        <w:rPr>
+          <w:sz w:val="20"/>
+          <w:szCs w:val="20"/>
+        </w:rPr>
+      </w:pPr>
+      <w:r>
+        <w:rPr>
+          <w:sz w:val="20"/>
+          <w:szCs w:val="20"/>
+        </w:rPr>
+        <w:t xml:space="preserve">The module used to calculate primary train delays based on fuzzy logic was the first subsystem that the </w:t>
+      </w:r>
+      <w:proofErr w:type="spellStart"/>
+      <w:r>
+        <w:rPr>
+          <w:sz w:val="20"/>
+          <w:szCs w:val="20"/>
+        </w:rPr>
+        <w:t>toen</w:t>
+      </w:r>
+      <w:proofErr w:type="spellEnd"/>
+      <w:r>
+        <w:rPr>
+          <w:sz w:val="20"/>
+          <w:szCs w:val="20"/>
+        </w:rPr>
+        <w:t xml:space="preserve"> entered. The structure, relations, rules, and weights of this module were defined by experts’ knowledge when no historical data was present. Their experience was use to define input variables, the rules bases, and output variables, with the Delphi method used to gather data on the causes of delays and average delays, collected via questionnaire. </w:t>
+      </w:r>
+    </w:p>
+    <w:p>
+      <w:pPr>
+        <w:jc w:val="both"/>
+        <w:rPr>
+          <w:sz w:val="20"/>
+          <w:szCs w:val="20"/>
+        </w:rPr>
+      </w:pPr>
+      <w:r>
+        <w:rPr>
+          <w:b/>
+          <w:bCs/>
+          <w:sz w:val="20"/>
+          <w:szCs w:val="20"/>
+        </w:rPr>
+        <w:t>Primary delays</w:t>
+      </w:r>
+      <w:r>
+        <w:rPr>
+          <w:sz w:val="20"/>
+          <w:szCs w:val="20"/>
+        </w:rPr>
+        <w:t>: delays caused by external stochastic disturbances, such as technical failures, lower-than-scheduled running speeds, prolonged alighting and boarding time of passengers, and bad weather conditions. Distribution of primary delays can be obtained by a statistical analysis of existing empirical data (aha! That’s what I could use that dataset for!) With this knowledge, what could we do?</w:t>
+      </w:r>
+    </w:p>
+    <w:p>
+      <w:pPr>
+        <w:jc w:val="both"/>
+        <w:rPr>
+          <w:sz w:val="20"/>
+          <w:szCs w:val="20"/>
+        </w:rPr>
+      </w:pPr>
+      <w:r>
+        <w:rPr>
           <w:sz w:val="20"/>
           <w:szCs w:val="20"/>
         </w:rPr>
         <w:lastRenderedPageBreak/>
-        <w:t>A fuzzy Petri net model to estimate train delays (Milinkovic et al, 2013)</w:t>
-      </w:r>
-    </w:p>
-    <w:p>
-      <w:pPr>
-        <w:jc w:val="both"/>
-        <w:rPr>
-          <w:sz w:val="20"/>
-          <w:szCs w:val="20"/>
-        </w:rPr>
-      </w:pPr>
-      <w:r>
-        <w:rPr>
-          <w:sz w:val="20"/>
-          <w:szCs w:val="20"/>
-        </w:rPr>
-        <w:t>Train delays are commonly used parameter for determining timetables and solving infrastructure problems. Also important for train dispatching the railway traffic operations. Unpredictability of delays makes efficient planning of railway operations very difficult.</w:t>
-      </w:r>
-    </w:p>
-    <w:p>
-      <w:pPr>
-        <w:jc w:val="both"/>
-        <w:rPr>
-          <w:sz w:val="20"/>
-          <w:szCs w:val="20"/>
-        </w:rPr>
-      </w:pPr>
-      <w:r>
-        <w:rPr>
-          <w:sz w:val="20"/>
-          <w:szCs w:val="20"/>
-        </w:rPr>
-        <w:t>Primary delays are delays caused by external stochastic disturbances. When they develop inside the observed network, they are called original delays. If the buffer times between trains are less than the length of the primary disturbance, delay is propagated to other trains. This creates knock-on or secondary delays. Very difficult to calculate and predict because they depend on the length of primary delays, the timetable of the trains, and the infrastructure (such as single or double track, station layouts, and interlocking) (Hansen et al, 2010)</w:t>
-      </w:r>
-    </w:p>
-    <w:p>
-      <w:pPr>
-        <w:jc w:val="both"/>
-        <w:rPr>
-          <w:sz w:val="20"/>
-          <w:szCs w:val="20"/>
-        </w:rPr>
-      </w:pPr>
-      <w:r>
-        <w:rPr>
-          <w:sz w:val="20"/>
-          <w:szCs w:val="20"/>
-        </w:rPr>
-        <w:t>Primary delays are caused by technical failures, lower-than-scheduled running speeds, prolonged alighting and boarding times of passengers, and bad weather conditions.</w:t>
-      </w:r>
-    </w:p>
-    <w:p>
-      <w:pPr>
-        <w:jc w:val="both"/>
-        <w:rPr>
-          <w:sz w:val="20"/>
-          <w:szCs w:val="20"/>
-        </w:rPr>
-      </w:pPr>
-      <w:r>
-        <w:rPr>
-          <w:sz w:val="20"/>
-          <w:szCs w:val="20"/>
-        </w:rPr>
-        <w:t xml:space="preserve">Identify three common approaches to determining train delays: analytical methods, micro-simulation methods, and statistical analyses based on empirical data. </w:t>
-      </w:r>
-    </w:p>
-    <w:p>
-      <w:pPr>
-        <w:jc w:val="both"/>
-        <w:rPr>
-          <w:sz w:val="20"/>
-          <w:szCs w:val="20"/>
-        </w:rPr>
-      </w:pPr>
-      <w:r>
-        <w:rPr>
-          <w:sz w:val="20"/>
-          <w:szCs w:val="20"/>
-        </w:rPr>
-        <w:t xml:space="preserve">The authors also caution that, in systems with many possible sources of disruption, and a relatively high probability of external influences that could induce primary delays, it is difficult to find a relationship that can be used to calculate train delays. </w:t>
-      </w:r>
-    </w:p>
-    <w:p>
-      <w:pPr>
-        <w:jc w:val="both"/>
-        <w:rPr>
-          <w:sz w:val="20"/>
-          <w:szCs w:val="20"/>
-        </w:rPr>
-      </w:pPr>
-      <w:r>
-        <w:rPr>
-          <w:sz w:val="20"/>
-          <w:szCs w:val="20"/>
-        </w:rPr>
-        <w:t xml:space="preserve">FPN model with characteristics of hierarchy, colour, time, and fuzzy reasoning are used to simulate traffic processes and train movements in a railway system. Used expert knowledge to define fuzzy sets and rules when lacking train data. </w:t>
-      </w:r>
-    </w:p>
-    <w:p>
-      <w:pPr>
-        <w:jc w:val="both"/>
-        <w:rPr>
-          <w:sz w:val="20"/>
-          <w:szCs w:val="20"/>
-        </w:rPr>
-      </w:pPr>
-      <w:r>
-        <w:rPr>
-          <w:sz w:val="20"/>
-          <w:szCs w:val="20"/>
-        </w:rPr>
-        <w:t>Used an Adaptive Network Fuzzy Inference System when historical data n train delays were available, which is used to train the neuro-fuzzy ANFIS model. After it was verified, it was replicated by a Fuzzy Petri net, and validating by animating train movement and plotting the time-distance graph of the trains. The FPN model was tested on part of the Belgrade railway node.</w:t>
-      </w:r>
-    </w:p>
-    <w:p>
-      <w:pPr>
-        <w:jc w:val="both"/>
-        <w:rPr>
-          <w:sz w:val="20"/>
-          <w:szCs w:val="20"/>
-        </w:rPr>
-      </w:pPr>
-      <w:r>
-        <w:rPr>
-          <w:sz w:val="20"/>
-          <w:szCs w:val="20"/>
-        </w:rPr>
-        <w:t xml:space="preserve">Modelling the propagation of train delays focuses on specific track layouts, the signalling and train protection system, and the timetable design. </w:t>
-      </w:r>
-    </w:p>
-    <w:p>
-      <w:pPr>
-        <w:jc w:val="both"/>
-        <w:rPr>
-          <w:sz w:val="20"/>
-          <w:szCs w:val="20"/>
-        </w:rPr>
-      </w:pPr>
-      <w:r>
-        <w:rPr>
-          <w:sz w:val="20"/>
-          <w:szCs w:val="20"/>
-        </w:rPr>
-        <w:t xml:space="preserve">The module used to calculate primary train delays based on fuzzy logic was the first subsystem that the </w:t>
-      </w:r>
-      <w:proofErr w:type="spellStart"/>
-      <w:r>
-        <w:rPr>
-          <w:sz w:val="20"/>
-          <w:szCs w:val="20"/>
-        </w:rPr>
-        <w:t>toen</w:t>
-      </w:r>
-      <w:proofErr w:type="spellEnd"/>
-      <w:r>
-        <w:rPr>
-          <w:sz w:val="20"/>
-          <w:szCs w:val="20"/>
-        </w:rPr>
-        <w:t xml:space="preserve"> entered. The structure, relations, rules, and weights of this module were defined by experts’ knowledge when no historical data was present. Their experience was use to define input variables, the rules bases, and output variables, with the Delphi method used to gather data on the causes of delays and average delays, collected via questionnaire. </w:t>
-      </w:r>
-    </w:p>
-    <w:p>
-      <w:pPr>
-        <w:jc w:val="both"/>
-        <w:rPr>
-          <w:sz w:val="20"/>
-          <w:szCs w:val="20"/>
-        </w:rPr>
-      </w:pPr>
-      <w:r>
-        <w:rPr>
-          <w:b/>
-          <w:bCs/>
-          <w:sz w:val="20"/>
-          <w:szCs w:val="20"/>
-        </w:rPr>
-        <w:t>Primary delays</w:t>
-      </w:r>
-      <w:r>
-        <w:rPr>
-          <w:sz w:val="20"/>
-          <w:szCs w:val="20"/>
-        </w:rPr>
-        <w:t>: delays caused by external stochastic disturbances, such as technical failures, lower-than-scheduled running speeds, prolonged alighting and boarding time of passengers, and bad weather conditions. Distribution of primary delays can be obtained by a statistical analysis of existing empirical data (aha! That’s what I could use that dataset for!) With this knowledge, what could we do?</w:t>
-      </w:r>
-    </w:p>
-    <w:p>
-      <w:pPr>
-        <w:jc w:val="both"/>
-        <w:rPr>
-          <w:sz w:val="20"/>
-          <w:szCs w:val="20"/>
-        </w:rPr>
-      </w:pPr>
-      <w:r>
-        <w:rPr>
-          <w:sz w:val="20"/>
-          <w:szCs w:val="20"/>
-        </w:rPr>
         <w:t xml:space="preserve">Three common approaches: analytical methods, micro-simulation methods, and statistical analyses. </w:t>
       </w:r>
     </w:p>
@@ -13756,7 +13599,6 @@
           <w:sz w:val="20"/>
           <w:szCs w:val="20"/>
         </w:rPr>
-        <w:lastRenderedPageBreak/>
         <w:t xml:space="preserve">FPN is used to estimate knock-on delays. Primary delays were calculated in the FPN subsystem module as inputs to the simulation model and secondary delays were delays caused inside the model due to the propagation of primary delays. </w:t>
       </w:r>
     </w:p>
@@ -14044,6 +13886,7 @@
           <w:sz w:val="20"/>
           <w:szCs w:val="20"/>
         </w:rPr>
+        <w:lastRenderedPageBreak/>
         <w:t xml:space="preserve">When they develop inside the observed network, they are called original delays. If the buffer times between train are less than the length of the primary disturbance, delay is propagated to other trains (the so-called train delay threshold defined in Big Data Fusion). </w:t>
       </w:r>
     </w:p>
@@ -14155,7 +13998,6 @@
           <w:sz w:val="20"/>
           <w:szCs w:val="20"/>
         </w:rPr>
-        <w:lastRenderedPageBreak/>
         <w:t xml:space="preserve">Real-time prediction of train delays was used to detect instabilities in the timetable and retrieve a feasible train schedule. </w:t>
       </w:r>
     </w:p>
@@ -14452,6 +14294,7 @@
           <w:sz w:val="20"/>
           <w:szCs w:val="20"/>
         </w:rPr>
+        <w:lastRenderedPageBreak/>
         <w:t xml:space="preserve">They consider real-time delay prediction to be the “operational level”. </w:t>
       </w:r>
     </w:p>
@@ -14574,7 +14417,6 @@
           <w:sz w:val="20"/>
           <w:szCs w:val="20"/>
         </w:rPr>
-        <w:lastRenderedPageBreak/>
         <w:t>Scheduled time of arrival at station (continuous)</w:t>
       </w:r>
     </w:p>
@@ -15003,6 +14845,7 @@
           <w:sz w:val="20"/>
           <w:szCs w:val="20"/>
         </w:rPr>
+        <w:lastRenderedPageBreak/>
         <w:t xml:space="preserve">Focuses on predicting train delays to improve traffic management and dispatching using advanced analytics techniques able to integrate heterogenous / exogenous data. </w:t>
       </w:r>
     </w:p>
@@ -15130,24 +14973,296 @@
           <w:sz w:val="20"/>
           <w:szCs w:val="20"/>
         </w:rPr>
+        <w:t xml:space="preserve">They cite as other factors affecting railway operations driver behaviour, passenger volumes, strikes, and holidays. For models based on classical univariate statistics, other factors can only be indirectly considered (e.g. specific models for weekends), not considered, or cannot be easily integrated into models. </w:t>
+      </w:r>
+    </w:p>
+    <w:p>
+      <w:pPr>
+        <w:jc w:val="both"/>
+        <w:rPr>
+          <w:sz w:val="20"/>
+          <w:szCs w:val="20"/>
+        </w:rPr>
+      </w:pPr>
+      <w:r>
+        <w:rPr>
+          <w:sz w:val="20"/>
+          <w:szCs w:val="20"/>
+        </w:rPr>
+        <w:t xml:space="preserve">Possible to perform a multivariate analysis over data coming from different sources but related </w:t>
+      </w:r>
+      <w:proofErr w:type="spellStart"/>
+      <w:r>
+        <w:rPr>
+          <w:sz w:val="20"/>
+          <w:szCs w:val="20"/>
+        </w:rPr>
+        <w:t>o</w:t>
+      </w:r>
+      <w:proofErr w:type="spellEnd"/>
+      <w:r>
+        <w:rPr>
+          <w:sz w:val="20"/>
+          <w:szCs w:val="20"/>
+        </w:rPr>
+        <w:t xml:space="preserve"> the same phenomena. </w:t>
+      </w:r>
+    </w:p>
+    <w:p>
+      <w:pPr>
+        <w:jc w:val="both"/>
+        <w:rPr>
+          <w:sz w:val="20"/>
+          <w:szCs w:val="20"/>
+        </w:rPr>
+      </w:pPr>
+      <w:r>
+        <w:rPr>
+          <w:sz w:val="20"/>
+          <w:szCs w:val="20"/>
+        </w:rPr>
+        <w:t>Considers the problem as a time series forecast problem, where every train movement represents an event in time. Solution is extended by including data about weather conditions related to the itineraries of the considered trains.</w:t>
+      </w:r>
+    </w:p>
+    <w:p>
+      <w:pPr>
+        <w:jc w:val="both"/>
+        <w:rPr>
+          <w:sz w:val="20"/>
+          <w:szCs w:val="20"/>
+        </w:rPr>
+      </w:pPr>
+      <w:r>
+        <w:rPr>
+          <w:sz w:val="20"/>
+          <w:szCs w:val="20"/>
+        </w:rPr>
+        <w:t xml:space="preserve">For a train, a dataset of delay profiles can be identified. A set of data-driven models can be built from these profiles which, working together, perform a regression analysis on the past delay profiles and consequently predict future ones. </w:t>
+      </w:r>
+    </w:p>
+    <w:p>
+      <w:pPr>
+        <w:jc w:val="both"/>
+        <w:rPr>
+          <w:sz w:val="20"/>
+          <w:szCs w:val="20"/>
+        </w:rPr>
+      </w:pPr>
+      <w:r>
+        <w:rPr>
+          <w:sz w:val="20"/>
+          <w:szCs w:val="20"/>
+        </w:rPr>
+        <w:t xml:space="preserve">Oneto et al. (2016) worked closely with Rete </w:t>
+      </w:r>
+      <w:proofErr w:type="spellStart"/>
+      <w:r>
+        <w:rPr>
+          <w:sz w:val="20"/>
+          <w:szCs w:val="20"/>
+        </w:rPr>
+        <w:t>Ferroviari</w:t>
+      </w:r>
+      <w:proofErr w:type="spellEnd"/>
+      <w:r>
+        <w:rPr>
+          <w:sz w:val="20"/>
+          <w:szCs w:val="20"/>
+        </w:rPr>
+        <w:t xml:space="preserve"> </w:t>
+      </w:r>
+      <w:proofErr w:type="spellStart"/>
+      <w:r>
+        <w:rPr>
+          <w:sz w:val="20"/>
+          <w:szCs w:val="20"/>
+        </w:rPr>
+        <w:t>Italiana</w:t>
+      </w:r>
+      <w:proofErr w:type="spellEnd"/>
+      <w:r>
+        <w:rPr>
+          <w:sz w:val="20"/>
+          <w:szCs w:val="20"/>
+        </w:rPr>
+        <w:t xml:space="preserve"> (RFI), the Italian railway authority, and so devised a set of novel Key Performance Indicators (KPIs). </w:t>
+      </w:r>
+    </w:p>
+    <w:p>
+      <w:pPr>
+        <w:jc w:val="both"/>
+        <w:rPr>
+          <w:sz w:val="20"/>
+          <w:szCs w:val="20"/>
+        </w:rPr>
+      </w:pPr>
+      <w:r>
+        <w:rPr>
+          <w:sz w:val="20"/>
+          <w:szCs w:val="20"/>
+        </w:rPr>
+        <w:t xml:space="preserve">Use Extreme Learning Machines (ELM), Kernel Regularized Least Squares (KRLS), and Random Forests (RF), with the Nonparametric Bootstrap (NB) procedure used to tune hyperparameters. </w:t>
+      </w:r>
+    </w:p>
+    <w:p>
+      <w:pPr>
+        <w:jc w:val="both"/>
+        <w:rPr>
+          <w:sz w:val="20"/>
+          <w:szCs w:val="20"/>
+        </w:rPr>
+      </w:pPr>
+      <w:r>
+        <w:rPr>
+          <w:sz w:val="20"/>
+          <w:szCs w:val="20"/>
+        </w:rPr>
+        <w:t xml:space="preserve">Considers a rail network a graph where nodes represent a series of checkpoints connected one to each other. </w:t>
+      </w:r>
+    </w:p>
+    <w:p>
+      <w:pPr>
+        <w:jc w:val="both"/>
+        <w:rPr>
+          <w:sz w:val="20"/>
+          <w:szCs w:val="20"/>
+        </w:rPr>
+      </w:pPr>
+      <w:r>
+        <w:rPr>
+          <w:sz w:val="20"/>
+          <w:szCs w:val="20"/>
+        </w:rPr>
+        <w:t xml:space="preserve">A train follows an itinerary composed of </w:t>
+      </w:r>
+      <w:proofErr w:type="spellStart"/>
+      <w:r>
+        <w:rPr>
+          <w:sz w:val="20"/>
+          <w:szCs w:val="20"/>
+        </w:rPr>
+        <w:t>N_c</w:t>
+      </w:r>
+      <w:proofErr w:type="spellEnd"/>
+      <w:r>
+        <w:rPr>
+          <w:sz w:val="20"/>
+          <w:szCs w:val="20"/>
+        </w:rPr>
+        <w:t xml:space="preserve"> checkpoints, characterised by a station of origin, a station of destination, some stops, and some transits at checkpoints in between. </w:t>
+      </w:r>
+    </w:p>
+    <w:p>
+      <w:pPr>
+        <w:jc w:val="both"/>
+        <w:rPr>
+          <w:sz w:val="20"/>
+          <w:szCs w:val="20"/>
+        </w:rPr>
+      </w:pPr>
+      <w:r>
+        <w:rPr>
+          <w:sz w:val="20"/>
+          <w:szCs w:val="20"/>
+        </w:rPr>
+        <w:t>Dwell time: the difference between the departure time and the arrival time for a fixed checkpoint.</w:t>
+      </w:r>
+    </w:p>
+    <w:p>
+      <w:pPr>
+        <w:jc w:val="both"/>
+        <w:rPr>
+          <w:sz w:val="20"/>
+          <w:szCs w:val="20"/>
+        </w:rPr>
+      </w:pPr>
+      <w:r>
+        <w:rPr>
+          <w:sz w:val="20"/>
+          <w:szCs w:val="20"/>
+        </w:rPr>
+        <w:t>Running time: the amount of time needed to depart from the first of two subsequent checkpoints and to arrive at the second one.</w:t>
+      </w:r>
+    </w:p>
+    <w:p>
+      <w:pPr>
+        <w:jc w:val="both"/>
+        <w:rPr>
+          <w:sz w:val="20"/>
+          <w:szCs w:val="20"/>
+        </w:rPr>
+      </w:pPr>
+      <w:r>
+        <w:rPr>
+          <w:sz w:val="20"/>
+          <w:szCs w:val="20"/>
+        </w:rPr>
+        <w:t xml:space="preserve">Time series forecast, where a set of predictive models perform a regression analysis over the delay profiles for each train. </w:t>
+      </w:r>
+    </w:p>
+    <w:p>
+      <w:pPr>
+        <w:jc w:val="both"/>
+        <w:rPr>
+          <w:sz w:val="20"/>
+          <w:szCs w:val="20"/>
+        </w:rPr>
+      </w:pPr>
+      <w:r>
+        <w:rPr>
+          <w:sz w:val="20"/>
+          <w:szCs w:val="20"/>
+        </w:rPr>
+        <w:t>Weather can influence passenger flow and consequently dwell time.</w:t>
+      </w:r>
+    </w:p>
+    <w:p>
+      <w:pPr>
+        <w:jc w:val="both"/>
+        <w:rPr>
+          <w:sz w:val="20"/>
+          <w:szCs w:val="20"/>
+        </w:rPr>
+      </w:pPr>
+      <w:r>
+        <w:rPr>
+          <w:sz w:val="20"/>
+          <w:szCs w:val="20"/>
+        </w:rPr>
+        <w:t>Retrains models when a complete set of messages describing the entire planned itinerary of a particular train for one day is retrieved. Training phases are done during the night when just a few trains are flowing through the network.</w:t>
+      </w:r>
+    </w:p>
+    <w:p>
+      <w:pPr>
+        <w:jc w:val="both"/>
+        <w:rPr>
+          <w:sz w:val="20"/>
+          <w:szCs w:val="20"/>
+        </w:rPr>
+      </w:pPr>
+      <w:r>
+        <w:rPr>
+          <w:sz w:val="20"/>
+          <w:szCs w:val="20"/>
+        </w:rPr>
+        <w:t xml:space="preserve">Variable of interest is the delay profile of the train. Possible correlated variables include information about other trains travelling on the network, weather conditions, etc. For some correlated variables, the forecasted values cold be available in addition to historical values, i.e. forecasts at future times made at past times. </w:t>
+      </w:r>
+    </w:p>
+    <w:p>
+      <w:pPr>
+        <w:jc w:val="both"/>
+        <w:rPr>
+          <w:sz w:val="20"/>
+          <w:szCs w:val="20"/>
+        </w:rPr>
+      </w:pPr>
+      <w:r>
+        <w:rPr>
+          <w:sz w:val="20"/>
+          <w:szCs w:val="20"/>
+        </w:rPr>
         <w:lastRenderedPageBreak/>
-        <w:t xml:space="preserve">They cite as other factors affecting railway operations driver behaviour, passenger volumes, strikes, and holidays. For models based on classical univariate statistics, other factors can only be indirectly considered (e.g. specific models for weekends), not considered, or cannot be easily integrated into models. </w:t>
-      </w:r>
-    </w:p>
-    <w:p>
-      <w:pPr>
-        <w:jc w:val="both"/>
-        <w:rPr>
-          <w:sz w:val="20"/>
-          <w:szCs w:val="20"/>
-        </w:rPr>
-      </w:pPr>
-      <w:r>
-        <w:rPr>
-          <w:sz w:val="20"/>
-          <w:szCs w:val="20"/>
-        </w:rPr>
-        <w:t xml:space="preserve">Possible to perform a multivariate analysis over data coming from different sources but related </w:t>
+        <w:t xml:space="preserve">Input space comprises: weather conditions, delays, dwell times, and running times for the train in question. The weather conditions, delays, dwell times, and running times for all the other trains running over the </w:t>
       </w:r>
       <w:proofErr w:type="spellStart"/>
       <w:r>
@@ -15155,7 +15270,7 @@
           <w:sz w:val="20"/>
           <w:szCs w:val="20"/>
         </w:rPr>
-        <w:t>o</w:t>
+        <w:t>railnetwork</w:t>
       </w:r>
       <w:proofErr w:type="spellEnd"/>
       <w:r>
@@ -15163,278 +15278,6 @@
           <w:sz w:val="20"/>
           <w:szCs w:val="20"/>
         </w:rPr>
-        <w:t xml:space="preserve"> the same phenomena. </w:t>
-      </w:r>
-    </w:p>
-    <w:p>
-      <w:pPr>
-        <w:jc w:val="both"/>
-        <w:rPr>
-          <w:sz w:val="20"/>
-          <w:szCs w:val="20"/>
-        </w:rPr>
-      </w:pPr>
-      <w:r>
-        <w:rPr>
-          <w:sz w:val="20"/>
-          <w:szCs w:val="20"/>
-        </w:rPr>
-        <w:t>Considers the problem as a time series forecast problem, where every train movement represents an event in time. Solution is extended by including data about weather conditions related to the itineraries of the considered trains.</w:t>
-      </w:r>
-    </w:p>
-    <w:p>
-      <w:pPr>
-        <w:jc w:val="both"/>
-        <w:rPr>
-          <w:sz w:val="20"/>
-          <w:szCs w:val="20"/>
-        </w:rPr>
-      </w:pPr>
-      <w:r>
-        <w:rPr>
-          <w:sz w:val="20"/>
-          <w:szCs w:val="20"/>
-        </w:rPr>
-        <w:t xml:space="preserve">For a train, a dataset of delay profiles can be identified. A set of data-driven models can be built from these profiles which, working together, perform a regression analysis on the past delay profiles and consequently predict future ones. </w:t>
-      </w:r>
-    </w:p>
-    <w:p>
-      <w:pPr>
-        <w:jc w:val="both"/>
-        <w:rPr>
-          <w:sz w:val="20"/>
-          <w:szCs w:val="20"/>
-        </w:rPr>
-      </w:pPr>
-      <w:r>
-        <w:rPr>
-          <w:sz w:val="20"/>
-          <w:szCs w:val="20"/>
-        </w:rPr>
-        <w:t xml:space="preserve">Oneto et al. (2016) worked closely with Rete </w:t>
-      </w:r>
-      <w:proofErr w:type="spellStart"/>
-      <w:r>
-        <w:rPr>
-          <w:sz w:val="20"/>
-          <w:szCs w:val="20"/>
-        </w:rPr>
-        <w:t>Ferroviari</w:t>
-      </w:r>
-      <w:proofErr w:type="spellEnd"/>
-      <w:r>
-        <w:rPr>
-          <w:sz w:val="20"/>
-          <w:szCs w:val="20"/>
-        </w:rPr>
-        <w:t xml:space="preserve"> </w:t>
-      </w:r>
-      <w:proofErr w:type="spellStart"/>
-      <w:r>
-        <w:rPr>
-          <w:sz w:val="20"/>
-          <w:szCs w:val="20"/>
-        </w:rPr>
-        <w:t>Italiana</w:t>
-      </w:r>
-      <w:proofErr w:type="spellEnd"/>
-      <w:r>
-        <w:rPr>
-          <w:sz w:val="20"/>
-          <w:szCs w:val="20"/>
-        </w:rPr>
-        <w:t xml:space="preserve"> (RFI), the Italian railway authority, and so devised a set of novel Key Performance Indicators (KPIs). </w:t>
-      </w:r>
-    </w:p>
-    <w:p>
-      <w:pPr>
-        <w:jc w:val="both"/>
-        <w:rPr>
-          <w:sz w:val="20"/>
-          <w:szCs w:val="20"/>
-        </w:rPr>
-      </w:pPr>
-      <w:r>
-        <w:rPr>
-          <w:sz w:val="20"/>
-          <w:szCs w:val="20"/>
-        </w:rPr>
-        <w:t xml:space="preserve">Use Extreme Learning Machines (ELM), Kernel Regularized Least Squares (KRLS), and Random Forests (RF), with the Nonparametric Bootstrap (NB) procedure used to tune hyperparameters. </w:t>
-      </w:r>
-    </w:p>
-    <w:p>
-      <w:pPr>
-        <w:jc w:val="both"/>
-        <w:rPr>
-          <w:sz w:val="20"/>
-          <w:szCs w:val="20"/>
-        </w:rPr>
-      </w:pPr>
-      <w:r>
-        <w:rPr>
-          <w:sz w:val="20"/>
-          <w:szCs w:val="20"/>
-        </w:rPr>
-        <w:t xml:space="preserve">Considers a rail network a graph where nodes represent a series of checkpoints connected one to each other. </w:t>
-      </w:r>
-    </w:p>
-    <w:p>
-      <w:pPr>
-        <w:jc w:val="both"/>
-        <w:rPr>
-          <w:sz w:val="20"/>
-          <w:szCs w:val="20"/>
-        </w:rPr>
-      </w:pPr>
-      <w:r>
-        <w:rPr>
-          <w:sz w:val="20"/>
-          <w:szCs w:val="20"/>
-        </w:rPr>
-        <w:t xml:space="preserve">A train follows an itinerary composed of </w:t>
-      </w:r>
-      <w:proofErr w:type="spellStart"/>
-      <w:r>
-        <w:rPr>
-          <w:sz w:val="20"/>
-          <w:szCs w:val="20"/>
-        </w:rPr>
-        <w:t>N_c</w:t>
-      </w:r>
-      <w:proofErr w:type="spellEnd"/>
-      <w:r>
-        <w:rPr>
-          <w:sz w:val="20"/>
-          <w:szCs w:val="20"/>
-        </w:rPr>
-        <w:t xml:space="preserve"> checkpoints, characterised by a station of origin, a station of destination, some stops, and some transits at checkpoints in between. </w:t>
-      </w:r>
-    </w:p>
-    <w:p>
-      <w:pPr>
-        <w:jc w:val="both"/>
-        <w:rPr>
-          <w:sz w:val="20"/>
-          <w:szCs w:val="20"/>
-        </w:rPr>
-      </w:pPr>
-      <w:r>
-        <w:rPr>
-          <w:sz w:val="20"/>
-          <w:szCs w:val="20"/>
-        </w:rPr>
-        <w:t>Dwell time: the difference between the departure time and the arrival time for a fixed checkpoint.</w:t>
-      </w:r>
-    </w:p>
-    <w:p>
-      <w:pPr>
-        <w:jc w:val="both"/>
-        <w:rPr>
-          <w:sz w:val="20"/>
-          <w:szCs w:val="20"/>
-        </w:rPr>
-      </w:pPr>
-      <w:r>
-        <w:rPr>
-          <w:sz w:val="20"/>
-          <w:szCs w:val="20"/>
-        </w:rPr>
-        <w:t>Running time: the amount of time needed to depart from the first of two subsequent checkpoints and to arrive at the second one.</w:t>
-      </w:r>
-    </w:p>
-    <w:p>
-      <w:pPr>
-        <w:jc w:val="both"/>
-        <w:rPr>
-          <w:sz w:val="20"/>
-          <w:szCs w:val="20"/>
-        </w:rPr>
-      </w:pPr>
-      <w:r>
-        <w:rPr>
-          <w:sz w:val="20"/>
-          <w:szCs w:val="20"/>
-        </w:rPr>
-        <w:t xml:space="preserve">Time series forecast, where a set of predictive models perform a regression analysis over the delay profiles for each train. </w:t>
-      </w:r>
-    </w:p>
-    <w:p>
-      <w:pPr>
-        <w:jc w:val="both"/>
-        <w:rPr>
-          <w:sz w:val="20"/>
-          <w:szCs w:val="20"/>
-        </w:rPr>
-      </w:pPr>
-      <w:r>
-        <w:rPr>
-          <w:sz w:val="20"/>
-          <w:szCs w:val="20"/>
-        </w:rPr>
-        <w:t>Weather can influence passenger flow and consequently dwell time.</w:t>
-      </w:r>
-    </w:p>
-    <w:p>
-      <w:pPr>
-        <w:jc w:val="both"/>
-        <w:rPr>
-          <w:sz w:val="20"/>
-          <w:szCs w:val="20"/>
-        </w:rPr>
-      </w:pPr>
-      <w:r>
-        <w:rPr>
-          <w:sz w:val="20"/>
-          <w:szCs w:val="20"/>
-        </w:rPr>
-        <w:t>Retrains models when a complete set of messages describing the entire planned itinerary of a particular train for one day is retrieved. Training phases are done during the night when just a few trains are flowing through the network.</w:t>
-      </w:r>
-    </w:p>
-    <w:p>
-      <w:pPr>
-        <w:jc w:val="both"/>
-        <w:rPr>
-          <w:sz w:val="20"/>
-          <w:szCs w:val="20"/>
-        </w:rPr>
-      </w:pPr>
-      <w:r>
-        <w:rPr>
-          <w:sz w:val="20"/>
-          <w:szCs w:val="20"/>
-        </w:rPr>
-        <w:t xml:space="preserve">Variable of interest is the delay profile of the train. Possible correlated variables include information about other trains travelling on the network, weather conditions, etc. For some correlated variables, the forecasted values cold be available in addition to historical values, i.e. forecasts at future times made at past times. </w:t>
-      </w:r>
-    </w:p>
-    <w:p>
-      <w:pPr>
-        <w:jc w:val="both"/>
-        <w:rPr>
-          <w:sz w:val="20"/>
-          <w:szCs w:val="20"/>
-        </w:rPr>
-      </w:pPr>
-      <w:r>
-        <w:rPr>
-          <w:sz w:val="20"/>
-          <w:szCs w:val="20"/>
-        </w:rPr>
-        <w:t xml:space="preserve">Input space comprises: weather conditions, delays, dwell times, and running times for the train in question. The weather conditions, delays, dwell times, and running times for all the other trains running over the </w:t>
-      </w:r>
-      <w:proofErr w:type="spellStart"/>
-      <w:r>
-        <w:rPr>
-          <w:sz w:val="20"/>
-          <w:szCs w:val="20"/>
-        </w:rPr>
-        <w:t>railnetwork</w:t>
-      </w:r>
-      <w:proofErr w:type="spellEnd"/>
-      <w:r>
-        <w:rPr>
-          <w:sz w:val="20"/>
-          <w:szCs w:val="20"/>
-        </w:rPr>
         <w:t xml:space="preserve"> in this time period. </w:t>
       </w:r>
     </w:p>
@@ -15515,7 +15358,6 @@
           <w:sz w:val="20"/>
           <w:szCs w:val="20"/>
         </w:rPr>
-        <w:lastRenderedPageBreak/>
         <w:t>Each record contains:</w:t>
       </w:r>
     </w:p>
@@ -16070,6 +15912,7 @@
           <w:sz w:val="20"/>
           <w:szCs w:val="20"/>
         </w:rPr>
+        <w:lastRenderedPageBreak/>
         <w:t>Automatic visualisation systems</w:t>
       </w:r>
     </w:p>
@@ -16258,7 +16101,6 @@
           <w:sz w:val="20"/>
           <w:szCs w:val="20"/>
         </w:rPr>
-        <w:lastRenderedPageBreak/>
         <w:t>Online data-driven adaptive prediction of train event times (</w:t>
       </w:r>
       <w:proofErr w:type="spellStart"/>
@@ -16474,19 +16316,7 @@
           <w:rPr>
             <w:rStyle w:val="Hyperlink"/>
           </w:rPr>
-          <w:t>https://www.nao.o</w:t>
-        </w:r>
-        <w:r>
-          <w:rPr>
-            <w:rStyle w:val="Hyperlink"/>
-          </w:rPr>
-          <w:t>r</w:t>
-        </w:r>
-        <w:r>
-          <w:rPr>
-            <w:rStyle w:val="Hyperlink"/>
-          </w:rPr>
-          <w:t>g.uk/report/reducing-passenger-rail-delays-by-better-management-of-incidents/</w:t>
+          <w:t>https://www.nao.org.uk/report/reducing-passenger-rail-delays-by-better-management-of-incidents/</w:t>
         </w:r>
       </w:hyperlink>
     </w:p>
